--- a/HullBreaker GGD.docx
+++ b/HullBreaker GGD.docx
@@ -158,6 +158,12 @@
     </w:p>
     <w:sdt>
       <w:sdtPr>
+        <w:rPr>
+          <w:rFonts w:asciiTheme="minorHAnsi" w:eastAsiaTheme="minorEastAsia" w:hAnsiTheme="minorHAnsi" w:cstheme="minorBidi"/>
+          <w:caps w:val="0"/>
+          <w:sz w:val="22"/>
+          <w:szCs w:val="22"/>
+        </w:rPr>
         <w:id w:val="1004092706"/>
         <w:docPartObj>
           <w:docPartGallery w:val="Table of Contents"/>
@@ -166,13 +172,9 @@
       </w:sdtPr>
       <w:sdtEndPr>
         <w:rPr>
-          <w:rFonts w:asciiTheme="minorHAnsi" w:eastAsiaTheme="minorEastAsia" w:hAnsiTheme="minorHAnsi" w:cstheme="minorBidi"/>
           <w:b/>
           <w:bCs/>
-          <w:caps w:val="0"/>
           <w:noProof/>
-          <w:sz w:val="22"/>
-          <w:szCs w:val="22"/>
         </w:rPr>
       </w:sdtEndPr>
       <w:sdtContent>
@@ -3844,19 +3846,7 @@
         <w:rPr>
           <w:lang w:val="en-GB"/>
         </w:rPr>
-        <w:t xml:space="preserve">When defeating enemies, the player will be given the option to salvage there fallen enemies ship to acquire additional parts for themselves. The quality of these parts </w:t>
-      </w:r>
-      <w:r>
-        <w:rPr>
-          <w:lang w:val="en-GB"/>
-        </w:rPr>
-        <w:t>varies</w:t>
-      </w:r>
-      <w:r>
-        <w:rPr>
-          <w:lang w:val="en-GB"/>
-        </w:rPr>
-        <w:t xml:space="preserve"> from enemy to enemy and area to area with mini bosses providing stronger parts and area bosses providing an artifact, strong single time attainable powerups that do not take up a slot in the </w:t>
+        <w:t xml:space="preserve">When defeating enemies, the player will be given the option to salvage there fallen enemies ship to acquire additional parts for themselves. The quality of these parts varies from enemy to enemy and area to area with mini bosses providing stronger parts and area bosses providing an artifact, strong single time attainable powerups that do not take up a slot in the </w:t>
       </w:r>
       <w:r>
         <w:rPr>
@@ -4000,91 +3990,89 @@
         <w:rPr>
           <w:lang w:val="en-GB"/>
         </w:rPr>
-        <w:t xml:space="preserve">“Risk of Rain” is a roguelike where the stages the player must progress are procedurally generated, with treasure and the exit being randomly place across the stage. The game is praised for its addictive gameplay and difficulty, but it has also seen its fair share of detraction due to how the generation of its treasure and, most importantly, stage exits can at times be inaccessible. This makes the game somewhat of a balancing nightmare due to its heavy utilization of procedural generation, sometimes causing the player to receive an overwhelming number of items by the end of the first stage or to get close to none on subsequent playthroughs. This proves that too much variance can be a detriment to games that wish to incorporate procedural generation. The developers of “Risk of Rain” did correct this issue in the </w:t>
+        <w:t>“Risk of Rain” is a roguelike where the stages the player must progress are procedurally generated, with treasure and the exit being randomly place across the stage. The game is praised for its addictive gameplay and difficulty, but it has also seen its fair share of detraction due to how the generation of its treasure and, most importantly, stage exits can at times be inaccessible. This makes the game somewhat of a balancing nightmare due to its heavy utilization of procedural generation, sometimes causing the player to receive an overwhelming number of items by the end of the first stage or to get close to none on subsequent playthroughs. This proves that too much variance can be a detriment to games that wish to incorporate procedural generation. The developers of “Risk of Rain” did correct this issue in t</w:t>
+      </w:r>
+      <w:r>
+        <w:rPr>
+          <w:lang w:val="en-GB"/>
+        </w:rPr>
+        <w:t>he</w:t>
+      </w:r>
+      <w:r>
+        <w:rPr>
+          <w:lang w:val="en-GB"/>
+        </w:rPr>
+        <w:t xml:space="preserve"> sequel “Risk of Rain 2” by reducing what areas of stages could be procedurally generated, guaranteeing a minimum number of treasure chest that can spawn on each stage and by limiting the positions the stage exit could spawn on to only several positions on the stage that player is assured to reach.</w:t>
+      </w:r>
+    </w:p>
+    <w:p>
+      <w:pPr>
+        <w:rPr>
+          <w:lang w:val="en-GB"/>
+        </w:rPr>
+      </w:pPr>
+      <w:r>
+        <w:rPr>
+          <w:lang w:val="en-GB"/>
+        </w:rPr>
+        <w:t>This style of procedural generation with limits works wonders by still allowing the game to be varied while not causing situations in which the game is unbeatable.</w:t>
+      </w:r>
+    </w:p>
+    <w:p>
+      <w:pPr>
+        <w:rPr>
+          <w:lang w:val="en-GB"/>
+        </w:rPr>
+      </w:pPr>
+      <w:proofErr w:type="spellStart"/>
+      <w:r>
+        <w:rPr>
+          <w:lang w:val="en-GB"/>
+        </w:rPr>
+        <w:t>HullBreaker</w:t>
+      </w:r>
+      <w:proofErr w:type="spellEnd"/>
+      <w:r>
+        <w:rPr>
+          <w:lang w:val="en-GB"/>
+        </w:rPr>
+        <w:t xml:space="preserve"> will use this limited procedural generation to create the navigation system for the stages of the game as it will help to create the addictive gameplay loop desired for the game and assist in retaining control of game balance.</w:t>
+      </w:r>
+    </w:p>
+    <w:p>
+      <w:pPr>
+        <w:pStyle w:val="Heading3"/>
+      </w:pPr>
+      <w:bookmarkStart w:id="15" w:name="_Toc150427680"/>
+      <w:r>
+        <w:t>4.1.2 Dynamic Difficulty</w:t>
+      </w:r>
+      <w:bookmarkEnd w:id="15"/>
+    </w:p>
+    <w:p>
+      <w:pPr>
+        <w:rPr>
+          <w:lang w:val="en-GB"/>
+        </w:rPr>
+      </w:pPr>
+      <w:r>
+        <w:rPr>
+          <w:lang w:val="en-GB"/>
+        </w:rPr>
+        <w:t xml:space="preserve">Dynamic Difficulty is the process of adjusting the various behaviours and stats in a game based on the performance of the player. These adjustments can be as simple as increasing enemy health and speed to addition of completely new enemies and scenarios depending on how well the player is performing. The players performance can be judge off </w:t>
       </w:r>
       <w:proofErr w:type="gramStart"/>
       <w:r>
         <w:rPr>
           <w:lang w:val="en-GB"/>
         </w:rPr>
-        <w:t>games</w:t>
+        <w:t>a number of</w:t>
       </w:r>
       <w:proofErr w:type="gramEnd"/>
       <w:r>
         <w:rPr>
           <w:lang w:val="en-GB"/>
         </w:rPr>
-        <w:t xml:space="preserve"> sequel “Risk of Rain 2” by reducing what areas of stages could be procedurally generated, guaranteeing a minimum number of treasure chest that can spawn on each stage and by limiting the positions the stage exit could spawn on to only several positions on the stage that player is assured to reach.</w:t>
-      </w:r>
-    </w:p>
-    <w:p>
-      <w:pPr>
-        <w:rPr>
-          <w:lang w:val="en-GB"/>
-        </w:rPr>
-      </w:pPr>
-      <w:r>
-        <w:rPr>
-          <w:lang w:val="en-GB"/>
-        </w:rPr>
-        <w:t>This style of procedural generation with limits works wonders by still allowing the game to be varied while not causing situations in which the game is unbeatable.</w:t>
-      </w:r>
-    </w:p>
-    <w:p>
-      <w:pPr>
-        <w:rPr>
-          <w:lang w:val="en-GB"/>
-        </w:rPr>
-      </w:pPr>
-      <w:proofErr w:type="spellStart"/>
-      <w:r>
-        <w:rPr>
-          <w:lang w:val="en-GB"/>
-        </w:rPr>
-        <w:t>HullBreaker</w:t>
-      </w:r>
-      <w:proofErr w:type="spellEnd"/>
-      <w:r>
-        <w:rPr>
-          <w:lang w:val="en-GB"/>
-        </w:rPr>
-        <w:t xml:space="preserve"> will use this limited procedural generation to create the navigation system for the stages of the game as it will help to create the addictive gameplay loop desired for the game and assist in retaining control of game balance.</w:t>
-      </w:r>
-    </w:p>
-    <w:p>
-      <w:pPr>
-        <w:pStyle w:val="Heading3"/>
-      </w:pPr>
-      <w:bookmarkStart w:id="15" w:name="_Toc150427680"/>
-      <w:r>
-        <w:t>4.1.2 Dynamic Difficulty</w:t>
-      </w:r>
-      <w:bookmarkEnd w:id="15"/>
-    </w:p>
-    <w:p>
-      <w:pPr>
-        <w:rPr>
-          <w:lang w:val="en-GB"/>
-        </w:rPr>
-      </w:pPr>
-      <w:r>
-        <w:rPr>
-          <w:lang w:val="en-GB"/>
-        </w:rPr>
-        <w:t xml:space="preserve">Dynamic Difficulty is the process of adjusting the various behaviours and stats in a game based on the performance of the player. These adjustments can be as simple as increasing enemy health and speed to addition of completely new enemies and scenarios depending on how well the player is performing. The players performance can be judge off </w:t>
-      </w:r>
-      <w:proofErr w:type="gramStart"/>
-      <w:r>
-        <w:rPr>
-          <w:lang w:val="en-GB"/>
-        </w:rPr>
-        <w:t>a number of</w:t>
-      </w:r>
-      <w:proofErr w:type="gramEnd"/>
-      <w:r>
-        <w:rPr>
-          <w:lang w:val="en-GB"/>
-        </w:rPr>
         <w:t xml:space="preserve"> different statistics and many games have taken various different approaches to this. Some examples statistics that can be indicative of how challenged the player can be by the game include: </w:t>
       </w:r>
     </w:p>
@@ -4098,20 +4086,20 @@
         <w:rPr>
           <w:lang w:val="en-GB"/>
         </w:rPr>
+        <w:t>How much the health the player has lost.</w:t>
+      </w:r>
+    </w:p>
+    <w:p>
+      <w:pPr>
+        <w:rPr>
+          <w:lang w:val="en-GB"/>
+        </w:rPr>
+      </w:pPr>
+      <w:r>
+        <w:rPr>
+          <w:lang w:val="en-GB"/>
+        </w:rPr>
         <w:lastRenderedPageBreak/>
-        <w:t>How much the health the player has lost.</w:t>
-      </w:r>
-    </w:p>
-    <w:p>
-      <w:pPr>
-        <w:rPr>
-          <w:lang w:val="en-GB"/>
-        </w:rPr>
-      </w:pPr>
-      <w:r>
-        <w:rPr>
-          <w:lang w:val="en-GB"/>
-        </w:rPr>
         <w:t>The players average damage dealt to enemies.</w:t>
       </w:r>
     </w:p>
@@ -4233,19 +4221,25 @@
       </w:r>
       <w:proofErr w:type="spellEnd"/>
       <w:r>
-        <w:t>”.The most popular and interesting form of the combat system in these new age roguelikes would have to</w:t>
-      </w:r>
-      <w:r>
-        <w:br/>
-        <w:t xml:space="preserve">be the card game-based </w:t>
-      </w:r>
-      <w:proofErr w:type="spellStart"/>
-      <w:r>
-        <w:t>system.The</w:t>
-      </w:r>
-      <w:proofErr w:type="spellEnd"/>
-      <w:r>
-        <w:t xml:space="preserve"> most popular example of which, and the main inspiration for </w:t>
+        <w:t>”.</w:t>
+      </w:r>
+      <w:r>
+        <w:t xml:space="preserve"> </w:t>
+      </w:r>
+      <w:r>
+        <w:t>The most popular and interesting form of the combat system in these new age roguelikes would have to</w:t>
+      </w:r>
+      <w:r>
+        <w:t xml:space="preserve"> </w:t>
+      </w:r>
+      <w:r>
+        <w:t>be the card game-based system.</w:t>
+      </w:r>
+      <w:r>
+        <w:t xml:space="preserve"> </w:t>
+      </w:r>
+      <w:r>
+        <w:t xml:space="preserve">The most popular example of which, and the main inspiration for </w:t>
       </w:r>
       <w:proofErr w:type="spellStart"/>
       <w:r>
@@ -4342,47 +4336,44 @@
         <w:t xml:space="preserve"> is</w:t>
       </w:r>
       <w:r>
-        <w:t xml:space="preserve"> also a card-based one but with a twist when it comes </w:t>
+        <w:t xml:space="preserve"> also a card-based one but with a twist when it comes to</w:t>
+      </w:r>
+      <w:r>
+        <w:t xml:space="preserve"> </w:t>
+      </w:r>
+      <w:r>
+        <w:t>how the player will build their deck. From the start of the game, the player will select a “Commander”</w:t>
+      </w:r>
+      <w:r>
+        <w:t xml:space="preserve"> </w:t>
+      </w:r>
+      <w:r>
+        <w:t xml:space="preserve">who will start with a certain ship. These ships are made of </w:t>
       </w:r>
       <w:r>
         <w:lastRenderedPageBreak/>
-        <w:t>to</w:t>
+        <w:t>modular parts that, when editing the ship, can</w:t>
       </w:r>
       <w:r>
         <w:t xml:space="preserve"> </w:t>
       </w:r>
       <w:r>
-        <w:t>how the player will build their deck. From the start of the game, the player will select a “Commander”</w:t>
+        <w:t>be detached or re-attached. Depending on what ship parts are currently attached, cards will be added to</w:t>
       </w:r>
       <w:r>
         <w:t xml:space="preserve"> </w:t>
       </w:r>
       <w:r>
-        <w:t>who will start with a certain ship. These ships are made of modular parts that, when editing the ship, can</w:t>
+        <w:t>the player's combat deck, and these are the cards with which the player will fight enemies. When the</w:t>
       </w:r>
       <w:r>
         <w:t xml:space="preserve"> </w:t>
       </w:r>
       <w:r>
-        <w:t>be detached or re-attached. Depending on what ship parts are currently attached, cards will be added to</w:t>
-      </w:r>
-      <w:r>
-        <w:t xml:space="preserve"> </w:t>
-      </w:r>
-      <w:r>
-        <w:t>the player's combat deck, and these are the cards with which the player will fight enemies. When the</w:t>
-      </w:r>
-      <w:r>
-        <w:t xml:space="preserve"> </w:t>
-      </w:r>
-      <w:r>
         <w:t>player defeats an enemy, they will be prompted to salvage a part of the enemy's ship to attach to their</w:t>
       </w:r>
       <w:r>
-        <w:t xml:space="preserve"> </w:t>
-      </w:r>
-      <w:r>
-        <w:t>own, adding more cards to their deck. This will be a fresh new spin on the recently popular genre and</w:t>
+        <w:t xml:space="preserve"> own, adding more cards to their deck. This will be a fresh new spin on the recently popular genre and</w:t>
       </w:r>
       <w:r>
         <w:rPr>
@@ -6309,6 +6300,7 @@
   <w:style w:type="character" w:default="1" w:styleId="DefaultParagraphFont">
     <w:name w:val="Default Paragraph Font"/>
     <w:uiPriority w:val="1"/>
+    <w:semiHidden/>
     <w:unhideWhenUsed/>
   </w:style>
   <w:style w:type="table" w:default="1" w:styleId="TableNormal">

--- a/HullBreaker GGD.docx
+++ b/HullBreaker GGD.docx
@@ -4398,6 +4398,124 @@
     </w:p>
     <w:p>
       <w:pPr>
+        <w:pStyle w:val="Heading3"/>
+      </w:pPr>
+      <w:r>
+        <w:t>4.2.1. Market</w:t>
+      </w:r>
+    </w:p>
+    <w:p>
+      <w:pPr>
+        <w:pStyle w:val="Heading3"/>
+      </w:pPr>
+      <w:r>
+        <w:t>4.2.2. Similar Products</w:t>
+      </w:r>
+    </w:p>
+    <w:p>
+      <w:r>
+        <w:t>The roguelike game genre is very divers</w:t>
+      </w:r>
+      <w:r>
+        <w:t xml:space="preserve">e and boasts a large amount of very popular games. The games which this project draws most inspiration from </w:t>
+      </w:r>
+      <w:proofErr w:type="gramStart"/>
+      <w:r>
+        <w:t>are</w:t>
+      </w:r>
+      <w:proofErr w:type="gramEnd"/>
+      <w:r>
+        <w:t xml:space="preserve"> Risk of Rain (</w:t>
+      </w:r>
+      <w:proofErr w:type="spellStart"/>
+      <w:r>
+        <w:t>Hopoo</w:t>
+      </w:r>
+      <w:proofErr w:type="spellEnd"/>
+      <w:r>
+        <w:t xml:space="preserve"> Games, 2013) and Slay The Spire (</w:t>
+      </w:r>
+      <w:proofErr w:type="spellStart"/>
+      <w:r>
+        <w:t>MegaCrit</w:t>
+      </w:r>
+      <w:proofErr w:type="spellEnd"/>
+      <w:r>
+        <w:t>, 2017)</w:t>
+      </w:r>
+      <w:r>
+        <w:t>.</w:t>
+      </w:r>
+    </w:p>
+    <w:p>
+      <w:r>
+        <w:t xml:space="preserve">Slay The Spire is a rogue-like deck-building game developed by </w:t>
+      </w:r>
+      <w:proofErr w:type="spellStart"/>
+      <w:r>
+        <w:t>MegaCrit</w:t>
+      </w:r>
+      <w:proofErr w:type="spellEnd"/>
+      <w:r>
+        <w:t>. Released in 2017, the game combines elements of</w:t>
+      </w:r>
+      <w:r>
+        <w:t xml:space="preserve"> the roguelike genre and traditional deck building games</w:t>
+      </w:r>
+      <w:r>
+        <w:t xml:space="preserve">. The unique aspect of Slay </w:t>
+      </w:r>
+      <w:proofErr w:type="gramStart"/>
+      <w:r>
+        <w:t>The</w:t>
+      </w:r>
+      <w:proofErr w:type="gramEnd"/>
+      <w:r>
+        <w:t xml:space="preserve"> Spire lies in its deck-building mechanics, allowing players to strategically choose and upgrade their cards during each playthrough. With a variety of character classes, relics, and constantly evolving challenges, the game offers a highly </w:t>
+      </w:r>
+      <w:proofErr w:type="spellStart"/>
+      <w:r>
+        <w:t>replayable</w:t>
+      </w:r>
+      <w:proofErr w:type="spellEnd"/>
+      <w:r>
+        <w:t xml:space="preserve"> experience, challenging players to devise new strategies and adapt to the ever-shifting dynamics of the </w:t>
+      </w:r>
+      <w:r>
+        <w:t>game</w:t>
+      </w:r>
+      <w:r>
+        <w:t>.</w:t>
+      </w:r>
+    </w:p>
+    <w:p>
+      <w:r>
+        <w:t xml:space="preserve">Risk of Rain, developed by </w:t>
+      </w:r>
+      <w:proofErr w:type="spellStart"/>
+      <w:r>
+        <w:t>Hopoo</w:t>
+      </w:r>
+      <w:proofErr w:type="spellEnd"/>
+      <w:r>
+        <w:t xml:space="preserve"> Games and released in 2013, is a multiplayer rogue-like platformer that marries intense action with relentless difficulty. Set on a mysterious alien planet, players navigate procedurally generated levels while battling hordes of hostile creatures. What sets Risk of Rain apart is its time-based difficulty progression – as time elapses, the game becomes progressively harder, demanding swift and strategic gameplay. With a diverse array of playable characters, each possessing unique abilities and skills, players must cooperate to survive the increasing challenges and uncover the secrets of the alien world. </w:t>
+      </w:r>
+      <w:r>
+        <w:t>The game was also praised for its simplistic pixel art style being able to give tons of expression and personality to its characters with small sized pixelated graphics.</w:t>
+      </w:r>
+    </w:p>
+    <w:p/>
+    <w:p>
+      <w:pPr>
+        <w:pStyle w:val="Heading3"/>
+      </w:pPr>
+      <w:r>
+        <w:lastRenderedPageBreak/>
+        <w:t>4.2.3. Unique Selling Points</w:t>
+      </w:r>
+    </w:p>
+    <w:p>
+      <w:pPr>
         <w:pStyle w:val="Heading2"/>
       </w:pPr>
       <w:bookmarkStart w:id="18" w:name="_Toc150427683"/>
@@ -4414,6 +4532,82 @@
         <w:t>cal Investigation</w:t>
       </w:r>
       <w:bookmarkEnd w:id="18"/>
+    </w:p>
+    <w:p>
+      <w:pPr>
+        <w:pStyle w:val="Heading3"/>
+      </w:pPr>
+      <w:r>
+        <w:t>4.3.1. Target hardware for Deployment</w:t>
+      </w:r>
+    </w:p>
+    <w:p>
+      <w:pPr>
+        <w:pStyle w:val="Heading3"/>
+      </w:pPr>
+      <w:r>
+        <w:t>4.3.</w:t>
+      </w:r>
+      <w:r>
+        <w:t>2</w:t>
+      </w:r>
+      <w:r>
+        <w:t>.</w:t>
+      </w:r>
+      <w:r>
+        <w:t xml:space="preserve"> Development hardware and software</w:t>
+      </w:r>
+    </w:p>
+    <w:p>
+      <w:pPr>
+        <w:pStyle w:val="Heading3"/>
+      </w:pPr>
+      <w:r>
+        <w:t>4.3.</w:t>
+      </w:r>
+      <w:r>
+        <w:t>3</w:t>
+      </w:r>
+      <w:r>
+        <w:t>.</w:t>
+      </w:r>
+      <w:r>
+        <w:t xml:space="preserve"> Game Engine</w:t>
+      </w:r>
+    </w:p>
+    <w:p>
+      <w:pPr>
+        <w:pStyle w:val="Heading3"/>
+      </w:pPr>
+      <w:r>
+        <w:t>4.3.</w:t>
+      </w:r>
+      <w:r>
+        <w:t>4</w:t>
+      </w:r>
+      <w:r>
+        <w:t>.</w:t>
+      </w:r>
+      <w:r>
+        <w:t xml:space="preserve"> Scripting Language</w:t>
+      </w:r>
+    </w:p>
+    <w:p>
+      <w:pPr>
+        <w:pStyle w:val="Heading3"/>
+      </w:pPr>
+      <w:r>
+        <w:t>4.3.</w:t>
+      </w:r>
+      <w:r>
+        <w:t>5</w:t>
+      </w:r>
+      <w:r>
+        <w:t>.</w:t>
+      </w:r>
+      <w:r>
+        <w:t xml:space="preserve"> Development procedures</w:t>
+      </w:r>
     </w:p>
     <w:p/>
     <w:p>
@@ -6151,7 +6345,6 @@
     <w:next w:val="Normal"/>
     <w:link w:val="Heading4Char"/>
     <w:uiPriority w:val="9"/>
-    <w:semiHidden/>
     <w:unhideWhenUsed/>
     <w:qFormat/>
     <w:rsid w:val="00DC3446"/>
@@ -6368,7 +6561,6 @@
     <w:basedOn w:val="DefaultParagraphFont"/>
     <w:link w:val="Heading4"/>
     <w:uiPriority w:val="9"/>
-    <w:semiHidden/>
     <w:rsid w:val="00DC3446"/>
     <w:rPr>
       <w:rFonts w:asciiTheme="majorHAnsi" w:eastAsiaTheme="majorEastAsia" w:hAnsiTheme="majorHAnsi" w:cstheme="majorBidi"/>

--- a/HullBreaker GGD.docx
+++ b/HullBreaker GGD.docx
@@ -4419,92 +4419,143 @@
       <w:r>
         <w:t xml:space="preserve">e and boasts a large amount of very popular games. The games which this project draws most inspiration from </w:t>
       </w:r>
+      <w:r>
+        <w:t>is</w:t>
+      </w:r>
+      <w:r>
+        <w:t xml:space="preserve"> Risk of Rain (</w:t>
+      </w:r>
+      <w:proofErr w:type="spellStart"/>
+      <w:r>
+        <w:t>Hopoo</w:t>
+      </w:r>
+      <w:proofErr w:type="spellEnd"/>
+      <w:r>
+        <w:t xml:space="preserve"> Games, 2013) and Slay </w:t>
+      </w:r>
       <w:proofErr w:type="gramStart"/>
       <w:r>
-        <w:t>are</w:t>
+        <w:t>The</w:t>
       </w:r>
       <w:proofErr w:type="gramEnd"/>
       <w:r>
-        <w:t xml:space="preserve"> Risk of Rain (</w:t>
+        <w:t xml:space="preserve"> Spire (</w:t>
       </w:r>
       <w:proofErr w:type="spellStart"/>
       <w:r>
+        <w:t>MegaCrit</w:t>
+      </w:r>
+      <w:proofErr w:type="spellEnd"/>
+      <w:r>
+        <w:t>, 2017)</w:t>
+      </w:r>
+      <w:r>
+        <w:t>.</w:t>
+      </w:r>
+    </w:p>
+    <w:p>
+      <w:r>
+        <w:t xml:space="preserve">Slay The Spire is a rogue-like deck-building game developed by </w:t>
+      </w:r>
+      <w:proofErr w:type="spellStart"/>
+      <w:r>
+        <w:t>MegaCrit</w:t>
+      </w:r>
+      <w:proofErr w:type="spellEnd"/>
+      <w:r>
+        <w:t>. Released in 2017, the game combines elements of</w:t>
+      </w:r>
+      <w:r>
+        <w:t xml:space="preserve"> the roguelike genre and traditional deck building games</w:t>
+      </w:r>
+      <w:r>
+        <w:t xml:space="preserve">. The unique aspect of Slay </w:t>
+      </w:r>
+      <w:proofErr w:type="gramStart"/>
+      <w:r>
+        <w:t>The</w:t>
+      </w:r>
+      <w:proofErr w:type="gramEnd"/>
+      <w:r>
+        <w:t xml:space="preserve"> Spire lies in its deck-building mechanics, allowing players to strategically choose and upgrade their cards during each playthrough. With a variety of character classes, relics, and constantly evolving challenges, the game offers a highly </w:t>
+      </w:r>
+      <w:proofErr w:type="spellStart"/>
+      <w:r>
+        <w:t>replayable</w:t>
+      </w:r>
+      <w:proofErr w:type="spellEnd"/>
+      <w:r>
+        <w:t xml:space="preserve"> experience, challenging players to devise new strategies and adapt to the ever-shifting dynamics of the </w:t>
+      </w:r>
+      <w:r>
+        <w:t>game</w:t>
+      </w:r>
+      <w:r>
+        <w:t>.</w:t>
+      </w:r>
+    </w:p>
+    <w:p>
+      <w:r>
+        <w:rPr>
+          <w:highlight w:val="red"/>
+        </w:rPr>
+        <w:t>ADD IMAGES FOR GAMES</w:t>
+      </w:r>
+    </w:p>
+    <w:p>
+      <w:r>
+        <w:t xml:space="preserve">Risk of Rain, developed by </w:t>
+      </w:r>
+      <w:proofErr w:type="spellStart"/>
+      <w:r>
         <w:t>Hopoo</w:t>
       </w:r>
       <w:proofErr w:type="spellEnd"/>
       <w:r>
-        <w:t xml:space="preserve"> Games, 2013) and Slay The Spire (</w:t>
+        <w:t xml:space="preserve"> Games and released in 2013, is a multiplayer rogue-like platformer that marries intense action with relentless difficulty. Set on a mysterious alien planet, players navigate procedurally generated levels while battling hordes of hostile creatures. What sets Risk of Rain apart is its time-based difficulty progression – as time elapses, the game becomes progressively harder, demanding swift and strategic gameplay. With a diverse array of playable characters, each possessing unique abilities and skills, players must cooperate to survive the increasing challenges and uncover the secrets of the alien world. </w:t>
+      </w:r>
+      <w:r>
+        <w:t>The game was also praised for its simplistic pixel art style being able to give tons of expression and personality to its characters with small sized pixelated graphics.</w:t>
+      </w:r>
+    </w:p>
+    <w:p>
+      <w:r>
+        <w:t xml:space="preserve">Both Slay </w:t>
+      </w:r>
+      <w:proofErr w:type="gramStart"/>
+      <w:r>
+        <w:t>The</w:t>
+      </w:r>
+      <w:proofErr w:type="gramEnd"/>
+      <w:r>
+        <w:t xml:space="preserve"> Spire and Risk of Rain employ perma-death mechanics, adding a challenging dimension to each playthrough as </w:t>
+      </w:r>
+      <w:r>
+        <w:t>players</w:t>
+      </w:r>
+      <w:r>
+        <w:t xml:space="preserve"> face permanent consequences for failure. Additionally, both games feature a gradual progression system where players unlock items and upgrades over time. This dual approach, combining risk with persistent rewards, fosters </w:t>
       </w:r>
       <w:proofErr w:type="spellStart"/>
       <w:r>
-        <w:t>MegaCrit</w:t>
+        <w:t>replayability</w:t>
       </w:r>
       <w:proofErr w:type="spellEnd"/>
       <w:r>
-        <w:t>, 2017)</w:t>
-      </w:r>
+        <w:t xml:space="preserve"> and strategic depth. Players must adapt and refine their strategies in the face of perma-death consequences while enjoying the satisfaction of unlocking new elements, ensuring each playthrough remains engaging and distinctive.</w:t>
+      </w:r>
+      <w:r>
+        <w:t xml:space="preserve"> These two mechanisms are core features also present in </w:t>
+      </w:r>
+      <w:proofErr w:type="spellStart"/>
+      <w:r>
+        <w:t>HullBreaker</w:t>
+      </w:r>
+      <w:proofErr w:type="spellEnd"/>
       <w:r>
         <w:t>.</w:t>
       </w:r>
     </w:p>
-    <w:p>
-      <w:r>
-        <w:t xml:space="preserve">Slay The Spire is a rogue-like deck-building game developed by </w:t>
-      </w:r>
-      <w:proofErr w:type="spellStart"/>
-      <w:r>
-        <w:t>MegaCrit</w:t>
-      </w:r>
-      <w:proofErr w:type="spellEnd"/>
-      <w:r>
-        <w:t>. Released in 2017, the game combines elements of</w:t>
-      </w:r>
-      <w:r>
-        <w:t xml:space="preserve"> the roguelike genre and traditional deck building games</w:t>
-      </w:r>
-      <w:r>
-        <w:t xml:space="preserve">. The unique aspect of Slay </w:t>
-      </w:r>
-      <w:proofErr w:type="gramStart"/>
-      <w:r>
-        <w:t>The</w:t>
-      </w:r>
-      <w:proofErr w:type="gramEnd"/>
-      <w:r>
-        <w:t xml:space="preserve"> Spire lies in its deck-building mechanics, allowing players to strategically choose and upgrade their cards during each playthrough. With a variety of character classes, relics, and constantly evolving challenges, the game offers a highly </w:t>
-      </w:r>
-      <w:proofErr w:type="spellStart"/>
-      <w:r>
-        <w:t>replayable</w:t>
-      </w:r>
-      <w:proofErr w:type="spellEnd"/>
-      <w:r>
-        <w:t xml:space="preserve"> experience, challenging players to devise new strategies and adapt to the ever-shifting dynamics of the </w:t>
-      </w:r>
-      <w:r>
-        <w:t>game</w:t>
-      </w:r>
-      <w:r>
-        <w:t>.</w:t>
-      </w:r>
-    </w:p>
-    <w:p>
-      <w:r>
-        <w:t xml:space="preserve">Risk of Rain, developed by </w:t>
-      </w:r>
-      <w:proofErr w:type="spellStart"/>
-      <w:r>
-        <w:t>Hopoo</w:t>
-      </w:r>
-      <w:proofErr w:type="spellEnd"/>
-      <w:r>
-        <w:t xml:space="preserve"> Games and released in 2013, is a multiplayer rogue-like platformer that marries intense action with relentless difficulty. Set on a mysterious alien planet, players navigate procedurally generated levels while battling hordes of hostile creatures. What sets Risk of Rain apart is its time-based difficulty progression – as time elapses, the game becomes progressively harder, demanding swift and strategic gameplay. With a diverse array of playable characters, each possessing unique abilities and skills, players must cooperate to survive the increasing challenges and uncover the secrets of the alien world. </w:t>
-      </w:r>
-      <w:r>
-        <w:t>The game was also praised for its simplistic pixel art style being able to give tons of expression and personality to its characters with small sized pixelated graphics.</w:t>
-      </w:r>
-    </w:p>
-    <w:p/>
     <w:p>
       <w:pPr>
         <w:pStyle w:val="Heading3"/>
@@ -4515,6 +4566,14 @@
       </w:r>
     </w:p>
     <w:p>
+      <w:r>
+        <w:rPr>
+          <w:highlight w:val="red"/>
+        </w:rPr>
+        <w:t>TO BE ADDED WHEN FURTHER FLESHED OUT</w:t>
+      </w:r>
+    </w:p>
+    <w:p>
       <w:pPr>
         <w:pStyle w:val="Heading2"/>
       </w:pPr>
@@ -4542,20 +4601,66 @@
       </w:r>
     </w:p>
     <w:p>
+      <w:proofErr w:type="spellStart"/>
+      <w:r>
+        <w:t>HullBreaker</w:t>
+      </w:r>
+      <w:proofErr w:type="spellEnd"/>
+      <w:r>
+        <w:t xml:space="preserve"> will be available on PC</w:t>
+      </w:r>
+      <w:r>
+        <w:t xml:space="preserve">s running windows 8 or </w:t>
+      </w:r>
+      <w:r>
+        <w:t>higher:</w:t>
+      </w:r>
+    </w:p>
+    <w:p>
+      <w:r>
+        <w:t>Operating System: Windows 8+</w:t>
+      </w:r>
+    </w:p>
+    <w:p>
+      <w:r>
+        <w:t>Processor: Intel Core i5+</w:t>
+      </w:r>
+    </w:p>
+    <w:p>
+      <w:r>
+        <w:t>Memory: 2GB RAM</w:t>
+      </w:r>
+    </w:p>
+    <w:p>
+      <w:r>
+        <w:t>Graphics: Nvidia GTX 460 or better</w:t>
+      </w:r>
+    </w:p>
+    <w:p>
+      <w:r>
+        <w:t xml:space="preserve">Storage: </w:t>
+      </w:r>
+      <w:r>
+        <w:rPr>
+          <w:highlight w:val="red"/>
+        </w:rPr>
+        <w:t>…</w:t>
+      </w:r>
+    </w:p>
+    <w:p>
       <w:pPr>
         <w:pStyle w:val="Heading3"/>
       </w:pPr>
       <w:r>
-        <w:t>4.3.</w:t>
-      </w:r>
-      <w:r>
-        <w:t>2</w:t>
-      </w:r>
-      <w:r>
-        <w:t>.</w:t>
-      </w:r>
-      <w:r>
-        <w:t xml:space="preserve"> Development hardware and software</w:t>
+        <w:t>4.3.2. Development hardware and software</w:t>
+      </w:r>
+    </w:p>
+    <w:p>
+      <w:r>
+        <w:rPr>
+          <w:highlight w:val="red"/>
+        </w:rPr>
+        <w:t>Get Specs of PC</w:t>
       </w:r>
     </w:p>
     <w:p>
@@ -4563,16 +4668,7 @@
         <w:pStyle w:val="Heading3"/>
       </w:pPr>
       <w:r>
-        <w:t>4.3.</w:t>
-      </w:r>
-      <w:r>
-        <w:t>3</w:t>
-      </w:r>
-      <w:r>
-        <w:t>.</w:t>
-      </w:r>
-      <w:r>
-        <w:t xml:space="preserve"> Game Engine</w:t>
+        <w:t>4.3.3. Game Engine</w:t>
       </w:r>
     </w:p>
     <w:p>
@@ -4580,16 +4676,7 @@
         <w:pStyle w:val="Heading3"/>
       </w:pPr>
       <w:r>
-        <w:t>4.3.</w:t>
-      </w:r>
-      <w:r>
-        <w:t>4</w:t>
-      </w:r>
-      <w:r>
-        <w:t>.</w:t>
-      </w:r>
-      <w:r>
-        <w:t xml:space="preserve"> Scripting Language</w:t>
+        <w:t>4.3.4. Scripting Language</w:t>
       </w:r>
     </w:p>
     <w:p>
@@ -4597,19 +4684,17 @@
         <w:pStyle w:val="Heading3"/>
       </w:pPr>
       <w:r>
-        <w:t>4.3.</w:t>
-      </w:r>
-      <w:r>
-        <w:t>5</w:t>
-      </w:r>
-      <w:r>
-        <w:t>.</w:t>
-      </w:r>
-      <w:r>
-        <w:t xml:space="preserve"> Development procedures</w:t>
-      </w:r>
-    </w:p>
-    <w:p/>
+        <w:t>4.3.5. Development procedures</w:t>
+      </w:r>
+    </w:p>
+    <w:p>
+      <w:r>
+        <w:rPr>
+          <w:highlight w:val="red"/>
+        </w:rPr>
+        <w:t>Research</w:t>
+      </w:r>
+    </w:p>
     <w:p>
       <w:pPr>
         <w:pStyle w:val="Heading1"/>

--- a/HullBreaker GGD.docx
+++ b/HullBreaker GGD.docx
@@ -3905,6 +3905,19 @@
         <w:t>4.1.1 Procedural Generation</w:t>
       </w:r>
       <w:bookmarkEnd w:id="14"/>
+      <w:r>
+        <w:rPr>
+          <w:lang w:val="en-GB"/>
+        </w:rPr>
+        <w:t xml:space="preserve"> </w:t>
+      </w:r>
+      <w:r>
+        <w:rPr>
+          <w:highlight w:val="red"/>
+          <w:lang w:val="en-GB"/>
+        </w:rPr>
+        <w:t>REWORD + P-GEN</w:t>
+      </w:r>
     </w:p>
     <w:p>
       <w:pPr>
@@ -4183,6 +4196,11 @@
       </w:r>
     </w:p>
     <w:p>
+      <w:pPr>
+        <w:tabs>
+          <w:tab w:val="center" w:pos="4513"/>
+        </w:tabs>
+      </w:pPr>
       <w:bookmarkStart w:id="16" w:name="_Toc150427681"/>
       <w:r>
         <w:rPr>
@@ -4191,6 +4209,19 @@
         <w:t>4.1.3 Card-Based Combat</w:t>
       </w:r>
       <w:bookmarkEnd w:id="16"/>
+      <w:r>
+        <w:rPr>
+          <w:rStyle w:val="Heading3Char"/>
+        </w:rPr>
+        <w:t xml:space="preserve"> </w:t>
+      </w:r>
+      <w:r>
+        <w:rPr>
+          <w:rStyle w:val="Heading3Char"/>
+          <w:highlight w:val="red"/>
+        </w:rPr>
+        <w:t>REDO</w:t>
+      </w:r>
       <w:r>
         <w:br/>
         <w:t>In the past decade, games, and especially roguelikes, have been utilizing new and different combat</w:t>
@@ -4405,6 +4436,42 @@
       </w:r>
     </w:p>
     <w:p>
+      <w:r>
+        <w:rPr>
+          <w:highlight w:val="red"/>
+        </w:rPr>
+        <w:t>RESEARCH MARKET WITH RESPECTS TO “</w:t>
+      </w:r>
+      <w:proofErr w:type="spellStart"/>
+      <w:r>
+        <w:rPr>
+          <w:highlight w:val="red"/>
+        </w:rPr>
+        <w:t>StS</w:t>
+      </w:r>
+      <w:proofErr w:type="spellEnd"/>
+      <w:r>
+        <w:rPr>
+          <w:highlight w:val="red"/>
+        </w:rPr>
+        <w:t>” AND “</w:t>
+      </w:r>
+      <w:proofErr w:type="spellStart"/>
+      <w:r>
+        <w:rPr>
+          <w:highlight w:val="red"/>
+        </w:rPr>
+        <w:t>RoR</w:t>
+      </w:r>
+      <w:proofErr w:type="spellEnd"/>
+      <w:r>
+        <w:rPr>
+          <w:highlight w:val="red"/>
+        </w:rPr>
+        <w:t>”</w:t>
+      </w:r>
+    </w:p>
+    <w:p>
       <w:pPr>
         <w:pStyle w:val="Heading3"/>
       </w:pPr>
@@ -4656,266 +4723,884 @@
       </w:r>
     </w:p>
     <w:p>
+      <w:proofErr w:type="spellStart"/>
+      <w:r>
+        <w:t>HullBreaker</w:t>
+      </w:r>
+      <w:proofErr w:type="spellEnd"/>
+      <w:r>
+        <w:t xml:space="preserve"> will be developed on a PC with the following specifications:</w:t>
+      </w:r>
+    </w:p>
+    <w:p>
+      <w:r>
+        <w:t xml:space="preserve">Operating System: Windows </w:t>
+      </w:r>
+      <w:r>
+        <w:t>11</w:t>
+      </w:r>
+    </w:p>
+    <w:p>
+      <w:r>
+        <w:t xml:space="preserve">Processor: </w:t>
+      </w:r>
+      <w:r>
+        <w:t xml:space="preserve">AMD </w:t>
+      </w:r>
+      <w:proofErr w:type="spellStart"/>
+      <w:r>
+        <w:t>Ryzen</w:t>
+      </w:r>
+      <w:proofErr w:type="spellEnd"/>
+      <w:r>
+        <w:t xml:space="preserve"> 5 5600G</w:t>
+      </w:r>
+    </w:p>
+    <w:p>
+      <w:r>
+        <w:t xml:space="preserve">Memory: </w:t>
+      </w:r>
+      <w:r>
+        <w:t>16</w:t>
+      </w:r>
+      <w:r>
+        <w:t>GB RAM</w:t>
+      </w:r>
+    </w:p>
+    <w:p>
+      <w:r>
+        <w:t xml:space="preserve">Graphics: Nvidia </w:t>
+      </w:r>
+      <w:r>
+        <w:t>GeForce RTX 3060</w:t>
+      </w:r>
+    </w:p>
+    <w:p>
+      <w:pPr>
+        <w:pStyle w:val="Heading3"/>
+      </w:pPr>
+      <w:r>
+        <w:t>4.3.3. Game Engine</w:t>
+      </w:r>
+    </w:p>
+    <w:p>
+      <w:proofErr w:type="spellStart"/>
+      <w:r>
+        <w:t>HullBreaker</w:t>
+      </w:r>
+      <w:proofErr w:type="spellEnd"/>
+      <w:r>
+        <w:t xml:space="preserve"> is made using the Unity game engine. </w:t>
+      </w:r>
+      <w:r>
+        <w:t xml:space="preserve">Unity, developed by Unity Technologies, is a versatile game engine for creating 2D and 3D games across platforms. Known for its user-friendly interface and support for C# scripting, Unity is popular among </w:t>
+      </w:r>
+      <w:r>
+        <w:t xml:space="preserve">beginner and advanced </w:t>
+      </w:r>
+      <w:r>
+        <w:t>developers.</w:t>
+      </w:r>
+      <w:r>
+        <w:t xml:space="preserve"> Unity was chosen as the game engine for </w:t>
+      </w:r>
+      <w:proofErr w:type="spellStart"/>
+      <w:r>
+        <w:t>HullBreaker</w:t>
+      </w:r>
+      <w:proofErr w:type="spellEnd"/>
+      <w:r>
+        <w:t xml:space="preserve"> as it has many features and various plugins that make development more streamlined and easier, especially for a one-person development team.</w:t>
+      </w:r>
+    </w:p>
+    <w:p>
+      <w:pPr>
+        <w:pStyle w:val="Heading3"/>
+      </w:pPr>
+      <w:r>
+        <w:t>4.3.4. Scripting Language</w:t>
+      </w:r>
+    </w:p>
+    <w:p>
+      <w:proofErr w:type="spellStart"/>
+      <w:r>
+        <w:t>HullBreakers</w:t>
+      </w:r>
+      <w:proofErr w:type="spellEnd"/>
+      <w:r>
+        <w:t xml:space="preserve"> scripting language of choice is C#. </w:t>
+      </w:r>
+      <w:r>
+        <w:t>C# (C sharp) is a modern, object-oriented programming language developed by Microsoft, renowned for its simplicity and efficiency in building applications across platforms. As an object-oriented language, C# promotes modular code organization, enhancing developers' ability to manage and scale projects effectively.</w:t>
+      </w:r>
+      <w:r>
+        <w:t xml:space="preserve"> C# was chosen as it is the language that is most understood by the developer, it is directly supported by Unity, the games engine and it is relatively easy to write and understand.</w:t>
+      </w:r>
+    </w:p>
+    <w:p>
+      <w:pPr>
+        <w:pStyle w:val="Heading3"/>
+      </w:pPr>
+      <w:r>
+        <w:t>4.3.5. Development procedures</w:t>
+      </w:r>
+    </w:p>
+    <w:p>
       <w:r>
         <w:rPr>
           <w:highlight w:val="red"/>
         </w:rPr>
-        <w:t>Get Specs of PC</w:t>
-      </w:r>
-    </w:p>
-    <w:p>
-      <w:pPr>
-        <w:pStyle w:val="Heading3"/>
-      </w:pPr>
-      <w:r>
-        <w:t>4.3.3. Game Engine</w:t>
-      </w:r>
-    </w:p>
-    <w:p>
-      <w:pPr>
-        <w:pStyle w:val="Heading3"/>
-      </w:pPr>
-      <w:r>
-        <w:t>4.3.4. Scripting Language</w:t>
-      </w:r>
-    </w:p>
-    <w:p>
-      <w:pPr>
-        <w:pStyle w:val="Heading3"/>
-      </w:pPr>
-      <w:r>
-        <w:t>4.3.5. Development procedures</w:t>
-      </w:r>
+        <w:t>Research</w:t>
+      </w:r>
+    </w:p>
+    <w:p>
+      <w:pPr>
+        <w:pStyle w:val="Heading1"/>
+      </w:pPr>
+      <w:bookmarkStart w:id="19" w:name="_Toc150427684"/>
+      <w:r>
+        <w:lastRenderedPageBreak/>
+        <w:t>5. Project Management</w:t>
+      </w:r>
+      <w:bookmarkEnd w:id="19"/>
+    </w:p>
+    <w:p>
+      <w:pPr>
+        <w:pStyle w:val="Heading2"/>
+      </w:pPr>
+      <w:bookmarkStart w:id="20" w:name="_Toc150427685"/>
+      <w:r>
+        <w:t>5.1</w:t>
+      </w:r>
+      <w:r>
+        <w:t>. Project Methodology</w:t>
+      </w:r>
+      <w:bookmarkEnd w:id="20"/>
+    </w:p>
+    <w:p>
+      <w:r>
+        <w:t xml:space="preserve">The chosen methodology that </w:t>
+      </w:r>
+      <w:proofErr w:type="spellStart"/>
+      <w:r>
+        <w:t>HullBreaker</w:t>
+      </w:r>
+      <w:proofErr w:type="spellEnd"/>
+      <w:r>
+        <w:t xml:space="preserve"> uses for its development is Scrum.</w:t>
+      </w:r>
+    </w:p>
+    <w:p>
+      <w:r>
+        <w:t>In the realm of game development, where iterative progress and adaptability are crucial, Scrum has gained widespread adoption for its effectiveness in managing complex projects. The Scrum framework is applied to game development by organizing the process into sprints, typically lasting two to four weeks. During each sprint, the development team</w:t>
+      </w:r>
+      <w:r>
+        <w:t xml:space="preserve"> </w:t>
+      </w:r>
+      <w:r>
+        <w:t>collaborates to deliver a potentially shippable increment of the game.</w:t>
+      </w:r>
+    </w:p>
+    <w:p>
+      <w:r>
+        <w:t xml:space="preserve">Adopting Scrum in game development offers several benefits. It allows </w:t>
+      </w:r>
+      <w:r>
+        <w:t>developers</w:t>
+      </w:r>
+      <w:r>
+        <w:t xml:space="preserve"> to respond to changing requirements and market dynamics efficiently. The iterative nature of Scrum aligns well with the creative and iterative nature of game design, enabling developers to incorporate player feedback and </w:t>
+      </w:r>
+      <w:proofErr w:type="gramStart"/>
+      <w:r>
+        <w:t>make adjustments</w:t>
+      </w:r>
+      <w:proofErr w:type="gramEnd"/>
+      <w:r>
+        <w:t xml:space="preserve"> throughout the development cycle. This agile approach contributes to more predictable development timelines and higher-quality games as issues are identified and addressed early in the process.</w:t>
+      </w:r>
+    </w:p>
+    <w:p>
+      <w:r>
+        <w:t xml:space="preserve">Scrum was chosen as it allows for easier breakdowns of complex tasks into smaller manageable portions. Having smaller lists of tasks that are to be tackled at the start of each sprint makes the development of </w:t>
+      </w:r>
+      <w:proofErr w:type="spellStart"/>
+      <w:r>
+        <w:t>HullBreaker</w:t>
+      </w:r>
+      <w:proofErr w:type="spellEnd"/>
+      <w:r>
+        <w:t xml:space="preserve"> much easier. Here is a breakdown of the components of scrum that are and are not used in this project:</w:t>
+      </w:r>
+    </w:p>
+    <w:tbl>
+      <w:tblPr>
+        <w:tblStyle w:val="GridTable4"/>
+        <w:tblW w:w="0" w:type="auto"/>
+        <w:tblLook w:val="04A0" w:firstRow="1" w:lastRow="0" w:firstColumn="1" w:lastColumn="0" w:noHBand="0" w:noVBand="1"/>
+      </w:tblPr>
+      <w:tblGrid>
+        <w:gridCol w:w="3005"/>
+        <w:gridCol w:w="3005"/>
+        <w:gridCol w:w="3006"/>
+      </w:tblGrid>
+      <w:tr>
+        <w:trPr>
+          <w:cnfStyle w:val="100000000000" w:firstRow="1" w:lastRow="0" w:firstColumn="0" w:lastColumn="0" w:oddVBand="0" w:evenVBand="0" w:oddHBand="0" w:evenHBand="0" w:firstRowFirstColumn="0" w:firstRowLastColumn="0" w:lastRowFirstColumn="0" w:lastRowLastColumn="0"/>
+        </w:trPr>
+        <w:tc>
+          <w:tcPr>
+            <w:cnfStyle w:val="001000000000" w:firstRow="0" w:lastRow="0" w:firstColumn="1" w:lastColumn="0" w:oddVBand="0" w:evenVBand="0" w:oddHBand="0" w:evenHBand="0" w:firstRowFirstColumn="0" w:firstRowLastColumn="0" w:lastRowFirstColumn="0" w:lastRowLastColumn="0"/>
+            <w:tcW w:w="3005" w:type="dxa"/>
+          </w:tcPr>
+          <w:p>
+            <w:pPr>
+              <w:jc w:val="center"/>
+            </w:pPr>
+            <w:r>
+              <w:t>Scrum Component</w:t>
+            </w:r>
+          </w:p>
+        </w:tc>
+        <w:tc>
+          <w:tcPr>
+            <w:tcW w:w="3005" w:type="dxa"/>
+          </w:tcPr>
+          <w:p>
+            <w:pPr>
+              <w:jc w:val="center"/>
+              <w:cnfStyle w:val="100000000000" w:firstRow="1" w:lastRow="0" w:firstColumn="0" w:lastColumn="0" w:oddVBand="0" w:evenVBand="0" w:oddHBand="0" w:evenHBand="0" w:firstRowFirstColumn="0" w:firstRowLastColumn="0" w:lastRowFirstColumn="0" w:lastRowLastColumn="0"/>
+            </w:pPr>
+            <w:r>
+              <w:t>Used?</w:t>
+            </w:r>
+          </w:p>
+        </w:tc>
+        <w:tc>
+          <w:tcPr>
+            <w:tcW w:w="3006" w:type="dxa"/>
+          </w:tcPr>
+          <w:p>
+            <w:pPr>
+              <w:jc w:val="center"/>
+              <w:cnfStyle w:val="100000000000" w:firstRow="1" w:lastRow="0" w:firstColumn="0" w:lastColumn="0" w:oddVBand="0" w:evenVBand="0" w:oddHBand="0" w:evenHBand="0" w:firstRowFirstColumn="0" w:firstRowLastColumn="0" w:lastRowFirstColumn="0" w:lastRowLastColumn="0"/>
+            </w:pPr>
+            <w:r>
+              <w:t>Reason</w:t>
+            </w:r>
+          </w:p>
+        </w:tc>
+      </w:tr>
+      <w:tr>
+        <w:trPr>
+          <w:cnfStyle w:val="000000100000" w:firstRow="0" w:lastRow="0" w:firstColumn="0" w:lastColumn="0" w:oddVBand="0" w:evenVBand="0" w:oddHBand="1" w:evenHBand="0" w:firstRowFirstColumn="0" w:firstRowLastColumn="0" w:lastRowFirstColumn="0" w:lastRowLastColumn="0"/>
+        </w:trPr>
+        <w:tc>
+          <w:tcPr>
+            <w:cnfStyle w:val="001000000000" w:firstRow="0" w:lastRow="0" w:firstColumn="1" w:lastColumn="0" w:oddVBand="0" w:evenVBand="0" w:oddHBand="0" w:evenHBand="0" w:firstRowFirstColumn="0" w:firstRowLastColumn="0" w:lastRowFirstColumn="0" w:lastRowLastColumn="0"/>
+            <w:tcW w:w="3005" w:type="dxa"/>
+          </w:tcPr>
+          <w:p>
+            <w:r>
+              <w:t>Assigned Roles</w:t>
+            </w:r>
+          </w:p>
+        </w:tc>
+        <w:tc>
+          <w:tcPr>
+            <w:tcW w:w="3005" w:type="dxa"/>
+          </w:tcPr>
+          <w:p>
+            <w:pPr>
+              <w:jc w:val="center"/>
+              <w:cnfStyle w:val="000000100000" w:firstRow="0" w:lastRow="0" w:firstColumn="0" w:lastColumn="0" w:oddVBand="0" w:evenVBand="0" w:oddHBand="1" w:evenHBand="0" w:firstRowFirstColumn="0" w:firstRowLastColumn="0" w:lastRowFirstColumn="0" w:lastRowLastColumn="0"/>
+            </w:pPr>
+            <w:r>
+              <w:t>No</w:t>
+            </w:r>
+          </w:p>
+        </w:tc>
+        <w:tc>
+          <w:tcPr>
+            <w:tcW w:w="3006" w:type="dxa"/>
+          </w:tcPr>
+          <w:p>
+            <w:pPr>
+              <w:cnfStyle w:val="000000100000" w:firstRow="0" w:lastRow="0" w:firstColumn="0" w:lastColumn="0" w:oddVBand="0" w:evenVBand="0" w:oddHBand="1" w:evenHBand="0" w:firstRowFirstColumn="0" w:firstRowLastColumn="0" w:lastRowFirstColumn="0" w:lastRowLastColumn="0"/>
+            </w:pPr>
+            <w:r>
+              <w:t>This is a solo project there is no need for assigned roles</w:t>
+            </w:r>
+          </w:p>
+        </w:tc>
+      </w:tr>
+      <w:tr>
+        <w:tc>
+          <w:tcPr>
+            <w:cnfStyle w:val="001000000000" w:firstRow="0" w:lastRow="0" w:firstColumn="1" w:lastColumn="0" w:oddVBand="0" w:evenVBand="0" w:oddHBand="0" w:evenHBand="0" w:firstRowFirstColumn="0" w:firstRowLastColumn="0" w:lastRowFirstColumn="0" w:lastRowLastColumn="0"/>
+            <w:tcW w:w="3005" w:type="dxa"/>
+          </w:tcPr>
+          <w:p>
+            <w:r>
+              <w:t>Daily Stand-ups</w:t>
+            </w:r>
+          </w:p>
+        </w:tc>
+        <w:tc>
+          <w:tcPr>
+            <w:tcW w:w="3005" w:type="dxa"/>
+          </w:tcPr>
+          <w:p>
+            <w:pPr>
+              <w:jc w:val="center"/>
+              <w:cnfStyle w:val="000000000000" w:firstRow="0" w:lastRow="0" w:firstColumn="0" w:lastColumn="0" w:oddVBand="0" w:evenVBand="0" w:oddHBand="0" w:evenHBand="0" w:firstRowFirstColumn="0" w:firstRowLastColumn="0" w:lastRowFirstColumn="0" w:lastRowLastColumn="0"/>
+            </w:pPr>
+            <w:r>
+              <w:t>No</w:t>
+            </w:r>
+          </w:p>
+        </w:tc>
+        <w:tc>
+          <w:tcPr>
+            <w:tcW w:w="3006" w:type="dxa"/>
+          </w:tcPr>
+          <w:p>
+            <w:pPr>
+              <w:cnfStyle w:val="000000000000" w:firstRow="0" w:lastRow="0" w:firstColumn="0" w:lastColumn="0" w:oddVBand="0" w:evenVBand="0" w:oddHBand="0" w:evenHBand="0" w:firstRowFirstColumn="0" w:firstRowLastColumn="0" w:lastRowFirstColumn="0" w:lastRowLastColumn="0"/>
+            </w:pPr>
+            <w:r>
+              <w:t xml:space="preserve">This is a solo project there is no need for </w:t>
+            </w:r>
+            <w:r>
+              <w:t>daily stand-ups</w:t>
+            </w:r>
+          </w:p>
+        </w:tc>
+      </w:tr>
+      <w:tr>
+        <w:trPr>
+          <w:cnfStyle w:val="000000100000" w:firstRow="0" w:lastRow="0" w:firstColumn="0" w:lastColumn="0" w:oddVBand="0" w:evenVBand="0" w:oddHBand="1" w:evenHBand="0" w:firstRowFirstColumn="0" w:firstRowLastColumn="0" w:lastRowFirstColumn="0" w:lastRowLastColumn="0"/>
+        </w:trPr>
+        <w:tc>
+          <w:tcPr>
+            <w:cnfStyle w:val="001000000000" w:firstRow="0" w:lastRow="0" w:firstColumn="1" w:lastColumn="0" w:oddVBand="0" w:evenVBand="0" w:oddHBand="0" w:evenHBand="0" w:firstRowFirstColumn="0" w:firstRowLastColumn="0" w:lastRowFirstColumn="0" w:lastRowLastColumn="0"/>
+            <w:tcW w:w="3005" w:type="dxa"/>
+          </w:tcPr>
+          <w:p>
+            <w:r>
+              <w:t>Next Sprint Plannings</w:t>
+            </w:r>
+          </w:p>
+        </w:tc>
+        <w:tc>
+          <w:tcPr>
+            <w:tcW w:w="3005" w:type="dxa"/>
+          </w:tcPr>
+          <w:p>
+            <w:pPr>
+              <w:jc w:val="center"/>
+              <w:cnfStyle w:val="000000100000" w:firstRow="0" w:lastRow="0" w:firstColumn="0" w:lastColumn="0" w:oddVBand="0" w:evenVBand="0" w:oddHBand="1" w:evenHBand="0" w:firstRowFirstColumn="0" w:firstRowLastColumn="0" w:lastRowFirstColumn="0" w:lastRowLastColumn="0"/>
+            </w:pPr>
+            <w:r>
+              <w:t>Yes</w:t>
+            </w:r>
+          </w:p>
+        </w:tc>
+        <w:tc>
+          <w:tcPr>
+            <w:tcW w:w="3006" w:type="dxa"/>
+          </w:tcPr>
+          <w:p>
+            <w:pPr>
+              <w:cnfStyle w:val="000000100000" w:firstRow="0" w:lastRow="0" w:firstColumn="0" w:lastColumn="0" w:oddVBand="0" w:evenVBand="0" w:oddHBand="1" w:evenHBand="0" w:firstRowFirstColumn="0" w:firstRowLastColumn="0" w:lastRowFirstColumn="0" w:lastRowLastColumn="0"/>
+            </w:pPr>
+            <w:r>
+              <w:t>Each sprints work is planned at the end of the previous sprints</w:t>
+            </w:r>
+          </w:p>
+        </w:tc>
+      </w:tr>
+      <w:tr>
+        <w:tc>
+          <w:tcPr>
+            <w:cnfStyle w:val="001000000000" w:firstRow="0" w:lastRow="0" w:firstColumn="1" w:lastColumn="0" w:oddVBand="0" w:evenVBand="0" w:oddHBand="0" w:evenHBand="0" w:firstRowFirstColumn="0" w:firstRowLastColumn="0" w:lastRowFirstColumn="0" w:lastRowLastColumn="0"/>
+            <w:tcW w:w="3005" w:type="dxa"/>
+          </w:tcPr>
+          <w:p>
+            <w:r>
+              <w:t>Sprint Reviews</w:t>
+            </w:r>
+          </w:p>
+        </w:tc>
+        <w:tc>
+          <w:tcPr>
+            <w:tcW w:w="3005" w:type="dxa"/>
+          </w:tcPr>
+          <w:p>
+            <w:pPr>
+              <w:jc w:val="center"/>
+              <w:cnfStyle w:val="000000000000" w:firstRow="0" w:lastRow="0" w:firstColumn="0" w:lastColumn="0" w:oddVBand="0" w:evenVBand="0" w:oddHBand="0" w:evenHBand="0" w:firstRowFirstColumn="0" w:firstRowLastColumn="0" w:lastRowFirstColumn="0" w:lastRowLastColumn="0"/>
+            </w:pPr>
+            <w:r>
+              <w:t>Yes</w:t>
+            </w:r>
+          </w:p>
+        </w:tc>
+        <w:tc>
+          <w:tcPr>
+            <w:tcW w:w="3006" w:type="dxa"/>
+          </w:tcPr>
+          <w:p>
+            <w:pPr>
+              <w:cnfStyle w:val="000000000000" w:firstRow="0" w:lastRow="0" w:firstColumn="0" w:lastColumn="0" w:oddVBand="0" w:evenVBand="0" w:oddHBand="0" w:evenHBand="0" w:firstRowFirstColumn="0" w:firstRowLastColumn="0" w:lastRowFirstColumn="0" w:lastRowLastColumn="0"/>
+            </w:pPr>
+            <w:r>
+              <w:t>There is a review at the end of each sprint</w:t>
+            </w:r>
+          </w:p>
+        </w:tc>
+      </w:tr>
+      <w:tr>
+        <w:trPr>
+          <w:cnfStyle w:val="000000100000" w:firstRow="0" w:lastRow="0" w:firstColumn="0" w:lastColumn="0" w:oddVBand="0" w:evenVBand="0" w:oddHBand="1" w:evenHBand="0" w:firstRowFirstColumn="0" w:firstRowLastColumn="0" w:lastRowFirstColumn="0" w:lastRowLastColumn="0"/>
+        </w:trPr>
+        <w:tc>
+          <w:tcPr>
+            <w:cnfStyle w:val="001000000000" w:firstRow="0" w:lastRow="0" w:firstColumn="1" w:lastColumn="0" w:oddVBand="0" w:evenVBand="0" w:oddHBand="0" w:evenHBand="0" w:firstRowFirstColumn="0" w:firstRowLastColumn="0" w:lastRowFirstColumn="0" w:lastRowLastColumn="0"/>
+            <w:tcW w:w="3005" w:type="dxa"/>
+          </w:tcPr>
+          <w:p>
+            <w:r>
+              <w:t>Sprints</w:t>
+            </w:r>
+          </w:p>
+        </w:tc>
+        <w:tc>
+          <w:tcPr>
+            <w:tcW w:w="3005" w:type="dxa"/>
+          </w:tcPr>
+          <w:p>
+            <w:pPr>
+              <w:jc w:val="center"/>
+              <w:cnfStyle w:val="000000100000" w:firstRow="0" w:lastRow="0" w:firstColumn="0" w:lastColumn="0" w:oddVBand="0" w:evenVBand="0" w:oddHBand="1" w:evenHBand="0" w:firstRowFirstColumn="0" w:firstRowLastColumn="0" w:lastRowFirstColumn="0" w:lastRowLastColumn="0"/>
+            </w:pPr>
+            <w:r>
+              <w:t>Yes</w:t>
+            </w:r>
+          </w:p>
+        </w:tc>
+        <w:tc>
+          <w:tcPr>
+            <w:tcW w:w="3006" w:type="dxa"/>
+          </w:tcPr>
+          <w:p>
+            <w:pPr>
+              <w:cnfStyle w:val="000000100000" w:firstRow="0" w:lastRow="0" w:firstColumn="0" w:lastColumn="0" w:oddVBand="0" w:evenVBand="0" w:oddHBand="1" w:evenHBand="0" w:firstRowFirstColumn="0" w:firstRowLastColumn="0" w:lastRowFirstColumn="0" w:lastRowLastColumn="0"/>
+            </w:pPr>
+            <w:r>
+              <w:t>Every two weeks</w:t>
+            </w:r>
+          </w:p>
+        </w:tc>
+      </w:tr>
+      <w:tr>
+        <w:tc>
+          <w:tcPr>
+            <w:cnfStyle w:val="001000000000" w:firstRow="0" w:lastRow="0" w:firstColumn="1" w:lastColumn="0" w:oddVBand="0" w:evenVBand="0" w:oddHBand="0" w:evenHBand="0" w:firstRowFirstColumn="0" w:firstRowLastColumn="0" w:lastRowFirstColumn="0" w:lastRowLastColumn="0"/>
+            <w:tcW w:w="3005" w:type="dxa"/>
+          </w:tcPr>
+          <w:p>
+            <w:r>
+              <w:t>Product Backlog</w:t>
+            </w:r>
+          </w:p>
+        </w:tc>
+        <w:tc>
+          <w:tcPr>
+            <w:tcW w:w="3005" w:type="dxa"/>
+          </w:tcPr>
+          <w:p>
+            <w:pPr>
+              <w:jc w:val="center"/>
+              <w:cnfStyle w:val="000000000000" w:firstRow="0" w:lastRow="0" w:firstColumn="0" w:lastColumn="0" w:oddVBand="0" w:evenVBand="0" w:oddHBand="0" w:evenHBand="0" w:firstRowFirstColumn="0" w:firstRowLastColumn="0" w:lastRowFirstColumn="0" w:lastRowLastColumn="0"/>
+            </w:pPr>
+            <w:r>
+              <w:t>Yes</w:t>
+            </w:r>
+          </w:p>
+        </w:tc>
+        <w:tc>
+          <w:tcPr>
+            <w:tcW w:w="3006" w:type="dxa"/>
+          </w:tcPr>
+          <w:p>
+            <w:pPr>
+              <w:cnfStyle w:val="000000000000" w:firstRow="0" w:lastRow="0" w:firstColumn="0" w:lastColumn="0" w:oddVBand="0" w:evenVBand="0" w:oddHBand="0" w:evenHBand="0" w:firstRowFirstColumn="0" w:firstRowLastColumn="0" w:lastRowFirstColumn="0" w:lastRowLastColumn="0"/>
+            </w:pPr>
+            <w:r>
+              <w:t>Used to assign tasks at the beginning of each sprint</w:t>
+            </w:r>
+          </w:p>
+        </w:tc>
+      </w:tr>
+      <w:tr>
+        <w:trPr>
+          <w:cnfStyle w:val="000000100000" w:firstRow="0" w:lastRow="0" w:firstColumn="0" w:lastColumn="0" w:oddVBand="0" w:evenVBand="0" w:oddHBand="1" w:evenHBand="0" w:firstRowFirstColumn="0" w:firstRowLastColumn="0" w:lastRowFirstColumn="0" w:lastRowLastColumn="0"/>
+        </w:trPr>
+        <w:tc>
+          <w:tcPr>
+            <w:cnfStyle w:val="001000000000" w:firstRow="0" w:lastRow="0" w:firstColumn="1" w:lastColumn="0" w:oddVBand="0" w:evenVBand="0" w:oddHBand="0" w:evenHBand="0" w:firstRowFirstColumn="0" w:firstRowLastColumn="0" w:lastRowFirstColumn="0" w:lastRowLastColumn="0"/>
+            <w:tcW w:w="3005" w:type="dxa"/>
+          </w:tcPr>
+          <w:p>
+            <w:r>
+              <w:t>Sprint Backlog</w:t>
+            </w:r>
+          </w:p>
+        </w:tc>
+        <w:tc>
+          <w:tcPr>
+            <w:tcW w:w="3005" w:type="dxa"/>
+          </w:tcPr>
+          <w:p>
+            <w:pPr>
+              <w:jc w:val="center"/>
+              <w:cnfStyle w:val="000000100000" w:firstRow="0" w:lastRow="0" w:firstColumn="0" w:lastColumn="0" w:oddVBand="0" w:evenVBand="0" w:oddHBand="1" w:evenHBand="0" w:firstRowFirstColumn="0" w:firstRowLastColumn="0" w:lastRowFirstColumn="0" w:lastRowLastColumn="0"/>
+            </w:pPr>
+            <w:r>
+              <w:t>Yes</w:t>
+            </w:r>
+          </w:p>
+        </w:tc>
+        <w:tc>
+          <w:tcPr>
+            <w:tcW w:w="3006" w:type="dxa"/>
+          </w:tcPr>
+          <w:p>
+            <w:pPr>
+              <w:cnfStyle w:val="000000100000" w:firstRow="0" w:lastRow="0" w:firstColumn="0" w:lastColumn="0" w:oddVBand="0" w:evenVBand="0" w:oddHBand="1" w:evenHBand="0" w:firstRowFirstColumn="0" w:firstRowLastColumn="0" w:lastRowFirstColumn="0" w:lastRowLastColumn="0"/>
+            </w:pPr>
+            <w:r>
+              <w:t>Used to carry over work from previous sprints</w:t>
+            </w:r>
+          </w:p>
+        </w:tc>
+      </w:tr>
+      <w:tr>
+        <w:tc>
+          <w:tcPr>
+            <w:cnfStyle w:val="001000000000" w:firstRow="0" w:lastRow="0" w:firstColumn="1" w:lastColumn="0" w:oddVBand="0" w:evenVBand="0" w:oddHBand="0" w:evenHBand="0" w:firstRowFirstColumn="0" w:firstRowLastColumn="0" w:lastRowFirstColumn="0" w:lastRowLastColumn="0"/>
+            <w:tcW w:w="3005" w:type="dxa"/>
+          </w:tcPr>
+          <w:p>
+            <w:r>
+              <w:t>Scrum Board</w:t>
+            </w:r>
+          </w:p>
+        </w:tc>
+        <w:tc>
+          <w:tcPr>
+            <w:tcW w:w="3005" w:type="dxa"/>
+          </w:tcPr>
+          <w:p>
+            <w:pPr>
+              <w:jc w:val="center"/>
+              <w:cnfStyle w:val="000000000000" w:firstRow="0" w:lastRow="0" w:firstColumn="0" w:lastColumn="0" w:oddVBand="0" w:evenVBand="0" w:oddHBand="0" w:evenHBand="0" w:firstRowFirstColumn="0" w:firstRowLastColumn="0" w:lastRowFirstColumn="0" w:lastRowLastColumn="0"/>
+            </w:pPr>
+            <w:r>
+              <w:t>Yes</w:t>
+            </w:r>
+          </w:p>
+        </w:tc>
+        <w:tc>
+          <w:tcPr>
+            <w:tcW w:w="3006" w:type="dxa"/>
+          </w:tcPr>
+          <w:p>
+            <w:pPr>
+              <w:cnfStyle w:val="000000000000" w:firstRow="0" w:lastRow="0" w:firstColumn="0" w:lastColumn="0" w:oddVBand="0" w:evenVBand="0" w:oddHBand="0" w:evenHBand="0" w:firstRowFirstColumn="0" w:firstRowLastColumn="0" w:lastRowFirstColumn="0" w:lastRowLastColumn="0"/>
+            </w:pPr>
+            <w:r>
+              <w:t>Trello used as a scrum board to manage sprints</w:t>
+            </w:r>
+          </w:p>
+        </w:tc>
+      </w:tr>
+    </w:tbl>
+    <w:p/>
+    <w:p>
+      <w:pPr>
+        <w:pStyle w:val="Heading2"/>
+      </w:pPr>
+      <w:bookmarkStart w:id="21" w:name="_Toc150427686"/>
+      <w:r>
+        <w:t>5.2. Detailed Schedule</w:t>
+      </w:r>
+      <w:bookmarkEnd w:id="21"/>
     </w:p>
     <w:p>
       <w:r>
         <w:rPr>
           <w:highlight w:val="red"/>
         </w:rPr>
-        <w:t>Research</w:t>
-      </w:r>
-    </w:p>
+        <w:t>TODO</w:t>
+      </w:r>
+    </w:p>
+    <w:p>
+      <w:pPr>
+        <w:pStyle w:val="Heading2"/>
+      </w:pPr>
+      <w:bookmarkStart w:id="22" w:name="_Toc150427687"/>
+      <w:r>
+        <w:lastRenderedPageBreak/>
+        <w:t>5.3. Schedule Management</w:t>
+      </w:r>
+      <w:bookmarkEnd w:id="22"/>
+    </w:p>
+    <w:p>
+      <w:r>
+        <w:t>Trello is used to manage a scrum board and is updated during each sprint to reflect the work being done and the work completed.</w:t>
+      </w:r>
+    </w:p>
+    <w:p>
+      <w:r>
+        <w:t xml:space="preserve">This Trello board can be via the following link here: </w:t>
+      </w:r>
+      <w:hyperlink r:id="rId8" w:history="1">
+        <w:r>
+          <w:rPr>
+            <w:rStyle w:val="Hyperlink"/>
+          </w:rPr>
+          <w:t>https://trello.com/b/ipX7ZO</w:t>
+        </w:r>
+        <w:r>
+          <w:rPr>
+            <w:rStyle w:val="Hyperlink"/>
+          </w:rPr>
+          <w:t>W</w:t>
+        </w:r>
+        <w:r>
+          <w:rPr>
+            <w:rStyle w:val="Hyperlink"/>
+          </w:rPr>
+          <w:t>C/fyp-anthony-okeeffe-hullbreaker</w:t>
+        </w:r>
+      </w:hyperlink>
+    </w:p>
+    <w:p>
+      <w:pPr>
+        <w:pStyle w:val="Heading2"/>
+      </w:pPr>
+      <w:bookmarkStart w:id="23" w:name="_Toc150427688"/>
+      <w:r>
+        <w:t>5.4. Version Control</w:t>
+      </w:r>
+      <w:bookmarkEnd w:id="23"/>
+    </w:p>
+    <w:p>
+      <w:proofErr w:type="spellStart"/>
+      <w:r>
+        <w:t>HullBreakers</w:t>
+      </w:r>
+      <w:proofErr w:type="spellEnd"/>
+      <w:r>
+        <w:t xml:space="preserve"> version control is managed using GitHub.</w:t>
+      </w:r>
+    </w:p>
+    <w:p>
+      <w:r>
+        <w:t xml:space="preserve">GitHub allows for easy linking with Unity projects </w:t>
+      </w:r>
+      <w:proofErr w:type="gramStart"/>
+      <w:r>
+        <w:t>and also</w:t>
+      </w:r>
+      <w:proofErr w:type="gramEnd"/>
+      <w:r>
+        <w:t xml:space="preserve"> has many useful features such as branching, which can be used for testing various version of the game and also functions to provide a backup for the games files in case it would become corrupted or somehow deleted.</w:t>
+      </w:r>
+    </w:p>
+    <w:p>
+      <w:r>
+        <w:t>The link to the development repo can be found here:</w:t>
+      </w:r>
+    </w:p>
+    <w:p>
+      <w:r>
+        <w:rPr>
+          <w:highlight w:val="red"/>
+        </w:rPr>
+        <w:t>ADD REPO</w:t>
+      </w:r>
+    </w:p>
+    <w:p>
+      <w:pPr>
+        <w:pStyle w:val="Heading2"/>
+      </w:pPr>
+      <w:bookmarkStart w:id="24" w:name="_Toc150427689"/>
+      <w:r>
+        <w:t>5.5. Risk Analysis</w:t>
+      </w:r>
+      <w:bookmarkEnd w:id="24"/>
+    </w:p>
+    <w:p>
+      <w:pPr>
+        <w:pStyle w:val="Heading2"/>
+      </w:pPr>
+      <w:bookmarkStart w:id="25" w:name="_Toc150427690"/>
+      <w:r>
+        <w:t>5.6. Test Plan</w:t>
+      </w:r>
+      <w:bookmarkEnd w:id="25"/>
+    </w:p>
+    <w:p/>
     <w:p>
       <w:pPr>
         <w:pStyle w:val="Heading1"/>
       </w:pPr>
-      <w:bookmarkStart w:id="19" w:name="_Toc150427684"/>
-      <w:r>
-        <w:t>5. Project Management</w:t>
-      </w:r>
-      <w:bookmarkEnd w:id="19"/>
+      <w:bookmarkStart w:id="26" w:name="_Toc150427691"/>
+      <w:r>
+        <w:t>6. Project Design</w:t>
+      </w:r>
+      <w:bookmarkEnd w:id="26"/>
     </w:p>
     <w:p>
       <w:pPr>
         <w:pStyle w:val="Heading2"/>
       </w:pPr>
-      <w:bookmarkStart w:id="20" w:name="_Toc150427685"/>
-      <w:r>
-        <w:t>5.1</w:t>
-      </w:r>
-      <w:r>
-        <w:t>. Project Methodology</w:t>
-      </w:r>
-      <w:bookmarkEnd w:id="20"/>
+      <w:bookmarkStart w:id="27" w:name="_Toc150427692"/>
+      <w:r>
+        <w:t>6.1. Gameplay</w:t>
+      </w:r>
+      <w:bookmarkEnd w:id="27"/>
     </w:p>
     <w:p>
       <w:pPr>
         <w:pStyle w:val="Heading2"/>
       </w:pPr>
-      <w:bookmarkStart w:id="21" w:name="_Toc150427686"/>
-      <w:r>
-        <w:t>5.2. Detailed Schedule</w:t>
-      </w:r>
-      <w:bookmarkEnd w:id="21"/>
+      <w:bookmarkStart w:id="28" w:name="_Toc150427693"/>
+      <w:r>
+        <w:t>6.2. Mechanics</w:t>
+      </w:r>
+      <w:bookmarkEnd w:id="28"/>
     </w:p>
     <w:p>
       <w:pPr>
         <w:pStyle w:val="Heading2"/>
       </w:pPr>
-      <w:bookmarkStart w:id="22" w:name="_Toc150427687"/>
-      <w:r>
-        <w:t>5.3. Schedule Management</w:t>
-      </w:r>
-      <w:bookmarkEnd w:id="22"/>
+      <w:bookmarkStart w:id="29" w:name="_Toc150427694"/>
+      <w:r>
+        <w:t>6.3.</w:t>
+      </w:r>
+      <w:r>
+        <w:t xml:space="preserve"> Screen Flow</w:t>
+      </w:r>
+      <w:bookmarkEnd w:id="29"/>
     </w:p>
     <w:p>
       <w:pPr>
         <w:pStyle w:val="Heading2"/>
       </w:pPr>
-      <w:bookmarkStart w:id="23" w:name="_Toc150427688"/>
-      <w:r>
-        <w:t>5.4. Version Control</w:t>
-      </w:r>
-      <w:bookmarkEnd w:id="23"/>
+      <w:bookmarkStart w:id="30" w:name="_Toc150427695"/>
+      <w:r>
+        <w:t>6.4. Game Options</w:t>
+      </w:r>
+      <w:bookmarkEnd w:id="30"/>
     </w:p>
     <w:p>
       <w:pPr>
         <w:pStyle w:val="Heading2"/>
       </w:pPr>
-      <w:bookmarkStart w:id="24" w:name="_Toc150427689"/>
-      <w:r>
-        <w:t>5.5. Risk Analysis</w:t>
-      </w:r>
-      <w:bookmarkEnd w:id="24"/>
+      <w:bookmarkStart w:id="31" w:name="_Toc150427696"/>
+      <w:r>
+        <w:t>6.5. Replaying and Saving</w:t>
+      </w:r>
+      <w:bookmarkEnd w:id="31"/>
     </w:p>
     <w:p>
       <w:pPr>
         <w:pStyle w:val="Heading2"/>
       </w:pPr>
-      <w:bookmarkStart w:id="25" w:name="_Toc150427690"/>
-      <w:r>
-        <w:t>5.6. Test Plan</w:t>
-      </w:r>
-      <w:bookmarkEnd w:id="25"/>
+      <w:bookmarkStart w:id="32" w:name="_Toc150427697"/>
+      <w:r>
+        <w:t>6.6. Story and Narrative</w:t>
+      </w:r>
+      <w:bookmarkEnd w:id="32"/>
+    </w:p>
+    <w:p>
+      <w:pPr>
+        <w:pStyle w:val="Heading2"/>
+      </w:pPr>
+      <w:bookmarkStart w:id="33" w:name="_Toc150427698"/>
+      <w:r>
+        <w:t>6.7. Game World</w:t>
+      </w:r>
+      <w:bookmarkEnd w:id="33"/>
+    </w:p>
+    <w:p>
+      <w:pPr>
+        <w:pStyle w:val="Heading2"/>
+      </w:pPr>
+      <w:bookmarkStart w:id="34" w:name="_Toc150427699"/>
+      <w:r>
+        <w:t>6.8. Characters</w:t>
+      </w:r>
+      <w:bookmarkEnd w:id="34"/>
+    </w:p>
+    <w:p>
+      <w:pPr>
+        <w:pStyle w:val="Heading2"/>
+      </w:pPr>
+      <w:bookmarkStart w:id="35" w:name="_Toc150427700"/>
+      <w:r>
+        <w:t>6.9. Levels</w:t>
+      </w:r>
+      <w:bookmarkEnd w:id="35"/>
+    </w:p>
+    <w:p>
+      <w:pPr>
+        <w:pStyle w:val="Heading2"/>
+      </w:pPr>
+      <w:bookmarkStart w:id="36" w:name="_Toc150427701"/>
+      <w:r>
+        <w:t>6.10. Interface</w:t>
+      </w:r>
+      <w:bookmarkEnd w:id="36"/>
+    </w:p>
+    <w:p>
+      <w:pPr>
+        <w:pStyle w:val="Heading2"/>
+      </w:pPr>
+      <w:bookmarkStart w:id="37" w:name="_Toc150427702"/>
+      <w:r>
+        <w:t>6.11. Artificial Intelligence</w:t>
+      </w:r>
+      <w:bookmarkEnd w:id="37"/>
+    </w:p>
+    <w:p>
+      <w:pPr>
+        <w:pStyle w:val="Heading2"/>
+      </w:pPr>
+      <w:bookmarkStart w:id="38" w:name="_Toc150427703"/>
+      <w:r>
+        <w:t>6.12.</w:t>
+      </w:r>
+      <w:r>
+        <w:t xml:space="preserve"> Game Art</w:t>
+      </w:r>
+      <w:bookmarkEnd w:id="38"/>
+      <w:r>
+        <w:t xml:space="preserve"> </w:t>
+      </w:r>
     </w:p>
     <w:p/>
     <w:p>
       <w:pPr>
         <w:pStyle w:val="Heading1"/>
       </w:pPr>
-      <w:bookmarkStart w:id="26" w:name="_Toc150427691"/>
+      <w:bookmarkStart w:id="39" w:name="_Toc150427704"/>
       <w:r>
         <w:lastRenderedPageBreak/>
-        <w:t>6. Project Design</w:t>
-      </w:r>
-      <w:bookmarkEnd w:id="26"/>
-    </w:p>
-    <w:p>
-      <w:pPr>
-        <w:pStyle w:val="Heading2"/>
-      </w:pPr>
-      <w:bookmarkStart w:id="27" w:name="_Toc150427692"/>
-      <w:r>
-        <w:t>6.1. Gameplay</w:t>
-      </w:r>
-      <w:bookmarkEnd w:id="27"/>
-    </w:p>
-    <w:p>
-      <w:pPr>
-        <w:pStyle w:val="Heading2"/>
-      </w:pPr>
-      <w:bookmarkStart w:id="28" w:name="_Toc150427693"/>
-      <w:r>
-        <w:t>6.2. Mechanics</w:t>
-      </w:r>
-      <w:bookmarkEnd w:id="28"/>
-    </w:p>
-    <w:p>
-      <w:pPr>
-        <w:pStyle w:val="Heading2"/>
-      </w:pPr>
-      <w:bookmarkStart w:id="29" w:name="_Toc150427694"/>
-      <w:r>
-        <w:t>6.3.</w:t>
-      </w:r>
-      <w:r>
-        <w:t xml:space="preserve"> Screen Flow</w:t>
-      </w:r>
-      <w:bookmarkEnd w:id="29"/>
-    </w:p>
-    <w:p>
-      <w:pPr>
-        <w:pStyle w:val="Heading2"/>
-      </w:pPr>
-      <w:bookmarkStart w:id="30" w:name="_Toc150427695"/>
-      <w:r>
-        <w:t>6.4. Game Options</w:t>
-      </w:r>
-      <w:bookmarkEnd w:id="30"/>
-    </w:p>
-    <w:p>
-      <w:pPr>
-        <w:pStyle w:val="Heading2"/>
-      </w:pPr>
-      <w:bookmarkStart w:id="31" w:name="_Toc150427696"/>
-      <w:r>
-        <w:t>6.5. Replaying and Saving</w:t>
-      </w:r>
-      <w:bookmarkEnd w:id="31"/>
-    </w:p>
-    <w:p>
-      <w:pPr>
-        <w:pStyle w:val="Heading2"/>
-      </w:pPr>
-      <w:bookmarkStart w:id="32" w:name="_Toc150427697"/>
-      <w:r>
-        <w:t>6.6. Story and Narrative</w:t>
-      </w:r>
-      <w:bookmarkEnd w:id="32"/>
-    </w:p>
-    <w:p>
-      <w:pPr>
-        <w:pStyle w:val="Heading2"/>
-      </w:pPr>
-      <w:bookmarkStart w:id="33" w:name="_Toc150427698"/>
-      <w:r>
-        <w:t>6.7. Game World</w:t>
-      </w:r>
-      <w:bookmarkEnd w:id="33"/>
-    </w:p>
-    <w:p>
-      <w:pPr>
-        <w:pStyle w:val="Heading2"/>
-      </w:pPr>
-      <w:bookmarkStart w:id="34" w:name="_Toc150427699"/>
-      <w:r>
-        <w:t>6.8. Characters</w:t>
-      </w:r>
-      <w:bookmarkEnd w:id="34"/>
-    </w:p>
-    <w:p>
-      <w:pPr>
-        <w:pStyle w:val="Heading2"/>
-      </w:pPr>
-      <w:bookmarkStart w:id="35" w:name="_Toc150427700"/>
-      <w:r>
-        <w:t>6.9. Levels</w:t>
-      </w:r>
-      <w:bookmarkEnd w:id="35"/>
-    </w:p>
-    <w:p>
-      <w:pPr>
-        <w:pStyle w:val="Heading2"/>
-      </w:pPr>
-      <w:bookmarkStart w:id="36" w:name="_Toc150427701"/>
-      <w:r>
-        <w:t>6.10. Interface</w:t>
-      </w:r>
-      <w:bookmarkEnd w:id="36"/>
-    </w:p>
-    <w:p>
-      <w:pPr>
-        <w:pStyle w:val="Heading2"/>
-      </w:pPr>
-      <w:bookmarkStart w:id="37" w:name="_Toc150427702"/>
-      <w:r>
-        <w:t>6.11. Artificial Intelligence</w:t>
-      </w:r>
-      <w:bookmarkEnd w:id="37"/>
-    </w:p>
-    <w:p>
-      <w:pPr>
-        <w:pStyle w:val="Heading2"/>
-      </w:pPr>
-      <w:bookmarkStart w:id="38" w:name="_Toc150427703"/>
-      <w:r>
-        <w:t>6.12.</w:t>
-      </w:r>
-      <w:r>
-        <w:t xml:space="preserve"> Game Art</w:t>
-      </w:r>
-      <w:bookmarkEnd w:id="38"/>
-      <w:r>
-        <w:t xml:space="preserve"> </w:t>
-      </w:r>
-    </w:p>
-    <w:p/>
-    <w:p>
-      <w:pPr>
-        <w:pStyle w:val="Heading1"/>
-      </w:pPr>
-      <w:bookmarkStart w:id="39" w:name="_Toc150427704"/>
-      <w:r>
         <w:t>7. Appendices</w:t>
       </w:r>
       <w:bookmarkEnd w:id="39"/>
@@ -4996,7 +5681,7 @@
       </w:pPr>
     </w:p>
     <w:sectPr>
-      <w:footerReference w:type="default" r:id="rId8"/>
+      <w:footerReference w:type="default" r:id="rId9"/>
       <w:pgSz w:w="11906" w:h="16838"/>
       <w:pgMar w:top="1440" w:right="1440" w:bottom="1440" w:left="1440" w:header="708" w:footer="708" w:gutter="0"/>
       <w:cols w:space="708"/>
@@ -7145,6 +7830,125 @@
       <w:ind w:left="440"/>
     </w:pPr>
   </w:style>
+  <w:style w:type="table" w:styleId="TableGrid">
+    <w:name w:val="Table Grid"/>
+    <w:basedOn w:val="TableNormal"/>
+    <w:uiPriority w:val="39"/>
+    <w:rsid w:val="00D42368"/>
+    <w:pPr>
+      <w:spacing w:after="0" w:line="240" w:lineRule="auto"/>
+    </w:pPr>
+    <w:tblPr>
+      <w:tblBorders>
+        <w:top w:val="single" w:sz="4" w:space="0" w:color="auto"/>
+        <w:left w:val="single" w:sz="4" w:space="0" w:color="auto"/>
+        <w:bottom w:val="single" w:sz="4" w:space="0" w:color="auto"/>
+        <w:right w:val="single" w:sz="4" w:space="0" w:color="auto"/>
+        <w:insideH w:val="single" w:sz="4" w:space="0" w:color="auto"/>
+        <w:insideV w:val="single" w:sz="4" w:space="0" w:color="auto"/>
+      </w:tblBorders>
+    </w:tblPr>
+  </w:style>
+  <w:style w:type="table" w:styleId="GridTable4">
+    <w:name w:val="Grid Table 4"/>
+    <w:basedOn w:val="TableNormal"/>
+    <w:uiPriority w:val="49"/>
+    <w:rsid w:val="00D42368"/>
+    <w:pPr>
+      <w:spacing w:after="0" w:line="240" w:lineRule="auto"/>
+    </w:pPr>
+    <w:tblPr>
+      <w:tblStyleRowBandSize w:val="1"/>
+      <w:tblStyleColBandSize w:val="1"/>
+      <w:tblBorders>
+        <w:top w:val="single" w:sz="4" w:space="0" w:color="666666" w:themeColor="text1" w:themeTint="99"/>
+        <w:left w:val="single" w:sz="4" w:space="0" w:color="666666" w:themeColor="text1" w:themeTint="99"/>
+        <w:bottom w:val="single" w:sz="4" w:space="0" w:color="666666" w:themeColor="text1" w:themeTint="99"/>
+        <w:right w:val="single" w:sz="4" w:space="0" w:color="666666" w:themeColor="text1" w:themeTint="99"/>
+        <w:insideH w:val="single" w:sz="4" w:space="0" w:color="666666" w:themeColor="text1" w:themeTint="99"/>
+        <w:insideV w:val="single" w:sz="4" w:space="0" w:color="666666" w:themeColor="text1" w:themeTint="99"/>
+      </w:tblBorders>
+    </w:tblPr>
+    <w:tblStylePr w:type="firstRow">
+      <w:rPr>
+        <w:b/>
+        <w:bCs/>
+        <w:color w:val="FFFFFF" w:themeColor="background1"/>
+      </w:rPr>
+      <w:tblPr/>
+      <w:tcPr>
+        <w:tcBorders>
+          <w:top w:val="single" w:sz="4" w:space="0" w:color="000000" w:themeColor="text1"/>
+          <w:left w:val="single" w:sz="4" w:space="0" w:color="000000" w:themeColor="text1"/>
+          <w:bottom w:val="single" w:sz="4" w:space="0" w:color="000000" w:themeColor="text1"/>
+          <w:right w:val="single" w:sz="4" w:space="0" w:color="000000" w:themeColor="text1"/>
+          <w:insideH w:val="nil"/>
+          <w:insideV w:val="nil"/>
+        </w:tcBorders>
+        <w:shd w:val="clear" w:color="auto" w:fill="000000" w:themeFill="text1"/>
+      </w:tcPr>
+    </w:tblStylePr>
+    <w:tblStylePr w:type="lastRow">
+      <w:rPr>
+        <w:b/>
+        <w:bCs/>
+      </w:rPr>
+      <w:tblPr/>
+      <w:tcPr>
+        <w:tcBorders>
+          <w:top w:val="double" w:sz="4" w:space="0" w:color="000000" w:themeColor="text1"/>
+        </w:tcBorders>
+      </w:tcPr>
+    </w:tblStylePr>
+    <w:tblStylePr w:type="firstCol">
+      <w:rPr>
+        <w:b/>
+        <w:bCs/>
+      </w:rPr>
+    </w:tblStylePr>
+    <w:tblStylePr w:type="lastCol">
+      <w:rPr>
+        <w:b/>
+        <w:bCs/>
+      </w:rPr>
+    </w:tblStylePr>
+    <w:tblStylePr w:type="band1Vert">
+      <w:tblPr/>
+      <w:tcPr>
+        <w:shd w:val="clear" w:color="auto" w:fill="CCCCCC" w:themeFill="text1" w:themeFillTint="33"/>
+      </w:tcPr>
+    </w:tblStylePr>
+    <w:tblStylePr w:type="band1Horz">
+      <w:tblPr/>
+      <w:tcPr>
+        <w:shd w:val="clear" w:color="auto" w:fill="CCCCCC" w:themeFill="text1" w:themeFillTint="33"/>
+      </w:tcPr>
+    </w:tblStylePr>
+  </w:style>
+  <w:style w:type="character" w:styleId="UnresolvedMention">
+    <w:name w:val="Unresolved Mention"/>
+    <w:basedOn w:val="DefaultParagraphFont"/>
+    <w:uiPriority w:val="99"/>
+    <w:semiHidden/>
+    <w:unhideWhenUsed/>
+    <w:rsid w:val="00D42368"/>
+    <w:rPr>
+      <w:color w:val="605E5C"/>
+      <w:shd w:val="clear" w:color="auto" w:fill="E1DFDD"/>
+    </w:rPr>
+  </w:style>
+  <w:style w:type="character" w:styleId="FollowedHyperlink">
+    <w:name w:val="FollowedHyperlink"/>
+    <w:basedOn w:val="DefaultParagraphFont"/>
+    <w:uiPriority w:val="99"/>
+    <w:semiHidden/>
+    <w:unhideWhenUsed/>
+    <w:rsid w:val="00D42368"/>
+    <w:rPr>
+      <w:color w:val="F38B53" w:themeColor="followedHyperlink"/>
+      <w:u w:val="single"/>
+    </w:rPr>
+  </w:style>
 </w:styles>
 </file>
 

--- a/HullBreaker GGD.docx
+++ b/HullBreaker GGD.docx
@@ -4734,18 +4734,12 @@
     </w:p>
     <w:p>
       <w:r>
-        <w:t xml:space="preserve">Operating System: Windows </w:t>
-      </w:r>
-      <w:r>
-        <w:t>11</w:t>
-      </w:r>
-    </w:p>
-    <w:p>
-      <w:r>
-        <w:t xml:space="preserve">Processor: </w:t>
-      </w:r>
-      <w:r>
-        <w:t xml:space="preserve">AMD </w:t>
+        <w:t>Operating System: Windows 11</w:t>
+      </w:r>
+    </w:p>
+    <w:p>
+      <w:r>
+        <w:t xml:space="preserve">Processor: AMD </w:t>
       </w:r>
       <w:proofErr w:type="spellStart"/>
       <w:r>
@@ -4758,21 +4752,12 @@
     </w:p>
     <w:p>
       <w:r>
-        <w:t xml:space="preserve">Memory: </w:t>
-      </w:r>
-      <w:r>
-        <w:t>16</w:t>
-      </w:r>
-      <w:r>
-        <w:t>GB RAM</w:t>
-      </w:r>
-    </w:p>
-    <w:p>
-      <w:r>
-        <w:t xml:space="preserve">Graphics: Nvidia </w:t>
-      </w:r>
-      <w:r>
-        <w:t>GeForce RTX 3060</w:t>
+        <w:t>Memory: 16GB RAM</w:t>
+      </w:r>
+    </w:p>
+    <w:p>
+      <w:r>
+        <w:t>Graphics: Nvidia GeForce RTX 3060</w:t>
       </w:r>
     </w:p>
     <w:p>
@@ -5069,10 +5054,7 @@
               <w:cnfStyle w:val="000000000000" w:firstRow="0" w:lastRow="0" w:firstColumn="0" w:lastColumn="0" w:oddVBand="0" w:evenVBand="0" w:oddHBand="0" w:evenHBand="0" w:firstRowFirstColumn="0" w:firstRowLastColumn="0" w:lastRowFirstColumn="0" w:lastRowLastColumn="0"/>
             </w:pPr>
             <w:r>
-              <w:t xml:space="preserve">This is a solo project there is no need for </w:t>
-            </w:r>
-            <w:r>
-              <w:t>daily stand-ups</w:t>
+              <w:t>This is a solo project there is no need for daily stand-ups</w:t>
             </w:r>
           </w:p>
         </w:tc>
@@ -5371,19 +5353,7 @@
           <w:rPr>
             <w:rStyle w:val="Hyperlink"/>
           </w:rPr>
-          <w:t>https://trello.com/b/ipX7ZO</w:t>
-        </w:r>
-        <w:r>
-          <w:rPr>
-            <w:rStyle w:val="Hyperlink"/>
-          </w:rPr>
-          <w:t>W</w:t>
-        </w:r>
-        <w:r>
-          <w:rPr>
-            <w:rStyle w:val="Hyperlink"/>
-          </w:rPr>
-          <w:t>C/fyp-anthony-okeeffe-hullbreaker</w:t>
+          <w:t>https://trello.com/b/ipX7ZOWC/fyp-anthony-okeeffe-hullbreaker</w:t>
         </w:r>
       </w:hyperlink>
     </w:p>
@@ -5475,6 +5445,70 @@
       <w:bookmarkEnd w:id="27"/>
     </w:p>
     <w:p>
+      <w:r>
+        <w:t>6.1.1. Game Progression</w:t>
+      </w:r>
+    </w:p>
+    <w:p>
+      <w:r>
+        <w:t xml:space="preserve">In </w:t>
+      </w:r>
+      <w:proofErr w:type="spellStart"/>
+      <w:r>
+        <w:t>HullBreaker</w:t>
+      </w:r>
+      <w:proofErr w:type="spellEnd"/>
+      <w:r>
+        <w:t xml:space="preserve"> the player progresses by exploring the current system they are in, defeating the system boss to progress to the next. Each system can take anywhere from 10 to 20 minutes to locate the boss without taking exploration time into the equation. Due to the open world navigation system of the game the player could choose to fully explore a system before progressing to the next to maximise their strength, however doing this will cause the games dynamic difficulty to ramp up enemy strength to account for the players increased power. As the defeat more enemies in a system an invisible stat called “Notoriety” will increase, enemy stats such as damage, health and even number of enemies will increase proportionally with this score. Even if the player defeats a system boss with a low notoriety score </w:t>
+      </w:r>
+      <w:r>
+        <w:t>it will be set to a flat amount upon entering the next system.</w:t>
+      </w:r>
+    </w:p>
+    <w:p>
+      <w:r>
+        <w:t>6.1.2. Mission/Challenge Structure</w:t>
+      </w:r>
+    </w:p>
+    <w:p>
+      <w:r>
+        <w:t xml:space="preserve">The mission of the characters in </w:t>
+      </w:r>
+      <w:proofErr w:type="spellStart"/>
+      <w:r>
+        <w:t>HullBreaker</w:t>
+      </w:r>
+      <w:proofErr w:type="spellEnd"/>
+      <w:r>
+        <w:t xml:space="preserve"> varies between them but each character’s overall goal is to defeat the 3 system bosses. </w:t>
+      </w:r>
+    </w:p>
+    <w:p>
+      <w:r>
+        <w:t>These 3 bosses are chosen at random upon beginning a run and each system has a pool of 3 bosses that can be occupying them, making for a total of 9 unique boss encounters.</w:t>
+      </w:r>
+    </w:p>
+    <w:p>
+      <w:r>
+        <w:t>6.1.3. Objectives</w:t>
+      </w:r>
+    </w:p>
+    <w:p/>
+    <w:p>
+      <w:r>
+        <w:t xml:space="preserve">6.1.4. </w:t>
+      </w:r>
+      <w:proofErr w:type="gramStart"/>
+      <w:r>
+        <w:t>Play</w:t>
+      </w:r>
+      <w:proofErr w:type="gramEnd"/>
+      <w:r>
+        <w:t xml:space="preserve"> Flow</w:t>
+      </w:r>
+    </w:p>
+    <w:p/>
+    <w:p>
       <w:pPr>
         <w:pStyle w:val="Heading2"/>
       </w:pPr>
@@ -5600,7 +5634,6 @@
       </w:pPr>
       <w:bookmarkStart w:id="39" w:name="_Toc150427704"/>
       <w:r>
-        <w:lastRenderedPageBreak/>
         <w:t>7. Appendices</w:t>
       </w:r>
       <w:bookmarkEnd w:id="39"/>

--- a/HullBreaker GGD.docx
+++ b/HullBreaker GGD.docx
@@ -134,7 +134,7 @@
         </w:rPr>
         <w:br w:type="page"/>
       </w:r>
-      <w:bookmarkStart w:id="0" w:name="_Toc150427665"/>
+      <w:bookmarkStart w:id="0" w:name="_Toc152771945"/>
       <w:r>
         <w:rPr>
           <w:rStyle w:val="SubtleEmphasis"/>
@@ -208,7 +208,7 @@
           <w:r>
             <w:fldChar w:fldCharType="separate"/>
           </w:r>
-          <w:hyperlink w:anchor="_Toc150427665" w:history="1">
+          <w:hyperlink w:anchor="_Toc152771945" w:history="1">
             <w:r>
               <w:rPr>
                 <w:rStyle w:val="Hyperlink"/>
@@ -235,7 +235,7 @@
                 <w:noProof/>
                 <w:webHidden/>
               </w:rPr>
-              <w:instrText xml:space="preserve"> PAGEREF _Toc150427665 \h </w:instrText>
+              <w:instrText xml:space="preserve"> PAGEREF _Toc152771945 \h </w:instrText>
             </w:r>
             <w:r>
               <w:rPr>
@@ -279,7 +279,7 @@
               <w14:ligatures w14:val="standardContextual"/>
             </w:rPr>
           </w:pPr>
-          <w:hyperlink w:anchor="_Toc150427666" w:history="1">
+          <w:hyperlink w:anchor="_Toc152771946" w:history="1">
             <w:r>
               <w:rPr>
                 <w:rStyle w:val="Hyperlink"/>
@@ -306,7 +306,7 @@
                 <w:noProof/>
                 <w:webHidden/>
               </w:rPr>
-              <w:instrText xml:space="preserve"> PAGEREF _Toc150427666 \h </w:instrText>
+              <w:instrText xml:space="preserve"> PAGEREF _Toc152771946 \h </w:instrText>
             </w:r>
             <w:r>
               <w:rPr>
@@ -350,7 +350,7 @@
               <w14:ligatures w14:val="standardContextual"/>
             </w:rPr>
           </w:pPr>
-          <w:hyperlink w:anchor="_Toc150427667" w:history="1">
+          <w:hyperlink w:anchor="_Toc152771947" w:history="1">
             <w:r>
               <w:rPr>
                 <w:rStyle w:val="Hyperlink"/>
@@ -377,7 +377,7 @@
                 <w:noProof/>
                 <w:webHidden/>
               </w:rPr>
-              <w:instrText xml:space="preserve"> PAGEREF _Toc150427667 \h </w:instrText>
+              <w:instrText xml:space="preserve"> PAGEREF _Toc152771947 \h </w:instrText>
             </w:r>
             <w:r>
               <w:rPr>
@@ -421,7 +421,7 @@
               <w14:ligatures w14:val="standardContextual"/>
             </w:rPr>
           </w:pPr>
-          <w:hyperlink w:anchor="_Toc150427668" w:history="1">
+          <w:hyperlink w:anchor="_Toc152771948" w:history="1">
             <w:r>
               <w:rPr>
                 <w:rStyle w:val="Hyperlink"/>
@@ -448,7 +448,7 @@
                 <w:noProof/>
                 <w:webHidden/>
               </w:rPr>
-              <w:instrText xml:space="preserve"> PAGEREF _Toc150427668 \h </w:instrText>
+              <w:instrText xml:space="preserve"> PAGEREF _Toc152771948 \h </w:instrText>
             </w:r>
             <w:r>
               <w:rPr>
@@ -492,7 +492,7 @@
               <w14:ligatures w14:val="standardContextual"/>
             </w:rPr>
           </w:pPr>
-          <w:hyperlink w:anchor="_Toc150427669" w:history="1">
+          <w:hyperlink w:anchor="_Toc152771949" w:history="1">
             <w:r>
               <w:rPr>
                 <w:rStyle w:val="Hyperlink"/>
@@ -519,7 +519,7 @@
                 <w:noProof/>
                 <w:webHidden/>
               </w:rPr>
-              <w:instrText xml:space="preserve"> PAGEREF _Toc150427669 \h </w:instrText>
+              <w:instrText xml:space="preserve"> PAGEREF _Toc152771949 \h </w:instrText>
             </w:r>
             <w:r>
               <w:rPr>
@@ -563,7 +563,7 @@
               <w14:ligatures w14:val="standardContextual"/>
             </w:rPr>
           </w:pPr>
-          <w:hyperlink w:anchor="_Toc150427670" w:history="1">
+          <w:hyperlink w:anchor="_Toc152771950" w:history="1">
             <w:r>
               <w:rPr>
                 <w:rStyle w:val="Hyperlink"/>
@@ -590,7 +590,7 @@
                 <w:noProof/>
                 <w:webHidden/>
               </w:rPr>
-              <w:instrText xml:space="preserve"> PAGEREF _Toc150427670 \h </w:instrText>
+              <w:instrText xml:space="preserve"> PAGEREF _Toc152771950 \h </w:instrText>
             </w:r>
             <w:r>
               <w:rPr>
@@ -634,7 +634,7 @@
               <w14:ligatures w14:val="standardContextual"/>
             </w:rPr>
           </w:pPr>
-          <w:hyperlink w:anchor="_Toc150427671" w:history="1">
+          <w:hyperlink w:anchor="_Toc152771951" w:history="1">
             <w:r>
               <w:rPr>
                 <w:rStyle w:val="Hyperlink"/>
@@ -661,7 +661,7 @@
                 <w:noProof/>
                 <w:webHidden/>
               </w:rPr>
-              <w:instrText xml:space="preserve"> PAGEREF _Toc150427671 \h </w:instrText>
+              <w:instrText xml:space="preserve"> PAGEREF _Toc152771951 \h </w:instrText>
             </w:r>
             <w:r>
               <w:rPr>
@@ -705,7 +705,7 @@
               <w14:ligatures w14:val="standardContextual"/>
             </w:rPr>
           </w:pPr>
-          <w:hyperlink w:anchor="_Toc150427672" w:history="1">
+          <w:hyperlink w:anchor="_Toc152771952" w:history="1">
             <w:r>
               <w:rPr>
                 <w:rStyle w:val="Hyperlink"/>
@@ -732,7 +732,7 @@
                 <w:noProof/>
                 <w:webHidden/>
               </w:rPr>
-              <w:instrText xml:space="preserve"> PAGEREF _Toc150427672 \h </w:instrText>
+              <w:instrText xml:space="preserve"> PAGEREF _Toc152771952 \h </w:instrText>
             </w:r>
             <w:r>
               <w:rPr>
@@ -776,7 +776,7 @@
               <w14:ligatures w14:val="standardContextual"/>
             </w:rPr>
           </w:pPr>
-          <w:hyperlink w:anchor="_Toc150427673" w:history="1">
+          <w:hyperlink w:anchor="_Toc152771953" w:history="1">
             <w:r>
               <w:rPr>
                 <w:rStyle w:val="Hyperlink"/>
@@ -803,7 +803,7 @@
                 <w:noProof/>
                 <w:webHidden/>
               </w:rPr>
-              <w:instrText xml:space="preserve"> PAGEREF _Toc150427673 \h </w:instrText>
+              <w:instrText xml:space="preserve"> PAGEREF _Toc152771953 \h </w:instrText>
             </w:r>
             <w:r>
               <w:rPr>
@@ -842,9 +842,12 @@
             </w:tabs>
             <w:rPr>
               <w:noProof/>
+              <w:kern w:val="2"/>
+              <w:lang w:eastAsia="en-IE"/>
+              <w14:ligatures w14:val="standardContextual"/>
             </w:rPr>
           </w:pPr>
-          <w:hyperlink w:anchor="_Toc150427674" w:history="1">
+          <w:hyperlink w:anchor="_Toc152771954" w:history="1">
             <w:r>
               <w:rPr>
                 <w:rStyle w:val="Hyperlink"/>
@@ -872,7 +875,7 @@
                 <w:noProof/>
                 <w:webHidden/>
               </w:rPr>
-              <w:instrText xml:space="preserve"> PAGEREF _Toc150427674 \h </w:instrText>
+              <w:instrText xml:space="preserve"> PAGEREF _Toc152771954 \h </w:instrText>
             </w:r>
             <w:r>
               <w:rPr>
@@ -911,9 +914,12 @@
             </w:tabs>
             <w:rPr>
               <w:noProof/>
+              <w:kern w:val="2"/>
+              <w:lang w:eastAsia="en-IE"/>
+              <w14:ligatures w14:val="standardContextual"/>
             </w:rPr>
           </w:pPr>
-          <w:hyperlink w:anchor="_Toc150427675" w:history="1">
+          <w:hyperlink w:anchor="_Toc152771955" w:history="1">
             <w:r>
               <w:rPr>
                 <w:rStyle w:val="Hyperlink"/>
@@ -941,7 +947,7 @@
                 <w:noProof/>
                 <w:webHidden/>
               </w:rPr>
-              <w:instrText xml:space="preserve"> PAGEREF _Toc150427675 \h </w:instrText>
+              <w:instrText xml:space="preserve"> PAGEREF _Toc152771955 \h </w:instrText>
             </w:r>
             <w:r>
               <w:rPr>
@@ -980,9 +986,12 @@
             </w:tabs>
             <w:rPr>
               <w:noProof/>
+              <w:kern w:val="2"/>
+              <w:lang w:eastAsia="en-IE"/>
+              <w14:ligatures w14:val="standardContextual"/>
             </w:rPr>
           </w:pPr>
-          <w:hyperlink w:anchor="_Toc150427676" w:history="1">
+          <w:hyperlink w:anchor="_Toc152771956" w:history="1">
             <w:r>
               <w:rPr>
                 <w:rStyle w:val="Hyperlink"/>
@@ -1010,7 +1019,7 @@
                 <w:noProof/>
                 <w:webHidden/>
               </w:rPr>
-              <w:instrText xml:space="preserve"> PAGEREF _Toc150427676 \h </w:instrText>
+              <w:instrText xml:space="preserve"> PAGEREF _Toc152771956 \h </w:instrText>
             </w:r>
             <w:r>
               <w:rPr>
@@ -1054,7 +1063,7 @@
               <w14:ligatures w14:val="standardContextual"/>
             </w:rPr>
           </w:pPr>
-          <w:hyperlink w:anchor="_Toc150427677" w:history="1">
+          <w:hyperlink w:anchor="_Toc152771957" w:history="1">
             <w:r>
               <w:rPr>
                 <w:rStyle w:val="Hyperlink"/>
@@ -1081,7 +1090,7 @@
                 <w:noProof/>
                 <w:webHidden/>
               </w:rPr>
-              <w:instrText xml:space="preserve"> PAGEREF _Toc150427677 \h </w:instrText>
+              <w:instrText xml:space="preserve"> PAGEREF _Toc152771957 \h </w:instrText>
             </w:r>
             <w:r>
               <w:rPr>
@@ -1125,7 +1134,7 @@
               <w14:ligatures w14:val="standardContextual"/>
             </w:rPr>
           </w:pPr>
-          <w:hyperlink w:anchor="_Toc150427678" w:history="1">
+          <w:hyperlink w:anchor="_Toc152771958" w:history="1">
             <w:r>
               <w:rPr>
                 <w:rStyle w:val="Hyperlink"/>
@@ -1153,7 +1162,7 @@
                 <w:noProof/>
                 <w:webHidden/>
               </w:rPr>
-              <w:instrText xml:space="preserve"> PAGEREF _Toc150427678 \h </w:instrText>
+              <w:instrText xml:space="preserve"> PAGEREF _Toc152771958 \h </w:instrText>
             </w:r>
             <w:r>
               <w:rPr>
@@ -1192,16 +1201,28 @@
             </w:tabs>
             <w:rPr>
               <w:noProof/>
+              <w:kern w:val="2"/>
+              <w:lang w:eastAsia="en-IE"/>
+              <w14:ligatures w14:val="standardContextual"/>
             </w:rPr>
           </w:pPr>
-          <w:hyperlink w:anchor="_Toc150427679" w:history="1">
+          <w:hyperlink w:anchor="_Toc152771959" w:history="1">
             <w:r>
               <w:rPr>
                 <w:rStyle w:val="Hyperlink"/>
                 <w:noProof/>
                 <w:lang w:val="en-GB"/>
               </w:rPr>
-              <w:t>4.1.1 Procedural Generation</w:t>
+              <w:t xml:space="preserve">4.1.1 Procedural Generation </w:t>
+            </w:r>
+            <w:r>
+              <w:rPr>
+                <w:rStyle w:val="Hyperlink"/>
+                <w:noProof/>
+                <w:highlight w:val="red"/>
+                <w:lang w:val="en-GB"/>
+              </w:rPr>
+              <w:t>REWORD + P-GEN</w:t>
             </w:r>
             <w:r>
               <w:rPr>
@@ -1222,7 +1243,7 @@
                 <w:noProof/>
                 <w:webHidden/>
               </w:rPr>
-              <w:instrText xml:space="preserve"> PAGEREF _Toc150427679 \h </w:instrText>
+              <w:instrText xml:space="preserve"> PAGEREF _Toc152771959 \h </w:instrText>
             </w:r>
             <w:r>
               <w:rPr>
@@ -1261,9 +1282,12 @@
             </w:tabs>
             <w:rPr>
               <w:noProof/>
+              <w:kern w:val="2"/>
+              <w:lang w:eastAsia="en-IE"/>
+              <w14:ligatures w14:val="standardContextual"/>
             </w:rPr>
           </w:pPr>
-          <w:hyperlink w:anchor="_Toc150427680" w:history="1">
+          <w:hyperlink w:anchor="_Toc152771960" w:history="1">
             <w:r>
               <w:rPr>
                 <w:rStyle w:val="Hyperlink"/>
@@ -1290,7 +1314,7 @@
                 <w:noProof/>
                 <w:webHidden/>
               </w:rPr>
-              <w:instrText xml:space="preserve"> PAGEREF _Toc150427680 \h </w:instrText>
+              <w:instrText xml:space="preserve"> PAGEREF _Toc152771960 \h </w:instrText>
             </w:r>
             <w:r>
               <w:rPr>
@@ -1329,15 +1353,26 @@
             </w:tabs>
             <w:rPr>
               <w:noProof/>
+              <w:kern w:val="2"/>
+              <w:lang w:eastAsia="en-IE"/>
+              <w14:ligatures w14:val="standardContextual"/>
             </w:rPr>
           </w:pPr>
-          <w:hyperlink w:anchor="_Toc150427681" w:history="1">
+          <w:hyperlink w:anchor="_Toc152771961" w:history="1">
             <w:r>
               <w:rPr>
                 <w:rStyle w:val="Hyperlink"/>
                 <w:noProof/>
               </w:rPr>
-              <w:t>4.1.3 Card-Based Combat</w:t>
+              <w:t xml:space="preserve">4.1.3 Card-Based Combat </w:t>
+            </w:r>
+            <w:r>
+              <w:rPr>
+                <w:rStyle w:val="Hyperlink"/>
+                <w:noProof/>
+                <w:highlight w:val="red"/>
+              </w:rPr>
+              <w:t>REDO</w:t>
             </w:r>
             <w:r>
               <w:rPr>
@@ -1358,7 +1393,7 @@
                 <w:noProof/>
                 <w:webHidden/>
               </w:rPr>
-              <w:instrText xml:space="preserve"> PAGEREF _Toc150427681 \h </w:instrText>
+              <w:instrText xml:space="preserve"> PAGEREF _Toc152771961 \h </w:instrText>
             </w:r>
             <w:r>
               <w:rPr>
@@ -1402,7 +1437,7 @@
               <w14:ligatures w14:val="standardContextual"/>
             </w:rPr>
           </w:pPr>
-          <w:hyperlink w:anchor="_Toc150427682" w:history="1">
+          <w:hyperlink w:anchor="_Toc152771962" w:history="1">
             <w:r>
               <w:rPr>
                 <w:rStyle w:val="Hyperlink"/>
@@ -1429,7 +1464,7 @@
                 <w:noProof/>
                 <w:webHidden/>
               </w:rPr>
-              <w:instrText xml:space="preserve"> PAGEREF _Toc150427682 \h </w:instrText>
+              <w:instrText xml:space="preserve"> PAGEREF _Toc152771962 \h </w:instrText>
             </w:r>
             <w:r>
               <w:rPr>
@@ -1450,6 +1485,219 @@
                 <w:webHidden/>
               </w:rPr>
               <w:t>8</w:t>
+            </w:r>
+            <w:r>
+              <w:rPr>
+                <w:noProof/>
+                <w:webHidden/>
+              </w:rPr>
+              <w:fldChar w:fldCharType="end"/>
+            </w:r>
+          </w:hyperlink>
+        </w:p>
+        <w:p>
+          <w:pPr>
+            <w:pStyle w:val="TOC3"/>
+            <w:tabs>
+              <w:tab w:val="right" w:leader="dot" w:pos="9016"/>
+            </w:tabs>
+            <w:rPr>
+              <w:noProof/>
+              <w:kern w:val="2"/>
+              <w:lang w:eastAsia="en-IE"/>
+              <w14:ligatures w14:val="standardContextual"/>
+            </w:rPr>
+          </w:pPr>
+          <w:hyperlink w:anchor="_Toc152771963" w:history="1">
+            <w:r>
+              <w:rPr>
+                <w:rStyle w:val="Hyperlink"/>
+                <w:noProof/>
+              </w:rPr>
+              <w:t>4.2.1. Market</w:t>
+            </w:r>
+            <w:r>
+              <w:rPr>
+                <w:noProof/>
+                <w:webHidden/>
+              </w:rPr>
+              <w:tab/>
+            </w:r>
+            <w:r>
+              <w:rPr>
+                <w:noProof/>
+                <w:webHidden/>
+              </w:rPr>
+              <w:fldChar w:fldCharType="begin"/>
+            </w:r>
+            <w:r>
+              <w:rPr>
+                <w:noProof/>
+                <w:webHidden/>
+              </w:rPr>
+              <w:instrText xml:space="preserve"> PAGEREF _Toc152771963 \h </w:instrText>
+            </w:r>
+            <w:r>
+              <w:rPr>
+                <w:noProof/>
+                <w:webHidden/>
+              </w:rPr>
+            </w:r>
+            <w:r>
+              <w:rPr>
+                <w:noProof/>
+                <w:webHidden/>
+              </w:rPr>
+              <w:fldChar w:fldCharType="separate"/>
+            </w:r>
+            <w:r>
+              <w:rPr>
+                <w:noProof/>
+                <w:webHidden/>
+              </w:rPr>
+              <w:t>8</w:t>
+            </w:r>
+            <w:r>
+              <w:rPr>
+                <w:noProof/>
+                <w:webHidden/>
+              </w:rPr>
+              <w:fldChar w:fldCharType="end"/>
+            </w:r>
+          </w:hyperlink>
+        </w:p>
+        <w:p>
+          <w:pPr>
+            <w:pStyle w:val="TOC3"/>
+            <w:tabs>
+              <w:tab w:val="right" w:leader="dot" w:pos="9016"/>
+            </w:tabs>
+            <w:rPr>
+              <w:noProof/>
+              <w:kern w:val="2"/>
+              <w:lang w:eastAsia="en-IE"/>
+              <w14:ligatures w14:val="standardContextual"/>
+            </w:rPr>
+          </w:pPr>
+          <w:hyperlink w:anchor="_Toc152771964" w:history="1">
+            <w:r>
+              <w:rPr>
+                <w:rStyle w:val="Hyperlink"/>
+                <w:noProof/>
+              </w:rPr>
+              <w:t>4.2.2. Similar Products</w:t>
+            </w:r>
+            <w:r>
+              <w:rPr>
+                <w:noProof/>
+                <w:webHidden/>
+              </w:rPr>
+              <w:tab/>
+            </w:r>
+            <w:r>
+              <w:rPr>
+                <w:noProof/>
+                <w:webHidden/>
+              </w:rPr>
+              <w:fldChar w:fldCharType="begin"/>
+            </w:r>
+            <w:r>
+              <w:rPr>
+                <w:noProof/>
+                <w:webHidden/>
+              </w:rPr>
+              <w:instrText xml:space="preserve"> PAGEREF _Toc152771964 \h </w:instrText>
+            </w:r>
+            <w:r>
+              <w:rPr>
+                <w:noProof/>
+                <w:webHidden/>
+              </w:rPr>
+            </w:r>
+            <w:r>
+              <w:rPr>
+                <w:noProof/>
+                <w:webHidden/>
+              </w:rPr>
+              <w:fldChar w:fldCharType="separate"/>
+            </w:r>
+            <w:r>
+              <w:rPr>
+                <w:noProof/>
+                <w:webHidden/>
+              </w:rPr>
+              <w:t>8</w:t>
+            </w:r>
+            <w:r>
+              <w:rPr>
+                <w:noProof/>
+                <w:webHidden/>
+              </w:rPr>
+              <w:fldChar w:fldCharType="end"/>
+            </w:r>
+          </w:hyperlink>
+        </w:p>
+        <w:p>
+          <w:pPr>
+            <w:pStyle w:val="TOC3"/>
+            <w:tabs>
+              <w:tab w:val="right" w:leader="dot" w:pos="9016"/>
+            </w:tabs>
+            <w:rPr>
+              <w:noProof/>
+              <w:kern w:val="2"/>
+              <w:lang w:eastAsia="en-IE"/>
+              <w14:ligatures w14:val="standardContextual"/>
+            </w:rPr>
+          </w:pPr>
+          <w:hyperlink w:anchor="_Toc152771965" w:history="1">
+            <w:r>
+              <w:rPr>
+                <w:rStyle w:val="Hyperlink"/>
+                <w:noProof/>
+              </w:rPr>
+              <w:t>4.2.3. Unique Selling Points</w:t>
+            </w:r>
+            <w:r>
+              <w:rPr>
+                <w:noProof/>
+                <w:webHidden/>
+              </w:rPr>
+              <w:tab/>
+            </w:r>
+            <w:r>
+              <w:rPr>
+                <w:noProof/>
+                <w:webHidden/>
+              </w:rPr>
+              <w:fldChar w:fldCharType="begin"/>
+            </w:r>
+            <w:r>
+              <w:rPr>
+                <w:noProof/>
+                <w:webHidden/>
+              </w:rPr>
+              <w:instrText xml:space="preserve"> PAGEREF _Toc152771965 \h </w:instrText>
+            </w:r>
+            <w:r>
+              <w:rPr>
+                <w:noProof/>
+                <w:webHidden/>
+              </w:rPr>
+            </w:r>
+            <w:r>
+              <w:rPr>
+                <w:noProof/>
+                <w:webHidden/>
+              </w:rPr>
+              <w:fldChar w:fldCharType="separate"/>
+            </w:r>
+            <w:r>
+              <w:rPr>
+                <w:noProof/>
+                <w:webHidden/>
+              </w:rPr>
+              <w:t>9</w:t>
             </w:r>
             <w:r>
               <w:rPr>
@@ -1473,7 +1721,7 @@
               <w14:ligatures w14:val="standardContextual"/>
             </w:rPr>
           </w:pPr>
-          <w:hyperlink w:anchor="_Toc150427683" w:history="1">
+          <w:hyperlink w:anchor="_Toc152771966" w:history="1">
             <w:r>
               <w:rPr>
                 <w:rStyle w:val="Hyperlink"/>
@@ -1500,7 +1748,7 @@
                 <w:noProof/>
                 <w:webHidden/>
               </w:rPr>
-              <w:instrText xml:space="preserve"> PAGEREF _Toc150427683 \h </w:instrText>
+              <w:instrText xml:space="preserve"> PAGEREF _Toc152771966 \h </w:instrText>
             </w:r>
             <w:r>
               <w:rPr>
@@ -1520,7 +1768,362 @@
                 <w:noProof/>
                 <w:webHidden/>
               </w:rPr>
-              <w:t>8</w:t>
+              <w:t>9</w:t>
+            </w:r>
+            <w:r>
+              <w:rPr>
+                <w:noProof/>
+                <w:webHidden/>
+              </w:rPr>
+              <w:fldChar w:fldCharType="end"/>
+            </w:r>
+          </w:hyperlink>
+        </w:p>
+        <w:p>
+          <w:pPr>
+            <w:pStyle w:val="TOC3"/>
+            <w:tabs>
+              <w:tab w:val="right" w:leader="dot" w:pos="9016"/>
+            </w:tabs>
+            <w:rPr>
+              <w:noProof/>
+              <w:kern w:val="2"/>
+              <w:lang w:eastAsia="en-IE"/>
+              <w14:ligatures w14:val="standardContextual"/>
+            </w:rPr>
+          </w:pPr>
+          <w:hyperlink w:anchor="_Toc152771967" w:history="1">
+            <w:r>
+              <w:rPr>
+                <w:rStyle w:val="Hyperlink"/>
+                <w:noProof/>
+              </w:rPr>
+              <w:t>4.3.1. Target hardware for Deployment</w:t>
+            </w:r>
+            <w:r>
+              <w:rPr>
+                <w:noProof/>
+                <w:webHidden/>
+              </w:rPr>
+              <w:tab/>
+            </w:r>
+            <w:r>
+              <w:rPr>
+                <w:noProof/>
+                <w:webHidden/>
+              </w:rPr>
+              <w:fldChar w:fldCharType="begin"/>
+            </w:r>
+            <w:r>
+              <w:rPr>
+                <w:noProof/>
+                <w:webHidden/>
+              </w:rPr>
+              <w:instrText xml:space="preserve"> PAGEREF _Toc152771967 \h </w:instrText>
+            </w:r>
+            <w:r>
+              <w:rPr>
+                <w:noProof/>
+                <w:webHidden/>
+              </w:rPr>
+            </w:r>
+            <w:r>
+              <w:rPr>
+                <w:noProof/>
+                <w:webHidden/>
+              </w:rPr>
+              <w:fldChar w:fldCharType="separate"/>
+            </w:r>
+            <w:r>
+              <w:rPr>
+                <w:noProof/>
+                <w:webHidden/>
+              </w:rPr>
+              <w:t>9</w:t>
+            </w:r>
+            <w:r>
+              <w:rPr>
+                <w:noProof/>
+                <w:webHidden/>
+              </w:rPr>
+              <w:fldChar w:fldCharType="end"/>
+            </w:r>
+          </w:hyperlink>
+        </w:p>
+        <w:p>
+          <w:pPr>
+            <w:pStyle w:val="TOC3"/>
+            <w:tabs>
+              <w:tab w:val="right" w:leader="dot" w:pos="9016"/>
+            </w:tabs>
+            <w:rPr>
+              <w:noProof/>
+              <w:kern w:val="2"/>
+              <w:lang w:eastAsia="en-IE"/>
+              <w14:ligatures w14:val="standardContextual"/>
+            </w:rPr>
+          </w:pPr>
+          <w:hyperlink w:anchor="_Toc152771968" w:history="1">
+            <w:r>
+              <w:rPr>
+                <w:rStyle w:val="Hyperlink"/>
+                <w:noProof/>
+              </w:rPr>
+              <w:t>4.3.2. Development hardware and software</w:t>
+            </w:r>
+            <w:r>
+              <w:rPr>
+                <w:noProof/>
+                <w:webHidden/>
+              </w:rPr>
+              <w:tab/>
+            </w:r>
+            <w:r>
+              <w:rPr>
+                <w:noProof/>
+                <w:webHidden/>
+              </w:rPr>
+              <w:fldChar w:fldCharType="begin"/>
+            </w:r>
+            <w:r>
+              <w:rPr>
+                <w:noProof/>
+                <w:webHidden/>
+              </w:rPr>
+              <w:instrText xml:space="preserve"> PAGEREF _Toc152771968 \h </w:instrText>
+            </w:r>
+            <w:r>
+              <w:rPr>
+                <w:noProof/>
+                <w:webHidden/>
+              </w:rPr>
+            </w:r>
+            <w:r>
+              <w:rPr>
+                <w:noProof/>
+                <w:webHidden/>
+              </w:rPr>
+              <w:fldChar w:fldCharType="separate"/>
+            </w:r>
+            <w:r>
+              <w:rPr>
+                <w:noProof/>
+                <w:webHidden/>
+              </w:rPr>
+              <w:t>10</w:t>
+            </w:r>
+            <w:r>
+              <w:rPr>
+                <w:noProof/>
+                <w:webHidden/>
+              </w:rPr>
+              <w:fldChar w:fldCharType="end"/>
+            </w:r>
+          </w:hyperlink>
+        </w:p>
+        <w:p>
+          <w:pPr>
+            <w:pStyle w:val="TOC3"/>
+            <w:tabs>
+              <w:tab w:val="right" w:leader="dot" w:pos="9016"/>
+            </w:tabs>
+            <w:rPr>
+              <w:noProof/>
+              <w:kern w:val="2"/>
+              <w:lang w:eastAsia="en-IE"/>
+              <w14:ligatures w14:val="standardContextual"/>
+            </w:rPr>
+          </w:pPr>
+          <w:hyperlink w:anchor="_Toc152771969" w:history="1">
+            <w:r>
+              <w:rPr>
+                <w:rStyle w:val="Hyperlink"/>
+                <w:noProof/>
+              </w:rPr>
+              <w:t>4.3.3. Game Engine</w:t>
+            </w:r>
+            <w:r>
+              <w:rPr>
+                <w:noProof/>
+                <w:webHidden/>
+              </w:rPr>
+              <w:tab/>
+            </w:r>
+            <w:r>
+              <w:rPr>
+                <w:noProof/>
+                <w:webHidden/>
+              </w:rPr>
+              <w:fldChar w:fldCharType="begin"/>
+            </w:r>
+            <w:r>
+              <w:rPr>
+                <w:noProof/>
+                <w:webHidden/>
+              </w:rPr>
+              <w:instrText xml:space="preserve"> PAGEREF _Toc152771969 \h </w:instrText>
+            </w:r>
+            <w:r>
+              <w:rPr>
+                <w:noProof/>
+                <w:webHidden/>
+              </w:rPr>
+            </w:r>
+            <w:r>
+              <w:rPr>
+                <w:noProof/>
+                <w:webHidden/>
+              </w:rPr>
+              <w:fldChar w:fldCharType="separate"/>
+            </w:r>
+            <w:r>
+              <w:rPr>
+                <w:noProof/>
+                <w:webHidden/>
+              </w:rPr>
+              <w:t>10</w:t>
+            </w:r>
+            <w:r>
+              <w:rPr>
+                <w:noProof/>
+                <w:webHidden/>
+              </w:rPr>
+              <w:fldChar w:fldCharType="end"/>
+            </w:r>
+          </w:hyperlink>
+        </w:p>
+        <w:p>
+          <w:pPr>
+            <w:pStyle w:val="TOC3"/>
+            <w:tabs>
+              <w:tab w:val="right" w:leader="dot" w:pos="9016"/>
+            </w:tabs>
+            <w:rPr>
+              <w:noProof/>
+              <w:kern w:val="2"/>
+              <w:lang w:eastAsia="en-IE"/>
+              <w14:ligatures w14:val="standardContextual"/>
+            </w:rPr>
+          </w:pPr>
+          <w:hyperlink w:anchor="_Toc152771970" w:history="1">
+            <w:r>
+              <w:rPr>
+                <w:rStyle w:val="Hyperlink"/>
+                <w:noProof/>
+              </w:rPr>
+              <w:t>4.3.4. Scripting Language</w:t>
+            </w:r>
+            <w:r>
+              <w:rPr>
+                <w:noProof/>
+                <w:webHidden/>
+              </w:rPr>
+              <w:tab/>
+            </w:r>
+            <w:r>
+              <w:rPr>
+                <w:noProof/>
+                <w:webHidden/>
+              </w:rPr>
+              <w:fldChar w:fldCharType="begin"/>
+            </w:r>
+            <w:r>
+              <w:rPr>
+                <w:noProof/>
+                <w:webHidden/>
+              </w:rPr>
+              <w:instrText xml:space="preserve"> PAGEREF _Toc152771970 \h </w:instrText>
+            </w:r>
+            <w:r>
+              <w:rPr>
+                <w:noProof/>
+                <w:webHidden/>
+              </w:rPr>
+            </w:r>
+            <w:r>
+              <w:rPr>
+                <w:noProof/>
+                <w:webHidden/>
+              </w:rPr>
+              <w:fldChar w:fldCharType="separate"/>
+            </w:r>
+            <w:r>
+              <w:rPr>
+                <w:noProof/>
+                <w:webHidden/>
+              </w:rPr>
+              <w:t>10</w:t>
+            </w:r>
+            <w:r>
+              <w:rPr>
+                <w:noProof/>
+                <w:webHidden/>
+              </w:rPr>
+              <w:fldChar w:fldCharType="end"/>
+            </w:r>
+          </w:hyperlink>
+        </w:p>
+        <w:p>
+          <w:pPr>
+            <w:pStyle w:val="TOC3"/>
+            <w:tabs>
+              <w:tab w:val="right" w:leader="dot" w:pos="9016"/>
+            </w:tabs>
+            <w:rPr>
+              <w:noProof/>
+              <w:kern w:val="2"/>
+              <w:lang w:eastAsia="en-IE"/>
+              <w14:ligatures w14:val="standardContextual"/>
+            </w:rPr>
+          </w:pPr>
+          <w:hyperlink w:anchor="_Toc152771971" w:history="1">
+            <w:r>
+              <w:rPr>
+                <w:rStyle w:val="Hyperlink"/>
+                <w:noProof/>
+              </w:rPr>
+              <w:t>4.3.5. Development procedures</w:t>
+            </w:r>
+            <w:r>
+              <w:rPr>
+                <w:noProof/>
+                <w:webHidden/>
+              </w:rPr>
+              <w:tab/>
+            </w:r>
+            <w:r>
+              <w:rPr>
+                <w:noProof/>
+                <w:webHidden/>
+              </w:rPr>
+              <w:fldChar w:fldCharType="begin"/>
+            </w:r>
+            <w:r>
+              <w:rPr>
+                <w:noProof/>
+                <w:webHidden/>
+              </w:rPr>
+              <w:instrText xml:space="preserve"> PAGEREF _Toc152771971 \h </w:instrText>
+            </w:r>
+            <w:r>
+              <w:rPr>
+                <w:noProof/>
+                <w:webHidden/>
+              </w:rPr>
+            </w:r>
+            <w:r>
+              <w:rPr>
+                <w:noProof/>
+                <w:webHidden/>
+              </w:rPr>
+              <w:fldChar w:fldCharType="separate"/>
+            </w:r>
+            <w:r>
+              <w:rPr>
+                <w:noProof/>
+                <w:webHidden/>
+              </w:rPr>
+              <w:t>10</w:t>
             </w:r>
             <w:r>
               <w:rPr>
@@ -1544,7 +2147,7 @@
               <w14:ligatures w14:val="standardContextual"/>
             </w:rPr>
           </w:pPr>
-          <w:hyperlink w:anchor="_Toc150427684" w:history="1">
+          <w:hyperlink w:anchor="_Toc152771972" w:history="1">
             <w:r>
               <w:rPr>
                 <w:rStyle w:val="Hyperlink"/>
@@ -1571,7 +2174,7 @@
                 <w:noProof/>
                 <w:webHidden/>
               </w:rPr>
-              <w:instrText xml:space="preserve"> PAGEREF _Toc150427684 \h </w:instrText>
+              <w:instrText xml:space="preserve"> PAGEREF _Toc152771972 \h </w:instrText>
             </w:r>
             <w:r>
               <w:rPr>
@@ -1591,7 +2194,7 @@
                 <w:noProof/>
                 <w:webHidden/>
               </w:rPr>
-              <w:t>8</w:t>
+              <w:t>10</w:t>
             </w:r>
             <w:r>
               <w:rPr>
@@ -1615,7 +2218,7 @@
               <w14:ligatures w14:val="standardContextual"/>
             </w:rPr>
           </w:pPr>
-          <w:hyperlink w:anchor="_Toc150427685" w:history="1">
+          <w:hyperlink w:anchor="_Toc152771973" w:history="1">
             <w:r>
               <w:rPr>
                 <w:rStyle w:val="Hyperlink"/>
@@ -1642,7 +2245,7 @@
                 <w:noProof/>
                 <w:webHidden/>
               </w:rPr>
-              <w:instrText xml:space="preserve"> PAGEREF _Toc150427685 \h </w:instrText>
+              <w:instrText xml:space="preserve"> PAGEREF _Toc152771973 \h </w:instrText>
             </w:r>
             <w:r>
               <w:rPr>
@@ -1662,7 +2265,7 @@
                 <w:noProof/>
                 <w:webHidden/>
               </w:rPr>
-              <w:t>8</w:t>
+              <w:t>10</w:t>
             </w:r>
             <w:r>
               <w:rPr>
@@ -1686,7 +2289,7 @@
               <w14:ligatures w14:val="standardContextual"/>
             </w:rPr>
           </w:pPr>
-          <w:hyperlink w:anchor="_Toc150427686" w:history="1">
+          <w:hyperlink w:anchor="_Toc152771974" w:history="1">
             <w:r>
               <w:rPr>
                 <w:rStyle w:val="Hyperlink"/>
@@ -1713,7 +2316,7 @@
                 <w:noProof/>
                 <w:webHidden/>
               </w:rPr>
-              <w:instrText xml:space="preserve"> PAGEREF _Toc150427686 \h </w:instrText>
+              <w:instrText xml:space="preserve"> PAGEREF _Toc152771974 \h </w:instrText>
             </w:r>
             <w:r>
               <w:rPr>
@@ -1733,7 +2336,7 @@
                 <w:noProof/>
                 <w:webHidden/>
               </w:rPr>
-              <w:t>8</w:t>
+              <w:t>11</w:t>
             </w:r>
             <w:r>
               <w:rPr>
@@ -1757,7 +2360,7 @@
               <w14:ligatures w14:val="standardContextual"/>
             </w:rPr>
           </w:pPr>
-          <w:hyperlink w:anchor="_Toc150427687" w:history="1">
+          <w:hyperlink w:anchor="_Toc152771975" w:history="1">
             <w:r>
               <w:rPr>
                 <w:rStyle w:val="Hyperlink"/>
@@ -1784,7 +2387,7 @@
                 <w:noProof/>
                 <w:webHidden/>
               </w:rPr>
-              <w:instrText xml:space="preserve"> PAGEREF _Toc150427687 \h </w:instrText>
+              <w:instrText xml:space="preserve"> PAGEREF _Toc152771975 \h </w:instrText>
             </w:r>
             <w:r>
               <w:rPr>
@@ -1804,7 +2407,7 @@
                 <w:noProof/>
                 <w:webHidden/>
               </w:rPr>
-              <w:t>8</w:t>
+              <w:t>12</w:t>
             </w:r>
             <w:r>
               <w:rPr>
@@ -1828,7 +2431,7 @@
               <w14:ligatures w14:val="standardContextual"/>
             </w:rPr>
           </w:pPr>
-          <w:hyperlink w:anchor="_Toc150427688" w:history="1">
+          <w:hyperlink w:anchor="_Toc152771976" w:history="1">
             <w:r>
               <w:rPr>
                 <w:rStyle w:val="Hyperlink"/>
@@ -1855,7 +2458,7 @@
                 <w:noProof/>
                 <w:webHidden/>
               </w:rPr>
-              <w:instrText xml:space="preserve"> PAGEREF _Toc150427688 \h </w:instrText>
+              <w:instrText xml:space="preserve"> PAGEREF _Toc152771976 \h </w:instrText>
             </w:r>
             <w:r>
               <w:rPr>
@@ -1875,7 +2478,7 @@
                 <w:noProof/>
                 <w:webHidden/>
               </w:rPr>
-              <w:t>8</w:t>
+              <w:t>12</w:t>
             </w:r>
             <w:r>
               <w:rPr>
@@ -1899,7 +2502,7 @@
               <w14:ligatures w14:val="standardContextual"/>
             </w:rPr>
           </w:pPr>
-          <w:hyperlink w:anchor="_Toc150427689" w:history="1">
+          <w:hyperlink w:anchor="_Toc152771977" w:history="1">
             <w:r>
               <w:rPr>
                 <w:rStyle w:val="Hyperlink"/>
@@ -1926,7 +2529,7 @@
                 <w:noProof/>
                 <w:webHidden/>
               </w:rPr>
-              <w:instrText xml:space="preserve"> PAGEREF _Toc150427689 \h </w:instrText>
+              <w:instrText xml:space="preserve"> PAGEREF _Toc152771977 \h </w:instrText>
             </w:r>
             <w:r>
               <w:rPr>
@@ -1946,7 +2549,7 @@
                 <w:noProof/>
                 <w:webHidden/>
               </w:rPr>
-              <w:t>8</w:t>
+              <w:t>12</w:t>
             </w:r>
             <w:r>
               <w:rPr>
@@ -1970,7 +2573,7 @@
               <w14:ligatures w14:val="standardContextual"/>
             </w:rPr>
           </w:pPr>
-          <w:hyperlink w:anchor="_Toc150427690" w:history="1">
+          <w:hyperlink w:anchor="_Toc152771978" w:history="1">
             <w:r>
               <w:rPr>
                 <w:rStyle w:val="Hyperlink"/>
@@ -1997,7 +2600,7 @@
                 <w:noProof/>
                 <w:webHidden/>
               </w:rPr>
-              <w:instrText xml:space="preserve"> PAGEREF _Toc150427690 \h </w:instrText>
+              <w:instrText xml:space="preserve"> PAGEREF _Toc152771978 \h </w:instrText>
             </w:r>
             <w:r>
               <w:rPr>
@@ -2017,7 +2620,7 @@
                 <w:noProof/>
                 <w:webHidden/>
               </w:rPr>
-              <w:t>8</w:t>
+              <w:t>12</w:t>
             </w:r>
             <w:r>
               <w:rPr>
@@ -2041,7 +2644,7 @@
               <w14:ligatures w14:val="standardContextual"/>
             </w:rPr>
           </w:pPr>
-          <w:hyperlink w:anchor="_Toc150427691" w:history="1">
+          <w:hyperlink w:anchor="_Toc152771979" w:history="1">
             <w:r>
               <w:rPr>
                 <w:rStyle w:val="Hyperlink"/>
@@ -2068,7 +2671,7 @@
                 <w:noProof/>
                 <w:webHidden/>
               </w:rPr>
-              <w:instrText xml:space="preserve"> PAGEREF _Toc150427691 \h </w:instrText>
+              <w:instrText xml:space="preserve"> PAGEREF _Toc152771979 \h </w:instrText>
             </w:r>
             <w:r>
               <w:rPr>
@@ -2088,7 +2691,7 @@
                 <w:noProof/>
                 <w:webHidden/>
               </w:rPr>
-              <w:t>9</w:t>
+              <w:t>12</w:t>
             </w:r>
             <w:r>
               <w:rPr>
@@ -2112,7 +2715,7 @@
               <w14:ligatures w14:val="standardContextual"/>
             </w:rPr>
           </w:pPr>
-          <w:hyperlink w:anchor="_Toc150427692" w:history="1">
+          <w:hyperlink w:anchor="_Toc152771980" w:history="1">
             <w:r>
               <w:rPr>
                 <w:rStyle w:val="Hyperlink"/>
@@ -2139,7 +2742,7 @@
                 <w:noProof/>
                 <w:webHidden/>
               </w:rPr>
-              <w:instrText xml:space="preserve"> PAGEREF _Toc150427692 \h </w:instrText>
+              <w:instrText xml:space="preserve"> PAGEREF _Toc152771980 \h </w:instrText>
             </w:r>
             <w:r>
               <w:rPr>
@@ -2159,7 +2762,291 @@
                 <w:noProof/>
                 <w:webHidden/>
               </w:rPr>
-              <w:t>9</w:t>
+              <w:t>12</w:t>
+            </w:r>
+            <w:r>
+              <w:rPr>
+                <w:noProof/>
+                <w:webHidden/>
+              </w:rPr>
+              <w:fldChar w:fldCharType="end"/>
+            </w:r>
+          </w:hyperlink>
+        </w:p>
+        <w:p>
+          <w:pPr>
+            <w:pStyle w:val="TOC3"/>
+            <w:tabs>
+              <w:tab w:val="right" w:leader="dot" w:pos="9016"/>
+            </w:tabs>
+            <w:rPr>
+              <w:noProof/>
+              <w:kern w:val="2"/>
+              <w:lang w:eastAsia="en-IE"/>
+              <w14:ligatures w14:val="standardContextual"/>
+            </w:rPr>
+          </w:pPr>
+          <w:hyperlink w:anchor="_Toc152771981" w:history="1">
+            <w:r>
+              <w:rPr>
+                <w:rStyle w:val="Hyperlink"/>
+                <w:noProof/>
+              </w:rPr>
+              <w:t>6.1.1. Game Progression</w:t>
+            </w:r>
+            <w:r>
+              <w:rPr>
+                <w:noProof/>
+                <w:webHidden/>
+              </w:rPr>
+              <w:tab/>
+            </w:r>
+            <w:r>
+              <w:rPr>
+                <w:noProof/>
+                <w:webHidden/>
+              </w:rPr>
+              <w:fldChar w:fldCharType="begin"/>
+            </w:r>
+            <w:r>
+              <w:rPr>
+                <w:noProof/>
+                <w:webHidden/>
+              </w:rPr>
+              <w:instrText xml:space="preserve"> PAGEREF _Toc152771981 \h </w:instrText>
+            </w:r>
+            <w:r>
+              <w:rPr>
+                <w:noProof/>
+                <w:webHidden/>
+              </w:rPr>
+            </w:r>
+            <w:r>
+              <w:rPr>
+                <w:noProof/>
+                <w:webHidden/>
+              </w:rPr>
+              <w:fldChar w:fldCharType="separate"/>
+            </w:r>
+            <w:r>
+              <w:rPr>
+                <w:noProof/>
+                <w:webHidden/>
+              </w:rPr>
+              <w:t>12</w:t>
+            </w:r>
+            <w:r>
+              <w:rPr>
+                <w:noProof/>
+                <w:webHidden/>
+              </w:rPr>
+              <w:fldChar w:fldCharType="end"/>
+            </w:r>
+          </w:hyperlink>
+        </w:p>
+        <w:p>
+          <w:pPr>
+            <w:pStyle w:val="TOC3"/>
+            <w:tabs>
+              <w:tab w:val="right" w:leader="dot" w:pos="9016"/>
+            </w:tabs>
+            <w:rPr>
+              <w:noProof/>
+              <w:kern w:val="2"/>
+              <w:lang w:eastAsia="en-IE"/>
+              <w14:ligatures w14:val="standardContextual"/>
+            </w:rPr>
+          </w:pPr>
+          <w:hyperlink w:anchor="_Toc152771982" w:history="1">
+            <w:r>
+              <w:rPr>
+                <w:rStyle w:val="Hyperlink"/>
+                <w:noProof/>
+              </w:rPr>
+              <w:t>6.1.2. Mission/Challenge Structure</w:t>
+            </w:r>
+            <w:r>
+              <w:rPr>
+                <w:noProof/>
+                <w:webHidden/>
+              </w:rPr>
+              <w:tab/>
+            </w:r>
+            <w:r>
+              <w:rPr>
+                <w:noProof/>
+                <w:webHidden/>
+              </w:rPr>
+              <w:fldChar w:fldCharType="begin"/>
+            </w:r>
+            <w:r>
+              <w:rPr>
+                <w:noProof/>
+                <w:webHidden/>
+              </w:rPr>
+              <w:instrText xml:space="preserve"> PAGEREF _Toc152771982 \h </w:instrText>
+            </w:r>
+            <w:r>
+              <w:rPr>
+                <w:noProof/>
+                <w:webHidden/>
+              </w:rPr>
+            </w:r>
+            <w:r>
+              <w:rPr>
+                <w:noProof/>
+                <w:webHidden/>
+              </w:rPr>
+              <w:fldChar w:fldCharType="separate"/>
+            </w:r>
+            <w:r>
+              <w:rPr>
+                <w:noProof/>
+                <w:webHidden/>
+              </w:rPr>
+              <w:t>13</w:t>
+            </w:r>
+            <w:r>
+              <w:rPr>
+                <w:noProof/>
+                <w:webHidden/>
+              </w:rPr>
+              <w:fldChar w:fldCharType="end"/>
+            </w:r>
+          </w:hyperlink>
+        </w:p>
+        <w:p>
+          <w:pPr>
+            <w:pStyle w:val="TOC3"/>
+            <w:tabs>
+              <w:tab w:val="right" w:leader="dot" w:pos="9016"/>
+            </w:tabs>
+            <w:rPr>
+              <w:noProof/>
+              <w:kern w:val="2"/>
+              <w:lang w:eastAsia="en-IE"/>
+              <w14:ligatures w14:val="standardContextual"/>
+            </w:rPr>
+          </w:pPr>
+          <w:hyperlink w:anchor="_Toc152771983" w:history="1">
+            <w:r>
+              <w:rPr>
+                <w:rStyle w:val="Hyperlink"/>
+                <w:noProof/>
+              </w:rPr>
+              <w:t>6.1.3. Objectives</w:t>
+            </w:r>
+            <w:r>
+              <w:rPr>
+                <w:noProof/>
+                <w:webHidden/>
+              </w:rPr>
+              <w:tab/>
+            </w:r>
+            <w:r>
+              <w:rPr>
+                <w:noProof/>
+                <w:webHidden/>
+              </w:rPr>
+              <w:fldChar w:fldCharType="begin"/>
+            </w:r>
+            <w:r>
+              <w:rPr>
+                <w:noProof/>
+                <w:webHidden/>
+              </w:rPr>
+              <w:instrText xml:space="preserve"> PAGEREF _Toc152771983 \h </w:instrText>
+            </w:r>
+            <w:r>
+              <w:rPr>
+                <w:noProof/>
+                <w:webHidden/>
+              </w:rPr>
+            </w:r>
+            <w:r>
+              <w:rPr>
+                <w:noProof/>
+                <w:webHidden/>
+              </w:rPr>
+              <w:fldChar w:fldCharType="separate"/>
+            </w:r>
+            <w:r>
+              <w:rPr>
+                <w:noProof/>
+                <w:webHidden/>
+              </w:rPr>
+              <w:t>13</w:t>
+            </w:r>
+            <w:r>
+              <w:rPr>
+                <w:noProof/>
+                <w:webHidden/>
+              </w:rPr>
+              <w:fldChar w:fldCharType="end"/>
+            </w:r>
+          </w:hyperlink>
+        </w:p>
+        <w:p>
+          <w:pPr>
+            <w:pStyle w:val="TOC3"/>
+            <w:tabs>
+              <w:tab w:val="right" w:leader="dot" w:pos="9016"/>
+            </w:tabs>
+            <w:rPr>
+              <w:noProof/>
+              <w:kern w:val="2"/>
+              <w:lang w:eastAsia="en-IE"/>
+              <w14:ligatures w14:val="standardContextual"/>
+            </w:rPr>
+          </w:pPr>
+          <w:hyperlink w:anchor="_Toc152771984" w:history="1">
+            <w:r>
+              <w:rPr>
+                <w:rStyle w:val="Hyperlink"/>
+                <w:noProof/>
+              </w:rPr>
+              <w:t>6.1.4. Play Flow</w:t>
+            </w:r>
+            <w:r>
+              <w:rPr>
+                <w:noProof/>
+                <w:webHidden/>
+              </w:rPr>
+              <w:tab/>
+            </w:r>
+            <w:r>
+              <w:rPr>
+                <w:noProof/>
+                <w:webHidden/>
+              </w:rPr>
+              <w:fldChar w:fldCharType="begin"/>
+            </w:r>
+            <w:r>
+              <w:rPr>
+                <w:noProof/>
+                <w:webHidden/>
+              </w:rPr>
+              <w:instrText xml:space="preserve"> PAGEREF _Toc152771984 \h </w:instrText>
+            </w:r>
+            <w:r>
+              <w:rPr>
+                <w:noProof/>
+                <w:webHidden/>
+              </w:rPr>
+            </w:r>
+            <w:r>
+              <w:rPr>
+                <w:noProof/>
+                <w:webHidden/>
+              </w:rPr>
+              <w:fldChar w:fldCharType="separate"/>
+            </w:r>
+            <w:r>
+              <w:rPr>
+                <w:noProof/>
+                <w:webHidden/>
+              </w:rPr>
+              <w:t>13</w:t>
             </w:r>
             <w:r>
               <w:rPr>
@@ -2183,7 +3070,7 @@
               <w14:ligatures w14:val="standardContextual"/>
             </w:rPr>
           </w:pPr>
-          <w:hyperlink w:anchor="_Toc150427693" w:history="1">
+          <w:hyperlink w:anchor="_Toc152771985" w:history="1">
             <w:r>
               <w:rPr>
                 <w:rStyle w:val="Hyperlink"/>
@@ -2210,7 +3097,7 @@
                 <w:noProof/>
                 <w:webHidden/>
               </w:rPr>
-              <w:instrText xml:space="preserve"> PAGEREF _Toc150427693 \h </w:instrText>
+              <w:instrText xml:space="preserve"> PAGEREF _Toc152771985 \h </w:instrText>
             </w:r>
             <w:r>
               <w:rPr>
@@ -2230,7 +3117,7 @@
                 <w:noProof/>
                 <w:webHidden/>
               </w:rPr>
-              <w:t>9</w:t>
+              <w:t>13</w:t>
             </w:r>
             <w:r>
               <w:rPr>
@@ -2254,7 +3141,7 @@
               <w14:ligatures w14:val="standardContextual"/>
             </w:rPr>
           </w:pPr>
-          <w:hyperlink w:anchor="_Toc150427694" w:history="1">
+          <w:hyperlink w:anchor="_Toc152771986" w:history="1">
             <w:r>
               <w:rPr>
                 <w:rStyle w:val="Hyperlink"/>
@@ -2281,7 +3168,7 @@
                 <w:noProof/>
                 <w:webHidden/>
               </w:rPr>
-              <w:instrText xml:space="preserve"> PAGEREF _Toc150427694 \h </w:instrText>
+              <w:instrText xml:space="preserve"> PAGEREF _Toc152771986 \h </w:instrText>
             </w:r>
             <w:r>
               <w:rPr>
@@ -2301,7 +3188,7 @@
                 <w:noProof/>
                 <w:webHidden/>
               </w:rPr>
-              <w:t>9</w:t>
+              <w:t>13</w:t>
             </w:r>
             <w:r>
               <w:rPr>
@@ -2325,7 +3212,7 @@
               <w14:ligatures w14:val="standardContextual"/>
             </w:rPr>
           </w:pPr>
-          <w:hyperlink w:anchor="_Toc150427695" w:history="1">
+          <w:hyperlink w:anchor="_Toc152771987" w:history="1">
             <w:r>
               <w:rPr>
                 <w:rStyle w:val="Hyperlink"/>
@@ -2352,7 +3239,7 @@
                 <w:noProof/>
                 <w:webHidden/>
               </w:rPr>
-              <w:instrText xml:space="preserve"> PAGEREF _Toc150427695 \h </w:instrText>
+              <w:instrText xml:space="preserve"> PAGEREF _Toc152771987 \h </w:instrText>
             </w:r>
             <w:r>
               <w:rPr>
@@ -2372,7 +3259,7 @@
                 <w:noProof/>
                 <w:webHidden/>
               </w:rPr>
-              <w:t>9</w:t>
+              <w:t>13</w:t>
             </w:r>
             <w:r>
               <w:rPr>
@@ -2396,7 +3283,7 @@
               <w14:ligatures w14:val="standardContextual"/>
             </w:rPr>
           </w:pPr>
-          <w:hyperlink w:anchor="_Toc150427696" w:history="1">
+          <w:hyperlink w:anchor="_Toc152771988" w:history="1">
             <w:r>
               <w:rPr>
                 <w:rStyle w:val="Hyperlink"/>
@@ -2423,7 +3310,7 @@
                 <w:noProof/>
                 <w:webHidden/>
               </w:rPr>
-              <w:instrText xml:space="preserve"> PAGEREF _Toc150427696 \h </w:instrText>
+              <w:instrText xml:space="preserve"> PAGEREF _Toc152771988 \h </w:instrText>
             </w:r>
             <w:r>
               <w:rPr>
@@ -2443,7 +3330,7 @@
                 <w:noProof/>
                 <w:webHidden/>
               </w:rPr>
-              <w:t>9</w:t>
+              <w:t>13</w:t>
             </w:r>
             <w:r>
               <w:rPr>
@@ -2467,7 +3354,7 @@
               <w14:ligatures w14:val="standardContextual"/>
             </w:rPr>
           </w:pPr>
-          <w:hyperlink w:anchor="_Toc150427697" w:history="1">
+          <w:hyperlink w:anchor="_Toc152771989" w:history="1">
             <w:r>
               <w:rPr>
                 <w:rStyle w:val="Hyperlink"/>
@@ -2494,7 +3381,7 @@
                 <w:noProof/>
                 <w:webHidden/>
               </w:rPr>
-              <w:instrText xml:space="preserve"> PAGEREF _Toc150427697 \h </w:instrText>
+              <w:instrText xml:space="preserve"> PAGEREF _Toc152771989 \h </w:instrText>
             </w:r>
             <w:r>
               <w:rPr>
@@ -2514,7 +3401,7 @@
                 <w:noProof/>
                 <w:webHidden/>
               </w:rPr>
-              <w:t>9</w:t>
+              <w:t>13</w:t>
             </w:r>
             <w:r>
               <w:rPr>
@@ -2538,7 +3425,7 @@
               <w14:ligatures w14:val="standardContextual"/>
             </w:rPr>
           </w:pPr>
-          <w:hyperlink w:anchor="_Toc150427698" w:history="1">
+          <w:hyperlink w:anchor="_Toc152771990" w:history="1">
             <w:r>
               <w:rPr>
                 <w:rStyle w:val="Hyperlink"/>
@@ -2565,7 +3452,7 @@
                 <w:noProof/>
                 <w:webHidden/>
               </w:rPr>
-              <w:instrText xml:space="preserve"> PAGEREF _Toc150427698 \h </w:instrText>
+              <w:instrText xml:space="preserve"> PAGEREF _Toc152771990 \h </w:instrText>
             </w:r>
             <w:r>
               <w:rPr>
@@ -2585,7 +3472,7 @@
                 <w:noProof/>
                 <w:webHidden/>
               </w:rPr>
-              <w:t>9</w:t>
+              <w:t>13</w:t>
             </w:r>
             <w:r>
               <w:rPr>
@@ -2609,7 +3496,7 @@
               <w14:ligatures w14:val="standardContextual"/>
             </w:rPr>
           </w:pPr>
-          <w:hyperlink w:anchor="_Toc150427699" w:history="1">
+          <w:hyperlink w:anchor="_Toc152771991" w:history="1">
             <w:r>
               <w:rPr>
                 <w:rStyle w:val="Hyperlink"/>
@@ -2636,7 +3523,7 @@
                 <w:noProof/>
                 <w:webHidden/>
               </w:rPr>
-              <w:instrText xml:space="preserve"> PAGEREF _Toc150427699 \h </w:instrText>
+              <w:instrText xml:space="preserve"> PAGEREF _Toc152771991 \h </w:instrText>
             </w:r>
             <w:r>
               <w:rPr>
@@ -2656,7 +3543,7 @@
                 <w:noProof/>
                 <w:webHidden/>
               </w:rPr>
-              <w:t>9</w:t>
+              <w:t>13</w:t>
             </w:r>
             <w:r>
               <w:rPr>
@@ -2680,7 +3567,7 @@
               <w14:ligatures w14:val="standardContextual"/>
             </w:rPr>
           </w:pPr>
-          <w:hyperlink w:anchor="_Toc150427700" w:history="1">
+          <w:hyperlink w:anchor="_Toc152771992" w:history="1">
             <w:r>
               <w:rPr>
                 <w:rStyle w:val="Hyperlink"/>
@@ -2707,7 +3594,7 @@
                 <w:noProof/>
                 <w:webHidden/>
               </w:rPr>
-              <w:instrText xml:space="preserve"> PAGEREF _Toc150427700 \h </w:instrText>
+              <w:instrText xml:space="preserve"> PAGEREF _Toc152771992 \h </w:instrText>
             </w:r>
             <w:r>
               <w:rPr>
@@ -2727,7 +3614,7 @@
                 <w:noProof/>
                 <w:webHidden/>
               </w:rPr>
-              <w:t>9</w:t>
+              <w:t>13</w:t>
             </w:r>
             <w:r>
               <w:rPr>
@@ -2751,7 +3638,7 @@
               <w14:ligatures w14:val="standardContextual"/>
             </w:rPr>
           </w:pPr>
-          <w:hyperlink w:anchor="_Toc150427701" w:history="1">
+          <w:hyperlink w:anchor="_Toc152771993" w:history="1">
             <w:r>
               <w:rPr>
                 <w:rStyle w:val="Hyperlink"/>
@@ -2778,7 +3665,7 @@
                 <w:noProof/>
                 <w:webHidden/>
               </w:rPr>
-              <w:instrText xml:space="preserve"> PAGEREF _Toc150427701 \h </w:instrText>
+              <w:instrText xml:space="preserve"> PAGEREF _Toc152771993 \h </w:instrText>
             </w:r>
             <w:r>
               <w:rPr>
@@ -2798,7 +3685,7 @@
                 <w:noProof/>
                 <w:webHidden/>
               </w:rPr>
-              <w:t>9</w:t>
+              <w:t>13</w:t>
             </w:r>
             <w:r>
               <w:rPr>
@@ -2822,7 +3709,7 @@
               <w14:ligatures w14:val="standardContextual"/>
             </w:rPr>
           </w:pPr>
-          <w:hyperlink w:anchor="_Toc150427702" w:history="1">
+          <w:hyperlink w:anchor="_Toc152771994" w:history="1">
             <w:r>
               <w:rPr>
                 <w:rStyle w:val="Hyperlink"/>
@@ -2849,7 +3736,7 @@
                 <w:noProof/>
                 <w:webHidden/>
               </w:rPr>
-              <w:instrText xml:space="preserve"> PAGEREF _Toc150427702 \h </w:instrText>
+              <w:instrText xml:space="preserve"> PAGEREF _Toc152771994 \h </w:instrText>
             </w:r>
             <w:r>
               <w:rPr>
@@ -2869,7 +3756,7 @@
                 <w:noProof/>
                 <w:webHidden/>
               </w:rPr>
-              <w:t>9</w:t>
+              <w:t>13</w:t>
             </w:r>
             <w:r>
               <w:rPr>
@@ -2893,7 +3780,7 @@
               <w14:ligatures w14:val="standardContextual"/>
             </w:rPr>
           </w:pPr>
-          <w:hyperlink w:anchor="_Toc150427703" w:history="1">
+          <w:hyperlink w:anchor="_Toc152771995" w:history="1">
             <w:r>
               <w:rPr>
                 <w:rStyle w:val="Hyperlink"/>
@@ -2920,7 +3807,7 @@
                 <w:noProof/>
                 <w:webHidden/>
               </w:rPr>
-              <w:instrText xml:space="preserve"> PAGEREF _Toc150427703 \h </w:instrText>
+              <w:instrText xml:space="preserve"> PAGEREF _Toc152771995 \h </w:instrText>
             </w:r>
             <w:r>
               <w:rPr>
@@ -2940,7 +3827,7 @@
                 <w:noProof/>
                 <w:webHidden/>
               </w:rPr>
-              <w:t>9</w:t>
+              <w:t>13</w:t>
             </w:r>
             <w:r>
               <w:rPr>
@@ -2964,7 +3851,7 @@
               <w14:ligatures w14:val="standardContextual"/>
             </w:rPr>
           </w:pPr>
-          <w:hyperlink w:anchor="_Toc150427704" w:history="1">
+          <w:hyperlink w:anchor="_Toc152771996" w:history="1">
             <w:r>
               <w:rPr>
                 <w:rStyle w:val="Hyperlink"/>
@@ -2991,7 +3878,7 @@
                 <w:noProof/>
                 <w:webHidden/>
               </w:rPr>
-              <w:instrText xml:space="preserve"> PAGEREF _Toc150427704 \h </w:instrText>
+              <w:instrText xml:space="preserve"> PAGEREF _Toc152771996 \h </w:instrText>
             </w:r>
             <w:r>
               <w:rPr>
@@ -3011,7 +3898,7 @@
                 <w:noProof/>
                 <w:webHidden/>
               </w:rPr>
-              <w:t>9</w:t>
+              <w:t>13</w:t>
             </w:r>
             <w:r>
               <w:rPr>
@@ -3035,7 +3922,7 @@
               <w14:ligatures w14:val="standardContextual"/>
             </w:rPr>
           </w:pPr>
-          <w:hyperlink w:anchor="_Toc150427705" w:history="1">
+          <w:hyperlink w:anchor="_Toc152771997" w:history="1">
             <w:r>
               <w:rPr>
                 <w:rStyle w:val="Hyperlink"/>
@@ -3062,7 +3949,7 @@
                 <w:noProof/>
                 <w:webHidden/>
               </w:rPr>
-              <w:instrText xml:space="preserve"> PAGEREF _Toc150427705 \h </w:instrText>
+              <w:instrText xml:space="preserve"> PAGEREF _Toc152771997 \h </w:instrText>
             </w:r>
             <w:r>
               <w:rPr>
@@ -3082,7 +3969,7 @@
                 <w:noProof/>
                 <w:webHidden/>
               </w:rPr>
-              <w:t>9</w:t>
+              <w:t>13</w:t>
             </w:r>
             <w:r>
               <w:rPr>
@@ -3106,7 +3993,7 @@
               <w14:ligatures w14:val="standardContextual"/>
             </w:rPr>
           </w:pPr>
-          <w:hyperlink w:anchor="_Toc150427706" w:history="1">
+          <w:hyperlink w:anchor="_Toc152771998" w:history="1">
             <w:r>
               <w:rPr>
                 <w:rStyle w:val="Hyperlink"/>
@@ -3133,7 +4020,7 @@
                 <w:noProof/>
                 <w:webHidden/>
               </w:rPr>
-              <w:instrText xml:space="preserve"> PAGEREF _Toc150427706 \h </w:instrText>
+              <w:instrText xml:space="preserve"> PAGEREF _Toc152771998 \h </w:instrText>
             </w:r>
             <w:r>
               <w:rPr>
@@ -3153,7 +4040,7 @@
                 <w:noProof/>
                 <w:webHidden/>
               </w:rPr>
-              <w:t>9</w:t>
+              <w:t>13</w:t>
             </w:r>
             <w:r>
               <w:rPr>
@@ -3203,7 +4090,7 @@
       <w:pPr>
         <w:pStyle w:val="Heading1"/>
       </w:pPr>
-      <w:bookmarkStart w:id="1" w:name="_Toc150427666"/>
+      <w:bookmarkStart w:id="1" w:name="_Toc152771946"/>
       <w:r>
         <w:lastRenderedPageBreak/>
         <w:t xml:space="preserve">3. </w:t>
@@ -3217,7 +4104,7 @@
       <w:pPr>
         <w:pStyle w:val="Heading2"/>
       </w:pPr>
-      <w:bookmarkStart w:id="2" w:name="_Toc150427667"/>
+      <w:bookmarkStart w:id="2" w:name="_Toc152771947"/>
       <w:r>
         <w:t>3.1</w:t>
       </w:r>
@@ -3236,7 +4123,7 @@
       <w:pPr>
         <w:pStyle w:val="Heading2"/>
       </w:pPr>
-      <w:bookmarkStart w:id="3" w:name="_Toc150427668"/>
+      <w:bookmarkStart w:id="3" w:name="_Toc152771948"/>
       <w:r>
         <w:t>3.2</w:t>
       </w:r>
@@ -3252,7 +4139,7 @@
       <w:pPr>
         <w:pStyle w:val="Heading2"/>
       </w:pPr>
-      <w:bookmarkStart w:id="4" w:name="_Toc150427669"/>
+      <w:bookmarkStart w:id="4" w:name="_Toc152771949"/>
       <w:r>
         <w:t>3.3</w:t>
       </w:r>
@@ -3268,7 +4155,7 @@
       <w:pPr>
         <w:pStyle w:val="Heading2"/>
       </w:pPr>
-      <w:bookmarkStart w:id="5" w:name="_Toc150427670"/>
+      <w:bookmarkStart w:id="5" w:name="_Toc152771950"/>
       <w:r>
         <w:t>3.4</w:t>
       </w:r>
@@ -3290,7 +4177,7 @@
       <w:pPr>
         <w:pStyle w:val="Heading2"/>
       </w:pPr>
-      <w:bookmarkStart w:id="6" w:name="_Toc150427671"/>
+      <w:bookmarkStart w:id="6" w:name="_Toc152771951"/>
       <w:r>
         <w:t>3.5.</w:t>
       </w:r>
@@ -3303,7 +4190,7 @@
       <w:pPr>
         <w:pStyle w:val="Heading2"/>
       </w:pPr>
-      <w:bookmarkStart w:id="7" w:name="_Toc150427672"/>
+      <w:bookmarkStart w:id="7" w:name="_Toc152771952"/>
       <w:r>
         <w:t>3.6. Look and Feel</w:t>
       </w:r>
@@ -3313,7 +4200,7 @@
       <w:pPr>
         <w:pStyle w:val="Heading2"/>
       </w:pPr>
-      <w:bookmarkStart w:id="8" w:name="_Toc150427673"/>
+      <w:bookmarkStart w:id="8" w:name="_Toc152771953"/>
       <w:r>
         <w:t>3.7. Scope</w:t>
       </w:r>
@@ -3326,7 +4213,7 @@
           <w:lang w:val="en-GB"/>
         </w:rPr>
       </w:pPr>
-      <w:bookmarkStart w:id="9" w:name="_Toc150427674"/>
+      <w:bookmarkStart w:id="9" w:name="_Toc152771954"/>
       <w:r>
         <w:rPr>
           <w:lang w:val="en-GB"/>
@@ -3449,7 +4336,7 @@
           <w:lang w:val="en-GB"/>
         </w:rPr>
       </w:pPr>
-      <w:bookmarkStart w:id="10" w:name="_Toc150427675"/>
+      <w:bookmarkStart w:id="10" w:name="_Toc152771955"/>
       <w:r>
         <w:rPr>
           <w:lang w:val="en-GB"/>
@@ -3534,7 +4421,7 @@
           <w:lang w:val="en-GB"/>
         </w:rPr>
       </w:pPr>
-      <w:bookmarkStart w:id="11" w:name="_Toc150427676"/>
+      <w:bookmarkStart w:id="11" w:name="_Toc152771956"/>
       <w:r>
         <w:rPr>
           <w:lang w:val="en-GB"/>
@@ -3865,7 +4752,7 @@
       <w:pPr>
         <w:pStyle w:val="Heading1"/>
       </w:pPr>
-      <w:bookmarkStart w:id="12" w:name="_Toc150427677"/>
+      <w:bookmarkStart w:id="12" w:name="_Toc152771957"/>
       <w:r>
         <w:t>4.</w:t>
       </w:r>
@@ -3881,7 +4768,7 @@
           <w:lang w:val="en-GB"/>
         </w:rPr>
       </w:pPr>
-      <w:bookmarkStart w:id="13" w:name="_Toc150427678"/>
+      <w:bookmarkStart w:id="13" w:name="_Toc152771958"/>
       <w:r>
         <w:rPr>
           <w:lang w:val="en-GB"/>
@@ -3897,27 +4784,27 @@
           <w:lang w:val="en-GB"/>
         </w:rPr>
       </w:pPr>
-      <w:bookmarkStart w:id="14" w:name="_Toc150427679"/>
+      <w:bookmarkStart w:id="14" w:name="_Toc152771959"/>
       <w:r>
         <w:rPr>
           <w:lang w:val="en-GB"/>
         </w:rPr>
         <w:t>4.1.1 Procedural Generation</w:t>
       </w:r>
+      <w:r>
+        <w:rPr>
+          <w:lang w:val="en-GB"/>
+        </w:rPr>
+        <w:t xml:space="preserve"> </w:t>
+      </w:r>
+      <w:r>
+        <w:rPr>
+          <w:highlight w:val="red"/>
+          <w:lang w:val="en-GB"/>
+        </w:rPr>
+        <w:t>REWORD + P-GEN</w:t>
+      </w:r>
       <w:bookmarkEnd w:id="14"/>
-      <w:r>
-        <w:rPr>
-          <w:lang w:val="en-GB"/>
-        </w:rPr>
-        <w:t xml:space="preserve"> </w:t>
-      </w:r>
-      <w:r>
-        <w:rPr>
-          <w:highlight w:val="red"/>
-          <w:lang w:val="en-GB"/>
-        </w:rPr>
-        <w:t>REWORD + P-GEN</w:t>
-      </w:r>
     </w:p>
     <w:p>
       <w:pPr>
@@ -4056,7 +4943,7 @@
       <w:pPr>
         <w:pStyle w:val="Heading3"/>
       </w:pPr>
-      <w:bookmarkStart w:id="15" w:name="_Toc150427680"/>
+      <w:bookmarkStart w:id="15" w:name="_Toc152771960"/>
       <w:r>
         <w:t>4.1.2 Dynamic Difficulty</w:t>
       </w:r>
@@ -4201,14 +5088,13 @@
           <w:tab w:val="center" w:pos="4513"/>
         </w:tabs>
       </w:pPr>
-      <w:bookmarkStart w:id="16" w:name="_Toc150427681"/>
+      <w:bookmarkStart w:id="16" w:name="_Toc152771961"/>
       <w:r>
         <w:rPr>
           <w:rStyle w:val="Heading3Char"/>
         </w:rPr>
         <w:t>4.1.3 Card-Based Combat</w:t>
       </w:r>
-      <w:bookmarkEnd w:id="16"/>
       <w:r>
         <w:rPr>
           <w:rStyle w:val="Heading3Char"/>
@@ -4222,6 +5108,7 @@
         </w:rPr>
         <w:t>REDO</w:t>
       </w:r>
+      <w:bookmarkEnd w:id="16"/>
       <w:r>
         <w:br/>
         <w:t>In the past decade, games, and especially roguelikes, have been utilizing new and different combat</w:t>
@@ -4421,7 +5308,7 @@
       <w:pPr>
         <w:pStyle w:val="Heading2"/>
       </w:pPr>
-      <w:bookmarkStart w:id="17" w:name="_Toc150427682"/>
+      <w:bookmarkStart w:id="17" w:name="_Toc152771962"/>
       <w:r>
         <w:t>4.2. Feasibility</w:t>
       </w:r>
@@ -4431,9 +5318,11 @@
       <w:pPr>
         <w:pStyle w:val="Heading3"/>
       </w:pPr>
+      <w:bookmarkStart w:id="18" w:name="_Toc152771963"/>
       <w:r>
         <w:t>4.2.1. Market</w:t>
       </w:r>
+      <w:bookmarkEnd w:id="18"/>
     </w:p>
     <w:p>
       <w:r>
@@ -4475,9 +5364,11 @@
       <w:pPr>
         <w:pStyle w:val="Heading3"/>
       </w:pPr>
+      <w:bookmarkStart w:id="19" w:name="_Toc152771964"/>
       <w:r>
         <w:t>4.2.2. Similar Products</w:t>
       </w:r>
+      <w:bookmarkEnd w:id="19"/>
     </w:p>
     <w:p>
       <w:r>
@@ -4562,332 +5453,514 @@
       </w:r>
     </w:p>
     <w:p>
+      <w:pPr>
+        <w:keepNext/>
+      </w:pPr>
+      <w:r>
+        <w:rPr>
+          <w:noProof/>
+        </w:rPr>
+        <w:drawing>
+          <wp:inline distT="0" distB="0" distL="0" distR="0" wp14:anchorId="5D5FCD46" wp14:editId="78EFFB0A">
+            <wp:extent cx="5731510" cy="3225165"/>
+            <wp:effectExtent l="0" t="0" r="2540" b="0"/>
+            <wp:docPr id="150600456" name="Picture 2" descr="Slay the Spire and Randomness Tolerance - The Thoughtful Gamer"/>
+            <wp:cNvGraphicFramePr>
+              <a:graphicFrameLocks xmlns:a="http://schemas.openxmlformats.org/drawingml/2006/main" noChangeAspect="1"/>
+            </wp:cNvGraphicFramePr>
+            <a:graphic xmlns:a="http://schemas.openxmlformats.org/drawingml/2006/main">
+              <a:graphicData uri="http://schemas.openxmlformats.org/drawingml/2006/picture">
+                <pic:pic xmlns:pic="http://schemas.openxmlformats.org/drawingml/2006/picture">
+                  <pic:nvPicPr>
+                    <pic:cNvPr id="0" name="Picture 3" descr="Slay the Spire and Randomness Tolerance - The Thoughtful Gamer"/>
+                    <pic:cNvPicPr>
+                      <a:picLocks noChangeAspect="1" noChangeArrowheads="1"/>
+                    </pic:cNvPicPr>
+                  </pic:nvPicPr>
+                  <pic:blipFill>
+                    <a:blip r:embed="rId8" cstate="print">
+                      <a:extLst>
+                        <a:ext uri="{28A0092B-C50C-407E-A947-70E740481C1C}">
+                          <a14:useLocalDpi xmlns:a14="http://schemas.microsoft.com/office/drawing/2010/main" val="0"/>
+                        </a:ext>
+                      </a:extLst>
+                    </a:blip>
+                    <a:srcRect/>
+                    <a:stretch>
+                      <a:fillRect/>
+                    </a:stretch>
+                  </pic:blipFill>
+                  <pic:spPr bwMode="auto">
+                    <a:xfrm>
+                      <a:off x="0" y="0"/>
+                      <a:ext cx="5731510" cy="3225165"/>
+                    </a:xfrm>
+                    <a:prstGeom prst="rect">
+                      <a:avLst/>
+                    </a:prstGeom>
+                    <a:noFill/>
+                    <a:ln>
+                      <a:noFill/>
+                    </a:ln>
+                  </pic:spPr>
+                </pic:pic>
+              </a:graphicData>
+            </a:graphic>
+          </wp:inline>
+        </w:drawing>
+      </w:r>
+    </w:p>
+    <w:p>
+      <w:pPr>
+        <w:pStyle w:val="Caption"/>
+      </w:pPr>
+      <w:r>
+        <w:t xml:space="preserve">Figure </w:t>
+      </w:r>
+      <w:r>
+        <w:fldChar w:fldCharType="begin"/>
+      </w:r>
+      <w:r>
+        <w:instrText xml:space="preserve"> SEQ Figure \* ARABIC </w:instrText>
+      </w:r>
+      <w:r>
+        <w:fldChar w:fldCharType="separate"/>
+      </w:r>
+      <w:r>
+        <w:rPr>
+          <w:noProof/>
+        </w:rPr>
+        <w:t>1</w:t>
+      </w:r>
+      <w:r>
+        <w:fldChar w:fldCharType="end"/>
+      </w:r>
+      <w:r>
+        <w:t xml:space="preserve"> - Slay the Spire Gameplay</w:t>
+      </w:r>
+    </w:p>
+    <w:p>
+      <w:r>
+        <w:t xml:space="preserve">Risk of Rain, developed by </w:t>
+      </w:r>
+      <w:proofErr w:type="spellStart"/>
+      <w:r>
+        <w:t>Hopoo</w:t>
+      </w:r>
+      <w:proofErr w:type="spellEnd"/>
+      <w:r>
+        <w:t xml:space="preserve"> Games and released in 2013, is a multiplayer rogue-like platformer that marries intense action with relentless difficulty. Set on a </w:t>
+      </w:r>
+      <w:r>
+        <w:lastRenderedPageBreak/>
+        <w:t xml:space="preserve">mysterious alien planet, players navigate procedurally generated levels while battling hordes of hostile creatures. What sets Risk of Rain apart is its time-based difficulty progression – as time elapses, the game becomes progressively harder, demanding swift and strategic gameplay. With a diverse array of playable characters, each possessing unique abilities and skills, players must cooperate to survive the increasing challenges and uncover the secrets of the alien world. </w:t>
+      </w:r>
+      <w:r>
+        <w:t>The game was also praised for its simplistic pixel art style being able to give tons of expression and personality to its characters with small sized pixelated graphics.</w:t>
+      </w:r>
+    </w:p>
+    <w:p>
+      <w:pPr>
+        <w:keepNext/>
+      </w:pPr>
+      <w:r>
+        <w:rPr>
+          <w:noProof/>
+        </w:rPr>
+        <w:drawing>
+          <wp:inline distT="0" distB="0" distL="0" distR="0" wp14:anchorId="437CC891" wp14:editId="47573832">
+            <wp:extent cx="5731510" cy="3223895"/>
+            <wp:effectExtent l="0" t="0" r="2540" b="0"/>
+            <wp:docPr id="744545991" name="Picture 1" descr="Risk of Rain (2013) on Steam"/>
+            <wp:cNvGraphicFramePr>
+              <a:graphicFrameLocks xmlns:a="http://schemas.openxmlformats.org/drawingml/2006/main" noChangeAspect="1"/>
+            </wp:cNvGraphicFramePr>
+            <a:graphic xmlns:a="http://schemas.openxmlformats.org/drawingml/2006/main">
+              <a:graphicData uri="http://schemas.openxmlformats.org/drawingml/2006/picture">
+                <pic:pic xmlns:pic="http://schemas.openxmlformats.org/drawingml/2006/picture">
+                  <pic:nvPicPr>
+                    <pic:cNvPr id="0" name="Picture 1" descr="Risk of Rain (2013) on Steam"/>
+                    <pic:cNvPicPr>
+                      <a:picLocks noChangeAspect="1" noChangeArrowheads="1"/>
+                    </pic:cNvPicPr>
+                  </pic:nvPicPr>
+                  <pic:blipFill>
+                    <a:blip r:embed="rId9">
+                      <a:extLst>
+                        <a:ext uri="{28A0092B-C50C-407E-A947-70E740481C1C}">
+                          <a14:useLocalDpi xmlns:a14="http://schemas.microsoft.com/office/drawing/2010/main" val="0"/>
+                        </a:ext>
+                      </a:extLst>
+                    </a:blip>
+                    <a:srcRect/>
+                    <a:stretch>
+                      <a:fillRect/>
+                    </a:stretch>
+                  </pic:blipFill>
+                  <pic:spPr bwMode="auto">
+                    <a:xfrm>
+                      <a:off x="0" y="0"/>
+                      <a:ext cx="5731510" cy="3223895"/>
+                    </a:xfrm>
+                    <a:prstGeom prst="rect">
+                      <a:avLst/>
+                    </a:prstGeom>
+                    <a:noFill/>
+                    <a:ln>
+                      <a:noFill/>
+                    </a:ln>
+                  </pic:spPr>
+                </pic:pic>
+              </a:graphicData>
+            </a:graphic>
+          </wp:inline>
+        </w:drawing>
+      </w:r>
+    </w:p>
+    <w:p>
+      <w:pPr>
+        <w:pStyle w:val="Caption"/>
+      </w:pPr>
+      <w:r>
+        <w:t xml:space="preserve">Figure </w:t>
+      </w:r>
+      <w:r>
+        <w:fldChar w:fldCharType="begin"/>
+      </w:r>
+      <w:r>
+        <w:instrText xml:space="preserve"> SEQ Figure \* ARABIC </w:instrText>
+      </w:r>
+      <w:r>
+        <w:fldChar w:fldCharType="separate"/>
+      </w:r>
+      <w:r>
+        <w:rPr>
+          <w:noProof/>
+        </w:rPr>
+        <w:t>2</w:t>
+      </w:r>
+      <w:r>
+        <w:fldChar w:fldCharType="end"/>
+      </w:r>
+      <w:r>
+        <w:t xml:space="preserve"> - Risk of Rain Gameplay</w:t>
+      </w:r>
+    </w:p>
+    <w:p>
+      <w:r>
+        <w:t xml:space="preserve">Both Slay </w:t>
+      </w:r>
+      <w:proofErr w:type="gramStart"/>
+      <w:r>
+        <w:t>The</w:t>
+      </w:r>
+      <w:proofErr w:type="gramEnd"/>
+      <w:r>
+        <w:t xml:space="preserve"> Spire and Risk of Rain employ perma-death mechanics, adding a challenging dimension to each playthrough as </w:t>
+      </w:r>
+      <w:r>
+        <w:t>players</w:t>
+      </w:r>
+      <w:r>
+        <w:t xml:space="preserve"> face permanent consequences for failure. Additionally, both games feature a gradual progression system where players unlock items and upgrades over time. This dual approach, combining risk with persistent rewards, fosters </w:t>
+      </w:r>
+      <w:proofErr w:type="spellStart"/>
+      <w:r>
+        <w:t>replayability</w:t>
+      </w:r>
+      <w:proofErr w:type="spellEnd"/>
+      <w:r>
+        <w:t xml:space="preserve"> and strategic depth. Players must adapt and refine their strategies in the face of perma-death consequences while enjoying the satisfaction of unlocking new elements, ensuring each playthrough remains engaging and distinctive.</w:t>
+      </w:r>
+      <w:r>
+        <w:t xml:space="preserve"> These two mechanisms are core features also present in </w:t>
+      </w:r>
+      <w:proofErr w:type="spellStart"/>
+      <w:r>
+        <w:t>HullBreaker</w:t>
+      </w:r>
+      <w:proofErr w:type="spellEnd"/>
+      <w:r>
+        <w:t>.</w:t>
+      </w:r>
+    </w:p>
+    <w:p>
+      <w:pPr>
+        <w:pStyle w:val="Heading3"/>
+      </w:pPr>
+      <w:bookmarkStart w:id="20" w:name="_Toc152771965"/>
+      <w:r>
+        <w:t>4.2.3. Unique Selling Points</w:t>
+      </w:r>
+      <w:bookmarkEnd w:id="20"/>
+    </w:p>
+    <w:p>
       <w:r>
         <w:rPr>
           <w:highlight w:val="red"/>
         </w:rPr>
-        <w:t>ADD IMAGES FOR GAMES</w:t>
-      </w:r>
-    </w:p>
-    <w:p>
-      <w:r>
-        <w:t xml:space="preserve">Risk of Rain, developed by </w:t>
-      </w:r>
+        <w:t>TO BE ADDED WHEN FURTHER FLESHED OUT</w:t>
+      </w:r>
+    </w:p>
+    <w:p>
+      <w:pPr>
+        <w:pStyle w:val="Heading2"/>
+      </w:pPr>
+      <w:bookmarkStart w:id="21" w:name="_Toc152771966"/>
+      <w:r>
+        <w:t>4.3</w:t>
+      </w:r>
+      <w:r>
+        <w:t>.</w:t>
+      </w:r>
+      <w:r>
+        <w:t xml:space="preserve"> Techni</w:t>
+      </w:r>
+      <w:r>
+        <w:t>cal Investigation</w:t>
+      </w:r>
+      <w:bookmarkEnd w:id="21"/>
+    </w:p>
+    <w:p>
+      <w:pPr>
+        <w:pStyle w:val="Heading3"/>
+      </w:pPr>
+      <w:bookmarkStart w:id="22" w:name="_Toc152771967"/>
+      <w:r>
+        <w:t>4.3.1. Target hardware for Deployment</w:t>
+      </w:r>
+      <w:bookmarkEnd w:id="22"/>
+    </w:p>
+    <w:p>
       <w:proofErr w:type="spellStart"/>
       <w:r>
-        <w:t>Hopoo</w:t>
+        <w:t>HullBreaker</w:t>
       </w:r>
       <w:proofErr w:type="spellEnd"/>
       <w:r>
-        <w:t xml:space="preserve"> Games and released in 2013, is a multiplayer rogue-like platformer that marries intense action with relentless difficulty. Set on a mysterious alien planet, players navigate procedurally generated levels while battling hordes of hostile creatures. What sets Risk of Rain apart is its time-based difficulty progression – as time elapses, the game becomes progressively harder, demanding swift and strategic gameplay. With a diverse array of playable characters, each possessing unique abilities and skills, players must cooperate to survive the increasing challenges and uncover the secrets of the alien world. </w:t>
-      </w:r>
-      <w:r>
-        <w:t>The game was also praised for its simplistic pixel art style being able to give tons of expression and personality to its characters with small sized pixelated graphics.</w:t>
-      </w:r>
-    </w:p>
-    <w:p>
-      <w:r>
-        <w:t xml:space="preserve">Both Slay </w:t>
-      </w:r>
-      <w:proofErr w:type="gramStart"/>
-      <w:r>
-        <w:t>The</w:t>
-      </w:r>
-      <w:proofErr w:type="gramEnd"/>
-      <w:r>
-        <w:t xml:space="preserve"> Spire and Risk of Rain employ perma-death mechanics, adding a challenging dimension to each playthrough as </w:t>
-      </w:r>
-      <w:r>
-        <w:t>players</w:t>
-      </w:r>
-      <w:r>
-        <w:t xml:space="preserve"> face permanent consequences for failure. Additionally, both games feature a gradual progression system where players unlock items and upgrades over time. This dual approach, combining risk with persistent rewards, fosters </w:t>
-      </w:r>
+        <w:t xml:space="preserve"> will be available on PC</w:t>
+      </w:r>
+      <w:r>
+        <w:t xml:space="preserve">s running windows 8 or </w:t>
+      </w:r>
+      <w:r>
+        <w:t>higher:</w:t>
+      </w:r>
+    </w:p>
+    <w:p>
+      <w:r>
+        <w:t>Operating System: Windows 8+</w:t>
+      </w:r>
+    </w:p>
+    <w:p>
+      <w:r>
+        <w:t>Processor: Intel Core i5+</w:t>
+      </w:r>
+    </w:p>
+    <w:p>
+      <w:r>
+        <w:lastRenderedPageBreak/>
+        <w:t>Memory: 2GB RAM</w:t>
+      </w:r>
+    </w:p>
+    <w:p>
+      <w:r>
+        <w:t>Graphics: Nvidia GTX 460 or better</w:t>
+      </w:r>
+    </w:p>
+    <w:p>
+      <w:r>
+        <w:t xml:space="preserve">Storage: </w:t>
+      </w:r>
+      <w:r>
+        <w:rPr>
+          <w:highlight w:val="red"/>
+        </w:rPr>
+        <w:t>…</w:t>
+      </w:r>
+    </w:p>
+    <w:p>
+      <w:pPr>
+        <w:pStyle w:val="Heading3"/>
+      </w:pPr>
+      <w:bookmarkStart w:id="23" w:name="_Toc152771968"/>
+      <w:r>
+        <w:t>4.3.2. Development hardware and software</w:t>
+      </w:r>
+      <w:bookmarkEnd w:id="23"/>
+    </w:p>
+    <w:p>
       <w:proofErr w:type="spellStart"/>
       <w:r>
-        <w:t>replayability</w:t>
+        <w:t>HullBreaker</w:t>
       </w:r>
       <w:proofErr w:type="spellEnd"/>
       <w:r>
-        <w:t xml:space="preserve"> and strategic depth. Players must adapt and refine their strategies in the face of perma-death consequences while enjoying the satisfaction of unlocking new elements, ensuring each playthrough remains engaging and distinctive.</w:t>
-      </w:r>
-      <w:r>
-        <w:t xml:space="preserve"> These two mechanisms are core features also present in </w:t>
+        <w:t xml:space="preserve"> will be developed on a PC with the following specifications:</w:t>
+      </w:r>
+    </w:p>
+    <w:p>
+      <w:r>
+        <w:t>Operating System: Windows 11</w:t>
+      </w:r>
+    </w:p>
+    <w:p>
+      <w:r>
+        <w:t xml:space="preserve">Processor: AMD </w:t>
       </w:r>
       <w:proofErr w:type="spellStart"/>
       <w:r>
+        <w:t>Ryzen</w:t>
+      </w:r>
+      <w:proofErr w:type="spellEnd"/>
+      <w:r>
+        <w:t xml:space="preserve"> 5 5600G</w:t>
+      </w:r>
+    </w:p>
+    <w:p>
+      <w:r>
+        <w:t>Memory: 16GB RAM</w:t>
+      </w:r>
+    </w:p>
+    <w:p>
+      <w:r>
+        <w:t>Graphics: Nvidia GeForce RTX 3060</w:t>
+      </w:r>
+    </w:p>
+    <w:p>
+      <w:pPr>
+        <w:pStyle w:val="Heading3"/>
+      </w:pPr>
+      <w:bookmarkStart w:id="24" w:name="_Toc152771969"/>
+      <w:r>
+        <w:t>4.3.3. Game Engine</w:t>
+      </w:r>
+      <w:bookmarkEnd w:id="24"/>
+    </w:p>
+    <w:p>
+      <w:proofErr w:type="spellStart"/>
+      <w:r>
         <w:t>HullBreaker</w:t>
       </w:r>
       <w:proofErr w:type="spellEnd"/>
       <w:r>
-        <w:t>.</w:t>
+        <w:t xml:space="preserve"> is made using the Unity game engine. </w:t>
+      </w:r>
+      <w:r>
+        <w:t xml:space="preserve">Unity, developed by Unity Technologies, is a versatile game engine for creating 2D and 3D games across platforms. Known for its user-friendly interface and support for C# scripting, Unity is popular among </w:t>
+      </w:r>
+      <w:r>
+        <w:t xml:space="preserve">beginner and advanced </w:t>
+      </w:r>
+      <w:r>
+        <w:t>developers.</w:t>
+      </w:r>
+      <w:r>
+        <w:t xml:space="preserve"> Unity was chosen as the game engine for </w:t>
+      </w:r>
+      <w:proofErr w:type="spellStart"/>
+      <w:r>
+        <w:t>HullBreaker</w:t>
+      </w:r>
+      <w:proofErr w:type="spellEnd"/>
+      <w:r>
+        <w:t xml:space="preserve"> as it has many features and various plugins that make development more streamlined and easier, especially for a one-person development team.</w:t>
       </w:r>
     </w:p>
     <w:p>
       <w:pPr>
         <w:pStyle w:val="Heading3"/>
       </w:pPr>
+      <w:bookmarkStart w:id="25" w:name="_Toc152771970"/>
+      <w:r>
+        <w:t>4.3.4. Scripting Language</w:t>
+      </w:r>
+      <w:bookmarkEnd w:id="25"/>
+    </w:p>
+    <w:p>
+      <w:proofErr w:type="spellStart"/>
+      <w:r>
+        <w:t>HullBreakers</w:t>
+      </w:r>
+      <w:proofErr w:type="spellEnd"/>
+      <w:r>
+        <w:t xml:space="preserve"> scripting language of choice is C#. </w:t>
+      </w:r>
+      <w:r>
+        <w:t>C# (C sharp) is a modern, object-oriented programming language developed by Microsoft, renowned for its simplicity and efficiency in building applications across platforms. As an object-oriented language, C# promotes modular code organization, enhancing developers' ability to manage and scale projects effectively.</w:t>
+      </w:r>
+      <w:r>
+        <w:t xml:space="preserve"> C# was chosen as it is the language that is most understood by the developer, it is directly supported by Unity, the games engine and it is relatively easy to write and understand.</w:t>
+      </w:r>
+    </w:p>
+    <w:p>
+      <w:pPr>
+        <w:pStyle w:val="Heading3"/>
+      </w:pPr>
+      <w:bookmarkStart w:id="26" w:name="_Toc152771971"/>
+      <w:r>
+        <w:t>4.3.5. Development procedures</w:t>
+      </w:r>
+      <w:bookmarkEnd w:id="26"/>
+    </w:p>
+    <w:p>
+      <w:r>
+        <w:rPr>
+          <w:highlight w:val="red"/>
+        </w:rPr>
+        <w:t>Research</w:t>
+      </w:r>
+    </w:p>
+    <w:p>
+      <w:pPr>
+        <w:pStyle w:val="Heading1"/>
+      </w:pPr>
+      <w:bookmarkStart w:id="27" w:name="_Toc152771972"/>
+      <w:r>
+        <w:t>5. Project Management</w:t>
+      </w:r>
+      <w:bookmarkEnd w:id="27"/>
+    </w:p>
+    <w:p>
+      <w:pPr>
+        <w:pStyle w:val="Heading2"/>
+      </w:pPr>
+      <w:bookmarkStart w:id="28" w:name="_Toc152771973"/>
+      <w:r>
+        <w:t>5.1</w:t>
+      </w:r>
+      <w:r>
+        <w:t>. Project Methodology</w:t>
+      </w:r>
+      <w:bookmarkEnd w:id="28"/>
+    </w:p>
+    <w:p>
+      <w:r>
+        <w:t xml:space="preserve">The chosen methodology that </w:t>
+      </w:r>
+      <w:proofErr w:type="spellStart"/>
+      <w:r>
+        <w:t>HullBreaker</w:t>
+      </w:r>
+      <w:proofErr w:type="spellEnd"/>
+      <w:r>
+        <w:t xml:space="preserve"> uses for its development is Scrum.</w:t>
+      </w:r>
+    </w:p>
+    <w:p>
+      <w:r>
+        <w:t>In the realm of game development, where iterative progress and adaptability are crucial, Scrum has gained widespread adoption for its effectiveness in managing complex projects. The Scrum framework is applied to game development by organizing the process into sprints, typically lasting two to four weeks. During each sprint, the development team</w:t>
+      </w:r>
+      <w:r>
+        <w:t xml:space="preserve"> </w:t>
+      </w:r>
+      <w:r>
+        <w:t>collaborates to deliver a potentially shippable increment of the game.</w:t>
+      </w:r>
+    </w:p>
+    <w:p>
       <w:r>
         <w:lastRenderedPageBreak/>
-        <w:t>4.2.3. Unique Selling Points</w:t>
-      </w:r>
-    </w:p>
-    <w:p>
-      <w:r>
-        <w:rPr>
-          <w:highlight w:val="red"/>
-        </w:rPr>
-        <w:t>TO BE ADDED WHEN FURTHER FLESHED OUT</w:t>
-      </w:r>
-    </w:p>
-    <w:p>
-      <w:pPr>
-        <w:pStyle w:val="Heading2"/>
-      </w:pPr>
-      <w:bookmarkStart w:id="18" w:name="_Toc150427683"/>
-      <w:r>
-        <w:t>4.3</w:t>
-      </w:r>
-      <w:r>
-        <w:t>.</w:t>
-      </w:r>
-      <w:r>
-        <w:t xml:space="preserve"> Techni</w:t>
-      </w:r>
-      <w:r>
-        <w:t>cal Investigation</w:t>
-      </w:r>
-      <w:bookmarkEnd w:id="18"/>
-    </w:p>
-    <w:p>
-      <w:pPr>
-        <w:pStyle w:val="Heading3"/>
-      </w:pPr>
-      <w:r>
-        <w:t>4.3.1. Target hardware for Deployment</w:t>
-      </w:r>
-    </w:p>
-    <w:p>
-      <w:proofErr w:type="spellStart"/>
-      <w:r>
-        <w:t>HullBreaker</w:t>
-      </w:r>
-      <w:proofErr w:type="spellEnd"/>
-      <w:r>
-        <w:t xml:space="preserve"> will be available on PC</w:t>
-      </w:r>
-      <w:r>
-        <w:t xml:space="preserve">s running windows 8 or </w:t>
-      </w:r>
-      <w:r>
-        <w:t>higher:</w:t>
-      </w:r>
-    </w:p>
-    <w:p>
-      <w:r>
-        <w:t>Operating System: Windows 8+</w:t>
-      </w:r>
-    </w:p>
-    <w:p>
-      <w:r>
-        <w:t>Processor: Intel Core i5+</w:t>
-      </w:r>
-    </w:p>
-    <w:p>
-      <w:r>
-        <w:t>Memory: 2GB RAM</w:t>
-      </w:r>
-    </w:p>
-    <w:p>
-      <w:r>
-        <w:t>Graphics: Nvidia GTX 460 or better</w:t>
-      </w:r>
-    </w:p>
-    <w:p>
-      <w:r>
-        <w:t xml:space="preserve">Storage: </w:t>
-      </w:r>
-      <w:r>
-        <w:rPr>
-          <w:highlight w:val="red"/>
-        </w:rPr>
-        <w:t>…</w:t>
-      </w:r>
-    </w:p>
-    <w:p>
-      <w:pPr>
-        <w:pStyle w:val="Heading3"/>
-      </w:pPr>
-      <w:r>
-        <w:t>4.3.2. Development hardware and software</w:t>
-      </w:r>
-    </w:p>
-    <w:p>
-      <w:proofErr w:type="spellStart"/>
-      <w:r>
-        <w:t>HullBreaker</w:t>
-      </w:r>
-      <w:proofErr w:type="spellEnd"/>
-      <w:r>
-        <w:t xml:space="preserve"> will be developed on a PC with the following specifications:</w:t>
-      </w:r>
-    </w:p>
-    <w:p>
-      <w:r>
-        <w:t>Operating System: Windows 11</w:t>
-      </w:r>
-    </w:p>
-    <w:p>
-      <w:r>
-        <w:t xml:space="preserve">Processor: AMD </w:t>
-      </w:r>
-      <w:proofErr w:type="spellStart"/>
-      <w:r>
-        <w:t>Ryzen</w:t>
-      </w:r>
-      <w:proofErr w:type="spellEnd"/>
-      <w:r>
-        <w:t xml:space="preserve"> 5 5600G</w:t>
-      </w:r>
-    </w:p>
-    <w:p>
-      <w:r>
-        <w:t>Memory: 16GB RAM</w:t>
-      </w:r>
-    </w:p>
-    <w:p>
-      <w:r>
-        <w:t>Graphics: Nvidia GeForce RTX 3060</w:t>
-      </w:r>
-    </w:p>
-    <w:p>
-      <w:pPr>
-        <w:pStyle w:val="Heading3"/>
-      </w:pPr>
-      <w:r>
-        <w:t>4.3.3. Game Engine</w:t>
-      </w:r>
-    </w:p>
-    <w:p>
-      <w:proofErr w:type="spellStart"/>
-      <w:r>
-        <w:t>HullBreaker</w:t>
-      </w:r>
-      <w:proofErr w:type="spellEnd"/>
-      <w:r>
-        <w:t xml:space="preserve"> is made using the Unity game engine. </w:t>
-      </w:r>
-      <w:r>
-        <w:t xml:space="preserve">Unity, developed by Unity Technologies, is a versatile game engine for creating 2D and 3D games across platforms. Known for its user-friendly interface and support for C# scripting, Unity is popular among </w:t>
-      </w:r>
-      <w:r>
-        <w:t xml:space="preserve">beginner and advanced </w:t>
-      </w:r>
-      <w:r>
-        <w:t>developers.</w:t>
-      </w:r>
-      <w:r>
-        <w:t xml:space="preserve"> Unity was chosen as the game engine for </w:t>
-      </w:r>
-      <w:proofErr w:type="spellStart"/>
-      <w:r>
-        <w:t>HullBreaker</w:t>
-      </w:r>
-      <w:proofErr w:type="spellEnd"/>
-      <w:r>
-        <w:t xml:space="preserve"> as it has many features and various plugins that make development more streamlined and easier, especially for a one-person development team.</w:t>
-      </w:r>
-    </w:p>
-    <w:p>
-      <w:pPr>
-        <w:pStyle w:val="Heading3"/>
-      </w:pPr>
-      <w:r>
-        <w:t>4.3.4. Scripting Language</w:t>
-      </w:r>
-    </w:p>
-    <w:p>
-      <w:proofErr w:type="spellStart"/>
-      <w:r>
-        <w:t>HullBreakers</w:t>
-      </w:r>
-      <w:proofErr w:type="spellEnd"/>
-      <w:r>
-        <w:t xml:space="preserve"> scripting language of choice is C#. </w:t>
-      </w:r>
-      <w:r>
-        <w:t>C# (C sharp) is a modern, object-oriented programming language developed by Microsoft, renowned for its simplicity and efficiency in building applications across platforms. As an object-oriented language, C# promotes modular code organization, enhancing developers' ability to manage and scale projects effectively.</w:t>
-      </w:r>
-      <w:r>
-        <w:t xml:space="preserve"> C# was chosen as it is the language that is most understood by the developer, it is directly supported by Unity, the games engine and it is relatively easy to write and understand.</w:t>
-      </w:r>
-    </w:p>
-    <w:p>
-      <w:pPr>
-        <w:pStyle w:val="Heading3"/>
-      </w:pPr>
-      <w:r>
-        <w:t>4.3.5. Development procedures</w:t>
-      </w:r>
-    </w:p>
-    <w:p>
-      <w:r>
-        <w:rPr>
-          <w:highlight w:val="red"/>
-        </w:rPr>
-        <w:t>Research</w:t>
-      </w:r>
-    </w:p>
-    <w:p>
-      <w:pPr>
-        <w:pStyle w:val="Heading1"/>
-      </w:pPr>
-      <w:bookmarkStart w:id="19" w:name="_Toc150427684"/>
-      <w:r>
-        <w:lastRenderedPageBreak/>
-        <w:t>5. Project Management</w:t>
-      </w:r>
-      <w:bookmarkEnd w:id="19"/>
-    </w:p>
-    <w:p>
-      <w:pPr>
-        <w:pStyle w:val="Heading2"/>
-      </w:pPr>
-      <w:bookmarkStart w:id="20" w:name="_Toc150427685"/>
-      <w:r>
-        <w:t>5.1</w:t>
-      </w:r>
-      <w:r>
-        <w:t>. Project Methodology</w:t>
-      </w:r>
-      <w:bookmarkEnd w:id="20"/>
-    </w:p>
-    <w:p>
-      <w:r>
-        <w:t xml:space="preserve">The chosen methodology that </w:t>
-      </w:r>
-      <w:proofErr w:type="spellStart"/>
-      <w:r>
-        <w:t>HullBreaker</w:t>
-      </w:r>
-      <w:proofErr w:type="spellEnd"/>
-      <w:r>
-        <w:t xml:space="preserve"> uses for its development is Scrum.</w:t>
-      </w:r>
-    </w:p>
-    <w:p>
-      <w:r>
-        <w:t>In the realm of game development, where iterative progress and adaptability are crucial, Scrum has gained widespread adoption for its effectiveness in managing complex projects. The Scrum framework is applied to game development by organizing the process into sprints, typically lasting two to four weeks. During each sprint, the development team</w:t>
-      </w:r>
-      <w:r>
-        <w:t xml:space="preserve"> </w:t>
-      </w:r>
-      <w:r>
-        <w:t>collaborates to deliver a potentially shippable increment of the game.</w:t>
-      </w:r>
-    </w:p>
-    <w:p>
-      <w:r>
         <w:t xml:space="preserve">Adopting Scrum in game development offers several benefits. It allows </w:t>
       </w:r>
       <w:r>
@@ -5314,30 +6387,774 @@
       <w:pPr>
         <w:pStyle w:val="Heading2"/>
       </w:pPr>
-      <w:bookmarkStart w:id="21" w:name="_Toc150427686"/>
+      <w:bookmarkStart w:id="29" w:name="_Toc152771974"/>
       <w:r>
         <w:t>5.2. Detailed Schedule</w:t>
       </w:r>
-      <w:bookmarkEnd w:id="21"/>
-    </w:p>
-    <w:p>
-      <w:r>
-        <w:rPr>
-          <w:highlight w:val="red"/>
-        </w:rPr>
-        <w:t>TODO</w:t>
-      </w:r>
-    </w:p>
+      <w:bookmarkEnd w:id="29"/>
+    </w:p>
+    <w:tbl>
+      <w:tblPr>
+        <w:tblStyle w:val="GridTable4"/>
+        <w:tblW w:w="0" w:type="auto"/>
+        <w:tblLook w:val="04A0" w:firstRow="1" w:lastRow="0" w:firstColumn="1" w:lastColumn="0" w:noHBand="0" w:noVBand="1"/>
+      </w:tblPr>
+      <w:tblGrid>
+        <w:gridCol w:w="797"/>
+        <w:gridCol w:w="1616"/>
+        <w:gridCol w:w="1110"/>
+        <w:gridCol w:w="2941"/>
+        <w:gridCol w:w="1430"/>
+        <w:gridCol w:w="1122"/>
+      </w:tblGrid>
+      <w:tr>
+        <w:trPr>
+          <w:cnfStyle w:val="100000000000" w:firstRow="1" w:lastRow="0" w:firstColumn="0" w:lastColumn="0" w:oddVBand="0" w:evenVBand="0" w:oddHBand="0" w:evenHBand="0" w:firstRowFirstColumn="0" w:firstRowLastColumn="0" w:lastRowFirstColumn="0" w:lastRowLastColumn="0"/>
+        </w:trPr>
+        <w:tc>
+          <w:tcPr>
+            <w:cnfStyle w:val="001000000000" w:firstRow="0" w:lastRow="0" w:firstColumn="1" w:lastColumn="0" w:oddVBand="0" w:evenVBand="0" w:oddHBand="0" w:evenHBand="0" w:firstRowFirstColumn="0" w:firstRowLastColumn="0" w:lastRowFirstColumn="0" w:lastRowLastColumn="0"/>
+            <w:tcW w:w="797" w:type="dxa"/>
+          </w:tcPr>
+          <w:p>
+            <w:pPr>
+              <w:jc w:val="center"/>
+            </w:pPr>
+            <w:r>
+              <w:t>Sprint #</w:t>
+            </w:r>
+          </w:p>
+        </w:tc>
+        <w:tc>
+          <w:tcPr>
+            <w:tcW w:w="1616" w:type="dxa"/>
+          </w:tcPr>
+          <w:p>
+            <w:pPr>
+              <w:jc w:val="center"/>
+              <w:cnfStyle w:val="100000000000" w:firstRow="1" w:lastRow="0" w:firstColumn="0" w:lastColumn="0" w:oddVBand="0" w:evenVBand="0" w:oddHBand="0" w:evenHBand="0" w:firstRowFirstColumn="0" w:firstRowLastColumn="0" w:lastRowFirstColumn="0" w:lastRowLastColumn="0"/>
+            </w:pPr>
+            <w:r>
+              <w:t>End Date</w:t>
+            </w:r>
+          </w:p>
+        </w:tc>
+        <w:tc>
+          <w:tcPr>
+            <w:tcW w:w="1110" w:type="dxa"/>
+          </w:tcPr>
+          <w:p>
+            <w:pPr>
+              <w:jc w:val="center"/>
+              <w:cnfStyle w:val="100000000000" w:firstRow="1" w:lastRow="0" w:firstColumn="0" w:lastColumn="0" w:oddVBand="0" w:evenVBand="0" w:oddHBand="0" w:evenHBand="0" w:firstRowFirstColumn="0" w:firstRowLastColumn="0" w:lastRowFirstColumn="0" w:lastRowLastColumn="0"/>
+            </w:pPr>
+            <w:r>
+              <w:t>Duration (Weeks)</w:t>
+            </w:r>
+          </w:p>
+        </w:tc>
+        <w:tc>
+          <w:tcPr>
+            <w:tcW w:w="2941" w:type="dxa"/>
+          </w:tcPr>
+          <w:p>
+            <w:pPr>
+              <w:jc w:val="center"/>
+              <w:cnfStyle w:val="100000000000" w:firstRow="1" w:lastRow="0" w:firstColumn="0" w:lastColumn="0" w:oddVBand="0" w:evenVBand="0" w:oddHBand="0" w:evenHBand="0" w:firstRowFirstColumn="0" w:firstRowLastColumn="0" w:lastRowFirstColumn="0" w:lastRowLastColumn="0"/>
+            </w:pPr>
+            <w:r>
+              <w:t>Deliverables</w:t>
+            </w:r>
+          </w:p>
+        </w:tc>
+        <w:tc>
+          <w:tcPr>
+            <w:tcW w:w="1430" w:type="dxa"/>
+          </w:tcPr>
+          <w:p>
+            <w:pPr>
+              <w:jc w:val="center"/>
+              <w:cnfStyle w:val="100000000000" w:firstRow="1" w:lastRow="0" w:firstColumn="0" w:lastColumn="0" w:oddVBand="0" w:evenVBand="0" w:oddHBand="0" w:evenHBand="0" w:firstRowFirstColumn="0" w:firstRowLastColumn="0" w:lastRowFirstColumn="0" w:lastRowLastColumn="0"/>
+            </w:pPr>
+            <w:r>
+              <w:t>Progress</w:t>
+            </w:r>
+          </w:p>
+        </w:tc>
+        <w:tc>
+          <w:tcPr>
+            <w:tcW w:w="1122" w:type="dxa"/>
+          </w:tcPr>
+          <w:p>
+            <w:pPr>
+              <w:jc w:val="center"/>
+              <w:cnfStyle w:val="100000000000" w:firstRow="1" w:lastRow="0" w:firstColumn="0" w:lastColumn="0" w:oddVBand="0" w:evenVBand="0" w:oddHBand="0" w:evenHBand="0" w:firstRowFirstColumn="0" w:firstRowLastColumn="0" w:lastRowFirstColumn="0" w:lastRowLastColumn="0"/>
+            </w:pPr>
+            <w:proofErr w:type="spellStart"/>
+            <w:r>
+              <w:t>DevLogs</w:t>
+            </w:r>
+            <w:proofErr w:type="spellEnd"/>
+          </w:p>
+        </w:tc>
+      </w:tr>
+      <w:tr>
+        <w:trPr>
+          <w:cnfStyle w:val="000000100000" w:firstRow="0" w:lastRow="0" w:firstColumn="0" w:lastColumn="0" w:oddVBand="0" w:evenVBand="0" w:oddHBand="1" w:evenHBand="0" w:firstRowFirstColumn="0" w:firstRowLastColumn="0" w:lastRowFirstColumn="0" w:lastRowLastColumn="0"/>
+        </w:trPr>
+        <w:tc>
+          <w:tcPr>
+            <w:cnfStyle w:val="001000000000" w:firstRow="0" w:lastRow="0" w:firstColumn="1" w:lastColumn="0" w:oddVBand="0" w:evenVBand="0" w:oddHBand="0" w:evenHBand="0" w:firstRowFirstColumn="0" w:firstRowLastColumn="0" w:lastRowFirstColumn="0" w:lastRowLastColumn="0"/>
+            <w:tcW w:w="797" w:type="dxa"/>
+          </w:tcPr>
+          <w:p>
+            <w:pPr>
+              <w:jc w:val="center"/>
+            </w:pPr>
+            <w:r>
+              <w:t>1</w:t>
+            </w:r>
+          </w:p>
+        </w:tc>
+        <w:tc>
+          <w:tcPr>
+            <w:tcW w:w="1616" w:type="dxa"/>
+          </w:tcPr>
+          <w:p>
+            <w:pPr>
+              <w:jc w:val="center"/>
+              <w:cnfStyle w:val="000000100000" w:firstRow="0" w:lastRow="0" w:firstColumn="0" w:lastColumn="0" w:oddVBand="0" w:evenVBand="0" w:oddHBand="1" w:evenHBand="0" w:firstRowFirstColumn="0" w:firstRowLastColumn="0" w:lastRowFirstColumn="0" w:lastRowLastColumn="0"/>
+            </w:pPr>
+            <w:r>
+              <w:t>5/10/2023</w:t>
+            </w:r>
+          </w:p>
+        </w:tc>
+        <w:tc>
+          <w:tcPr>
+            <w:tcW w:w="1110" w:type="dxa"/>
+          </w:tcPr>
+          <w:p>
+            <w:pPr>
+              <w:jc w:val="center"/>
+              <w:cnfStyle w:val="000000100000" w:firstRow="0" w:lastRow="0" w:firstColumn="0" w:lastColumn="0" w:oddVBand="0" w:evenVBand="0" w:oddHBand="1" w:evenHBand="0" w:firstRowFirstColumn="0" w:firstRowLastColumn="0" w:lastRowFirstColumn="0" w:lastRowLastColumn="0"/>
+            </w:pPr>
+            <w:r>
+              <w:t>2</w:t>
+            </w:r>
+          </w:p>
+        </w:tc>
+        <w:tc>
+          <w:tcPr>
+            <w:tcW w:w="2941" w:type="dxa"/>
+          </w:tcPr>
+          <w:p>
+            <w:pPr>
+              <w:pStyle w:val="ListParagraph"/>
+              <w:numPr>
+                <w:ilvl w:val="0"/>
+                <w:numId w:val="8"/>
+              </w:numPr>
+              <w:cnfStyle w:val="000000100000" w:firstRow="0" w:lastRow="0" w:firstColumn="0" w:lastColumn="0" w:oddVBand="0" w:evenVBand="0" w:oddHBand="1" w:evenHBand="0" w:firstRowFirstColumn="0" w:firstRowLastColumn="0" w:lastRowFirstColumn="0" w:lastRowLastColumn="0"/>
+            </w:pPr>
+            <w:r>
+              <w:t>GDD 4.1</w:t>
+            </w:r>
+          </w:p>
+          <w:p>
+            <w:pPr>
+              <w:pStyle w:val="ListParagraph"/>
+              <w:numPr>
+                <w:ilvl w:val="0"/>
+                <w:numId w:val="8"/>
+              </w:numPr>
+              <w:cnfStyle w:val="000000100000" w:firstRow="0" w:lastRow="0" w:firstColumn="0" w:lastColumn="0" w:oddVBand="0" w:evenVBand="0" w:oddHBand="1" w:evenHBand="0" w:firstRowFirstColumn="0" w:firstRowLastColumn="0" w:lastRowFirstColumn="0" w:lastRowLastColumn="0"/>
+            </w:pPr>
+            <w:r>
+              <w:t>Prototype started.</w:t>
+            </w:r>
+          </w:p>
+          <w:p>
+            <w:pPr>
+              <w:pStyle w:val="ListParagraph"/>
+              <w:numPr>
+                <w:ilvl w:val="0"/>
+                <w:numId w:val="8"/>
+              </w:numPr>
+              <w:cnfStyle w:val="000000100000" w:firstRow="0" w:lastRow="0" w:firstColumn="0" w:lastColumn="0" w:oddVBand="0" w:evenVBand="0" w:oddHBand="1" w:evenHBand="0" w:firstRowFirstColumn="0" w:firstRowLastColumn="0" w:lastRowFirstColumn="0" w:lastRowLastColumn="0"/>
+            </w:pPr>
+            <w:r>
+              <w:t>GDD 3.7</w:t>
+            </w:r>
+          </w:p>
+          <w:p>
+            <w:pPr>
+              <w:pStyle w:val="ListParagraph"/>
+              <w:numPr>
+                <w:ilvl w:val="0"/>
+                <w:numId w:val="8"/>
+              </w:numPr>
+              <w:cnfStyle w:val="000000100000" w:firstRow="0" w:lastRow="0" w:firstColumn="0" w:lastColumn="0" w:oddVBand="0" w:evenVBand="0" w:oddHBand="1" w:evenHBand="0" w:firstRowFirstColumn="0" w:firstRowLastColumn="0" w:lastRowFirstColumn="0" w:lastRowLastColumn="0"/>
+            </w:pPr>
+            <w:r>
+              <w:t>Prototype Assets</w:t>
+            </w:r>
+          </w:p>
+        </w:tc>
+        <w:tc>
+          <w:tcPr>
+            <w:tcW w:w="1430" w:type="dxa"/>
+          </w:tcPr>
+          <w:p>
+            <w:pPr>
+              <w:jc w:val="center"/>
+              <w:cnfStyle w:val="000000100000" w:firstRow="0" w:lastRow="0" w:firstColumn="0" w:lastColumn="0" w:oddVBand="0" w:evenVBand="0" w:oddHBand="1" w:evenHBand="0" w:firstRowFirstColumn="0" w:firstRowLastColumn="0" w:lastRowFirstColumn="0" w:lastRowLastColumn="0"/>
+            </w:pPr>
+            <w:r>
+              <w:t>Complete</w:t>
+            </w:r>
+          </w:p>
+        </w:tc>
+        <w:tc>
+          <w:tcPr>
+            <w:tcW w:w="1122" w:type="dxa"/>
+          </w:tcPr>
+          <w:p>
+            <w:pPr>
+              <w:jc w:val="center"/>
+              <w:cnfStyle w:val="000000100000" w:firstRow="0" w:lastRow="0" w:firstColumn="0" w:lastColumn="0" w:oddVBand="0" w:evenVBand="0" w:oddHBand="1" w:evenHBand="0" w:firstRowFirstColumn="0" w:firstRowLastColumn="0" w:lastRowFirstColumn="0" w:lastRowLastColumn="0"/>
+            </w:pPr>
+            <w:hyperlink r:id="rId10" w:history="1">
+              <w:proofErr w:type="spellStart"/>
+              <w:r>
+                <w:rPr>
+                  <w:rStyle w:val="Hyperlink"/>
+                </w:rPr>
+                <w:t>Devlog</w:t>
+              </w:r>
+              <w:proofErr w:type="spellEnd"/>
+            </w:hyperlink>
+          </w:p>
+        </w:tc>
+      </w:tr>
+      <w:tr>
+        <w:tc>
+          <w:tcPr>
+            <w:cnfStyle w:val="001000000000" w:firstRow="0" w:lastRow="0" w:firstColumn="1" w:lastColumn="0" w:oddVBand="0" w:evenVBand="0" w:oddHBand="0" w:evenHBand="0" w:firstRowFirstColumn="0" w:firstRowLastColumn="0" w:lastRowFirstColumn="0" w:lastRowLastColumn="0"/>
+            <w:tcW w:w="797" w:type="dxa"/>
+          </w:tcPr>
+          <w:p>
+            <w:pPr>
+              <w:jc w:val="center"/>
+            </w:pPr>
+            <w:r>
+              <w:t>2</w:t>
+            </w:r>
+          </w:p>
+        </w:tc>
+        <w:tc>
+          <w:tcPr>
+            <w:tcW w:w="1616" w:type="dxa"/>
+          </w:tcPr>
+          <w:p>
+            <w:pPr>
+              <w:jc w:val="center"/>
+              <w:cnfStyle w:val="000000000000" w:firstRow="0" w:lastRow="0" w:firstColumn="0" w:lastColumn="0" w:oddVBand="0" w:evenVBand="0" w:oddHBand="0" w:evenHBand="0" w:firstRowFirstColumn="0" w:firstRowLastColumn="0" w:lastRowFirstColumn="0" w:lastRowLastColumn="0"/>
+            </w:pPr>
+            <w:r>
+              <w:t>19/10/2023</w:t>
+            </w:r>
+          </w:p>
+        </w:tc>
+        <w:tc>
+          <w:tcPr>
+            <w:tcW w:w="1110" w:type="dxa"/>
+          </w:tcPr>
+          <w:p>
+            <w:pPr>
+              <w:jc w:val="center"/>
+              <w:cnfStyle w:val="000000000000" w:firstRow="0" w:lastRow="0" w:firstColumn="0" w:lastColumn="0" w:oddVBand="0" w:evenVBand="0" w:oddHBand="0" w:evenHBand="0" w:firstRowFirstColumn="0" w:firstRowLastColumn="0" w:lastRowFirstColumn="0" w:lastRowLastColumn="0"/>
+            </w:pPr>
+            <w:r>
+              <w:t>3</w:t>
+            </w:r>
+          </w:p>
+        </w:tc>
+        <w:tc>
+          <w:tcPr>
+            <w:tcW w:w="2941" w:type="dxa"/>
+          </w:tcPr>
+          <w:p>
+            <w:pPr>
+              <w:pStyle w:val="ListParagraph"/>
+              <w:numPr>
+                <w:ilvl w:val="0"/>
+                <w:numId w:val="9"/>
+              </w:numPr>
+              <w:cnfStyle w:val="000000000000" w:firstRow="0" w:lastRow="0" w:firstColumn="0" w:lastColumn="0" w:oddVBand="0" w:evenVBand="0" w:oddHBand="0" w:evenHBand="0" w:firstRowFirstColumn="0" w:firstRowLastColumn="0" w:lastRowFirstColumn="0" w:lastRowLastColumn="0"/>
+            </w:pPr>
+            <w:r>
+              <w:t>Map Generation Prototype</w:t>
+            </w:r>
+          </w:p>
+          <w:p>
+            <w:pPr>
+              <w:pStyle w:val="ListParagraph"/>
+              <w:numPr>
+                <w:ilvl w:val="0"/>
+                <w:numId w:val="9"/>
+              </w:numPr>
+              <w:cnfStyle w:val="000000000000" w:firstRow="0" w:lastRow="0" w:firstColumn="0" w:lastColumn="0" w:oddVBand="0" w:evenVBand="0" w:oddHBand="0" w:evenHBand="0" w:firstRowFirstColumn="0" w:firstRowLastColumn="0" w:lastRowFirstColumn="0" w:lastRowLastColumn="0"/>
+            </w:pPr>
+            <w:r>
+              <w:t>Grid System Prototype</w:t>
+            </w:r>
+          </w:p>
+          <w:p>
+            <w:pPr>
+              <w:pStyle w:val="ListParagraph"/>
+              <w:numPr>
+                <w:ilvl w:val="0"/>
+                <w:numId w:val="9"/>
+              </w:numPr>
+              <w:cnfStyle w:val="000000000000" w:firstRow="0" w:lastRow="0" w:firstColumn="0" w:lastColumn="0" w:oddVBand="0" w:evenVBand="0" w:oddHBand="0" w:evenHBand="0" w:firstRowFirstColumn="0" w:firstRowLastColumn="0" w:lastRowFirstColumn="0" w:lastRowLastColumn="0"/>
+            </w:pPr>
+            <w:r>
+              <w:t>GDD Section 4 progress</w:t>
+            </w:r>
+          </w:p>
+        </w:tc>
+        <w:tc>
+          <w:tcPr>
+            <w:tcW w:w="1430" w:type="dxa"/>
+          </w:tcPr>
+          <w:p>
+            <w:pPr>
+              <w:jc w:val="center"/>
+              <w:cnfStyle w:val="000000000000" w:firstRow="0" w:lastRow="0" w:firstColumn="0" w:lastColumn="0" w:oddVBand="0" w:evenVBand="0" w:oddHBand="0" w:evenHBand="0" w:firstRowFirstColumn="0" w:firstRowLastColumn="0" w:lastRowFirstColumn="0" w:lastRowLastColumn="0"/>
+            </w:pPr>
+            <w:r>
+              <w:t>Complete</w:t>
+            </w:r>
+          </w:p>
+        </w:tc>
+        <w:tc>
+          <w:tcPr>
+            <w:tcW w:w="1122" w:type="dxa"/>
+          </w:tcPr>
+          <w:p>
+            <w:pPr>
+              <w:jc w:val="center"/>
+              <w:cnfStyle w:val="000000000000" w:firstRow="0" w:lastRow="0" w:firstColumn="0" w:lastColumn="0" w:oddVBand="0" w:evenVBand="0" w:oddHBand="0" w:evenHBand="0" w:firstRowFirstColumn="0" w:firstRowLastColumn="0" w:lastRowFirstColumn="0" w:lastRowLastColumn="0"/>
+            </w:pPr>
+            <w:hyperlink r:id="rId11" w:history="1">
+              <w:proofErr w:type="spellStart"/>
+              <w:r>
+                <w:rPr>
+                  <w:rStyle w:val="Hyperlink"/>
+                </w:rPr>
+                <w:t>Devlog</w:t>
+              </w:r>
+              <w:proofErr w:type="spellEnd"/>
+            </w:hyperlink>
+          </w:p>
+        </w:tc>
+      </w:tr>
+      <w:tr>
+        <w:trPr>
+          <w:cnfStyle w:val="000000100000" w:firstRow="0" w:lastRow="0" w:firstColumn="0" w:lastColumn="0" w:oddVBand="0" w:evenVBand="0" w:oddHBand="1" w:evenHBand="0" w:firstRowFirstColumn="0" w:firstRowLastColumn="0" w:lastRowFirstColumn="0" w:lastRowLastColumn="0"/>
+        </w:trPr>
+        <w:tc>
+          <w:tcPr>
+            <w:cnfStyle w:val="001000000000" w:firstRow="0" w:lastRow="0" w:firstColumn="1" w:lastColumn="0" w:oddVBand="0" w:evenVBand="0" w:oddHBand="0" w:evenHBand="0" w:firstRowFirstColumn="0" w:firstRowLastColumn="0" w:lastRowFirstColumn="0" w:lastRowLastColumn="0"/>
+            <w:tcW w:w="797" w:type="dxa"/>
+          </w:tcPr>
+          <w:p>
+            <w:pPr>
+              <w:jc w:val="center"/>
+            </w:pPr>
+            <w:r>
+              <w:t>3</w:t>
+            </w:r>
+          </w:p>
+        </w:tc>
+        <w:tc>
+          <w:tcPr>
+            <w:tcW w:w="1616" w:type="dxa"/>
+          </w:tcPr>
+          <w:p>
+            <w:pPr>
+              <w:jc w:val="center"/>
+              <w:cnfStyle w:val="000000100000" w:firstRow="0" w:lastRow="0" w:firstColumn="0" w:lastColumn="0" w:oddVBand="0" w:evenVBand="0" w:oddHBand="1" w:evenHBand="0" w:firstRowFirstColumn="0" w:firstRowLastColumn="0" w:lastRowFirstColumn="0" w:lastRowLastColumn="0"/>
+            </w:pPr>
+            <w:r>
+              <w:t>9/11/2023</w:t>
+            </w:r>
+          </w:p>
+        </w:tc>
+        <w:tc>
+          <w:tcPr>
+            <w:tcW w:w="1110" w:type="dxa"/>
+          </w:tcPr>
+          <w:p>
+            <w:pPr>
+              <w:jc w:val="center"/>
+              <w:cnfStyle w:val="000000100000" w:firstRow="0" w:lastRow="0" w:firstColumn="0" w:lastColumn="0" w:oddVBand="0" w:evenVBand="0" w:oddHBand="1" w:evenHBand="0" w:firstRowFirstColumn="0" w:firstRowLastColumn="0" w:lastRowFirstColumn="0" w:lastRowLastColumn="0"/>
+            </w:pPr>
+            <w:r>
+              <w:t>2</w:t>
+            </w:r>
+          </w:p>
+        </w:tc>
+        <w:tc>
+          <w:tcPr>
+            <w:tcW w:w="2941" w:type="dxa"/>
+          </w:tcPr>
+          <w:p>
+            <w:pPr>
+              <w:pStyle w:val="ListParagraph"/>
+              <w:numPr>
+                <w:ilvl w:val="0"/>
+                <w:numId w:val="10"/>
+              </w:numPr>
+              <w:cnfStyle w:val="000000100000" w:firstRow="0" w:lastRow="0" w:firstColumn="0" w:lastColumn="0" w:oddVBand="0" w:evenVBand="0" w:oddHBand="1" w:evenHBand="0" w:firstRowFirstColumn="0" w:firstRowLastColumn="0" w:lastRowFirstColumn="0" w:lastRowLastColumn="0"/>
+            </w:pPr>
+            <w:r>
+              <w:t>Scriptable Objects for Cards and Ships</w:t>
+            </w:r>
+          </w:p>
+          <w:p>
+            <w:pPr>
+              <w:pStyle w:val="ListParagraph"/>
+              <w:numPr>
+                <w:ilvl w:val="0"/>
+                <w:numId w:val="10"/>
+              </w:numPr>
+              <w:cnfStyle w:val="000000100000" w:firstRow="0" w:lastRow="0" w:firstColumn="0" w:lastColumn="0" w:oddVBand="0" w:evenVBand="0" w:oddHBand="1" w:evenHBand="0" w:firstRowFirstColumn="0" w:firstRowLastColumn="0" w:lastRowFirstColumn="0" w:lastRowLastColumn="0"/>
+            </w:pPr>
+            <w:r>
+              <w:lastRenderedPageBreak/>
+              <w:t>GDD Section 4</w:t>
+            </w:r>
+          </w:p>
+        </w:tc>
+        <w:tc>
+          <w:tcPr>
+            <w:tcW w:w="1430" w:type="dxa"/>
+          </w:tcPr>
+          <w:p>
+            <w:pPr>
+              <w:jc w:val="center"/>
+              <w:cnfStyle w:val="000000100000" w:firstRow="0" w:lastRow="0" w:firstColumn="0" w:lastColumn="0" w:oddVBand="0" w:evenVBand="0" w:oddHBand="1" w:evenHBand="0" w:firstRowFirstColumn="0" w:firstRowLastColumn="0" w:lastRowFirstColumn="0" w:lastRowLastColumn="0"/>
+            </w:pPr>
+            <w:r>
+              <w:lastRenderedPageBreak/>
+              <w:t>Complete</w:t>
+            </w:r>
+          </w:p>
+        </w:tc>
+        <w:tc>
+          <w:tcPr>
+            <w:tcW w:w="1122" w:type="dxa"/>
+          </w:tcPr>
+          <w:p>
+            <w:pPr>
+              <w:jc w:val="center"/>
+              <w:cnfStyle w:val="000000100000" w:firstRow="0" w:lastRow="0" w:firstColumn="0" w:lastColumn="0" w:oddVBand="0" w:evenVBand="0" w:oddHBand="1" w:evenHBand="0" w:firstRowFirstColumn="0" w:firstRowLastColumn="0" w:lastRowFirstColumn="0" w:lastRowLastColumn="0"/>
+            </w:pPr>
+            <w:hyperlink r:id="rId12" w:history="1">
+              <w:proofErr w:type="spellStart"/>
+              <w:r>
+                <w:rPr>
+                  <w:rStyle w:val="Hyperlink"/>
+                </w:rPr>
+                <w:t>Devlog</w:t>
+              </w:r>
+              <w:proofErr w:type="spellEnd"/>
+            </w:hyperlink>
+          </w:p>
+        </w:tc>
+      </w:tr>
+      <w:tr>
+        <w:tc>
+          <w:tcPr>
+            <w:cnfStyle w:val="001000000000" w:firstRow="0" w:lastRow="0" w:firstColumn="1" w:lastColumn="0" w:oddVBand="0" w:evenVBand="0" w:oddHBand="0" w:evenHBand="0" w:firstRowFirstColumn="0" w:firstRowLastColumn="0" w:lastRowFirstColumn="0" w:lastRowLastColumn="0"/>
+            <w:tcW w:w="797" w:type="dxa"/>
+          </w:tcPr>
+          <w:p>
+            <w:pPr>
+              <w:jc w:val="center"/>
+            </w:pPr>
+            <w:r>
+              <w:t>4</w:t>
+            </w:r>
+          </w:p>
+        </w:tc>
+        <w:tc>
+          <w:tcPr>
+            <w:tcW w:w="1616" w:type="dxa"/>
+          </w:tcPr>
+          <w:p>
+            <w:pPr>
+              <w:jc w:val="center"/>
+              <w:cnfStyle w:val="000000000000" w:firstRow="0" w:lastRow="0" w:firstColumn="0" w:lastColumn="0" w:oddVBand="0" w:evenVBand="0" w:oddHBand="0" w:evenHBand="0" w:firstRowFirstColumn="0" w:firstRowLastColumn="0" w:lastRowFirstColumn="0" w:lastRowLastColumn="0"/>
+            </w:pPr>
+            <w:r>
+              <w:t>23/11/2023</w:t>
+            </w:r>
+          </w:p>
+        </w:tc>
+        <w:tc>
+          <w:tcPr>
+            <w:tcW w:w="1110" w:type="dxa"/>
+          </w:tcPr>
+          <w:p>
+            <w:pPr>
+              <w:jc w:val="center"/>
+              <w:cnfStyle w:val="000000000000" w:firstRow="0" w:lastRow="0" w:firstColumn="0" w:lastColumn="0" w:oddVBand="0" w:evenVBand="0" w:oddHBand="0" w:evenHBand="0" w:firstRowFirstColumn="0" w:firstRowLastColumn="0" w:lastRowFirstColumn="0" w:lastRowLastColumn="0"/>
+            </w:pPr>
+            <w:r>
+              <w:t>2</w:t>
+            </w:r>
+          </w:p>
+        </w:tc>
+        <w:tc>
+          <w:tcPr>
+            <w:tcW w:w="2941" w:type="dxa"/>
+          </w:tcPr>
+          <w:p>
+            <w:pPr>
+              <w:pStyle w:val="ListParagraph"/>
+              <w:numPr>
+                <w:ilvl w:val="0"/>
+                <w:numId w:val="11"/>
+              </w:numPr>
+              <w:cnfStyle w:val="000000000000" w:firstRow="0" w:lastRow="0" w:firstColumn="0" w:lastColumn="0" w:oddVBand="0" w:evenVBand="0" w:oddHBand="0" w:evenHBand="0" w:firstRowFirstColumn="0" w:firstRowLastColumn="0" w:lastRowFirstColumn="0" w:lastRowLastColumn="0"/>
+            </w:pPr>
+            <w:r>
+              <w:t>GDD Section 5</w:t>
+            </w:r>
+          </w:p>
+          <w:p>
+            <w:pPr>
+              <w:pStyle w:val="ListParagraph"/>
+              <w:numPr>
+                <w:ilvl w:val="0"/>
+                <w:numId w:val="11"/>
+              </w:numPr>
+              <w:cnfStyle w:val="000000000000" w:firstRow="0" w:lastRow="0" w:firstColumn="0" w:lastColumn="0" w:oddVBand="0" w:evenVBand="0" w:oddHBand="0" w:evenHBand="0" w:firstRowFirstColumn="0" w:firstRowLastColumn="0" w:lastRowFirstColumn="0" w:lastRowLastColumn="0"/>
+            </w:pPr>
+            <w:r>
+              <w:t>Further Development on Scriptable Objects</w:t>
+            </w:r>
+          </w:p>
+        </w:tc>
+        <w:tc>
+          <w:tcPr>
+            <w:tcW w:w="1430" w:type="dxa"/>
+          </w:tcPr>
+          <w:p>
+            <w:pPr>
+              <w:jc w:val="center"/>
+              <w:cnfStyle w:val="000000000000" w:firstRow="0" w:lastRow="0" w:firstColumn="0" w:lastColumn="0" w:oddVBand="0" w:evenVBand="0" w:oddHBand="0" w:evenHBand="0" w:firstRowFirstColumn="0" w:firstRowLastColumn="0" w:lastRowFirstColumn="0" w:lastRowLastColumn="0"/>
+            </w:pPr>
+            <w:r>
+              <w:t>Complete</w:t>
+            </w:r>
+          </w:p>
+        </w:tc>
+        <w:tc>
+          <w:tcPr>
+            <w:tcW w:w="1122" w:type="dxa"/>
+          </w:tcPr>
+          <w:p>
+            <w:pPr>
+              <w:jc w:val="center"/>
+              <w:cnfStyle w:val="000000000000" w:firstRow="0" w:lastRow="0" w:firstColumn="0" w:lastColumn="0" w:oddVBand="0" w:evenVBand="0" w:oddHBand="0" w:evenHBand="0" w:firstRowFirstColumn="0" w:firstRowLastColumn="0" w:lastRowFirstColumn="0" w:lastRowLastColumn="0"/>
+            </w:pPr>
+            <w:hyperlink r:id="rId13" w:history="1">
+              <w:proofErr w:type="spellStart"/>
+              <w:r>
+                <w:rPr>
+                  <w:rStyle w:val="Hyperlink"/>
+                </w:rPr>
+                <w:t>Devlog</w:t>
+              </w:r>
+              <w:proofErr w:type="spellEnd"/>
+            </w:hyperlink>
+          </w:p>
+        </w:tc>
+      </w:tr>
+      <w:tr>
+        <w:trPr>
+          <w:cnfStyle w:val="000000100000" w:firstRow="0" w:lastRow="0" w:firstColumn="0" w:lastColumn="0" w:oddVBand="0" w:evenVBand="0" w:oddHBand="1" w:evenHBand="0" w:firstRowFirstColumn="0" w:firstRowLastColumn="0" w:lastRowFirstColumn="0" w:lastRowLastColumn="0"/>
+        </w:trPr>
+        <w:tc>
+          <w:tcPr>
+            <w:cnfStyle w:val="001000000000" w:firstRow="0" w:lastRow="0" w:firstColumn="1" w:lastColumn="0" w:oddVBand="0" w:evenVBand="0" w:oddHBand="0" w:evenHBand="0" w:firstRowFirstColumn="0" w:firstRowLastColumn="0" w:lastRowFirstColumn="0" w:lastRowLastColumn="0"/>
+            <w:tcW w:w="797" w:type="dxa"/>
+          </w:tcPr>
+          <w:p>
+            <w:pPr>
+              <w:jc w:val="center"/>
+            </w:pPr>
+            <w:r>
+              <w:t>5</w:t>
+            </w:r>
+          </w:p>
+        </w:tc>
+        <w:tc>
+          <w:tcPr>
+            <w:tcW w:w="1616" w:type="dxa"/>
+          </w:tcPr>
+          <w:p>
+            <w:pPr>
+              <w:jc w:val="center"/>
+              <w:cnfStyle w:val="000000100000" w:firstRow="0" w:lastRow="0" w:firstColumn="0" w:lastColumn="0" w:oddVBand="0" w:evenVBand="0" w:oddHBand="1" w:evenHBand="0" w:firstRowFirstColumn="0" w:firstRowLastColumn="0" w:lastRowFirstColumn="0" w:lastRowLastColumn="0"/>
+            </w:pPr>
+            <w:r>
+              <w:t>7/12/2023</w:t>
+            </w:r>
+          </w:p>
+        </w:tc>
+        <w:tc>
+          <w:tcPr>
+            <w:tcW w:w="1110" w:type="dxa"/>
+          </w:tcPr>
+          <w:p>
+            <w:pPr>
+              <w:jc w:val="center"/>
+              <w:cnfStyle w:val="000000100000" w:firstRow="0" w:lastRow="0" w:firstColumn="0" w:lastColumn="0" w:oddVBand="0" w:evenVBand="0" w:oddHBand="1" w:evenHBand="0" w:firstRowFirstColumn="0" w:firstRowLastColumn="0" w:lastRowFirstColumn="0" w:lastRowLastColumn="0"/>
+            </w:pPr>
+            <w:r>
+              <w:t>2</w:t>
+            </w:r>
+          </w:p>
+        </w:tc>
+        <w:tc>
+          <w:tcPr>
+            <w:tcW w:w="2941" w:type="dxa"/>
+          </w:tcPr>
+          <w:p>
+            <w:pPr>
+              <w:cnfStyle w:val="000000100000" w:firstRow="0" w:lastRow="0" w:firstColumn="0" w:lastColumn="0" w:oddVBand="0" w:evenVBand="0" w:oddHBand="1" w:evenHBand="0" w:firstRowFirstColumn="0" w:firstRowLastColumn="0" w:lastRowFirstColumn="0" w:lastRowLastColumn="0"/>
+            </w:pPr>
+          </w:p>
+        </w:tc>
+        <w:tc>
+          <w:tcPr>
+            <w:tcW w:w="1430" w:type="dxa"/>
+          </w:tcPr>
+          <w:p>
+            <w:pPr>
+              <w:jc w:val="center"/>
+              <w:cnfStyle w:val="000000100000" w:firstRow="0" w:lastRow="0" w:firstColumn="0" w:lastColumn="0" w:oddVBand="0" w:evenVBand="0" w:oddHBand="1" w:evenHBand="0" w:firstRowFirstColumn="0" w:firstRowLastColumn="0" w:lastRowFirstColumn="0" w:lastRowLastColumn="0"/>
+            </w:pPr>
+          </w:p>
+        </w:tc>
+        <w:tc>
+          <w:tcPr>
+            <w:tcW w:w="1122" w:type="dxa"/>
+          </w:tcPr>
+          <w:p>
+            <w:pPr>
+              <w:jc w:val="center"/>
+              <w:cnfStyle w:val="000000100000" w:firstRow="0" w:lastRow="0" w:firstColumn="0" w:lastColumn="0" w:oddVBand="0" w:evenVBand="0" w:oddHBand="1" w:evenHBand="0" w:firstRowFirstColumn="0" w:firstRowLastColumn="0" w:lastRowFirstColumn="0" w:lastRowLastColumn="0"/>
+            </w:pPr>
+            <w:proofErr w:type="spellStart"/>
+            <w:r>
+              <w:t>Devlog</w:t>
+            </w:r>
+            <w:proofErr w:type="spellEnd"/>
+          </w:p>
+        </w:tc>
+      </w:tr>
+      <w:tr>
+        <w:tc>
+          <w:tcPr>
+            <w:cnfStyle w:val="001000000000" w:firstRow="0" w:lastRow="0" w:firstColumn="1" w:lastColumn="0" w:oddVBand="0" w:evenVBand="0" w:oddHBand="0" w:evenHBand="0" w:firstRowFirstColumn="0" w:firstRowLastColumn="0" w:lastRowFirstColumn="0" w:lastRowLastColumn="0"/>
+            <w:tcW w:w="797" w:type="dxa"/>
+          </w:tcPr>
+          <w:p>
+            <w:pPr>
+              <w:jc w:val="center"/>
+            </w:pPr>
+            <w:r>
+              <w:t>6</w:t>
+            </w:r>
+          </w:p>
+        </w:tc>
+        <w:tc>
+          <w:tcPr>
+            <w:tcW w:w="1616" w:type="dxa"/>
+          </w:tcPr>
+          <w:p>
+            <w:pPr>
+              <w:jc w:val="center"/>
+              <w:cnfStyle w:val="000000000000" w:firstRow="0" w:lastRow="0" w:firstColumn="0" w:lastColumn="0" w:oddVBand="0" w:evenVBand="0" w:oddHBand="0" w:evenHBand="0" w:firstRowFirstColumn="0" w:firstRowLastColumn="0" w:lastRowFirstColumn="0" w:lastRowLastColumn="0"/>
+            </w:pPr>
+          </w:p>
+        </w:tc>
+        <w:tc>
+          <w:tcPr>
+            <w:tcW w:w="1110" w:type="dxa"/>
+          </w:tcPr>
+          <w:p>
+            <w:pPr>
+              <w:jc w:val="center"/>
+              <w:cnfStyle w:val="000000000000" w:firstRow="0" w:lastRow="0" w:firstColumn="0" w:lastColumn="0" w:oddVBand="0" w:evenVBand="0" w:oddHBand="0" w:evenHBand="0" w:firstRowFirstColumn="0" w:firstRowLastColumn="0" w:lastRowFirstColumn="0" w:lastRowLastColumn="0"/>
+            </w:pPr>
+          </w:p>
+        </w:tc>
+        <w:tc>
+          <w:tcPr>
+            <w:tcW w:w="2941" w:type="dxa"/>
+          </w:tcPr>
+          <w:p>
+            <w:pPr>
+              <w:cnfStyle w:val="000000000000" w:firstRow="0" w:lastRow="0" w:firstColumn="0" w:lastColumn="0" w:oddVBand="0" w:evenVBand="0" w:oddHBand="0" w:evenHBand="0" w:firstRowFirstColumn="0" w:firstRowLastColumn="0" w:lastRowFirstColumn="0" w:lastRowLastColumn="0"/>
+            </w:pPr>
+          </w:p>
+        </w:tc>
+        <w:tc>
+          <w:tcPr>
+            <w:tcW w:w="1430" w:type="dxa"/>
+          </w:tcPr>
+          <w:p>
+            <w:pPr>
+              <w:jc w:val="center"/>
+              <w:cnfStyle w:val="000000000000" w:firstRow="0" w:lastRow="0" w:firstColumn="0" w:lastColumn="0" w:oddVBand="0" w:evenVBand="0" w:oddHBand="0" w:evenHBand="0" w:firstRowFirstColumn="0" w:firstRowLastColumn="0" w:lastRowFirstColumn="0" w:lastRowLastColumn="0"/>
+            </w:pPr>
+          </w:p>
+        </w:tc>
+        <w:tc>
+          <w:tcPr>
+            <w:tcW w:w="1122" w:type="dxa"/>
+          </w:tcPr>
+          <w:p>
+            <w:pPr>
+              <w:jc w:val="center"/>
+              <w:cnfStyle w:val="000000000000" w:firstRow="0" w:lastRow="0" w:firstColumn="0" w:lastColumn="0" w:oddVBand="0" w:evenVBand="0" w:oddHBand="0" w:evenHBand="0" w:firstRowFirstColumn="0" w:firstRowLastColumn="0" w:lastRowFirstColumn="0" w:lastRowLastColumn="0"/>
+            </w:pPr>
+            <w:proofErr w:type="spellStart"/>
+            <w:r>
+              <w:t>Devlog</w:t>
+            </w:r>
+            <w:proofErr w:type="spellEnd"/>
+          </w:p>
+        </w:tc>
+      </w:tr>
+    </w:tbl>
+    <w:p/>
     <w:p>
       <w:pPr>
         <w:pStyle w:val="Heading2"/>
       </w:pPr>
-      <w:bookmarkStart w:id="22" w:name="_Toc150427687"/>
-      <w:r>
-        <w:lastRenderedPageBreak/>
+      <w:bookmarkStart w:id="30" w:name="_Toc152771975"/>
+      <w:r>
         <w:t>5.3. Schedule Management</w:t>
       </w:r>
-      <w:bookmarkEnd w:id="22"/>
+      <w:bookmarkEnd w:id="30"/>
     </w:p>
     <w:p>
       <w:r>
@@ -5348,7 +7165,7 @@
       <w:r>
         <w:t xml:space="preserve">This Trello board can be via the following link here: </w:t>
       </w:r>
-      <w:hyperlink r:id="rId8" w:history="1">
+      <w:hyperlink r:id="rId14" w:history="1">
         <w:r>
           <w:rPr>
             <w:rStyle w:val="Hyperlink"/>
@@ -5361,11 +7178,11 @@
       <w:pPr>
         <w:pStyle w:val="Heading2"/>
       </w:pPr>
-      <w:bookmarkStart w:id="23" w:name="_Toc150427688"/>
+      <w:bookmarkStart w:id="31" w:name="_Toc152771976"/>
       <w:r>
         <w:t>5.4. Version Control</w:t>
       </w:r>
-      <w:bookmarkEnd w:id="23"/>
+      <w:bookmarkEnd w:id="31"/>
     </w:p>
     <w:p>
       <w:proofErr w:type="spellStart"/>
@@ -5396,58 +7213,65 @@
       </w:r>
     </w:p>
     <w:p>
-      <w:r>
-        <w:rPr>
-          <w:highlight w:val="red"/>
-        </w:rPr>
-        <w:t>ADD REPO</w:t>
-      </w:r>
+      <w:hyperlink r:id="rId15" w:history="1">
+        <w:r>
+          <w:rPr>
+            <w:rStyle w:val="Hyperlink"/>
+          </w:rPr>
+          <w:t>https://github.com/GuyGoose/FYP_Material</w:t>
+        </w:r>
+      </w:hyperlink>
     </w:p>
     <w:p>
       <w:pPr>
         <w:pStyle w:val="Heading2"/>
       </w:pPr>
-      <w:bookmarkStart w:id="24" w:name="_Toc150427689"/>
+      <w:bookmarkStart w:id="32" w:name="_Toc152771977"/>
       <w:r>
         <w:t>5.5. Risk Analysis</w:t>
       </w:r>
-      <w:bookmarkEnd w:id="24"/>
+      <w:bookmarkEnd w:id="32"/>
     </w:p>
     <w:p>
       <w:pPr>
         <w:pStyle w:val="Heading2"/>
       </w:pPr>
-      <w:bookmarkStart w:id="25" w:name="_Toc150427690"/>
+      <w:bookmarkStart w:id="33" w:name="_Toc152771978"/>
       <w:r>
         <w:t>5.6. Test Plan</w:t>
       </w:r>
-      <w:bookmarkEnd w:id="25"/>
+      <w:bookmarkEnd w:id="33"/>
     </w:p>
     <w:p/>
     <w:p>
       <w:pPr>
         <w:pStyle w:val="Heading1"/>
       </w:pPr>
-      <w:bookmarkStart w:id="26" w:name="_Toc150427691"/>
+      <w:bookmarkStart w:id="34" w:name="_Toc152771979"/>
       <w:r>
         <w:t>6. Project Design</w:t>
       </w:r>
-      <w:bookmarkEnd w:id="26"/>
+      <w:bookmarkEnd w:id="34"/>
     </w:p>
     <w:p>
       <w:pPr>
         <w:pStyle w:val="Heading2"/>
       </w:pPr>
-      <w:bookmarkStart w:id="27" w:name="_Toc150427692"/>
+      <w:bookmarkStart w:id="35" w:name="_Toc152771980"/>
       <w:r>
         <w:t>6.1. Gameplay</w:t>
       </w:r>
-      <w:bookmarkEnd w:id="27"/>
-    </w:p>
-    <w:p>
+      <w:bookmarkEnd w:id="35"/>
+    </w:p>
+    <w:p>
+      <w:pPr>
+        <w:pStyle w:val="Heading3"/>
+      </w:pPr>
+      <w:bookmarkStart w:id="36" w:name="_Toc152771981"/>
       <w:r>
         <w:t>6.1.1. Game Progression</w:t>
       </w:r>
+      <w:bookmarkEnd w:id="36"/>
     </w:p>
     <w:p>
       <w:r>
@@ -5466,9 +7290,15 @@
       </w:r>
     </w:p>
     <w:p>
-      <w:r>
+      <w:pPr>
+        <w:pStyle w:val="Heading3"/>
+      </w:pPr>
+      <w:bookmarkStart w:id="37" w:name="_Toc152771982"/>
+      <w:r>
+        <w:lastRenderedPageBreak/>
         <w:t>6.1.2. Mission/Challenge Structure</w:t>
       </w:r>
+      <w:bookmarkEnd w:id="37"/>
     </w:p>
     <w:p>
       <w:r>
@@ -5489,174 +7319,196 @@
       </w:r>
     </w:p>
     <w:p>
+      <w:pPr>
+        <w:pStyle w:val="Heading3"/>
+      </w:pPr>
+      <w:bookmarkStart w:id="38" w:name="_Toc152771983"/>
       <w:r>
         <w:t>6.1.3. Objectives</w:t>
       </w:r>
+      <w:bookmarkEnd w:id="38"/>
+    </w:p>
+    <w:p>
+      <w:r>
+        <w:t xml:space="preserve">The objective of </w:t>
+      </w:r>
+      <w:proofErr w:type="spellStart"/>
+      <w:r>
+        <w:t>HullBreaker</w:t>
+      </w:r>
+      <w:proofErr w:type="spellEnd"/>
+      <w:r>
+        <w:t xml:space="preserve"> is to defeat all three area bosses and take revenge on the </w:t>
+      </w:r>
+      <w:proofErr w:type="spellStart"/>
+      <w:r>
+        <w:t>HullBreakers</w:t>
+      </w:r>
+      <w:proofErr w:type="spellEnd"/>
+      <w:r>
+        <w:t xml:space="preserve"> Inc. executives.</w:t>
+      </w:r>
+    </w:p>
+    <w:p>
+      <w:pPr>
+        <w:pStyle w:val="Heading3"/>
+      </w:pPr>
+      <w:bookmarkStart w:id="39" w:name="_Toc152771984"/>
+      <w:r>
+        <w:t>6.1.4. Play Flow</w:t>
+      </w:r>
+      <w:bookmarkEnd w:id="39"/>
     </w:p>
     <w:p/>
     <w:p>
-      <w:r>
-        <w:t xml:space="preserve">6.1.4. </w:t>
-      </w:r>
-      <w:proofErr w:type="gramStart"/>
-      <w:r>
-        <w:t>Play</w:t>
-      </w:r>
-      <w:proofErr w:type="gramEnd"/>
-      <w:r>
-        <w:t xml:space="preserve"> Flow</w:t>
+      <w:pPr>
+        <w:pStyle w:val="Heading2"/>
+      </w:pPr>
+      <w:bookmarkStart w:id="40" w:name="_Toc152771985"/>
+      <w:r>
+        <w:t>6.2. Mechanics</w:t>
+      </w:r>
+      <w:bookmarkEnd w:id="40"/>
+    </w:p>
+    <w:p>
+      <w:pPr>
+        <w:pStyle w:val="Heading2"/>
+      </w:pPr>
+      <w:bookmarkStart w:id="41" w:name="_Toc152771986"/>
+      <w:r>
+        <w:t>6.3.</w:t>
+      </w:r>
+      <w:r>
+        <w:t xml:space="preserve"> Screen Flow</w:t>
+      </w:r>
+      <w:bookmarkEnd w:id="41"/>
+    </w:p>
+    <w:p>
+      <w:pPr>
+        <w:pStyle w:val="Heading2"/>
+      </w:pPr>
+      <w:bookmarkStart w:id="42" w:name="_Toc152771987"/>
+      <w:r>
+        <w:t>6.4. Game Options</w:t>
+      </w:r>
+      <w:bookmarkEnd w:id="42"/>
+    </w:p>
+    <w:p>
+      <w:pPr>
+        <w:pStyle w:val="Heading2"/>
+      </w:pPr>
+      <w:bookmarkStart w:id="43" w:name="_Toc152771988"/>
+      <w:r>
+        <w:t>6.5. Replaying and Saving</w:t>
+      </w:r>
+      <w:bookmarkEnd w:id="43"/>
+    </w:p>
+    <w:p>
+      <w:pPr>
+        <w:pStyle w:val="Heading2"/>
+      </w:pPr>
+      <w:bookmarkStart w:id="44" w:name="_Toc152771989"/>
+      <w:r>
+        <w:t>6.6. Story and Narrative</w:t>
+      </w:r>
+      <w:bookmarkEnd w:id="44"/>
+    </w:p>
+    <w:p>
+      <w:pPr>
+        <w:pStyle w:val="Heading2"/>
+      </w:pPr>
+      <w:bookmarkStart w:id="45" w:name="_Toc152771990"/>
+      <w:r>
+        <w:t>6.7. Game World</w:t>
+      </w:r>
+      <w:bookmarkEnd w:id="45"/>
+    </w:p>
+    <w:p>
+      <w:pPr>
+        <w:pStyle w:val="Heading2"/>
+      </w:pPr>
+      <w:bookmarkStart w:id="46" w:name="_Toc152771991"/>
+      <w:r>
+        <w:t>6.8. Characters</w:t>
+      </w:r>
+      <w:bookmarkEnd w:id="46"/>
+    </w:p>
+    <w:p>
+      <w:pPr>
+        <w:pStyle w:val="Heading2"/>
+      </w:pPr>
+      <w:bookmarkStart w:id="47" w:name="_Toc152771992"/>
+      <w:r>
+        <w:t>6.9. Levels</w:t>
+      </w:r>
+      <w:bookmarkEnd w:id="47"/>
+    </w:p>
+    <w:p>
+      <w:pPr>
+        <w:pStyle w:val="Heading2"/>
+      </w:pPr>
+      <w:bookmarkStart w:id="48" w:name="_Toc152771993"/>
+      <w:r>
+        <w:t>6.10. Interface</w:t>
+      </w:r>
+      <w:bookmarkEnd w:id="48"/>
+    </w:p>
+    <w:p>
+      <w:pPr>
+        <w:pStyle w:val="Heading2"/>
+      </w:pPr>
+      <w:bookmarkStart w:id="49" w:name="_Toc152771994"/>
+      <w:r>
+        <w:t>6.11. Artificial Intelligence</w:t>
+      </w:r>
+      <w:bookmarkEnd w:id="49"/>
+    </w:p>
+    <w:p>
+      <w:pPr>
+        <w:pStyle w:val="Heading2"/>
+      </w:pPr>
+      <w:bookmarkStart w:id="50" w:name="_Toc152771995"/>
+      <w:r>
+        <w:t>6.12.</w:t>
+      </w:r>
+      <w:r>
+        <w:t xml:space="preserve"> Game Art</w:t>
+      </w:r>
+      <w:bookmarkEnd w:id="50"/>
+      <w:r>
+        <w:t xml:space="preserve"> </w:t>
       </w:r>
     </w:p>
     <w:p/>
     <w:p>
       <w:pPr>
+        <w:pStyle w:val="Heading1"/>
+      </w:pPr>
+      <w:bookmarkStart w:id="51" w:name="_Toc152771996"/>
+      <w:r>
+        <w:t>7. Appendices</w:t>
+      </w:r>
+      <w:bookmarkEnd w:id="51"/>
+    </w:p>
+    <w:p>
+      <w:pPr>
         <w:pStyle w:val="Heading2"/>
       </w:pPr>
-      <w:bookmarkStart w:id="28" w:name="_Toc150427693"/>
-      <w:r>
-        <w:t>6.2. Mechanics</w:t>
-      </w:r>
-      <w:bookmarkEnd w:id="28"/>
+      <w:bookmarkStart w:id="52" w:name="_Toc152771997"/>
+      <w:r>
+        <w:t>7.1. Credits</w:t>
+      </w:r>
+      <w:bookmarkEnd w:id="52"/>
     </w:p>
     <w:p>
       <w:pPr>
         <w:pStyle w:val="Heading2"/>
       </w:pPr>
-      <w:bookmarkStart w:id="29" w:name="_Toc150427694"/>
-      <w:r>
-        <w:t>6.3.</w:t>
-      </w:r>
-      <w:r>
-        <w:t xml:space="preserve"> Screen Flow</w:t>
-      </w:r>
-      <w:bookmarkEnd w:id="29"/>
-    </w:p>
-    <w:p>
-      <w:pPr>
-        <w:pStyle w:val="Heading2"/>
-      </w:pPr>
-      <w:bookmarkStart w:id="30" w:name="_Toc150427695"/>
-      <w:r>
-        <w:t>6.4. Game Options</w:t>
-      </w:r>
-      <w:bookmarkEnd w:id="30"/>
-    </w:p>
-    <w:p>
-      <w:pPr>
-        <w:pStyle w:val="Heading2"/>
-      </w:pPr>
-      <w:bookmarkStart w:id="31" w:name="_Toc150427696"/>
-      <w:r>
-        <w:t>6.5. Replaying and Saving</w:t>
-      </w:r>
-      <w:bookmarkEnd w:id="31"/>
-    </w:p>
-    <w:p>
-      <w:pPr>
-        <w:pStyle w:val="Heading2"/>
-      </w:pPr>
-      <w:bookmarkStart w:id="32" w:name="_Toc150427697"/>
-      <w:r>
-        <w:t>6.6. Story and Narrative</w:t>
-      </w:r>
-      <w:bookmarkEnd w:id="32"/>
-    </w:p>
-    <w:p>
-      <w:pPr>
-        <w:pStyle w:val="Heading2"/>
-      </w:pPr>
-      <w:bookmarkStart w:id="33" w:name="_Toc150427698"/>
-      <w:r>
-        <w:t>6.7. Game World</w:t>
-      </w:r>
-      <w:bookmarkEnd w:id="33"/>
-    </w:p>
-    <w:p>
-      <w:pPr>
-        <w:pStyle w:val="Heading2"/>
-      </w:pPr>
-      <w:bookmarkStart w:id="34" w:name="_Toc150427699"/>
-      <w:r>
-        <w:t>6.8. Characters</w:t>
-      </w:r>
-      <w:bookmarkEnd w:id="34"/>
-    </w:p>
-    <w:p>
-      <w:pPr>
-        <w:pStyle w:val="Heading2"/>
-      </w:pPr>
-      <w:bookmarkStart w:id="35" w:name="_Toc150427700"/>
-      <w:r>
-        <w:t>6.9. Levels</w:t>
-      </w:r>
-      <w:bookmarkEnd w:id="35"/>
-    </w:p>
-    <w:p>
-      <w:pPr>
-        <w:pStyle w:val="Heading2"/>
-      </w:pPr>
-      <w:bookmarkStart w:id="36" w:name="_Toc150427701"/>
-      <w:r>
-        <w:t>6.10. Interface</w:t>
-      </w:r>
-      <w:bookmarkEnd w:id="36"/>
-    </w:p>
-    <w:p>
-      <w:pPr>
-        <w:pStyle w:val="Heading2"/>
-      </w:pPr>
-      <w:bookmarkStart w:id="37" w:name="_Toc150427702"/>
-      <w:r>
-        <w:t>6.11. Artificial Intelligence</w:t>
-      </w:r>
-      <w:bookmarkEnd w:id="37"/>
-    </w:p>
-    <w:p>
-      <w:pPr>
-        <w:pStyle w:val="Heading2"/>
-      </w:pPr>
-      <w:bookmarkStart w:id="38" w:name="_Toc150427703"/>
-      <w:r>
-        <w:t>6.12.</w:t>
-      </w:r>
-      <w:r>
-        <w:t xml:space="preserve"> Game Art</w:t>
-      </w:r>
-      <w:bookmarkEnd w:id="38"/>
-      <w:r>
-        <w:t xml:space="preserve"> </w:t>
-      </w:r>
-    </w:p>
-    <w:p/>
-    <w:p>
-      <w:pPr>
-        <w:pStyle w:val="Heading1"/>
-      </w:pPr>
-      <w:bookmarkStart w:id="39" w:name="_Toc150427704"/>
-      <w:r>
-        <w:t>7. Appendices</w:t>
-      </w:r>
-      <w:bookmarkEnd w:id="39"/>
-    </w:p>
-    <w:p>
-      <w:pPr>
-        <w:pStyle w:val="Heading2"/>
-      </w:pPr>
-      <w:bookmarkStart w:id="40" w:name="_Toc150427705"/>
-      <w:r>
-        <w:t>7.1. Credits</w:t>
-      </w:r>
-      <w:bookmarkEnd w:id="40"/>
-    </w:p>
-    <w:p>
-      <w:pPr>
-        <w:pStyle w:val="Heading2"/>
-      </w:pPr>
-      <w:bookmarkStart w:id="41" w:name="_Toc150427706"/>
+      <w:bookmarkStart w:id="53" w:name="_Toc152771998"/>
       <w:r>
         <w:t>7.2. References</w:t>
       </w:r>
-      <w:bookmarkEnd w:id="41"/>
+      <w:bookmarkEnd w:id="53"/>
     </w:p>
     <w:p/>
     <w:p>
@@ -5714,7 +7566,7 @@
       </w:pPr>
     </w:p>
     <w:sectPr>
-      <w:footerReference w:type="default" r:id="rId9"/>
+      <w:footerReference w:type="default" r:id="rId16"/>
       <w:pgSz w:w="11906" w:h="16838"/>
       <w:pgMar w:top="1440" w:right="1440" w:bottom="1440" w:left="1440" w:header="708" w:footer="708" w:gutter="0"/>
       <w:cols w:space="708"/>
@@ -6202,9 +8054,9 @@
     </w:lvl>
   </w:abstractNum>
   <w:abstractNum w:abstractNumId="3" w15:restartNumberingAfterBreak="0">
-    <w:nsid w:val="565E1CEE"/>
+    <w:nsid w:val="3E4F1439"/>
     <w:multiLevelType w:val="hybridMultilevel"/>
-    <w:tmpl w:val="137E1588"/>
+    <w:tmpl w:val="03ECDA52"/>
     <w:lvl w:ilvl="0" w:tplc="18090001">
       <w:start w:val="1"/>
       <w:numFmt w:val="bullet"/>
@@ -6315,9 +8167,9 @@
     </w:lvl>
   </w:abstractNum>
   <w:abstractNum w:abstractNumId="4" w15:restartNumberingAfterBreak="0">
-    <w:nsid w:val="5CB13E2E"/>
+    <w:nsid w:val="402D45AD"/>
     <w:multiLevelType w:val="hybridMultilevel"/>
-    <w:tmpl w:val="393AC3EC"/>
+    <w:tmpl w:val="8B8CDB10"/>
     <w:lvl w:ilvl="0" w:tplc="18090001">
       <w:start w:val="1"/>
       <w:numFmt w:val="bullet"/>
@@ -6428,9 +8280,9 @@
     </w:lvl>
   </w:abstractNum>
   <w:abstractNum w:abstractNumId="5" w15:restartNumberingAfterBreak="0">
-    <w:nsid w:val="72A3396B"/>
+    <w:nsid w:val="565E1CEE"/>
     <w:multiLevelType w:val="hybridMultilevel"/>
-    <w:tmpl w:val="D878FF2A"/>
+    <w:tmpl w:val="137E1588"/>
     <w:lvl w:ilvl="0" w:tplc="18090001">
       <w:start w:val="1"/>
       <w:numFmt w:val="bullet"/>
@@ -6541,6 +8393,458 @@
     </w:lvl>
   </w:abstractNum>
   <w:abstractNum w:abstractNumId="6" w15:restartNumberingAfterBreak="0">
+    <w:nsid w:val="57EF3A2C"/>
+    <w:multiLevelType w:val="hybridMultilevel"/>
+    <w:tmpl w:val="D4A413DC"/>
+    <w:lvl w:ilvl="0" w:tplc="18090001">
+      <w:start w:val="1"/>
+      <w:numFmt w:val="bullet"/>
+      <w:lvlText w:val=""/>
+      <w:lvlJc w:val="left"/>
+      <w:pPr>
+        <w:ind w:left="720" w:hanging="360"/>
+      </w:pPr>
+      <w:rPr>
+        <w:rFonts w:ascii="Symbol" w:hAnsi="Symbol" w:hint="default"/>
+      </w:rPr>
+    </w:lvl>
+    <w:lvl w:ilvl="1" w:tplc="18090003" w:tentative="1">
+      <w:start w:val="1"/>
+      <w:numFmt w:val="bullet"/>
+      <w:lvlText w:val="o"/>
+      <w:lvlJc w:val="left"/>
+      <w:pPr>
+        <w:ind w:left="1440" w:hanging="360"/>
+      </w:pPr>
+      <w:rPr>
+        <w:rFonts w:ascii="Courier New" w:hAnsi="Courier New" w:cs="Courier New" w:hint="default"/>
+      </w:rPr>
+    </w:lvl>
+    <w:lvl w:ilvl="2" w:tplc="18090005" w:tentative="1">
+      <w:start w:val="1"/>
+      <w:numFmt w:val="bullet"/>
+      <w:lvlText w:val=""/>
+      <w:lvlJc w:val="left"/>
+      <w:pPr>
+        <w:ind w:left="2160" w:hanging="360"/>
+      </w:pPr>
+      <w:rPr>
+        <w:rFonts w:ascii="Wingdings" w:hAnsi="Wingdings" w:hint="default"/>
+      </w:rPr>
+    </w:lvl>
+    <w:lvl w:ilvl="3" w:tplc="18090001" w:tentative="1">
+      <w:start w:val="1"/>
+      <w:numFmt w:val="bullet"/>
+      <w:lvlText w:val=""/>
+      <w:lvlJc w:val="left"/>
+      <w:pPr>
+        <w:ind w:left="2880" w:hanging="360"/>
+      </w:pPr>
+      <w:rPr>
+        <w:rFonts w:ascii="Symbol" w:hAnsi="Symbol" w:hint="default"/>
+      </w:rPr>
+    </w:lvl>
+    <w:lvl w:ilvl="4" w:tplc="18090003" w:tentative="1">
+      <w:start w:val="1"/>
+      <w:numFmt w:val="bullet"/>
+      <w:lvlText w:val="o"/>
+      <w:lvlJc w:val="left"/>
+      <w:pPr>
+        <w:ind w:left="3600" w:hanging="360"/>
+      </w:pPr>
+      <w:rPr>
+        <w:rFonts w:ascii="Courier New" w:hAnsi="Courier New" w:cs="Courier New" w:hint="default"/>
+      </w:rPr>
+    </w:lvl>
+    <w:lvl w:ilvl="5" w:tplc="18090005" w:tentative="1">
+      <w:start w:val="1"/>
+      <w:numFmt w:val="bullet"/>
+      <w:lvlText w:val=""/>
+      <w:lvlJc w:val="left"/>
+      <w:pPr>
+        <w:ind w:left="4320" w:hanging="360"/>
+      </w:pPr>
+      <w:rPr>
+        <w:rFonts w:ascii="Wingdings" w:hAnsi="Wingdings" w:hint="default"/>
+      </w:rPr>
+    </w:lvl>
+    <w:lvl w:ilvl="6" w:tplc="18090001" w:tentative="1">
+      <w:start w:val="1"/>
+      <w:numFmt w:val="bullet"/>
+      <w:lvlText w:val=""/>
+      <w:lvlJc w:val="left"/>
+      <w:pPr>
+        <w:ind w:left="5040" w:hanging="360"/>
+      </w:pPr>
+      <w:rPr>
+        <w:rFonts w:ascii="Symbol" w:hAnsi="Symbol" w:hint="default"/>
+      </w:rPr>
+    </w:lvl>
+    <w:lvl w:ilvl="7" w:tplc="18090003" w:tentative="1">
+      <w:start w:val="1"/>
+      <w:numFmt w:val="bullet"/>
+      <w:lvlText w:val="o"/>
+      <w:lvlJc w:val="left"/>
+      <w:pPr>
+        <w:ind w:left="5760" w:hanging="360"/>
+      </w:pPr>
+      <w:rPr>
+        <w:rFonts w:ascii="Courier New" w:hAnsi="Courier New" w:cs="Courier New" w:hint="default"/>
+      </w:rPr>
+    </w:lvl>
+    <w:lvl w:ilvl="8" w:tplc="18090005" w:tentative="1">
+      <w:start w:val="1"/>
+      <w:numFmt w:val="bullet"/>
+      <w:lvlText w:val=""/>
+      <w:lvlJc w:val="left"/>
+      <w:pPr>
+        <w:ind w:left="6480" w:hanging="360"/>
+      </w:pPr>
+      <w:rPr>
+        <w:rFonts w:ascii="Wingdings" w:hAnsi="Wingdings" w:hint="default"/>
+      </w:rPr>
+    </w:lvl>
+  </w:abstractNum>
+  <w:abstractNum w:abstractNumId="7" w15:restartNumberingAfterBreak="0">
+    <w:nsid w:val="5CB13E2E"/>
+    <w:multiLevelType w:val="hybridMultilevel"/>
+    <w:tmpl w:val="393AC3EC"/>
+    <w:lvl w:ilvl="0" w:tplc="18090001">
+      <w:start w:val="1"/>
+      <w:numFmt w:val="bullet"/>
+      <w:lvlText w:val=""/>
+      <w:lvlJc w:val="left"/>
+      <w:pPr>
+        <w:ind w:left="720" w:hanging="360"/>
+      </w:pPr>
+      <w:rPr>
+        <w:rFonts w:ascii="Symbol" w:hAnsi="Symbol" w:hint="default"/>
+      </w:rPr>
+    </w:lvl>
+    <w:lvl w:ilvl="1" w:tplc="18090003" w:tentative="1">
+      <w:start w:val="1"/>
+      <w:numFmt w:val="bullet"/>
+      <w:lvlText w:val="o"/>
+      <w:lvlJc w:val="left"/>
+      <w:pPr>
+        <w:ind w:left="1440" w:hanging="360"/>
+      </w:pPr>
+      <w:rPr>
+        <w:rFonts w:ascii="Courier New" w:hAnsi="Courier New" w:cs="Courier New" w:hint="default"/>
+      </w:rPr>
+    </w:lvl>
+    <w:lvl w:ilvl="2" w:tplc="18090005" w:tentative="1">
+      <w:start w:val="1"/>
+      <w:numFmt w:val="bullet"/>
+      <w:lvlText w:val=""/>
+      <w:lvlJc w:val="left"/>
+      <w:pPr>
+        <w:ind w:left="2160" w:hanging="360"/>
+      </w:pPr>
+      <w:rPr>
+        <w:rFonts w:ascii="Wingdings" w:hAnsi="Wingdings" w:hint="default"/>
+      </w:rPr>
+    </w:lvl>
+    <w:lvl w:ilvl="3" w:tplc="18090001" w:tentative="1">
+      <w:start w:val="1"/>
+      <w:numFmt w:val="bullet"/>
+      <w:lvlText w:val=""/>
+      <w:lvlJc w:val="left"/>
+      <w:pPr>
+        <w:ind w:left="2880" w:hanging="360"/>
+      </w:pPr>
+      <w:rPr>
+        <w:rFonts w:ascii="Symbol" w:hAnsi="Symbol" w:hint="default"/>
+      </w:rPr>
+    </w:lvl>
+    <w:lvl w:ilvl="4" w:tplc="18090003" w:tentative="1">
+      <w:start w:val="1"/>
+      <w:numFmt w:val="bullet"/>
+      <w:lvlText w:val="o"/>
+      <w:lvlJc w:val="left"/>
+      <w:pPr>
+        <w:ind w:left="3600" w:hanging="360"/>
+      </w:pPr>
+      <w:rPr>
+        <w:rFonts w:ascii="Courier New" w:hAnsi="Courier New" w:cs="Courier New" w:hint="default"/>
+      </w:rPr>
+    </w:lvl>
+    <w:lvl w:ilvl="5" w:tplc="18090005" w:tentative="1">
+      <w:start w:val="1"/>
+      <w:numFmt w:val="bullet"/>
+      <w:lvlText w:val=""/>
+      <w:lvlJc w:val="left"/>
+      <w:pPr>
+        <w:ind w:left="4320" w:hanging="360"/>
+      </w:pPr>
+      <w:rPr>
+        <w:rFonts w:ascii="Wingdings" w:hAnsi="Wingdings" w:hint="default"/>
+      </w:rPr>
+    </w:lvl>
+    <w:lvl w:ilvl="6" w:tplc="18090001" w:tentative="1">
+      <w:start w:val="1"/>
+      <w:numFmt w:val="bullet"/>
+      <w:lvlText w:val=""/>
+      <w:lvlJc w:val="left"/>
+      <w:pPr>
+        <w:ind w:left="5040" w:hanging="360"/>
+      </w:pPr>
+      <w:rPr>
+        <w:rFonts w:ascii="Symbol" w:hAnsi="Symbol" w:hint="default"/>
+      </w:rPr>
+    </w:lvl>
+    <w:lvl w:ilvl="7" w:tplc="18090003" w:tentative="1">
+      <w:start w:val="1"/>
+      <w:numFmt w:val="bullet"/>
+      <w:lvlText w:val="o"/>
+      <w:lvlJc w:val="left"/>
+      <w:pPr>
+        <w:ind w:left="5760" w:hanging="360"/>
+      </w:pPr>
+      <w:rPr>
+        <w:rFonts w:ascii="Courier New" w:hAnsi="Courier New" w:cs="Courier New" w:hint="default"/>
+      </w:rPr>
+    </w:lvl>
+    <w:lvl w:ilvl="8" w:tplc="18090005" w:tentative="1">
+      <w:start w:val="1"/>
+      <w:numFmt w:val="bullet"/>
+      <w:lvlText w:val=""/>
+      <w:lvlJc w:val="left"/>
+      <w:pPr>
+        <w:ind w:left="6480" w:hanging="360"/>
+      </w:pPr>
+      <w:rPr>
+        <w:rFonts w:ascii="Wingdings" w:hAnsi="Wingdings" w:hint="default"/>
+      </w:rPr>
+    </w:lvl>
+  </w:abstractNum>
+  <w:abstractNum w:abstractNumId="8" w15:restartNumberingAfterBreak="0">
+    <w:nsid w:val="72A3396B"/>
+    <w:multiLevelType w:val="hybridMultilevel"/>
+    <w:tmpl w:val="D878FF2A"/>
+    <w:lvl w:ilvl="0" w:tplc="18090001">
+      <w:start w:val="1"/>
+      <w:numFmt w:val="bullet"/>
+      <w:lvlText w:val=""/>
+      <w:lvlJc w:val="left"/>
+      <w:pPr>
+        <w:ind w:left="720" w:hanging="360"/>
+      </w:pPr>
+      <w:rPr>
+        <w:rFonts w:ascii="Symbol" w:hAnsi="Symbol" w:hint="default"/>
+      </w:rPr>
+    </w:lvl>
+    <w:lvl w:ilvl="1" w:tplc="18090003" w:tentative="1">
+      <w:start w:val="1"/>
+      <w:numFmt w:val="bullet"/>
+      <w:lvlText w:val="o"/>
+      <w:lvlJc w:val="left"/>
+      <w:pPr>
+        <w:ind w:left="1440" w:hanging="360"/>
+      </w:pPr>
+      <w:rPr>
+        <w:rFonts w:ascii="Courier New" w:hAnsi="Courier New" w:cs="Courier New" w:hint="default"/>
+      </w:rPr>
+    </w:lvl>
+    <w:lvl w:ilvl="2" w:tplc="18090005" w:tentative="1">
+      <w:start w:val="1"/>
+      <w:numFmt w:val="bullet"/>
+      <w:lvlText w:val=""/>
+      <w:lvlJc w:val="left"/>
+      <w:pPr>
+        <w:ind w:left="2160" w:hanging="360"/>
+      </w:pPr>
+      <w:rPr>
+        <w:rFonts w:ascii="Wingdings" w:hAnsi="Wingdings" w:hint="default"/>
+      </w:rPr>
+    </w:lvl>
+    <w:lvl w:ilvl="3" w:tplc="18090001" w:tentative="1">
+      <w:start w:val="1"/>
+      <w:numFmt w:val="bullet"/>
+      <w:lvlText w:val=""/>
+      <w:lvlJc w:val="left"/>
+      <w:pPr>
+        <w:ind w:left="2880" w:hanging="360"/>
+      </w:pPr>
+      <w:rPr>
+        <w:rFonts w:ascii="Symbol" w:hAnsi="Symbol" w:hint="default"/>
+      </w:rPr>
+    </w:lvl>
+    <w:lvl w:ilvl="4" w:tplc="18090003" w:tentative="1">
+      <w:start w:val="1"/>
+      <w:numFmt w:val="bullet"/>
+      <w:lvlText w:val="o"/>
+      <w:lvlJc w:val="left"/>
+      <w:pPr>
+        <w:ind w:left="3600" w:hanging="360"/>
+      </w:pPr>
+      <w:rPr>
+        <w:rFonts w:ascii="Courier New" w:hAnsi="Courier New" w:cs="Courier New" w:hint="default"/>
+      </w:rPr>
+    </w:lvl>
+    <w:lvl w:ilvl="5" w:tplc="18090005" w:tentative="1">
+      <w:start w:val="1"/>
+      <w:numFmt w:val="bullet"/>
+      <w:lvlText w:val=""/>
+      <w:lvlJc w:val="left"/>
+      <w:pPr>
+        <w:ind w:left="4320" w:hanging="360"/>
+      </w:pPr>
+      <w:rPr>
+        <w:rFonts w:ascii="Wingdings" w:hAnsi="Wingdings" w:hint="default"/>
+      </w:rPr>
+    </w:lvl>
+    <w:lvl w:ilvl="6" w:tplc="18090001" w:tentative="1">
+      <w:start w:val="1"/>
+      <w:numFmt w:val="bullet"/>
+      <w:lvlText w:val=""/>
+      <w:lvlJc w:val="left"/>
+      <w:pPr>
+        <w:ind w:left="5040" w:hanging="360"/>
+      </w:pPr>
+      <w:rPr>
+        <w:rFonts w:ascii="Symbol" w:hAnsi="Symbol" w:hint="default"/>
+      </w:rPr>
+    </w:lvl>
+    <w:lvl w:ilvl="7" w:tplc="18090003" w:tentative="1">
+      <w:start w:val="1"/>
+      <w:numFmt w:val="bullet"/>
+      <w:lvlText w:val="o"/>
+      <w:lvlJc w:val="left"/>
+      <w:pPr>
+        <w:ind w:left="5760" w:hanging="360"/>
+      </w:pPr>
+      <w:rPr>
+        <w:rFonts w:ascii="Courier New" w:hAnsi="Courier New" w:cs="Courier New" w:hint="default"/>
+      </w:rPr>
+    </w:lvl>
+    <w:lvl w:ilvl="8" w:tplc="18090005" w:tentative="1">
+      <w:start w:val="1"/>
+      <w:numFmt w:val="bullet"/>
+      <w:lvlText w:val=""/>
+      <w:lvlJc w:val="left"/>
+      <w:pPr>
+        <w:ind w:left="6480" w:hanging="360"/>
+      </w:pPr>
+      <w:rPr>
+        <w:rFonts w:ascii="Wingdings" w:hAnsi="Wingdings" w:hint="default"/>
+      </w:rPr>
+    </w:lvl>
+  </w:abstractNum>
+  <w:abstractNum w:abstractNumId="9" w15:restartNumberingAfterBreak="0">
+    <w:nsid w:val="777803B0"/>
+    <w:multiLevelType w:val="hybridMultilevel"/>
+    <w:tmpl w:val="4408501A"/>
+    <w:lvl w:ilvl="0" w:tplc="18090001">
+      <w:start w:val="1"/>
+      <w:numFmt w:val="bullet"/>
+      <w:lvlText w:val=""/>
+      <w:lvlJc w:val="left"/>
+      <w:pPr>
+        <w:ind w:left="720" w:hanging="360"/>
+      </w:pPr>
+      <w:rPr>
+        <w:rFonts w:ascii="Symbol" w:hAnsi="Symbol" w:hint="default"/>
+      </w:rPr>
+    </w:lvl>
+    <w:lvl w:ilvl="1" w:tplc="18090003" w:tentative="1">
+      <w:start w:val="1"/>
+      <w:numFmt w:val="bullet"/>
+      <w:lvlText w:val="o"/>
+      <w:lvlJc w:val="left"/>
+      <w:pPr>
+        <w:ind w:left="1440" w:hanging="360"/>
+      </w:pPr>
+      <w:rPr>
+        <w:rFonts w:ascii="Courier New" w:hAnsi="Courier New" w:cs="Courier New" w:hint="default"/>
+      </w:rPr>
+    </w:lvl>
+    <w:lvl w:ilvl="2" w:tplc="18090005" w:tentative="1">
+      <w:start w:val="1"/>
+      <w:numFmt w:val="bullet"/>
+      <w:lvlText w:val=""/>
+      <w:lvlJc w:val="left"/>
+      <w:pPr>
+        <w:ind w:left="2160" w:hanging="360"/>
+      </w:pPr>
+      <w:rPr>
+        <w:rFonts w:ascii="Wingdings" w:hAnsi="Wingdings" w:hint="default"/>
+      </w:rPr>
+    </w:lvl>
+    <w:lvl w:ilvl="3" w:tplc="18090001" w:tentative="1">
+      <w:start w:val="1"/>
+      <w:numFmt w:val="bullet"/>
+      <w:lvlText w:val=""/>
+      <w:lvlJc w:val="left"/>
+      <w:pPr>
+        <w:ind w:left="2880" w:hanging="360"/>
+      </w:pPr>
+      <w:rPr>
+        <w:rFonts w:ascii="Symbol" w:hAnsi="Symbol" w:hint="default"/>
+      </w:rPr>
+    </w:lvl>
+    <w:lvl w:ilvl="4" w:tplc="18090003" w:tentative="1">
+      <w:start w:val="1"/>
+      <w:numFmt w:val="bullet"/>
+      <w:lvlText w:val="o"/>
+      <w:lvlJc w:val="left"/>
+      <w:pPr>
+        <w:ind w:left="3600" w:hanging="360"/>
+      </w:pPr>
+      <w:rPr>
+        <w:rFonts w:ascii="Courier New" w:hAnsi="Courier New" w:cs="Courier New" w:hint="default"/>
+      </w:rPr>
+    </w:lvl>
+    <w:lvl w:ilvl="5" w:tplc="18090005" w:tentative="1">
+      <w:start w:val="1"/>
+      <w:numFmt w:val="bullet"/>
+      <w:lvlText w:val=""/>
+      <w:lvlJc w:val="left"/>
+      <w:pPr>
+        <w:ind w:left="4320" w:hanging="360"/>
+      </w:pPr>
+      <w:rPr>
+        <w:rFonts w:ascii="Wingdings" w:hAnsi="Wingdings" w:hint="default"/>
+      </w:rPr>
+    </w:lvl>
+    <w:lvl w:ilvl="6" w:tplc="18090001" w:tentative="1">
+      <w:start w:val="1"/>
+      <w:numFmt w:val="bullet"/>
+      <w:lvlText w:val=""/>
+      <w:lvlJc w:val="left"/>
+      <w:pPr>
+        <w:ind w:left="5040" w:hanging="360"/>
+      </w:pPr>
+      <w:rPr>
+        <w:rFonts w:ascii="Symbol" w:hAnsi="Symbol" w:hint="default"/>
+      </w:rPr>
+    </w:lvl>
+    <w:lvl w:ilvl="7" w:tplc="18090003" w:tentative="1">
+      <w:start w:val="1"/>
+      <w:numFmt w:val="bullet"/>
+      <w:lvlText w:val="o"/>
+      <w:lvlJc w:val="left"/>
+      <w:pPr>
+        <w:ind w:left="5760" w:hanging="360"/>
+      </w:pPr>
+      <w:rPr>
+        <w:rFonts w:ascii="Courier New" w:hAnsi="Courier New" w:cs="Courier New" w:hint="default"/>
+      </w:rPr>
+    </w:lvl>
+    <w:lvl w:ilvl="8" w:tplc="18090005" w:tentative="1">
+      <w:start w:val="1"/>
+      <w:numFmt w:val="bullet"/>
+      <w:lvlText w:val=""/>
+      <w:lvlJc w:val="left"/>
+      <w:pPr>
+        <w:ind w:left="6480" w:hanging="360"/>
+      </w:pPr>
+      <w:rPr>
+        <w:rFonts w:ascii="Wingdings" w:hAnsi="Wingdings" w:hint="default"/>
+      </w:rPr>
+    </w:lvl>
+  </w:abstractNum>
+  <w:abstractNum w:abstractNumId="10" w15:restartNumberingAfterBreak="0">
     <w:nsid w:val="7FD96D74"/>
     <w:multiLevelType w:val="hybridMultilevel"/>
     <w:tmpl w:val="F7704DC2"/>
@@ -6660,18 +8964,30 @@
     <w:abstractNumId w:val="0"/>
   </w:num>
   <w:num w:numId="3" w16cid:durableId="768739957">
-    <w:abstractNumId w:val="4"/>
+    <w:abstractNumId w:val="7"/>
   </w:num>
   <w:num w:numId="4" w16cid:durableId="1588882986">
-    <w:abstractNumId w:val="6"/>
+    <w:abstractNumId w:val="10"/>
   </w:num>
   <w:num w:numId="5" w16cid:durableId="909076197">
     <w:abstractNumId w:val="2"/>
   </w:num>
   <w:num w:numId="6" w16cid:durableId="1517378492">
+    <w:abstractNumId w:val="8"/>
+  </w:num>
+  <w:num w:numId="7" w16cid:durableId="1515025667">
     <w:abstractNumId w:val="5"/>
   </w:num>
-  <w:num w:numId="7" w16cid:durableId="1515025667">
+  <w:num w:numId="8" w16cid:durableId="2045015957">
+    <w:abstractNumId w:val="6"/>
+  </w:num>
+  <w:num w:numId="9" w16cid:durableId="189298542">
+    <w:abstractNumId w:val="9"/>
+  </w:num>
+  <w:num w:numId="10" w16cid:durableId="1883398682">
+    <w:abstractNumId w:val="4"/>
+  </w:num>
+  <w:num w:numId="11" w16cid:durableId="1514757217">
     <w:abstractNumId w:val="3"/>
   </w:num>
 </w:numbering>
@@ -7461,7 +9777,6 @@
     <w:basedOn w:val="Normal"/>
     <w:next w:val="Normal"/>
     <w:uiPriority w:val="35"/>
-    <w:semiHidden/>
     <w:unhideWhenUsed/>
     <w:qFormat/>
     <w:rsid w:val="00DC3446"/>

--- a/HullBreaker GGD.docx
+++ b/HullBreaker GGD.docx
@@ -5517,24 +5517,14 @@
       <w:r>
         <w:t xml:space="preserve">Figure </w:t>
       </w:r>
-      <w:r>
-        <w:fldChar w:fldCharType="begin"/>
-      </w:r>
-      <w:r>
-        <w:instrText xml:space="preserve"> SEQ Figure \* ARABIC </w:instrText>
-      </w:r>
-      <w:r>
-        <w:fldChar w:fldCharType="separate"/>
-      </w:r>
-      <w:r>
-        <w:rPr>
-          <w:noProof/>
-        </w:rPr>
-        <w:t>1</w:t>
-      </w:r>
-      <w:r>
-        <w:fldChar w:fldCharType="end"/>
-      </w:r>
+      <w:fldSimple w:instr=" SEQ Figure \* ARABIC ">
+        <w:r>
+          <w:rPr>
+            <w:noProof/>
+          </w:rPr>
+          <w:t>1</w:t>
+        </w:r>
+      </w:fldSimple>
       <w:r>
         <w:t xml:space="preserve"> - Slay the Spire Gameplay</w:t>
       </w:r>
@@ -5624,24 +5614,14 @@
       <w:r>
         <w:t xml:space="preserve">Figure </w:t>
       </w:r>
-      <w:r>
-        <w:fldChar w:fldCharType="begin"/>
-      </w:r>
-      <w:r>
-        <w:instrText xml:space="preserve"> SEQ Figure \* ARABIC </w:instrText>
-      </w:r>
-      <w:r>
-        <w:fldChar w:fldCharType="separate"/>
-      </w:r>
-      <w:r>
-        <w:rPr>
-          <w:noProof/>
-        </w:rPr>
-        <w:t>2</w:t>
-      </w:r>
-      <w:r>
-        <w:fldChar w:fldCharType="end"/>
-      </w:r>
+      <w:fldSimple w:instr=" SEQ Figure \* ARABIC ">
+        <w:r>
+          <w:rPr>
+            <w:noProof/>
+          </w:rPr>
+          <w:t>2</w:t>
+        </w:r>
+      </w:fldSimple>
       <w:r>
         <w:t xml:space="preserve"> - Risk of Rain Gameplay</w:t>
       </w:r>
@@ -7232,6 +7212,350 @@
       </w:r>
       <w:bookmarkEnd w:id="32"/>
     </w:p>
+    <w:tbl>
+      <w:tblPr>
+        <w:tblStyle w:val="GridTable4"/>
+        <w:tblW w:w="0" w:type="auto"/>
+        <w:tblLook w:val="04A0" w:firstRow="1" w:lastRow="0" w:firstColumn="1" w:lastColumn="0" w:noHBand="0" w:noVBand="1"/>
+      </w:tblPr>
+      <w:tblGrid>
+        <w:gridCol w:w="2237"/>
+        <w:gridCol w:w="1299"/>
+        <w:gridCol w:w="1279"/>
+        <w:gridCol w:w="4201"/>
+      </w:tblGrid>
+      <w:tr>
+        <w:trPr>
+          <w:cnfStyle w:val="100000000000" w:firstRow="1" w:lastRow="0" w:firstColumn="0" w:lastColumn="0" w:oddVBand="0" w:evenVBand="0" w:oddHBand="0" w:evenHBand="0" w:firstRowFirstColumn="0" w:firstRowLastColumn="0" w:lastRowFirstColumn="0" w:lastRowLastColumn="0"/>
+        </w:trPr>
+        <w:tc>
+          <w:tcPr>
+            <w:cnfStyle w:val="001000000000" w:firstRow="0" w:lastRow="0" w:firstColumn="1" w:lastColumn="0" w:oddVBand="0" w:evenVBand="0" w:oddHBand="0" w:evenHBand="0" w:firstRowFirstColumn="0" w:firstRowLastColumn="0" w:lastRowFirstColumn="0" w:lastRowLastColumn="0"/>
+            <w:tcW w:w="2237" w:type="dxa"/>
+          </w:tcPr>
+          <w:p>
+            <w:pPr>
+              <w:jc w:val="center"/>
+            </w:pPr>
+            <w:r>
+              <w:t>Risk</w:t>
+            </w:r>
+          </w:p>
+        </w:tc>
+        <w:tc>
+          <w:tcPr>
+            <w:tcW w:w="1299" w:type="dxa"/>
+          </w:tcPr>
+          <w:p>
+            <w:pPr>
+              <w:jc w:val="center"/>
+              <w:cnfStyle w:val="100000000000" w:firstRow="1" w:lastRow="0" w:firstColumn="0" w:lastColumn="0" w:oddVBand="0" w:evenVBand="0" w:oddHBand="0" w:evenHBand="0" w:firstRowFirstColumn="0" w:firstRowLastColumn="0" w:lastRowFirstColumn="0" w:lastRowLastColumn="0"/>
+            </w:pPr>
+            <w:r>
+              <w:t>Risk Likelihood</w:t>
+            </w:r>
+          </w:p>
+        </w:tc>
+        <w:tc>
+          <w:tcPr>
+            <w:tcW w:w="1279" w:type="dxa"/>
+          </w:tcPr>
+          <w:p>
+            <w:pPr>
+              <w:jc w:val="center"/>
+              <w:cnfStyle w:val="100000000000" w:firstRow="1" w:lastRow="0" w:firstColumn="0" w:lastColumn="0" w:oddVBand="0" w:evenVBand="0" w:oddHBand="0" w:evenHBand="0" w:firstRowFirstColumn="0" w:firstRowLastColumn="0" w:lastRowFirstColumn="0" w:lastRowLastColumn="0"/>
+            </w:pPr>
+            <w:r>
+              <w:t>Risk Impact</w:t>
+            </w:r>
+          </w:p>
+        </w:tc>
+        <w:tc>
+          <w:tcPr>
+            <w:tcW w:w="4201" w:type="dxa"/>
+          </w:tcPr>
+          <w:p>
+            <w:pPr>
+              <w:jc w:val="center"/>
+              <w:cnfStyle w:val="100000000000" w:firstRow="1" w:lastRow="0" w:firstColumn="0" w:lastColumn="0" w:oddVBand="0" w:evenVBand="0" w:oddHBand="0" w:evenHBand="0" w:firstRowFirstColumn="0" w:firstRowLastColumn="0" w:lastRowFirstColumn="0" w:lastRowLastColumn="0"/>
+            </w:pPr>
+            <w:r>
+              <w:t>How to Avoid?</w:t>
+            </w:r>
+          </w:p>
+        </w:tc>
+      </w:tr>
+      <w:tr>
+        <w:trPr>
+          <w:cnfStyle w:val="000000100000" w:firstRow="0" w:lastRow="0" w:firstColumn="0" w:lastColumn="0" w:oddVBand="0" w:evenVBand="0" w:oddHBand="1" w:evenHBand="0" w:firstRowFirstColumn="0" w:firstRowLastColumn="0" w:lastRowFirstColumn="0" w:lastRowLastColumn="0"/>
+        </w:trPr>
+        <w:tc>
+          <w:tcPr>
+            <w:cnfStyle w:val="001000000000" w:firstRow="0" w:lastRow="0" w:firstColumn="1" w:lastColumn="0" w:oddVBand="0" w:evenVBand="0" w:oddHBand="0" w:evenHBand="0" w:firstRowFirstColumn="0" w:firstRowLastColumn="0" w:lastRowFirstColumn="0" w:lastRowLastColumn="0"/>
+            <w:tcW w:w="2237" w:type="dxa"/>
+          </w:tcPr>
+          <w:p>
+            <w:r>
+              <w:t>Project scope to large</w:t>
+            </w:r>
+          </w:p>
+        </w:tc>
+        <w:tc>
+          <w:tcPr>
+            <w:tcW w:w="1299" w:type="dxa"/>
+          </w:tcPr>
+          <w:p>
+            <w:pPr>
+              <w:cnfStyle w:val="000000100000" w:firstRow="0" w:lastRow="0" w:firstColumn="0" w:lastColumn="0" w:oddVBand="0" w:evenVBand="0" w:oddHBand="1" w:evenHBand="0" w:firstRowFirstColumn="0" w:firstRowLastColumn="0" w:lastRowFirstColumn="0" w:lastRowLastColumn="0"/>
+            </w:pPr>
+            <w:r>
+              <w:t>High</w:t>
+            </w:r>
+          </w:p>
+        </w:tc>
+        <w:tc>
+          <w:tcPr>
+            <w:tcW w:w="1279" w:type="dxa"/>
+          </w:tcPr>
+          <w:p>
+            <w:pPr>
+              <w:cnfStyle w:val="000000100000" w:firstRow="0" w:lastRow="0" w:firstColumn="0" w:lastColumn="0" w:oddVBand="0" w:evenVBand="0" w:oddHBand="1" w:evenHBand="0" w:firstRowFirstColumn="0" w:firstRowLastColumn="0" w:lastRowFirstColumn="0" w:lastRowLastColumn="0"/>
+            </w:pPr>
+            <w:r>
+              <w:t>High</w:t>
+            </w:r>
+          </w:p>
+        </w:tc>
+        <w:tc>
+          <w:tcPr>
+            <w:tcW w:w="4201" w:type="dxa"/>
+          </w:tcPr>
+          <w:p>
+            <w:pPr>
+              <w:cnfStyle w:val="000000100000" w:firstRow="0" w:lastRow="0" w:firstColumn="0" w:lastColumn="0" w:oddVBand="0" w:evenVBand="0" w:oddHBand="1" w:evenHBand="0" w:firstRowFirstColumn="0" w:firstRowLastColumn="0" w:lastRowFirstColumn="0" w:lastRowLastColumn="0"/>
+            </w:pPr>
+            <w:r>
+              <w:t>Prioritizing core mechanics and cutting back on any unnecessary features</w:t>
+            </w:r>
+          </w:p>
+        </w:tc>
+      </w:tr>
+      <w:tr>
+        <w:tc>
+          <w:tcPr>
+            <w:cnfStyle w:val="001000000000" w:firstRow="0" w:lastRow="0" w:firstColumn="1" w:lastColumn="0" w:oddVBand="0" w:evenVBand="0" w:oddHBand="0" w:evenHBand="0" w:firstRowFirstColumn="0" w:firstRowLastColumn="0" w:lastRowFirstColumn="0" w:lastRowLastColumn="0"/>
+            <w:tcW w:w="2237" w:type="dxa"/>
+          </w:tcPr>
+          <w:p>
+            <w:r>
+              <w:t>Asset creation to time consuming</w:t>
+            </w:r>
+          </w:p>
+        </w:tc>
+        <w:tc>
+          <w:tcPr>
+            <w:tcW w:w="1299" w:type="dxa"/>
+          </w:tcPr>
+          <w:p>
+            <w:pPr>
+              <w:cnfStyle w:val="000000000000" w:firstRow="0" w:lastRow="0" w:firstColumn="0" w:lastColumn="0" w:oddVBand="0" w:evenVBand="0" w:oddHBand="0" w:evenHBand="0" w:firstRowFirstColumn="0" w:firstRowLastColumn="0" w:lastRowFirstColumn="0" w:lastRowLastColumn="0"/>
+            </w:pPr>
+            <w:r>
+              <w:t>Medium-High</w:t>
+            </w:r>
+          </w:p>
+        </w:tc>
+        <w:tc>
+          <w:tcPr>
+            <w:tcW w:w="1279" w:type="dxa"/>
+          </w:tcPr>
+          <w:p>
+            <w:pPr>
+              <w:cnfStyle w:val="000000000000" w:firstRow="0" w:lastRow="0" w:firstColumn="0" w:lastColumn="0" w:oddVBand="0" w:evenVBand="0" w:oddHBand="0" w:evenHBand="0" w:firstRowFirstColumn="0" w:firstRowLastColumn="0" w:lastRowFirstColumn="0" w:lastRowLastColumn="0"/>
+            </w:pPr>
+            <w:r>
+              <w:t>Low</w:t>
+            </w:r>
+          </w:p>
+        </w:tc>
+        <w:tc>
+          <w:tcPr>
+            <w:tcW w:w="4201" w:type="dxa"/>
+          </w:tcPr>
+          <w:p>
+            <w:pPr>
+              <w:cnfStyle w:val="000000000000" w:firstRow="0" w:lastRow="0" w:firstColumn="0" w:lastColumn="0" w:oddVBand="0" w:evenVBand="0" w:oddHBand="0" w:evenHBand="0" w:firstRowFirstColumn="0" w:firstRowLastColumn="0" w:lastRowFirstColumn="0" w:lastRowLastColumn="0"/>
+            </w:pPr>
+            <w:r>
+              <w:t>Will hopefully be fully hand made but if time becomes an issue can be outsourced</w:t>
+            </w:r>
+          </w:p>
+        </w:tc>
+      </w:tr>
+      <w:tr>
+        <w:trPr>
+          <w:cnfStyle w:val="000000100000" w:firstRow="0" w:lastRow="0" w:firstColumn="0" w:lastColumn="0" w:oddVBand="0" w:evenVBand="0" w:oddHBand="1" w:evenHBand="0" w:firstRowFirstColumn="0" w:firstRowLastColumn="0" w:lastRowFirstColumn="0" w:lastRowLastColumn="0"/>
+        </w:trPr>
+        <w:tc>
+          <w:tcPr>
+            <w:cnfStyle w:val="001000000000" w:firstRow="0" w:lastRow="0" w:firstColumn="1" w:lastColumn="0" w:oddVBand="0" w:evenVBand="0" w:oddHBand="0" w:evenHBand="0" w:firstRowFirstColumn="0" w:firstRowLastColumn="0" w:lastRowFirstColumn="0" w:lastRowLastColumn="0"/>
+            <w:tcW w:w="2237" w:type="dxa"/>
+          </w:tcPr>
+          <w:p>
+            <w:r>
+              <w:t>Certain features take longer than others</w:t>
+            </w:r>
+          </w:p>
+        </w:tc>
+        <w:tc>
+          <w:tcPr>
+            <w:tcW w:w="1299" w:type="dxa"/>
+          </w:tcPr>
+          <w:p>
+            <w:pPr>
+              <w:cnfStyle w:val="000000100000" w:firstRow="0" w:lastRow="0" w:firstColumn="0" w:lastColumn="0" w:oddVBand="0" w:evenVBand="0" w:oddHBand="1" w:evenHBand="0" w:firstRowFirstColumn="0" w:firstRowLastColumn="0" w:lastRowFirstColumn="0" w:lastRowLastColumn="0"/>
+            </w:pPr>
+            <w:r>
+              <w:t>Medium</w:t>
+            </w:r>
+          </w:p>
+        </w:tc>
+        <w:tc>
+          <w:tcPr>
+            <w:tcW w:w="1279" w:type="dxa"/>
+          </w:tcPr>
+          <w:p>
+            <w:pPr>
+              <w:cnfStyle w:val="000000100000" w:firstRow="0" w:lastRow="0" w:firstColumn="0" w:lastColumn="0" w:oddVBand="0" w:evenVBand="0" w:oddHBand="1" w:evenHBand="0" w:firstRowFirstColumn="0" w:firstRowLastColumn="0" w:lastRowFirstColumn="0" w:lastRowLastColumn="0"/>
+            </w:pPr>
+            <w:r>
+              <w:t>Medium</w:t>
+            </w:r>
+          </w:p>
+        </w:tc>
+        <w:tc>
+          <w:tcPr>
+            <w:tcW w:w="4201" w:type="dxa"/>
+          </w:tcPr>
+          <w:p>
+            <w:pPr>
+              <w:cnfStyle w:val="000000100000" w:firstRow="0" w:lastRow="0" w:firstColumn="0" w:lastColumn="0" w:oddVBand="0" w:evenVBand="0" w:oddHBand="1" w:evenHBand="0" w:firstRowFirstColumn="0" w:firstRowLastColumn="0" w:lastRowFirstColumn="0" w:lastRowLastColumn="0"/>
+            </w:pPr>
+            <w:r>
+              <w:t>Planning out the best implementation of these features so they can easily integrate with little modification down the line</w:t>
+            </w:r>
+          </w:p>
+        </w:tc>
+      </w:tr>
+      <w:tr>
+        <w:tc>
+          <w:tcPr>
+            <w:cnfStyle w:val="001000000000" w:firstRow="0" w:lastRow="0" w:firstColumn="1" w:lastColumn="0" w:oddVBand="0" w:evenVBand="0" w:oddHBand="0" w:evenHBand="0" w:firstRowFirstColumn="0" w:firstRowLastColumn="0" w:lastRowFirstColumn="0" w:lastRowLastColumn="0"/>
+            <w:tcW w:w="2237" w:type="dxa"/>
+          </w:tcPr>
+          <w:p>
+            <w:r>
+              <w:t>Sickness/Absence</w:t>
+            </w:r>
+          </w:p>
+        </w:tc>
+        <w:tc>
+          <w:tcPr>
+            <w:tcW w:w="1299" w:type="dxa"/>
+          </w:tcPr>
+          <w:p>
+            <w:pPr>
+              <w:cnfStyle w:val="000000000000" w:firstRow="0" w:lastRow="0" w:firstColumn="0" w:lastColumn="0" w:oddVBand="0" w:evenVBand="0" w:oddHBand="0" w:evenHBand="0" w:firstRowFirstColumn="0" w:firstRowLastColumn="0" w:lastRowFirstColumn="0" w:lastRowLastColumn="0"/>
+            </w:pPr>
+            <w:r>
+              <w:t>Low</w:t>
+            </w:r>
+          </w:p>
+        </w:tc>
+        <w:tc>
+          <w:tcPr>
+            <w:tcW w:w="1279" w:type="dxa"/>
+          </w:tcPr>
+          <w:p>
+            <w:pPr>
+              <w:cnfStyle w:val="000000000000" w:firstRow="0" w:lastRow="0" w:firstColumn="0" w:lastColumn="0" w:oddVBand="0" w:evenVBand="0" w:oddHBand="0" w:evenHBand="0" w:firstRowFirstColumn="0" w:firstRowLastColumn="0" w:lastRowFirstColumn="0" w:lastRowLastColumn="0"/>
+            </w:pPr>
+            <w:r>
+              <w:t>Medium</w:t>
+            </w:r>
+          </w:p>
+        </w:tc>
+        <w:tc>
+          <w:tcPr>
+            <w:tcW w:w="4201" w:type="dxa"/>
+          </w:tcPr>
+          <w:p>
+            <w:pPr>
+              <w:cnfStyle w:val="000000000000" w:firstRow="0" w:lastRow="0" w:firstColumn="0" w:lastColumn="0" w:oddVBand="0" w:evenVBand="0" w:oddHBand="0" w:evenHBand="0" w:firstRowFirstColumn="0" w:firstRowLastColumn="0" w:lastRowFirstColumn="0" w:lastRowLastColumn="0"/>
+            </w:pPr>
+            <w:r>
+              <w:t>Keeping ahead on work so I can allow some breaks if needed</w:t>
+            </w:r>
+          </w:p>
+        </w:tc>
+      </w:tr>
+      <w:tr>
+        <w:trPr>
+          <w:cnfStyle w:val="000000100000" w:firstRow="0" w:lastRow="0" w:firstColumn="0" w:lastColumn="0" w:oddVBand="0" w:evenVBand="0" w:oddHBand="1" w:evenHBand="0" w:firstRowFirstColumn="0" w:firstRowLastColumn="0" w:lastRowFirstColumn="0" w:lastRowLastColumn="0"/>
+        </w:trPr>
+        <w:tc>
+          <w:tcPr>
+            <w:cnfStyle w:val="001000000000" w:firstRow="0" w:lastRow="0" w:firstColumn="1" w:lastColumn="0" w:oddVBand="0" w:evenVBand="0" w:oddHBand="0" w:evenHBand="0" w:firstRowFirstColumn="0" w:firstRowLastColumn="0" w:lastRowFirstColumn="0" w:lastRowLastColumn="0"/>
+            <w:tcW w:w="2237" w:type="dxa"/>
+          </w:tcPr>
+          <w:p>
+            <w:r>
+              <w:t>File corruption</w:t>
+            </w:r>
+          </w:p>
+        </w:tc>
+        <w:tc>
+          <w:tcPr>
+            <w:tcW w:w="1299" w:type="dxa"/>
+          </w:tcPr>
+          <w:p>
+            <w:pPr>
+              <w:cnfStyle w:val="000000100000" w:firstRow="0" w:lastRow="0" w:firstColumn="0" w:lastColumn="0" w:oddVBand="0" w:evenVBand="0" w:oddHBand="1" w:evenHBand="0" w:firstRowFirstColumn="0" w:firstRowLastColumn="0" w:lastRowFirstColumn="0" w:lastRowLastColumn="0"/>
+            </w:pPr>
+            <w:r>
+              <w:t>Low</w:t>
+            </w:r>
+          </w:p>
+        </w:tc>
+        <w:tc>
+          <w:tcPr>
+            <w:tcW w:w="1279" w:type="dxa"/>
+          </w:tcPr>
+          <w:p>
+            <w:pPr>
+              <w:cnfStyle w:val="000000100000" w:firstRow="0" w:lastRow="0" w:firstColumn="0" w:lastColumn="0" w:oddVBand="0" w:evenVBand="0" w:oddHBand="1" w:evenHBand="0" w:firstRowFirstColumn="0" w:firstRowLastColumn="0" w:lastRowFirstColumn="0" w:lastRowLastColumn="0"/>
+            </w:pPr>
+            <w:r>
+              <w:t>HIGH</w:t>
+            </w:r>
+          </w:p>
+        </w:tc>
+        <w:tc>
+          <w:tcPr>
+            <w:tcW w:w="4201" w:type="dxa"/>
+          </w:tcPr>
+          <w:p>
+            <w:pPr>
+              <w:cnfStyle w:val="000000100000" w:firstRow="0" w:lastRow="0" w:firstColumn="0" w:lastColumn="0" w:oddVBand="0" w:evenVBand="0" w:oddHBand="1" w:evenHBand="0" w:firstRowFirstColumn="0" w:firstRowLastColumn="0" w:lastRowFirstColumn="0" w:lastRowLastColumn="0"/>
+            </w:pPr>
+            <w:r>
+              <w:t>Frequent commits to GitHub and saving local backups at crucial points</w:t>
+            </w:r>
+          </w:p>
+        </w:tc>
+      </w:tr>
+    </w:tbl>
+    <w:p/>
     <w:p>
       <w:pPr>
         <w:pStyle w:val="Heading2"/>
@@ -7249,6 +7573,7 @@
       </w:pPr>
       <w:bookmarkStart w:id="34" w:name="_Toc152771979"/>
       <w:r>
+        <w:lastRenderedPageBreak/>
         <w:t>6. Project Design</w:t>
       </w:r>
       <w:bookmarkEnd w:id="34"/>
@@ -7295,77 +7620,77 @@
       </w:pPr>
       <w:bookmarkStart w:id="37" w:name="_Toc152771982"/>
       <w:r>
+        <w:t>6.1.2. Mission/Challenge Structure</w:t>
+      </w:r>
+      <w:bookmarkEnd w:id="37"/>
+    </w:p>
+    <w:p>
+      <w:r>
+        <w:t xml:space="preserve">The mission of the characters in </w:t>
+      </w:r>
+      <w:proofErr w:type="spellStart"/>
+      <w:r>
+        <w:t>HullBreaker</w:t>
+      </w:r>
+      <w:proofErr w:type="spellEnd"/>
+      <w:r>
+        <w:t xml:space="preserve"> varies between them but each character’s overall goal is to defeat the 3 system bosses. </w:t>
+      </w:r>
+    </w:p>
+    <w:p>
+      <w:r>
+        <w:t>These 3 bosses are chosen at random upon beginning a run and each system has a pool of 3 bosses that can be occupying them, making for a total of 9 unique boss encounters.</w:t>
+      </w:r>
+    </w:p>
+    <w:p>
+      <w:pPr>
+        <w:pStyle w:val="Heading3"/>
+      </w:pPr>
+      <w:bookmarkStart w:id="38" w:name="_Toc152771983"/>
+      <w:r>
+        <w:t>6.1.3. Objectives</w:t>
+      </w:r>
+      <w:bookmarkEnd w:id="38"/>
+    </w:p>
+    <w:p>
+      <w:r>
+        <w:t xml:space="preserve">The objective of </w:t>
+      </w:r>
+      <w:proofErr w:type="spellStart"/>
+      <w:r>
+        <w:t>HullBreaker</w:t>
+      </w:r>
+      <w:proofErr w:type="spellEnd"/>
+      <w:r>
+        <w:t xml:space="preserve"> is to defeat all three area bosses and take revenge on the </w:t>
+      </w:r>
+      <w:proofErr w:type="spellStart"/>
+      <w:r>
+        <w:t>HullBreakers</w:t>
+      </w:r>
+      <w:proofErr w:type="spellEnd"/>
+      <w:r>
+        <w:t xml:space="preserve"> Inc. executives.</w:t>
+      </w:r>
+    </w:p>
+    <w:p>
+      <w:pPr>
+        <w:pStyle w:val="Heading3"/>
+      </w:pPr>
+      <w:bookmarkStart w:id="39" w:name="_Toc152771984"/>
+      <w:r>
+        <w:t>6.1.4. Play Flow</w:t>
+      </w:r>
+      <w:bookmarkEnd w:id="39"/>
+    </w:p>
+    <w:p/>
+    <w:p>
+      <w:pPr>
+        <w:pStyle w:val="Heading2"/>
+      </w:pPr>
+      <w:bookmarkStart w:id="40" w:name="_Toc152771985"/>
+      <w:r>
         <w:lastRenderedPageBreak/>
-        <w:t>6.1.2. Mission/Challenge Structure</w:t>
-      </w:r>
-      <w:bookmarkEnd w:id="37"/>
-    </w:p>
-    <w:p>
-      <w:r>
-        <w:t xml:space="preserve">The mission of the characters in </w:t>
-      </w:r>
-      <w:proofErr w:type="spellStart"/>
-      <w:r>
-        <w:t>HullBreaker</w:t>
-      </w:r>
-      <w:proofErr w:type="spellEnd"/>
-      <w:r>
-        <w:t xml:space="preserve"> varies between them but each character’s overall goal is to defeat the 3 system bosses. </w:t>
-      </w:r>
-    </w:p>
-    <w:p>
-      <w:r>
-        <w:t>These 3 bosses are chosen at random upon beginning a run and each system has a pool of 3 bosses that can be occupying them, making for a total of 9 unique boss encounters.</w:t>
-      </w:r>
-    </w:p>
-    <w:p>
-      <w:pPr>
-        <w:pStyle w:val="Heading3"/>
-      </w:pPr>
-      <w:bookmarkStart w:id="38" w:name="_Toc152771983"/>
-      <w:r>
-        <w:t>6.1.3. Objectives</w:t>
-      </w:r>
-      <w:bookmarkEnd w:id="38"/>
-    </w:p>
-    <w:p>
-      <w:r>
-        <w:t xml:space="preserve">The objective of </w:t>
-      </w:r>
-      <w:proofErr w:type="spellStart"/>
-      <w:r>
-        <w:t>HullBreaker</w:t>
-      </w:r>
-      <w:proofErr w:type="spellEnd"/>
-      <w:r>
-        <w:t xml:space="preserve"> is to defeat all three area bosses and take revenge on the </w:t>
-      </w:r>
-      <w:proofErr w:type="spellStart"/>
-      <w:r>
-        <w:t>HullBreakers</w:t>
-      </w:r>
-      <w:proofErr w:type="spellEnd"/>
-      <w:r>
-        <w:t xml:space="preserve"> Inc. executives.</w:t>
-      </w:r>
-    </w:p>
-    <w:p>
-      <w:pPr>
-        <w:pStyle w:val="Heading3"/>
-      </w:pPr>
-      <w:bookmarkStart w:id="39" w:name="_Toc152771984"/>
-      <w:r>
-        <w:t>6.1.4. Play Flow</w:t>
-      </w:r>
-      <w:bookmarkEnd w:id="39"/>
-    </w:p>
-    <w:p/>
-    <w:p>
-      <w:pPr>
-        <w:pStyle w:val="Heading2"/>
-      </w:pPr>
-      <w:bookmarkStart w:id="40" w:name="_Toc152771985"/>
-      <w:r>
         <w:t>6.2. Mechanics</w:t>
       </w:r>
       <w:bookmarkEnd w:id="40"/>

--- a/HullBreaker GGD.docx
+++ b/HullBreaker GGD.docx
@@ -4228,19 +4228,11 @@
           <w:lang w:val="en-GB"/>
         </w:rPr>
       </w:pPr>
-      <w:proofErr w:type="spellStart"/>
       <w:r>
         <w:rPr>
           <w:lang w:val="en-GB"/>
         </w:rPr>
-        <w:t>HullBreaker</w:t>
-      </w:r>
-      <w:proofErr w:type="spellEnd"/>
-      <w:r>
-        <w:rPr>
-          <w:lang w:val="en-GB"/>
-        </w:rPr>
-        <w:t xml:space="preserve"> will feature various complex mechanics such as:</w:t>
+        <w:t>HullBreaker will feature various complex mechanics such as:</w:t>
       </w:r>
     </w:p>
     <w:p>
@@ -4258,21 +4250,7 @@
         <w:rPr>
           <w:lang w:val="en-GB"/>
         </w:rPr>
-        <w:t xml:space="preserve">Procedurally generated solar systems which will contain many unique and generated planets and events to keep the game feeling new and to increase </w:t>
-      </w:r>
-      <w:proofErr w:type="spellStart"/>
-      <w:r>
-        <w:rPr>
-          <w:lang w:val="en-GB"/>
-        </w:rPr>
-        <w:t>replayability</w:t>
-      </w:r>
-      <w:proofErr w:type="spellEnd"/>
-      <w:r>
-        <w:rPr>
-          <w:lang w:val="en-GB"/>
-        </w:rPr>
-        <w:t>.</w:t>
+        <w:t>Procedurally generated solar systems which will contain many unique and generated planets and events to keep the game feeling new and to increase replayability.</w:t>
       </w:r>
     </w:p>
     <w:p>
@@ -4351,104 +4329,66 @@
           <w:lang w:val="en-GB"/>
         </w:rPr>
       </w:pPr>
-      <w:proofErr w:type="spellStart"/>
       <w:r>
         <w:rPr>
           <w:lang w:val="en-GB"/>
         </w:rPr>
-        <w:t>HullBreaker</w:t>
-      </w:r>
-      <w:proofErr w:type="spellEnd"/>
-      <w:r>
+        <w:t xml:space="preserve">HullBreaker will do two things differently from standard card battler roguelikes, feature a unique deck building system based around modular ship building and having an open world navigation map free for the player to traverse fully. </w:t>
+      </w:r>
+    </w:p>
+    <w:p>
+      <w:pPr>
         <w:rPr>
           <w:lang w:val="en-GB"/>
         </w:rPr>
-        <w:t xml:space="preserve"> will do two things differently from standard card battler roguelikes, feature a unique deck building system based around modular ship building and having an open world navigation map free for the player to traverse fully. </w:t>
-      </w:r>
-    </w:p>
-    <w:p>
-      <w:pPr>
+      </w:pPr>
+      <w:r>
         <w:rPr>
           <w:lang w:val="en-GB"/>
         </w:rPr>
-      </w:pPr>
-      <w:proofErr w:type="spellStart"/>
-      <w:r>
+        <w:t xml:space="preserve">HullBreakers deck building system is one that is completely unique to itself and is a mechanic not seen in other games of its genre. The modular deck building system adds additional layers of depth to the players decision making and deck building strategy. </w:t>
+      </w:r>
+    </w:p>
+    <w:p>
+      <w:pPr>
         <w:rPr>
           <w:lang w:val="en-GB"/>
         </w:rPr>
-        <w:t>HullBreakers</w:t>
-      </w:r>
-      <w:proofErr w:type="spellEnd"/>
+      </w:pPr>
       <w:r>
         <w:rPr>
           <w:lang w:val="en-GB"/>
         </w:rPr>
-        <w:t xml:space="preserve"> deck building system is one that is completely unique to itself and is a mechanic not seen in other games of its genre. The modular deck building system adds additional layers of depth to the players decision making and deck building strategy. </w:t>
-      </w:r>
-    </w:p>
-    <w:p>
-      <w:pPr>
+        <w:t>Open world navigation is also a mechanic not commonly seen in roguelike games. Many roguelikes follow a linear stage progression system, but HullBreaker makes use of a single large scale, procedurally generated map that allows the player to freely explore previously visited routes and conquer all encounters in each zone before progressing.</w:t>
+      </w:r>
+    </w:p>
+    <w:p>
+      <w:pPr>
+        <w:pStyle w:val="Heading3"/>
         <w:rPr>
           <w:lang w:val="en-GB"/>
         </w:rPr>
       </w:pPr>
+      <w:bookmarkStart w:id="11" w:name="_Toc152771956"/>
       <w:r>
         <w:rPr>
           <w:lang w:val="en-GB"/>
         </w:rPr>
-        <w:t xml:space="preserve">Open world navigation is also a mechanic not commonly seen in roguelike games. Many roguelikes follow a linear stage progression system, but </w:t>
-      </w:r>
-      <w:proofErr w:type="spellStart"/>
-      <w:r>
+        <w:t>3.7.3 Breadth</w:t>
+      </w:r>
+      <w:bookmarkEnd w:id="11"/>
+    </w:p>
+    <w:p>
+      <w:pPr>
         <w:rPr>
           <w:lang w:val="en-GB"/>
         </w:rPr>
-        <w:t>HullBreaker</w:t>
-      </w:r>
-      <w:proofErr w:type="spellEnd"/>
+      </w:pPr>
       <w:r>
         <w:rPr>
           <w:lang w:val="en-GB"/>
         </w:rPr>
-        <w:t xml:space="preserve"> makes use of a single large scale, procedurally generated map that allows the player to freely explore previously visited routes and conquer all encounters in each zone before progressing.</w:t>
-      </w:r>
-    </w:p>
-    <w:p>
-      <w:pPr>
-        <w:pStyle w:val="Heading3"/>
-        <w:rPr>
-          <w:lang w:val="en-GB"/>
-        </w:rPr>
-      </w:pPr>
-      <w:bookmarkStart w:id="11" w:name="_Toc152771956"/>
-      <w:r>
-        <w:rPr>
-          <w:lang w:val="en-GB"/>
-        </w:rPr>
-        <w:t>3.7.3 Breadth</w:t>
-      </w:r>
-      <w:bookmarkEnd w:id="11"/>
-    </w:p>
-    <w:p>
-      <w:pPr>
-        <w:rPr>
-          <w:lang w:val="en-GB"/>
-        </w:rPr>
-      </w:pPr>
-      <w:proofErr w:type="spellStart"/>
-      <w:r>
-        <w:rPr>
-          <w:lang w:val="en-GB"/>
-        </w:rPr>
-        <w:t>HullBreaker</w:t>
-      </w:r>
-      <w:proofErr w:type="spellEnd"/>
-      <w:r>
-        <w:rPr>
-          <w:lang w:val="en-GB"/>
-        </w:rPr>
-        <w:t xml:space="preserve"> will feature three areas the player can traverse in the large world map, The Inner System, The Middle System and The Outer Worlds. Each area will have a variety of encounters the player may come across such as enemy ships, broken </w:t>
+        <w:t xml:space="preserve">HullBreaker will feature three areas the player can traverse in the large world map, The Inner System, The Middle System and The Outer Worlds. Each area will have a variety of encounters the player may come across such as enemy ships, broken </w:t>
       </w:r>
       <w:r>
         <w:rPr>
@@ -4464,19 +4404,11 @@
           <w:lang w:val="en-GB"/>
         </w:rPr>
       </w:pPr>
-      <w:proofErr w:type="spellStart"/>
       <w:r>
         <w:rPr>
           <w:lang w:val="en-GB"/>
         </w:rPr>
-        <w:t>HullBreakers</w:t>
-      </w:r>
-      <w:proofErr w:type="spellEnd"/>
-      <w:r>
-        <w:rPr>
-          <w:lang w:val="en-GB"/>
-        </w:rPr>
-        <w:t xml:space="preserve"> deck unique deck constructing mechanic features many ship parts and cards provided by said parts. Ship parts come in a variety of sizes and can provide many different effects when attached to the players ship, these effects include but are not limited to:</w:t>
+        <w:t>HullBreakers deck unique deck constructing mechanic features many ship parts and cards provided by said parts. Ship parts come in a variety of sizes and can provide many different effects when attached to the players ship, these effects include but are not limited to:</w:t>
       </w:r>
     </w:p>
     <w:p>
@@ -4530,21 +4462,7 @@
         <w:rPr>
           <w:lang w:val="en-GB"/>
         </w:rPr>
-        <w:t xml:space="preserve">Providing passive in-combat effects (Additional health, Enemy </w:t>
-      </w:r>
-      <w:proofErr w:type="spellStart"/>
-      <w:r>
-        <w:rPr>
-          <w:lang w:val="en-GB"/>
-        </w:rPr>
-        <w:t>debuffs</w:t>
-      </w:r>
-      <w:proofErr w:type="spellEnd"/>
-      <w:r>
-        <w:rPr>
-          <w:lang w:val="en-GB"/>
-        </w:rPr>
-        <w:t>, etc.)</w:t>
+        <w:t>Providing passive in-combat effects (Additional health, Enemy debuffs, etc.)</w:t>
       </w:r>
     </w:p>
     <w:p>
@@ -4647,21 +4565,7 @@
         <w:rPr>
           <w:lang w:val="en-GB"/>
         </w:rPr>
-        <w:t xml:space="preserve">Buffing and </w:t>
-      </w:r>
-      <w:proofErr w:type="spellStart"/>
-      <w:r>
-        <w:rPr>
-          <w:lang w:val="en-GB"/>
-        </w:rPr>
-        <w:t>Debuffing</w:t>
-      </w:r>
-      <w:proofErr w:type="spellEnd"/>
-      <w:r>
-        <w:rPr>
-          <w:lang w:val="en-GB"/>
-        </w:rPr>
-        <w:t>.</w:t>
+        <w:t>Buffing and Debuffing.</w:t>
       </w:r>
     </w:p>
     <w:p>
@@ -4692,35 +4596,7 @@
         <w:rPr>
           <w:lang w:val="en-GB"/>
         </w:rPr>
-        <w:t xml:space="preserve">While navigating the game world the player can also encounter areas such as shops for ship parts, vendors to sell their extra ship parts, random events, enemies, mini </w:t>
-      </w:r>
-      <w:proofErr w:type="gramStart"/>
-      <w:r>
-        <w:rPr>
-          <w:lang w:val="en-GB"/>
-        </w:rPr>
-        <w:t>bosses</w:t>
-      </w:r>
-      <w:proofErr w:type="gramEnd"/>
-      <w:r>
-        <w:rPr>
-          <w:lang w:val="en-GB"/>
-        </w:rPr>
-        <w:t xml:space="preserve"> and area bosses. This world the player navigates is a large solar system map split up into three concentric ring areas which make up the world of </w:t>
-      </w:r>
-      <w:proofErr w:type="spellStart"/>
-      <w:r>
-        <w:rPr>
-          <w:lang w:val="en-GB"/>
-        </w:rPr>
-        <w:t>HullBreaker</w:t>
-      </w:r>
-      <w:proofErr w:type="spellEnd"/>
-      <w:r>
-        <w:rPr>
-          <w:lang w:val="en-GB"/>
-        </w:rPr>
-        <w:t xml:space="preserve">. </w:t>
+        <w:t xml:space="preserve">While navigating the game world the player can also encounter areas such as shops for ship parts, vendors to sell their extra ship parts, random events, enemies, mini bosses and area bosses. This world the player navigates is a large solar system map split up into three concentric ring areas which make up the world of HullBreaker. </w:t>
       </w:r>
     </w:p>
     <w:p>
@@ -4816,21 +4692,7 @@
         <w:rPr>
           <w:lang w:val="en-GB"/>
         </w:rPr>
-        <w:t xml:space="preserve">Procedural Generation, in simple terms, is the creation of data by computers. This data can be theoretically anything but where procedural generation is most used is the creation of content for video games and various media. Procedural generation is </w:t>
-      </w:r>
-      <w:proofErr w:type="gramStart"/>
-      <w:r>
-        <w:rPr>
-          <w:lang w:val="en-GB"/>
-        </w:rPr>
-        <w:t>most commonly used</w:t>
-      </w:r>
-      <w:proofErr w:type="gramEnd"/>
-      <w:r>
-        <w:rPr>
-          <w:lang w:val="en-GB"/>
-        </w:rPr>
-        <w:t xml:space="preserve"> for the creation of content and assets which possesses random elements or would be tedious to create manually. In the modern-day procedural generation is mostly associated with the generation of maps and terrain in games such as “Minecraft” and “Terraria”. It is also heavily associated with the “roguelike” genre of games, having become a core aspect of the genre over the past four decades with some of the first games of the genre making use of procedural generation for level generation, the most notable of which being “Rogue” the early 1980’s dungeon crawler known for inspiring the genre.</w:t>
+        <w:t>Procedural Generation, in simple terms, is the creation of data by computers. This data can be theoretically anything but where procedural generation is most used is the creation of content for video games and various media. Procedural generation is most commonly used for the creation of content and assets which possesses random elements or would be tedious to create manually. In the modern-day procedural generation is mostly associated with the generation of maps and terrain in games such as “Minecraft” and “Terraria”. It is also heavily associated with the “roguelike” genre of games, having become a core aspect of the genre over the past four decades with some of the first games of the genre making use of procedural generation for level generation, the most notable of which being “Rogue” the early 1980’s dungeon crawler known for inspiring the genre.</w:t>
       </w:r>
     </w:p>
     <w:p>
@@ -4863,46 +4725,45 @@
         <w:rPr>
           <w:lang w:val="en-GB"/>
         </w:rPr>
-        <w:t xml:space="preserve">On the opposite side of this spectrum however lies the downsides of procedural generation with the most notable of them being increased randomness, difficulty adding scripted events and it being more taxing on hardware. All though adding randomness to a game can increase </w:t>
-      </w:r>
-      <w:proofErr w:type="spellStart"/>
-      <w:r>
+        <w:t xml:space="preserve">On the opposite side of this spectrum however lies the downsides of procedural generation with the most notable of them being increased randomness, difficulty adding scripted events and it being more taxing on hardware. All though adding randomness to a game can increase it’s replay value it can also act as great detriment towards the balance of the game. The generation could cause scenarios where the player is unable to progress or even miss important events. A game that demonstrates the rights and wrongs of procedural generation would be “Risk of Rain”. </w:t>
+      </w:r>
+    </w:p>
+    <w:p>
+      <w:pPr>
         <w:rPr>
           <w:lang w:val="en-GB"/>
         </w:rPr>
-        <w:t>it’s</w:t>
-      </w:r>
-      <w:proofErr w:type="spellEnd"/>
+      </w:pPr>
       <w:r>
         <w:rPr>
           <w:lang w:val="en-GB"/>
         </w:rPr>
-        <w:t xml:space="preserve"> replay value it can also act as great detriment towards the balance of the game. The generation could cause scenarios where the player is unable to progress or even miss important events. A game that demonstrates the rights and wrongs of procedural generation would be “Risk of Rain”. </w:t>
-      </w:r>
-    </w:p>
-    <w:p>
-      <w:pPr>
+        <w:t>“Risk of Rain” is a roguelike where the stages the player must progress are procedurally generated, with treasure and the exit being randomly place across the stage. The game is praised for its addictive gameplay and difficulty, but it has also seen its fair share of detraction due to how the generation of its treasure and, most importantly, stage exits can at times be inaccessible. This makes the game somewhat of a balancing nightmare due to its heavy utilization of procedural generation, sometimes causing the player to receive an overwhelming number of items by the end of the first stage or to get close to none on subsequent playthroughs. This proves that too much variance can be a detriment to games that wish to incorporate procedural generation. The developers of “Risk of Rain” did correct this issue in t</w:t>
+      </w:r>
+      <w:r>
         <w:rPr>
           <w:lang w:val="en-GB"/>
         </w:rPr>
-      </w:pPr>
+        <w:t>he</w:t>
+      </w:r>
       <w:r>
         <w:rPr>
           <w:lang w:val="en-GB"/>
         </w:rPr>
-        <w:t>“Risk of Rain” is a roguelike where the stages the player must progress are procedurally generated, with treasure and the exit being randomly place across the stage. The game is praised for its addictive gameplay and difficulty, but it has also seen its fair share of detraction due to how the generation of its treasure and, most importantly, stage exits can at times be inaccessible. This makes the game somewhat of a balancing nightmare due to its heavy utilization of procedural generation, sometimes causing the player to receive an overwhelming number of items by the end of the first stage or to get close to none on subsequent playthroughs. This proves that too much variance can be a detriment to games that wish to incorporate procedural generation. The developers of “Risk of Rain” did correct this issue in t</w:t>
-      </w:r>
-      <w:r>
+        <w:t xml:space="preserve"> sequel “Risk of Rain 2” by reducing what areas of stages could be procedurally generated, guaranteeing a minimum number of treasure chest that can spawn on each stage and by limiting the positions the stage exit could spawn on to only several positions on the stage that player is assured to reach.</w:t>
+      </w:r>
+    </w:p>
+    <w:p>
+      <w:pPr>
         <w:rPr>
           <w:lang w:val="en-GB"/>
         </w:rPr>
-        <w:t>he</w:t>
-      </w:r>
+      </w:pPr>
       <w:r>
         <w:rPr>
           <w:lang w:val="en-GB"/>
         </w:rPr>
-        <w:t xml:space="preserve"> sequel “Risk of Rain 2” by reducing what areas of stages could be procedurally generated, guaranteeing a minimum number of treasure chest that can spawn on each stage and by limiting the positions the stage exit could spawn on to only several positions on the stage that player is assured to reach.</w:t>
+        <w:t>This style of procedural generation with limits works wonders by still allowing the game to be varied while not causing situations in which the game is unbeatable.</w:t>
       </w:r>
     </w:p>
     <w:p>
@@ -4915,8 +4776,18 @@
         <w:rPr>
           <w:lang w:val="en-GB"/>
         </w:rPr>
-        <w:t>This style of procedural generation with limits works wonders by still allowing the game to be varied while not causing situations in which the game is unbeatable.</w:t>
-      </w:r>
+        <w:t>HullBreaker will use this limited procedural generation to create the navigation system for the stages of the game as it will help to create the addictive gameplay loop desired for the game and assist in retaining control of game balance.</w:t>
+      </w:r>
+    </w:p>
+    <w:p>
+      <w:pPr>
+        <w:pStyle w:val="Heading3"/>
+      </w:pPr>
+      <w:bookmarkStart w:id="15" w:name="_Toc152771960"/>
+      <w:r>
+        <w:t>4.1.2 Dynamic Difficulty</w:t>
+      </w:r>
+      <w:bookmarkEnd w:id="15"/>
     </w:p>
     <w:p>
       <w:pPr>
@@ -4924,73 +4795,38 @@
           <w:lang w:val="en-GB"/>
         </w:rPr>
       </w:pPr>
-      <w:proofErr w:type="spellStart"/>
       <w:r>
         <w:rPr>
           <w:lang w:val="en-GB"/>
         </w:rPr>
-        <w:t>HullBreaker</w:t>
-      </w:r>
-      <w:proofErr w:type="spellEnd"/>
-      <w:r>
+        <w:t xml:space="preserve">Dynamic Difficulty is the process of adjusting the various behaviours and stats in a game based on the performance of the player. These adjustments can be as simple as increasing enemy health and speed to addition of completely new enemies and scenarios depending on how well the player is performing. The players performance can be judge off a number of different statistics and many games have taken various different approaches to this. Some examples statistics that can be indicative of how challenged the player can be by the game include: </w:t>
+      </w:r>
+    </w:p>
+    <w:p>
+      <w:pPr>
+        <w:pStyle w:val="ListParagraph"/>
+        <w:numPr>
+          <w:ilvl w:val="0"/>
+          <w:numId w:val="12"/>
+        </w:numPr>
         <w:rPr>
           <w:lang w:val="en-GB"/>
         </w:rPr>
-        <w:t xml:space="preserve"> will use this limited procedural generation to create the navigation system for the stages of the game as it will help to create the addictive gameplay loop desired for the game and assist in retaining control of game balance.</w:t>
-      </w:r>
-    </w:p>
-    <w:p>
-      <w:pPr>
-        <w:pStyle w:val="Heading3"/>
-      </w:pPr>
-      <w:bookmarkStart w:id="15" w:name="_Toc152771960"/>
-      <w:r>
-        <w:t>4.1.2 Dynamic Difficulty</w:t>
-      </w:r>
-      <w:bookmarkEnd w:id="15"/>
-    </w:p>
-    <w:p>
-      <w:pPr>
+      </w:pPr>
+      <w:r>
         <w:rPr>
           <w:lang w:val="en-GB"/>
         </w:rPr>
-      </w:pPr>
-      <w:r>
-        <w:rPr>
-          <w:lang w:val="en-GB"/>
-        </w:rPr>
-        <w:t xml:space="preserve">Dynamic Difficulty is the process of adjusting the various behaviours and stats in a game based on the performance of the player. These adjustments can be as simple as increasing enemy health and speed to addition of completely new enemies and scenarios depending on how well the player is performing. The players performance can be judge off </w:t>
-      </w:r>
-      <w:proofErr w:type="gramStart"/>
-      <w:r>
-        <w:rPr>
-          <w:lang w:val="en-GB"/>
-        </w:rPr>
-        <w:t>a number of</w:t>
-      </w:r>
-      <w:proofErr w:type="gramEnd"/>
-      <w:r>
-        <w:rPr>
-          <w:lang w:val="en-GB"/>
-        </w:rPr>
-        <w:t xml:space="preserve"> different statistics and many games have taken various different approaches to this. Some examples statistics that can be indicative of how challenged the player can be by the game include: </w:t>
-      </w:r>
-    </w:p>
-    <w:p>
-      <w:pPr>
-        <w:rPr>
-          <w:lang w:val="en-GB"/>
-        </w:rPr>
-      </w:pPr>
-      <w:r>
-        <w:rPr>
-          <w:lang w:val="en-GB"/>
-        </w:rPr>
         <w:t>How much the health the player has lost.</w:t>
       </w:r>
     </w:p>
     <w:p>
       <w:pPr>
+        <w:pStyle w:val="ListParagraph"/>
+        <w:numPr>
+          <w:ilvl w:val="0"/>
+          <w:numId w:val="12"/>
+        </w:numPr>
         <w:rPr>
           <w:lang w:val="en-GB"/>
         </w:rPr>
@@ -5005,6 +4841,11 @@
     </w:p>
     <w:p>
       <w:pPr>
+        <w:pStyle w:val="ListParagraph"/>
+        <w:numPr>
+          <w:ilvl w:val="0"/>
+          <w:numId w:val="12"/>
+        </w:numPr>
         <w:rPr>
           <w:lang w:val="en-GB"/>
         </w:rPr>
@@ -5018,6 +4859,11 @@
     </w:p>
     <w:p>
       <w:pPr>
+        <w:pStyle w:val="ListParagraph"/>
+        <w:numPr>
+          <w:ilvl w:val="0"/>
+          <w:numId w:val="12"/>
+        </w:numPr>
         <w:rPr>
           <w:lang w:val="en-GB"/>
         </w:rPr>
@@ -5065,21 +4911,7 @@
         <w:rPr>
           <w:lang w:val="en-GB"/>
         </w:rPr>
-        <w:t xml:space="preserve">This way of measuring difficulty </w:t>
-      </w:r>
-      <w:proofErr w:type="spellStart"/>
-      <w:r>
-        <w:rPr>
-          <w:lang w:val="en-GB"/>
-        </w:rPr>
-        <w:t>how ever</w:t>
-      </w:r>
-      <w:proofErr w:type="spellEnd"/>
-      <w:r>
-        <w:rPr>
-          <w:lang w:val="en-GB"/>
-        </w:rPr>
-        <w:t xml:space="preserve"> can cause issues if not enough data is taken in to determine how well a player is doing. An example of this would be the dynamic difficulty in racing game “Mario Cart”. The further a player is to first place in “Mario Cart” the lower quality of items they will receive, with first place only being able to obtain two types of items. This form of single facetted difficulty scaling encourages a style of play where the player may choose to intentionally slow down to increase the quality of the items they receive. This can be in a positive and negative light as it is a form of strategic play, but it is also abusing the games dynamic difficulty to give the player an advantage they otherwise would not have. </w:t>
+        <w:t xml:space="preserve">This way of measuring difficulty how ever can cause issues if not enough data is taken in to determine how well a player is doing. An example of this would be the dynamic difficulty in racing game “Mario Cart”. The further a player is to first place in “Mario Cart” the lower quality of items they will receive, with first place only being able to obtain two types of items. This form of single facetted difficulty scaling encourages a style of play where the player may choose to intentionally slow down to increase the quality of the items they receive. This can be in a positive and negative light as it is a form of strategic play, but it is also abusing the games dynamic difficulty to give the player an advantage they otherwise would not have. </w:t>
       </w:r>
     </w:p>
     <w:p>
@@ -5123,23 +4955,7 @@
         <w:t xml:space="preserve"> </w:t>
       </w:r>
       <w:r>
-        <w:t>the game “</w:t>
-      </w:r>
-      <w:proofErr w:type="spellStart"/>
-      <w:r>
-        <w:t>Peglin</w:t>
-      </w:r>
-      <w:proofErr w:type="spellEnd"/>
-      <w:r>
-        <w:t>” with its combat system being very reminiscent of the puzzle game known as “</w:t>
-      </w:r>
-      <w:proofErr w:type="spellStart"/>
-      <w:r>
-        <w:t>Peggle</w:t>
-      </w:r>
-      <w:proofErr w:type="spellEnd"/>
-      <w:r>
-        <w:t>”.</w:t>
+        <w:t>the game “Peglin” with its combat system being very reminiscent of the puzzle game known as “Peggle”.</w:t>
       </w:r>
       <w:r>
         <w:t xml:space="preserve"> </w:t>
@@ -5157,15 +4973,7 @@
         <w:t xml:space="preserve"> </w:t>
       </w:r>
       <w:r>
-        <w:t xml:space="preserve">The most popular example of which, and the main inspiration for </w:t>
-      </w:r>
-      <w:proofErr w:type="spellStart"/>
-      <w:r>
-        <w:t>HullBreaker</w:t>
-      </w:r>
-      <w:proofErr w:type="spellEnd"/>
-      <w:r>
-        <w:t>, being “Slay the Spire”. In</w:t>
+        <w:t>The most popular example of which, and the main inspiration for HullBreaker, being “Slay the Spire”. In</w:t>
       </w:r>
       <w:r>
         <w:t xml:space="preserve"> </w:t>
@@ -5187,15 +4995,7 @@
         <w:t xml:space="preserve"> </w:t>
       </w:r>
       <w:r>
-        <w:t xml:space="preserve">gaining shield, adding temporary buffs, </w:t>
-      </w:r>
-      <w:proofErr w:type="spellStart"/>
-      <w:r>
-        <w:t>debuffing</w:t>
-      </w:r>
-      <w:proofErr w:type="spellEnd"/>
-      <w:r>
-        <w:t xml:space="preserve"> enemies, etc. “Slay the Spire” was the first game of its</w:t>
+        <w:t>gaining shield, adding temporary buffs, debuffing enemies, etc. “Slay the Spire” was the first game of its</w:t>
       </w:r>
       <w:r>
         <w:t xml:space="preserve"> </w:t>
@@ -5241,14 +5041,7 @@
     <w:p>
       <w:r>
         <w:br/>
-      </w:r>
-      <w:proofErr w:type="spellStart"/>
-      <w:r>
-        <w:t>HullBreaker</w:t>
-      </w:r>
-      <w:proofErr w:type="spellEnd"/>
-      <w:r>
-        <w:t xml:space="preserve"> combat system</w:t>
+        <w:t>HullBreaker combat system</w:t>
       </w:r>
       <w:r>
         <w:t xml:space="preserve"> is</w:t>
@@ -5266,17 +5059,17 @@
         <w:t xml:space="preserve"> </w:t>
       </w:r>
       <w:r>
-        <w:t xml:space="preserve">who will start with a certain ship. These ships are made of </w:t>
+        <w:t>who will start with a certain ship. These ships are made of modular parts that, when editing the ship, can</w:t>
+      </w:r>
+      <w:r>
+        <w:t xml:space="preserve"> </w:t>
+      </w:r>
+      <w:r>
+        <w:t xml:space="preserve">be detached or re-attached. </w:t>
       </w:r>
       <w:r>
         <w:lastRenderedPageBreak/>
-        <w:t>modular parts that, when editing the ship, can</w:t>
-      </w:r>
-      <w:r>
-        <w:t xml:space="preserve"> </w:t>
-      </w:r>
-      <w:r>
-        <w:t>be detached or re-attached. Depending on what ship parts are currently attached, cards will be added to</w:t>
+        <w:t>Depending on what ship parts are currently attached, cards will be added to</w:t>
       </w:r>
       <w:r>
         <w:t xml:space="preserve"> </w:t>
@@ -5329,35 +5122,7 @@
         <w:rPr>
           <w:highlight w:val="red"/>
         </w:rPr>
-        <w:t>RESEARCH MARKET WITH RESPECTS TO “</w:t>
-      </w:r>
-      <w:proofErr w:type="spellStart"/>
-      <w:r>
-        <w:rPr>
-          <w:highlight w:val="red"/>
-        </w:rPr>
-        <w:t>StS</w:t>
-      </w:r>
-      <w:proofErr w:type="spellEnd"/>
-      <w:r>
-        <w:rPr>
-          <w:highlight w:val="red"/>
-        </w:rPr>
-        <w:t>” AND “</w:t>
-      </w:r>
-      <w:proofErr w:type="spellStart"/>
-      <w:r>
-        <w:rPr>
-          <w:highlight w:val="red"/>
-        </w:rPr>
-        <w:t>RoR</w:t>
-      </w:r>
-      <w:proofErr w:type="spellEnd"/>
-      <w:r>
-        <w:rPr>
-          <w:highlight w:val="red"/>
-        </w:rPr>
-        <w:t>”</w:t>
+        <w:t>RESEARCH MARKET WITH RESPECTS TO “StS” AND “RoR”</w:t>
       </w:r>
     </w:p>
     <w:p>
@@ -5381,31 +5146,7 @@
         <w:t>is</w:t>
       </w:r>
       <w:r>
-        <w:t xml:space="preserve"> Risk of Rain (</w:t>
-      </w:r>
-      <w:proofErr w:type="spellStart"/>
-      <w:r>
-        <w:t>Hopoo</w:t>
-      </w:r>
-      <w:proofErr w:type="spellEnd"/>
-      <w:r>
-        <w:t xml:space="preserve"> Games, 2013) and Slay </w:t>
-      </w:r>
-      <w:proofErr w:type="gramStart"/>
-      <w:r>
-        <w:t>The</w:t>
-      </w:r>
-      <w:proofErr w:type="gramEnd"/>
-      <w:r>
-        <w:t xml:space="preserve"> Spire (</w:t>
-      </w:r>
-      <w:proofErr w:type="spellStart"/>
-      <w:r>
-        <w:t>MegaCrit</w:t>
-      </w:r>
-      <w:proofErr w:type="spellEnd"/>
-      <w:r>
-        <w:t>, 2017)</w:t>
+        <w:t xml:space="preserve"> Risk of Rain (Hopoo Games, 2013) and Slay The Spire (MegaCrit, 2017)</w:t>
       </w:r>
       <w:r>
         <w:t>.</w:t>
@@ -5413,37 +5154,13 @@
     </w:p>
     <w:p>
       <w:r>
-        <w:t xml:space="preserve">Slay The Spire is a rogue-like deck-building game developed by </w:t>
-      </w:r>
-      <w:proofErr w:type="spellStart"/>
-      <w:r>
-        <w:t>MegaCrit</w:t>
-      </w:r>
-      <w:proofErr w:type="spellEnd"/>
-      <w:r>
-        <w:t>. Released in 2017, the game combines elements of</w:t>
+        <w:t>Slay The Spire is a rogue-like deck-building game developed by MegaCrit. Released in 2017, the game combines elements of</w:t>
       </w:r>
       <w:r>
         <w:t xml:space="preserve"> the roguelike genre and traditional deck building games</w:t>
       </w:r>
       <w:r>
-        <w:t xml:space="preserve">. The unique aspect of Slay </w:t>
-      </w:r>
-      <w:proofErr w:type="gramStart"/>
-      <w:r>
-        <w:t>The</w:t>
-      </w:r>
-      <w:proofErr w:type="gramEnd"/>
-      <w:r>
-        <w:t xml:space="preserve"> Spire lies in its deck-building mechanics, allowing players to strategically choose and upgrade their cards during each playthrough. With a variety of character classes, relics, and constantly evolving challenges, the game offers a highly </w:t>
-      </w:r>
-      <w:proofErr w:type="spellStart"/>
-      <w:r>
-        <w:t>replayable</w:t>
-      </w:r>
-      <w:proofErr w:type="spellEnd"/>
-      <w:r>
-        <w:t xml:space="preserve"> experience, challenging players to devise new strategies and adapt to the ever-shifting dynamics of the </w:t>
+        <w:t xml:space="preserve">. The unique aspect of Slay The Spire lies in its deck-building mechanics, allowing players to strategically choose and upgrade their cards during each playthrough. With a variety of character classes, relics, and constantly evolving challenges, the game offers a highly replayable experience, challenging players to devise new strategies and adapt to the ever-shifting dynamics of the </w:t>
       </w:r>
       <w:r>
         <w:t>game</w:t>
@@ -5531,19 +5248,11 @@
     </w:p>
     <w:p>
       <w:r>
-        <w:t xml:space="preserve">Risk of Rain, developed by </w:t>
-      </w:r>
-      <w:proofErr w:type="spellStart"/>
-      <w:r>
-        <w:t>Hopoo</w:t>
-      </w:r>
-      <w:proofErr w:type="spellEnd"/>
-      <w:r>
-        <w:t xml:space="preserve"> Games and released in 2013, is a multiplayer rogue-like platformer that marries intense action with relentless difficulty. Set on a </w:t>
+        <w:t xml:space="preserve">Risk of Rain, developed by Hopoo Games and released in 2013, is a multiplayer rogue-like platformer that marries intense action with relentless difficulty. Set on a mysterious alien planet, players navigate procedurally generated levels while </w:t>
       </w:r>
       <w:r>
         <w:lastRenderedPageBreak/>
-        <w:t xml:space="preserve">mysterious alien planet, players navigate procedurally generated levels while battling hordes of hostile creatures. What sets Risk of Rain apart is its time-based difficulty progression – as time elapses, the game becomes progressively harder, demanding swift and strategic gameplay. With a diverse array of playable characters, each possessing unique abilities and skills, players must cooperate to survive the increasing challenges and uncover the secrets of the alien world. </w:t>
+        <w:t xml:space="preserve">battling hordes of hostile creatures. What sets Risk of Rain apart is its time-based difficulty progression – as time elapses, the game becomes progressively harder, demanding swift and strategic gameplay. With a diverse array of playable characters, each possessing unique abilities and skills, players must cooperate to survive the increasing challenges and uncover the secrets of the alien world. </w:t>
       </w:r>
       <w:r>
         <w:t>The game was also praised for its simplistic pixel art style being able to give tons of expression and personality to its characters with small sized pixelated graphics.</w:t>
@@ -5628,83 +5337,59 @@
     </w:p>
     <w:p>
       <w:r>
-        <w:t xml:space="preserve">Both Slay </w:t>
-      </w:r>
-      <w:proofErr w:type="gramStart"/>
-      <w:r>
-        <w:t>The</w:t>
-      </w:r>
-      <w:proofErr w:type="gramEnd"/>
-      <w:r>
-        <w:t xml:space="preserve"> Spire and Risk of Rain employ perma-death mechanics, adding a challenging dimension to each playthrough as </w:t>
+        <w:t xml:space="preserve">Both Slay The Spire and Risk of Rain employ perma-death mechanics, adding a challenging dimension to each playthrough as </w:t>
       </w:r>
       <w:r>
         <w:t>players</w:t>
       </w:r>
       <w:r>
-        <w:t xml:space="preserve"> face permanent consequences for failure. Additionally, both games feature a gradual progression system where players unlock items and upgrades over time. This dual approach, combining risk with persistent rewards, fosters </w:t>
-      </w:r>
-      <w:proofErr w:type="spellStart"/>
-      <w:r>
-        <w:t>replayability</w:t>
-      </w:r>
-      <w:proofErr w:type="spellEnd"/>
-      <w:r>
-        <w:t xml:space="preserve"> and strategic depth. Players must adapt and refine their strategies in the face of perma-death consequences while enjoying the satisfaction of unlocking new elements, ensuring each playthrough remains engaging and distinctive.</w:t>
-      </w:r>
-      <w:r>
-        <w:t xml:space="preserve"> These two mechanisms are core features also present in </w:t>
-      </w:r>
-      <w:proofErr w:type="spellStart"/>
-      <w:r>
-        <w:t>HullBreaker</w:t>
-      </w:r>
-      <w:proofErr w:type="spellEnd"/>
+        <w:t xml:space="preserve"> face permanent consequences for failure. Additionally, both games feature a gradual progression system where players unlock items and upgrades over time. This dual approach, combining risk with persistent rewards, fosters replayability and strategic depth. Players must adapt and refine their strategies in the face of perma-death consequences while enjoying the satisfaction of unlocking new elements, ensuring each playthrough remains engaging and distinctive.</w:t>
+      </w:r>
+      <w:r>
+        <w:t xml:space="preserve"> These two mechanisms are core features also present in HullBreaker.</w:t>
+      </w:r>
+    </w:p>
+    <w:p>
+      <w:pPr>
+        <w:pStyle w:val="Heading3"/>
+      </w:pPr>
+      <w:bookmarkStart w:id="20" w:name="_Toc152771965"/>
+      <w:r>
+        <w:t>4.2.3. Unique Selling Points</w:t>
+      </w:r>
+      <w:bookmarkEnd w:id="20"/>
+    </w:p>
+    <w:p>
+      <w:r>
+        <w:rPr>
+          <w:highlight w:val="red"/>
+        </w:rPr>
+        <w:t>TO BE ADDED WHEN FURTHER FLESHED OUT</w:t>
+      </w:r>
+    </w:p>
+    <w:p>
+      <w:pPr>
+        <w:pStyle w:val="Heading2"/>
+      </w:pPr>
+      <w:bookmarkStart w:id="21" w:name="_Toc152771966"/>
+      <w:r>
+        <w:t>4.3</w:t>
+      </w:r>
       <w:r>
         <w:t>.</w:t>
       </w:r>
+      <w:r>
+        <w:t xml:space="preserve"> Techni</w:t>
+      </w:r>
+      <w:r>
+        <w:t>cal Investigation</w:t>
+      </w:r>
+      <w:bookmarkEnd w:id="21"/>
     </w:p>
     <w:p>
       <w:pPr>
         <w:pStyle w:val="Heading3"/>
       </w:pPr>
-      <w:bookmarkStart w:id="20" w:name="_Toc152771965"/>
-      <w:r>
-        <w:t>4.2.3. Unique Selling Points</w:t>
-      </w:r>
-      <w:bookmarkEnd w:id="20"/>
-    </w:p>
-    <w:p>
-      <w:r>
-        <w:rPr>
-          <w:highlight w:val="red"/>
-        </w:rPr>
-        <w:t>TO BE ADDED WHEN FURTHER FLESHED OUT</w:t>
-      </w:r>
-    </w:p>
-    <w:p>
-      <w:pPr>
-        <w:pStyle w:val="Heading2"/>
-      </w:pPr>
-      <w:bookmarkStart w:id="21" w:name="_Toc152771966"/>
-      <w:r>
-        <w:t>4.3</w:t>
-      </w:r>
-      <w:r>
-        <w:t>.</w:t>
-      </w:r>
-      <w:r>
-        <w:t xml:space="preserve"> Techni</w:t>
-      </w:r>
-      <w:r>
-        <w:t>cal Investigation</w:t>
-      </w:r>
-      <w:bookmarkEnd w:id="21"/>
-    </w:p>
-    <w:p>
-      <w:pPr>
-        <w:pStyle w:val="Heading3"/>
-      </w:pPr>
       <w:bookmarkStart w:id="22" w:name="_Toc152771967"/>
       <w:r>
         <w:t>4.3.1. Target hardware for Deployment</w:t>
@@ -5712,13 +5397,8 @@
       <w:bookmarkEnd w:id="22"/>
     </w:p>
     <w:p>
-      <w:proofErr w:type="spellStart"/>
-      <w:r>
-        <w:t>HullBreaker</w:t>
-      </w:r>
-      <w:proofErr w:type="spellEnd"/>
-      <w:r>
-        <w:t xml:space="preserve"> will be available on PC</w:t>
+      <w:r>
+        <w:t>HullBreaker will be available on PC</w:t>
       </w:r>
       <w:r>
         <w:t xml:space="preserve">s running windows 8 or </w:t>
@@ -5770,13 +5450,8 @@
       <w:bookmarkEnd w:id="23"/>
     </w:p>
     <w:p>
-      <w:proofErr w:type="spellStart"/>
-      <w:r>
-        <w:t>HullBreaker</w:t>
-      </w:r>
-      <w:proofErr w:type="spellEnd"/>
-      <w:r>
-        <w:t xml:space="preserve"> will be developed on a PC with the following specifications:</w:t>
+      <w:r>
+        <w:t>HullBreaker will be developed on a PC with the following specifications:</w:t>
       </w:r>
     </w:p>
     <w:p>
@@ -5786,15 +5461,7 @@
     </w:p>
     <w:p>
       <w:r>
-        <w:t xml:space="preserve">Processor: AMD </w:t>
-      </w:r>
-      <w:proofErr w:type="spellStart"/>
-      <w:r>
-        <w:t>Ryzen</w:t>
-      </w:r>
-      <w:proofErr w:type="spellEnd"/>
-      <w:r>
-        <w:t xml:space="preserve"> 5 5600G</w:t>
+        <w:t>Processor: AMD Ryzen 5 5600G</w:t>
       </w:r>
     </w:p>
     <w:p>
@@ -5818,13 +5485,8 @@
       <w:bookmarkEnd w:id="24"/>
     </w:p>
     <w:p>
-      <w:proofErr w:type="spellStart"/>
-      <w:r>
-        <w:t>HullBreaker</w:t>
-      </w:r>
-      <w:proofErr w:type="spellEnd"/>
-      <w:r>
-        <w:t xml:space="preserve"> is made using the Unity game engine. </w:t>
+      <w:r>
+        <w:t xml:space="preserve">HullBreaker is made using the Unity game engine. </w:t>
       </w:r>
       <w:r>
         <w:t xml:space="preserve">Unity, developed by Unity Technologies, is a versatile game engine for creating 2D and 3D games across platforms. Known for its user-friendly interface and support for C# scripting, Unity is popular among </w:t>
@@ -5836,15 +5498,7 @@
         <w:t>developers.</w:t>
       </w:r>
       <w:r>
-        <w:t xml:space="preserve"> Unity was chosen as the game engine for </w:t>
-      </w:r>
-      <w:proofErr w:type="spellStart"/>
-      <w:r>
-        <w:t>HullBreaker</w:t>
-      </w:r>
-      <w:proofErr w:type="spellEnd"/>
-      <w:r>
-        <w:t xml:space="preserve"> as it has many features and various plugins that make development more streamlined and easier, especially for a one-person development team.</w:t>
+        <w:t xml:space="preserve"> Unity was chosen as the game engine for HullBreaker as it has many features and various plugins that make development more streamlined and easier, especially for a one-person development team.</w:t>
       </w:r>
     </w:p>
     <w:p>
@@ -5858,13 +5512,8 @@
       <w:bookmarkEnd w:id="25"/>
     </w:p>
     <w:p>
-      <w:proofErr w:type="spellStart"/>
-      <w:r>
-        <w:t>HullBreakers</w:t>
-      </w:r>
-      <w:proofErr w:type="spellEnd"/>
-      <w:r>
-        <w:t xml:space="preserve"> scripting language of choice is C#. </w:t>
+      <w:r>
+        <w:t xml:space="preserve">HullBreakers scripting language of choice is C#. </w:t>
       </w:r>
       <w:r>
         <w:t>C# (C sharp) is a modern, object-oriented programming language developed by Microsoft, renowned for its simplicity and efficiency in building applications across platforms. As an object-oriented language, C# promotes modular code organization, enhancing developers' ability to manage and scale projects effectively.</w:t>
@@ -5916,15 +5565,7 @@
     </w:p>
     <w:p>
       <w:r>
-        <w:t xml:space="preserve">The chosen methodology that </w:t>
-      </w:r>
-      <w:proofErr w:type="spellStart"/>
-      <w:r>
-        <w:t>HullBreaker</w:t>
-      </w:r>
-      <w:proofErr w:type="spellEnd"/>
-      <w:r>
-        <w:t xml:space="preserve"> uses for its development is Scrum.</w:t>
+        <w:t>The chosen methodology that HullBreaker uses for its development is Scrum.</w:t>
       </w:r>
     </w:p>
     <w:p>
@@ -5947,28 +5588,12 @@
         <w:t>developers</w:t>
       </w:r>
       <w:r>
-        <w:t xml:space="preserve"> to respond to changing requirements and market dynamics efficiently. The iterative nature of Scrum aligns well with the creative and iterative nature of game design, enabling developers to incorporate player feedback and </w:t>
-      </w:r>
-      <w:proofErr w:type="gramStart"/>
-      <w:r>
-        <w:t>make adjustments</w:t>
-      </w:r>
-      <w:proofErr w:type="gramEnd"/>
-      <w:r>
-        <w:t xml:space="preserve"> throughout the development cycle. This agile approach contributes to more predictable development timelines and higher-quality games as issues are identified and addressed early in the process.</w:t>
-      </w:r>
-    </w:p>
-    <w:p>
-      <w:r>
-        <w:t xml:space="preserve">Scrum was chosen as it allows for easier breakdowns of complex tasks into smaller manageable portions. Having smaller lists of tasks that are to be tackled at the start of each sprint makes the development of </w:t>
-      </w:r>
-      <w:proofErr w:type="spellStart"/>
-      <w:r>
-        <w:t>HullBreaker</w:t>
-      </w:r>
-      <w:proofErr w:type="spellEnd"/>
-      <w:r>
-        <w:t xml:space="preserve"> much easier. Here is a breakdown of the components of scrum that are and are not used in this project:</w:t>
+        <w:t xml:space="preserve"> to respond to changing requirements and market dynamics efficiently. The iterative nature of Scrum aligns well with the creative and iterative nature of game design, enabling developers to incorporate player feedback and make adjustments throughout the development cycle. This agile approach contributes to more predictable development timelines and higher-quality games as issues are identified and addressed early in the process.</w:t>
+      </w:r>
+    </w:p>
+    <w:p>
+      <w:r>
+        <w:t>Scrum was chosen as it allows for easier breakdowns of complex tasks into smaller manageable portions. Having smaller lists of tasks that are to be tackled at the start of each sprint makes the development of HullBreaker much easier. Here is a breakdown of the components of scrum that are and are not used in this project:</w:t>
       </w:r>
     </w:p>
     <w:tbl>
@@ -6470,11 +6095,9 @@
               <w:jc w:val="center"/>
               <w:cnfStyle w:val="100000000000" w:firstRow="1" w:lastRow="0" w:firstColumn="0" w:lastColumn="0" w:oddVBand="0" w:evenVBand="0" w:oddHBand="0" w:evenHBand="0" w:firstRowFirstColumn="0" w:firstRowLastColumn="0" w:lastRowFirstColumn="0" w:lastRowLastColumn="0"/>
             </w:pPr>
-            <w:proofErr w:type="spellStart"/>
             <w:r>
               <w:t>DevLogs</w:t>
             </w:r>
-            <w:proofErr w:type="spellEnd"/>
           </w:p>
         </w:tc>
       </w:tr>
@@ -6605,14 +6228,12 @@
               <w:cnfStyle w:val="000000100000" w:firstRow="0" w:lastRow="0" w:firstColumn="0" w:lastColumn="0" w:oddVBand="0" w:evenVBand="0" w:oddHBand="1" w:evenHBand="0" w:firstRowFirstColumn="0" w:firstRowLastColumn="0" w:lastRowFirstColumn="0" w:lastRowLastColumn="0"/>
             </w:pPr>
             <w:hyperlink r:id="rId10" w:history="1">
-              <w:proofErr w:type="spellStart"/>
               <w:r>
                 <w:rPr>
                   <w:rStyle w:val="Hyperlink"/>
                 </w:rPr>
                 <w:t>Devlog</w:t>
               </w:r>
-              <w:proofErr w:type="spellEnd"/>
             </w:hyperlink>
           </w:p>
         </w:tc>
@@ -6728,14 +6349,12 @@
               <w:cnfStyle w:val="000000000000" w:firstRow="0" w:lastRow="0" w:firstColumn="0" w:lastColumn="0" w:oddVBand="0" w:evenVBand="0" w:oddHBand="0" w:evenHBand="0" w:firstRowFirstColumn="0" w:firstRowLastColumn="0" w:lastRowFirstColumn="0" w:lastRowLastColumn="0"/>
             </w:pPr>
             <w:hyperlink r:id="rId11" w:history="1">
-              <w:proofErr w:type="spellStart"/>
               <w:r>
                 <w:rPr>
                   <w:rStyle w:val="Hyperlink"/>
                 </w:rPr>
                 <w:t>Devlog</w:t>
               </w:r>
-              <w:proofErr w:type="spellEnd"/>
             </w:hyperlink>
           </w:p>
         </w:tc>
@@ -6843,14 +6462,12 @@
               <w:cnfStyle w:val="000000100000" w:firstRow="0" w:lastRow="0" w:firstColumn="0" w:lastColumn="0" w:oddVBand="0" w:evenVBand="0" w:oddHBand="1" w:evenHBand="0" w:firstRowFirstColumn="0" w:firstRowLastColumn="0" w:lastRowFirstColumn="0" w:lastRowLastColumn="0"/>
             </w:pPr>
             <w:hyperlink r:id="rId12" w:history="1">
-              <w:proofErr w:type="spellStart"/>
               <w:r>
                 <w:rPr>
                   <w:rStyle w:val="Hyperlink"/>
                 </w:rPr>
                 <w:t>Devlog</w:t>
               </w:r>
-              <w:proofErr w:type="spellEnd"/>
             </w:hyperlink>
           </w:p>
         </w:tc>
@@ -6953,14 +6570,12 @@
               <w:cnfStyle w:val="000000000000" w:firstRow="0" w:lastRow="0" w:firstColumn="0" w:lastColumn="0" w:oddVBand="0" w:evenVBand="0" w:oddHBand="0" w:evenHBand="0" w:firstRowFirstColumn="0" w:firstRowLastColumn="0" w:lastRowFirstColumn="0" w:lastRowLastColumn="0"/>
             </w:pPr>
             <w:hyperlink r:id="rId13" w:history="1">
-              <w:proofErr w:type="spellStart"/>
               <w:r>
                 <w:rPr>
                   <w:rStyle w:val="Hyperlink"/>
                 </w:rPr>
                 <w:t>Devlog</w:t>
               </w:r>
-              <w:proofErr w:type="spellEnd"/>
             </w:hyperlink>
           </w:p>
         </w:tc>
@@ -7041,11 +6656,9 @@
               <w:jc w:val="center"/>
               <w:cnfStyle w:val="000000100000" w:firstRow="0" w:lastRow="0" w:firstColumn="0" w:lastColumn="0" w:oddVBand="0" w:evenVBand="0" w:oddHBand="1" w:evenHBand="0" w:firstRowFirstColumn="0" w:firstRowLastColumn="0" w:lastRowFirstColumn="0" w:lastRowLastColumn="0"/>
             </w:pPr>
-            <w:proofErr w:type="spellStart"/>
             <w:r>
               <w:t>Devlog</w:t>
             </w:r>
-            <w:proofErr w:type="spellEnd"/>
           </w:p>
         </w:tc>
       </w:tr>
@@ -7116,11 +6729,9 @@
               <w:jc w:val="center"/>
               <w:cnfStyle w:val="000000000000" w:firstRow="0" w:lastRow="0" w:firstColumn="0" w:lastColumn="0" w:oddVBand="0" w:evenVBand="0" w:oddHBand="0" w:evenHBand="0" w:firstRowFirstColumn="0" w:firstRowLastColumn="0" w:lastRowFirstColumn="0" w:lastRowLastColumn="0"/>
             </w:pPr>
-            <w:proofErr w:type="spellStart"/>
             <w:r>
               <w:t>Devlog</w:t>
             </w:r>
-            <w:proofErr w:type="spellEnd"/>
           </w:p>
         </w:tc>
       </w:tr>
@@ -7165,26 +6776,13 @@
       <w:bookmarkEnd w:id="31"/>
     </w:p>
     <w:p>
-      <w:proofErr w:type="spellStart"/>
-      <w:r>
-        <w:t>HullBreakers</w:t>
-      </w:r>
-      <w:proofErr w:type="spellEnd"/>
-      <w:r>
-        <w:t xml:space="preserve"> version control is managed using GitHub.</w:t>
-      </w:r>
-    </w:p>
-    <w:p>
-      <w:r>
-        <w:t xml:space="preserve">GitHub allows for easy linking with Unity projects </w:t>
-      </w:r>
-      <w:proofErr w:type="gramStart"/>
-      <w:r>
-        <w:t>and also</w:t>
-      </w:r>
-      <w:proofErr w:type="gramEnd"/>
-      <w:r>
-        <w:t xml:space="preserve"> has many useful features such as branching, which can be used for testing various version of the game and also functions to provide a backup for the games files in case it would become corrupted or somehow deleted.</w:t>
+      <w:r>
+        <w:t>HullBreakers version control is managed using GitHub.</w:t>
+      </w:r>
+    </w:p>
+    <w:p>
+      <w:r>
+        <w:t>GitHub allows for easy linking with Unity projects and also has many useful features such as branching, which can be used for testing various version of the game and also functions to provide a backup for the games files in case it would become corrupted or somehow deleted.</w:t>
       </w:r>
     </w:p>
     <w:p>
@@ -7600,15 +7198,7 @@
     </w:p>
     <w:p>
       <w:r>
-        <w:t xml:space="preserve">In </w:t>
-      </w:r>
-      <w:proofErr w:type="spellStart"/>
-      <w:r>
-        <w:t>HullBreaker</w:t>
-      </w:r>
-      <w:proofErr w:type="spellEnd"/>
-      <w:r>
-        <w:t xml:space="preserve"> the player progresses by exploring the current system they are in, defeating the system boss to progress to the next. Each system can take anywhere from 10 to 20 minutes to locate the boss without taking exploration time into the equation. Due to the open world navigation system of the game the player could choose to fully explore a system before progressing to the next to maximise their strength, however doing this will cause the games dynamic difficulty to ramp up enemy strength to account for the players increased power. As the defeat more enemies in a system an invisible stat called “Notoriety” will increase, enemy stats such as damage, health and even number of enemies will increase proportionally with this score. Even if the player defeats a system boss with a low notoriety score </w:t>
+        <w:t xml:space="preserve">In HullBreaker the player progresses by exploring the current system they are in, defeating the system boss to progress to the next. Each system can take anywhere from 10 to 20 minutes to locate the boss without taking exploration time into the equation. Due to the open world navigation system of the game the player could choose to fully explore a system before progressing to the next to maximise their strength, however doing this will cause the games dynamic difficulty to ramp up enemy strength to account for the players increased power. As the defeat more enemies in a system an invisible stat called “Notoriety” will increase, enemy stats such as damage, health and even number of enemies will increase proportionally with this score. Even if the player defeats a system boss with a low notoriety score </w:t>
       </w:r>
       <w:r>
         <w:t>it will be set to a flat amount upon entering the next system.</w:t>
@@ -7626,15 +7216,7 @@
     </w:p>
     <w:p>
       <w:r>
-        <w:t xml:space="preserve">The mission of the characters in </w:t>
-      </w:r>
-      <w:proofErr w:type="spellStart"/>
-      <w:r>
-        <w:t>HullBreaker</w:t>
-      </w:r>
-      <w:proofErr w:type="spellEnd"/>
-      <w:r>
-        <w:t xml:space="preserve"> varies between them but each character’s overall goal is to defeat the 3 system bosses. </w:t>
+        <w:t xml:space="preserve">The mission of the characters in HullBreaker varies between them but each character’s overall goal is to defeat the 3 system bosses. </w:t>
       </w:r>
     </w:p>
     <w:p>
@@ -7654,23 +7236,7 @@
     </w:p>
     <w:p>
       <w:r>
-        <w:t xml:space="preserve">The objective of </w:t>
-      </w:r>
-      <w:proofErr w:type="spellStart"/>
-      <w:r>
-        <w:t>HullBreaker</w:t>
-      </w:r>
-      <w:proofErr w:type="spellEnd"/>
-      <w:r>
-        <w:t xml:space="preserve"> is to defeat all three area bosses and take revenge on the </w:t>
-      </w:r>
-      <w:proofErr w:type="spellStart"/>
-      <w:r>
-        <w:t>HullBreakers</w:t>
-      </w:r>
-      <w:proofErr w:type="spellEnd"/>
-      <w:r>
-        <w:t xml:space="preserve"> Inc. executives.</w:t>
+        <w:t>The objective of HullBreaker is to defeat all three area bosses and take revenge on the HullBreakers Inc. executives.</w:t>
       </w:r>
     </w:p>
     <w:p>
@@ -7683,134 +7249,689 @@
       </w:r>
       <w:bookmarkEnd w:id="39"/>
     </w:p>
+    <w:p>
+      <w:r>
+        <w:t>The flow of the game and how fast it is played is largely dictated by the player and there play style.</w:t>
+      </w:r>
+      <w:r>
+        <w:t xml:space="preserve"> The player can choose to take as little encounters as possible and speed through the games content or explore each encounter and event for a longer game play experience. The slower more methodical playstyle may result in players gaining more power then initially intended but HullBreakers dynamic difficulty should counter act this issue.</w:t>
+      </w:r>
+    </w:p>
+    <w:p>
+      <w:pPr>
+        <w:pStyle w:val="Heading2"/>
+      </w:pPr>
+      <w:bookmarkStart w:id="40" w:name="_Toc152771985"/>
+      <w:r>
+        <w:t>6.2. Mechanics</w:t>
+      </w:r>
+      <w:bookmarkEnd w:id="40"/>
+    </w:p>
+    <w:p>
+      <w:pPr>
+        <w:pStyle w:val="Heading3"/>
+      </w:pPr>
+      <w:r>
+        <w:t>6.2.1. Navigation</w:t>
+      </w:r>
+    </w:p>
+    <w:p>
+      <w:r>
+        <w:t>HullBreakers navigation system is made to be open and expansive. The player will traverse the game world via a “Universe Map”, this map consists of three concentric rings containing encounter various planets or locations. These rings are our systems. These systems are named as such:</w:t>
+      </w:r>
+    </w:p>
+    <w:p>
+      <w:pPr>
+        <w:pStyle w:val="ListParagraph"/>
+        <w:numPr>
+          <w:ilvl w:val="0"/>
+          <w:numId w:val="13"/>
+        </w:numPr>
+      </w:pPr>
+      <w:r>
+        <w:t xml:space="preserve">The Inner System </w:t>
+      </w:r>
+      <w:r>
+        <w:t>/ “</w:t>
+      </w:r>
+      <w:r>
+        <w:rPr>
+          <w:highlight w:val="red"/>
+        </w:rPr>
+        <w:t>ALT NAME</w:t>
+      </w:r>
+      <w:r>
+        <w:t>”</w:t>
+      </w:r>
+    </w:p>
+    <w:p>
+      <w:pPr>
+        <w:pStyle w:val="ListParagraph"/>
+        <w:numPr>
+          <w:ilvl w:val="1"/>
+          <w:numId w:val="13"/>
+        </w:numPr>
+      </w:pPr>
+      <w:r>
+        <w:t>The Players starting point.</w:t>
+      </w:r>
+    </w:p>
+    <w:p>
+      <w:pPr>
+        <w:pStyle w:val="ListParagraph"/>
+        <w:numPr>
+          <w:ilvl w:val="1"/>
+          <w:numId w:val="13"/>
+        </w:numPr>
+      </w:pPr>
+      <w:r>
+        <w:t>Contains the easiest encounters and events.</w:t>
+      </w:r>
+    </w:p>
+    <w:p>
+      <w:pPr>
+        <w:pStyle w:val="ListParagraph"/>
+        <w:numPr>
+          <w:ilvl w:val="1"/>
+          <w:numId w:val="13"/>
+        </w:numPr>
+      </w:pPr>
+      <w:r>
+        <w:t>Has a central planet named “Hull-Haven”, a shop whose contents will update as the player progresses. (Each time a boss is defeated)</w:t>
+      </w:r>
+    </w:p>
+    <w:p>
+      <w:pPr>
+        <w:pStyle w:val="ListParagraph"/>
+        <w:numPr>
+          <w:ilvl w:val="1"/>
+          <w:numId w:val="13"/>
+        </w:numPr>
+      </w:pPr>
+      <w:r>
+        <w:lastRenderedPageBreak/>
+        <w:t>Contains the first boss.</w:t>
+      </w:r>
+    </w:p>
+    <w:p>
+      <w:pPr>
+        <w:pStyle w:val="ListParagraph"/>
+        <w:numPr>
+          <w:ilvl w:val="0"/>
+          <w:numId w:val="13"/>
+        </w:numPr>
+      </w:pPr>
+      <w:r>
+        <w:t>The Middle System / “The Planes”</w:t>
+      </w:r>
+    </w:p>
+    <w:p>
+      <w:pPr>
+        <w:pStyle w:val="ListParagraph"/>
+        <w:numPr>
+          <w:ilvl w:val="1"/>
+          <w:numId w:val="13"/>
+        </w:numPr>
+      </w:pPr>
+      <w:r>
+        <w:t>The System accessed after defeating the first boss.</w:t>
+      </w:r>
+    </w:p>
+    <w:p>
+      <w:pPr>
+        <w:pStyle w:val="ListParagraph"/>
+        <w:numPr>
+          <w:ilvl w:val="1"/>
+          <w:numId w:val="13"/>
+        </w:numPr>
+      </w:pPr>
+      <w:r>
+        <w:t>More difficult encounters and more diverse events.</w:t>
+      </w:r>
+    </w:p>
+    <w:p>
+      <w:pPr>
+        <w:pStyle w:val="ListParagraph"/>
+        <w:numPr>
+          <w:ilvl w:val="1"/>
+          <w:numId w:val="13"/>
+        </w:numPr>
+      </w:pPr>
+      <w:r>
+        <w:t>More likely to contain planets with shops or ship bays.</w:t>
+      </w:r>
+    </w:p>
+    <w:p>
+      <w:pPr>
+        <w:pStyle w:val="ListParagraph"/>
+        <w:numPr>
+          <w:ilvl w:val="1"/>
+          <w:numId w:val="13"/>
+        </w:numPr>
+      </w:pPr>
+      <w:r>
+        <w:t>Contains the second boss.</w:t>
+      </w:r>
+    </w:p>
+    <w:p>
+      <w:pPr>
+        <w:pStyle w:val="ListParagraph"/>
+        <w:numPr>
+          <w:ilvl w:val="0"/>
+          <w:numId w:val="13"/>
+        </w:numPr>
+      </w:pPr>
+      <w:r>
+        <w:t>The Outer System / “The Beyond”</w:t>
+      </w:r>
+    </w:p>
+    <w:p>
+      <w:pPr>
+        <w:pStyle w:val="ListParagraph"/>
+        <w:numPr>
+          <w:ilvl w:val="1"/>
+          <w:numId w:val="13"/>
+        </w:numPr>
+      </w:pPr>
+      <w:r>
+        <w:t xml:space="preserve">The System accessed after defeating the </w:t>
+      </w:r>
+      <w:r>
+        <w:t>second</w:t>
+      </w:r>
+      <w:r>
+        <w:t xml:space="preserve"> boss.</w:t>
+      </w:r>
+    </w:p>
+    <w:p>
+      <w:pPr>
+        <w:pStyle w:val="ListParagraph"/>
+        <w:numPr>
+          <w:ilvl w:val="1"/>
+          <w:numId w:val="13"/>
+        </w:numPr>
+      </w:pPr>
+      <w:r>
+        <w:t>Contains the most difficult encounters and events can prove more hazardous.</w:t>
+      </w:r>
+    </w:p>
+    <w:p>
+      <w:pPr>
+        <w:pStyle w:val="ListParagraph"/>
+        <w:numPr>
+          <w:ilvl w:val="1"/>
+          <w:numId w:val="13"/>
+        </w:numPr>
+      </w:pPr>
+      <w:r>
+        <w:t xml:space="preserve">Less </w:t>
+      </w:r>
+      <w:r>
+        <w:t>likely to contain planets with shops or ship bays</w:t>
+      </w:r>
+      <w:r>
+        <w:t xml:space="preserve"> but will contain higher value upgrades and ships.</w:t>
+      </w:r>
+    </w:p>
+    <w:p>
+      <w:pPr>
+        <w:pStyle w:val="ListParagraph"/>
+        <w:numPr>
+          <w:ilvl w:val="1"/>
+          <w:numId w:val="13"/>
+        </w:numPr>
+      </w:pPr>
+      <w:r>
+        <w:t xml:space="preserve">Contains the </w:t>
+      </w:r>
+      <w:r>
+        <w:t>third and final</w:t>
+      </w:r>
+      <w:r>
+        <w:t xml:space="preserve"> boss.</w:t>
+      </w:r>
+    </w:p>
+    <w:p>
+      <w:r>
+        <w:t xml:space="preserve">These systems all contain several “Destination points”. These points make up the spaces which the players fleet traverse. They can be empty and simply serve as a connection for more points or they could contain an encounter, event, shop, ship bay, etc. The player navigates these points via clicking a point adjacent to the one they reside in and choosing to travel there. This form of world map and navigation takes heavy inspiration from Stellaris (Paradox, 2016), a similarly sci-fi </w:t>
+      </w:r>
+      <w:r>
+        <w:t>space themed game.</w:t>
+      </w:r>
+    </w:p>
+    <w:p>
+      <w:pPr>
+        <w:keepNext/>
+      </w:pPr>
+      <w:r>
+        <w:rPr>
+          <w:noProof/>
+        </w:rPr>
+        <w:drawing>
+          <wp:inline distT="0" distB="0" distL="0" distR="0" wp14:anchorId="6D26480E" wp14:editId="0DD3322D">
+            <wp:extent cx="5731510" cy="4562475"/>
+            <wp:effectExtent l="0" t="0" r="2540" b="9525"/>
+            <wp:docPr id="936382934" name="Picture 1" descr="Stellaris Windows, Mac, Linux game - ModDB"/>
+            <wp:cNvGraphicFramePr>
+              <a:graphicFrameLocks xmlns:a="http://schemas.openxmlformats.org/drawingml/2006/main" noChangeAspect="1"/>
+            </wp:cNvGraphicFramePr>
+            <a:graphic xmlns:a="http://schemas.openxmlformats.org/drawingml/2006/main">
+              <a:graphicData uri="http://schemas.openxmlformats.org/drawingml/2006/picture">
+                <pic:pic xmlns:pic="http://schemas.openxmlformats.org/drawingml/2006/picture">
+                  <pic:nvPicPr>
+                    <pic:cNvPr id="0" name="Picture 1" descr="Stellaris Windows, Mac, Linux game - ModDB"/>
+                    <pic:cNvPicPr>
+                      <a:picLocks noChangeAspect="1" noChangeArrowheads="1"/>
+                    </pic:cNvPicPr>
+                  </pic:nvPicPr>
+                  <pic:blipFill>
+                    <a:blip r:embed="rId16" cstate="print">
+                      <a:extLst>
+                        <a:ext uri="{28A0092B-C50C-407E-A947-70E740481C1C}">
+                          <a14:useLocalDpi xmlns:a14="http://schemas.microsoft.com/office/drawing/2010/main" val="0"/>
+                        </a:ext>
+                      </a:extLst>
+                    </a:blip>
+                    <a:srcRect/>
+                    <a:stretch>
+                      <a:fillRect/>
+                    </a:stretch>
+                  </pic:blipFill>
+                  <pic:spPr bwMode="auto">
+                    <a:xfrm>
+                      <a:off x="0" y="0"/>
+                      <a:ext cx="5731510" cy="4562475"/>
+                    </a:xfrm>
+                    <a:prstGeom prst="rect">
+                      <a:avLst/>
+                    </a:prstGeom>
+                    <a:noFill/>
+                    <a:ln>
+                      <a:noFill/>
+                    </a:ln>
+                  </pic:spPr>
+                </pic:pic>
+              </a:graphicData>
+            </a:graphic>
+          </wp:inline>
+        </w:drawing>
+      </w:r>
+    </w:p>
+    <w:p>
+      <w:pPr>
+        <w:pStyle w:val="Caption"/>
+      </w:pPr>
+      <w:r>
+        <w:t xml:space="preserve">Figure </w:t>
+      </w:r>
+      <w:fldSimple w:instr=" SEQ Figure \* ARABIC ">
+        <w:r>
+          <w:rPr>
+            <w:noProof/>
+          </w:rPr>
+          <w:t>3</w:t>
+        </w:r>
+      </w:fldSimple>
+      <w:r>
+        <w:t xml:space="preserve"> - The default map type in stellaris</w:t>
+      </w:r>
+    </w:p>
+    <w:p>
+      <w:pPr>
+        <w:pStyle w:val="Heading3"/>
+      </w:pPr>
+      <w:r>
+        <w:lastRenderedPageBreak/>
+        <w:t>6.2.</w:t>
+      </w:r>
+      <w:r>
+        <w:t>2</w:t>
+      </w:r>
+      <w:r>
+        <w:t xml:space="preserve">. </w:t>
+      </w:r>
+      <w:r>
+        <w:t>Encounters and Events</w:t>
+      </w:r>
+    </w:p>
+    <w:p>
+      <w:r>
+        <w:t xml:space="preserve">When traversing the system map the player will find various encounter and event areas. </w:t>
+      </w:r>
+    </w:p>
+    <w:p>
+      <w:r>
+        <w:t>Encounters are when the player</w:t>
+      </w:r>
+      <w:r>
+        <w:t xml:space="preserve"> locates another fleet of ships</w:t>
+      </w:r>
+      <w:r>
+        <w:t xml:space="preserve"> </w:t>
+      </w:r>
+      <w:r>
+        <w:t>on a destination point.</w:t>
+      </w:r>
+      <w:r>
+        <w:t xml:space="preserve"> </w:t>
+      </w:r>
+      <w:r>
+        <w:t xml:space="preserve">If an adjacent point contains a hostile encounter, it will be displayed with a RED exclamation mark. If the encounter can be avoided via alternative means (e.g. Paying off the enemies, dialogue options, etc.) Then it will be displayed with a YELLOW </w:t>
+      </w:r>
+      <w:r>
+        <w:t>exclamation mark</w:t>
+      </w:r>
+      <w:r>
+        <w:t>. If the encounter point is friendly, it will be displayed with a GREEN exclamation mark. What determines if these encounter points are hostile or not is the players relations with various factions in the game.</w:t>
+      </w:r>
+    </w:p>
+    <w:p>
+      <w:r>
+        <w:t>Events can occur somewhat rarely on destination points.</w:t>
+      </w:r>
+      <w:r>
+        <w:t xml:space="preserve"> These are indicated on adjacent destination points with a question mark.</w:t>
+      </w:r>
+      <w:r>
+        <w:t xml:space="preserve"> Events vary wildly can contain any combination of free upgrades, an encounter, dialogue that can yield upgrades or encounters or both, etc. Examples of some events include:</w:t>
+      </w:r>
+    </w:p>
+    <w:p>
+      <w:pPr>
+        <w:pStyle w:val="ListParagraph"/>
+        <w:numPr>
+          <w:ilvl w:val="0"/>
+          <w:numId w:val="14"/>
+        </w:numPr>
+      </w:pPr>
+      <w:r>
+        <w:t>Asteroids – The player encounters an asteroid field:</w:t>
+      </w:r>
+    </w:p>
+    <w:p>
+      <w:pPr>
+        <w:pStyle w:val="ListParagraph"/>
+        <w:numPr>
+          <w:ilvl w:val="1"/>
+          <w:numId w:val="14"/>
+        </w:numPr>
+      </w:pPr>
+      <w:r>
+        <w:t>Avoid? – Skip event, nothing gained.</w:t>
+      </w:r>
+    </w:p>
+    <w:p>
+      <w:pPr>
+        <w:pStyle w:val="ListParagraph"/>
+        <w:numPr>
+          <w:ilvl w:val="1"/>
+          <w:numId w:val="14"/>
+        </w:numPr>
+      </w:pPr>
+      <w:r>
+        <w:t>Explore? –</w:t>
+      </w:r>
+    </w:p>
+    <w:p>
+      <w:pPr>
+        <w:pStyle w:val="ListParagraph"/>
+        <w:numPr>
+          <w:ilvl w:val="2"/>
+          <w:numId w:val="14"/>
+        </w:numPr>
+      </w:pPr>
+      <w:r>
+        <w:t>50% chance: Take X amount of damage.</w:t>
+      </w:r>
+    </w:p>
+    <w:p>
+      <w:pPr>
+        <w:pStyle w:val="ListParagraph"/>
+        <w:numPr>
+          <w:ilvl w:val="2"/>
+          <w:numId w:val="14"/>
+        </w:numPr>
+      </w:pPr>
+      <w:r>
+        <w:t>30% chance: Find an upgrade.</w:t>
+      </w:r>
+    </w:p>
+    <w:p>
+      <w:pPr>
+        <w:pStyle w:val="ListParagraph"/>
+        <w:numPr>
+          <w:ilvl w:val="2"/>
+          <w:numId w:val="14"/>
+        </w:numPr>
+      </w:pPr>
+      <w:r>
+        <w:t>15% chance: Nothing happens.</w:t>
+      </w:r>
+    </w:p>
+    <w:p>
+      <w:pPr>
+        <w:pStyle w:val="ListParagraph"/>
+        <w:numPr>
+          <w:ilvl w:val="2"/>
+          <w:numId w:val="14"/>
+        </w:numPr>
+      </w:pPr>
+      <w:r>
+        <w:t>5% chance: Unique encounter. (Elite Enemy)</w:t>
+      </w:r>
+    </w:p>
+    <w:p>
+      <w:pPr>
+        <w:pStyle w:val="ListParagraph"/>
+        <w:numPr>
+          <w:ilvl w:val="0"/>
+          <w:numId w:val="14"/>
+        </w:numPr>
+      </w:pPr>
+      <w:r>
+        <w:t xml:space="preserve">Enforcer </w:t>
+      </w:r>
+      <w:r>
+        <w:t>Checkpoint – The player encounters a</w:t>
+      </w:r>
+      <w:r>
+        <w:t>n enforcer checkpoint.</w:t>
+      </w:r>
+    </w:p>
+    <w:p>
+      <w:pPr>
+        <w:pStyle w:val="ListParagraph"/>
+        <w:numPr>
+          <w:ilvl w:val="1"/>
+          <w:numId w:val="14"/>
+        </w:numPr>
+      </w:pPr>
+      <w:r>
+        <w:t>If positive with enforcer faction – Free passage.</w:t>
+      </w:r>
+    </w:p>
+    <w:p>
+      <w:pPr>
+        <w:pStyle w:val="ListParagraph"/>
+        <w:numPr>
+          <w:ilvl w:val="1"/>
+          <w:numId w:val="14"/>
+        </w:numPr>
+      </w:pPr>
+      <w:r>
+        <w:t>If neutral with enforcer faction – Pay a fee.</w:t>
+      </w:r>
+    </w:p>
+    <w:p>
+      <w:pPr>
+        <w:pStyle w:val="ListParagraph"/>
+        <w:numPr>
+          <w:ilvl w:val="2"/>
+          <w:numId w:val="14"/>
+        </w:numPr>
+      </w:pPr>
+      <w:r>
+        <w:t>Cannot pay fee? – Encounter.</w:t>
+      </w:r>
+    </w:p>
+    <w:p>
+      <w:pPr>
+        <w:pStyle w:val="ListParagraph"/>
+        <w:numPr>
+          <w:ilvl w:val="1"/>
+          <w:numId w:val="14"/>
+        </w:numPr>
+      </w:pPr>
+      <w:r>
+        <w:t>If negative with enforcer faction – Encounter.</w:t>
+      </w:r>
+    </w:p>
+    <w:p>
+      <w:pPr>
+        <w:pStyle w:val="ListParagraph"/>
+        <w:numPr>
+          <w:ilvl w:val="0"/>
+          <w:numId w:val="14"/>
+        </w:numPr>
+      </w:pPr>
+      <w:r>
+        <w:t>And many more…</w:t>
+      </w:r>
+    </w:p>
+    <w:p>
+      <w:pPr>
+        <w:pStyle w:val="Heading3"/>
+      </w:pPr>
+      <w:r>
+        <w:t>6.2.</w:t>
+      </w:r>
+      <w:r>
+        <w:t>3</w:t>
+      </w:r>
+      <w:r>
+        <w:t xml:space="preserve">. </w:t>
+      </w:r>
+      <w:r>
+        <w:t>Factions</w:t>
+      </w:r>
+    </w:p>
+    <w:p>
+      <w:pPr>
+        <w:pStyle w:val="Heading2"/>
+      </w:pPr>
+      <w:bookmarkStart w:id="41" w:name="_Toc152771986"/>
+      <w:r>
+        <w:t>6.3.</w:t>
+      </w:r>
+      <w:r>
+        <w:t xml:space="preserve"> Screen Flow</w:t>
+      </w:r>
+      <w:bookmarkEnd w:id="41"/>
+    </w:p>
+    <w:p>
+      <w:pPr>
+        <w:pStyle w:val="Heading2"/>
+      </w:pPr>
+      <w:bookmarkStart w:id="42" w:name="_Toc152771987"/>
+      <w:r>
+        <w:t>6.4. Game Options</w:t>
+      </w:r>
+      <w:bookmarkEnd w:id="42"/>
+    </w:p>
+    <w:p>
+      <w:pPr>
+        <w:pStyle w:val="Heading2"/>
+      </w:pPr>
+      <w:bookmarkStart w:id="43" w:name="_Toc152771988"/>
+      <w:r>
+        <w:t>6.5. Replaying and Saving</w:t>
+      </w:r>
+      <w:bookmarkEnd w:id="43"/>
+    </w:p>
+    <w:p>
+      <w:pPr>
+        <w:pStyle w:val="Heading2"/>
+      </w:pPr>
+      <w:bookmarkStart w:id="44" w:name="_Toc152771989"/>
+      <w:r>
+        <w:t>6.6. Story and Narrative</w:t>
+      </w:r>
+      <w:bookmarkEnd w:id="44"/>
+    </w:p>
+    <w:p>
+      <w:pPr>
+        <w:pStyle w:val="Heading2"/>
+      </w:pPr>
+      <w:bookmarkStart w:id="45" w:name="_Toc152771990"/>
+      <w:r>
+        <w:t>6.7. Game World</w:t>
+      </w:r>
+      <w:bookmarkEnd w:id="45"/>
+    </w:p>
+    <w:p>
+      <w:pPr>
+        <w:pStyle w:val="Heading2"/>
+      </w:pPr>
+      <w:bookmarkStart w:id="46" w:name="_Toc152771991"/>
+      <w:r>
+        <w:t>6.8. Characters</w:t>
+      </w:r>
+      <w:bookmarkEnd w:id="46"/>
+    </w:p>
+    <w:p>
+      <w:pPr>
+        <w:pStyle w:val="Heading2"/>
+      </w:pPr>
+      <w:bookmarkStart w:id="47" w:name="_Toc152771992"/>
+      <w:r>
+        <w:t>6.9. Levels</w:t>
+      </w:r>
+      <w:bookmarkEnd w:id="47"/>
+    </w:p>
+    <w:p>
+      <w:pPr>
+        <w:pStyle w:val="Heading2"/>
+      </w:pPr>
+      <w:bookmarkStart w:id="48" w:name="_Toc152771993"/>
+      <w:r>
+        <w:t>6.10. Interface</w:t>
+      </w:r>
+      <w:bookmarkEnd w:id="48"/>
+    </w:p>
+    <w:p>
+      <w:pPr>
+        <w:pStyle w:val="Heading2"/>
+      </w:pPr>
+      <w:bookmarkStart w:id="49" w:name="_Toc152771994"/>
+      <w:r>
+        <w:t>6.11. Artificial Intelligence</w:t>
+      </w:r>
+      <w:bookmarkEnd w:id="49"/>
+    </w:p>
+    <w:p>
+      <w:pPr>
+        <w:pStyle w:val="Heading2"/>
+      </w:pPr>
+      <w:bookmarkStart w:id="50" w:name="_Toc152771995"/>
+      <w:r>
+        <w:t>6.12.</w:t>
+      </w:r>
+      <w:r>
+        <w:t xml:space="preserve"> Game Art</w:t>
+      </w:r>
+      <w:bookmarkEnd w:id="50"/>
+      <w:r>
+        <w:t xml:space="preserve"> </w:t>
+      </w:r>
+    </w:p>
     <w:p/>
     <w:p>
       <w:pPr>
-        <w:pStyle w:val="Heading2"/>
-      </w:pPr>
-      <w:bookmarkStart w:id="40" w:name="_Toc152771985"/>
+        <w:pStyle w:val="Heading1"/>
+      </w:pPr>
+      <w:bookmarkStart w:id="51" w:name="_Toc152771996"/>
       <w:r>
         <w:lastRenderedPageBreak/>
-        <w:t>6.2. Mechanics</w:t>
-      </w:r>
-      <w:bookmarkEnd w:id="40"/>
-    </w:p>
-    <w:p>
-      <w:pPr>
-        <w:pStyle w:val="Heading2"/>
-      </w:pPr>
-      <w:bookmarkStart w:id="41" w:name="_Toc152771986"/>
-      <w:r>
-        <w:t>6.3.</w:t>
-      </w:r>
-      <w:r>
-        <w:t xml:space="preserve"> Screen Flow</w:t>
-      </w:r>
-      <w:bookmarkEnd w:id="41"/>
-    </w:p>
-    <w:p>
-      <w:pPr>
-        <w:pStyle w:val="Heading2"/>
-      </w:pPr>
-      <w:bookmarkStart w:id="42" w:name="_Toc152771987"/>
-      <w:r>
-        <w:t>6.4. Game Options</w:t>
-      </w:r>
-      <w:bookmarkEnd w:id="42"/>
-    </w:p>
-    <w:p>
-      <w:pPr>
-        <w:pStyle w:val="Heading2"/>
-      </w:pPr>
-      <w:bookmarkStart w:id="43" w:name="_Toc152771988"/>
-      <w:r>
-        <w:t>6.5. Replaying and Saving</w:t>
-      </w:r>
-      <w:bookmarkEnd w:id="43"/>
-    </w:p>
-    <w:p>
-      <w:pPr>
-        <w:pStyle w:val="Heading2"/>
-      </w:pPr>
-      <w:bookmarkStart w:id="44" w:name="_Toc152771989"/>
-      <w:r>
-        <w:t>6.6. Story and Narrative</w:t>
-      </w:r>
-      <w:bookmarkEnd w:id="44"/>
-    </w:p>
-    <w:p>
-      <w:pPr>
-        <w:pStyle w:val="Heading2"/>
-      </w:pPr>
-      <w:bookmarkStart w:id="45" w:name="_Toc152771990"/>
-      <w:r>
-        <w:t>6.7. Game World</w:t>
-      </w:r>
-      <w:bookmarkEnd w:id="45"/>
-    </w:p>
-    <w:p>
-      <w:pPr>
-        <w:pStyle w:val="Heading2"/>
-      </w:pPr>
-      <w:bookmarkStart w:id="46" w:name="_Toc152771991"/>
-      <w:r>
-        <w:t>6.8. Characters</w:t>
-      </w:r>
-      <w:bookmarkEnd w:id="46"/>
-    </w:p>
-    <w:p>
-      <w:pPr>
-        <w:pStyle w:val="Heading2"/>
-      </w:pPr>
-      <w:bookmarkStart w:id="47" w:name="_Toc152771992"/>
-      <w:r>
-        <w:t>6.9. Levels</w:t>
-      </w:r>
-      <w:bookmarkEnd w:id="47"/>
-    </w:p>
-    <w:p>
-      <w:pPr>
-        <w:pStyle w:val="Heading2"/>
-      </w:pPr>
-      <w:bookmarkStart w:id="48" w:name="_Toc152771993"/>
-      <w:r>
-        <w:t>6.10. Interface</w:t>
-      </w:r>
-      <w:bookmarkEnd w:id="48"/>
-    </w:p>
-    <w:p>
-      <w:pPr>
-        <w:pStyle w:val="Heading2"/>
-      </w:pPr>
-      <w:bookmarkStart w:id="49" w:name="_Toc152771994"/>
-      <w:r>
-        <w:t>6.11. Artificial Intelligence</w:t>
-      </w:r>
-      <w:bookmarkEnd w:id="49"/>
-    </w:p>
-    <w:p>
-      <w:pPr>
-        <w:pStyle w:val="Heading2"/>
-      </w:pPr>
-      <w:bookmarkStart w:id="50" w:name="_Toc152771995"/>
-      <w:r>
-        <w:t>6.12.</w:t>
-      </w:r>
-      <w:r>
-        <w:t xml:space="preserve"> Game Art</w:t>
-      </w:r>
-      <w:bookmarkEnd w:id="50"/>
-      <w:r>
-        <w:t xml:space="preserve"> </w:t>
-      </w:r>
-    </w:p>
-    <w:p/>
-    <w:p>
-      <w:pPr>
-        <w:pStyle w:val="Heading1"/>
-      </w:pPr>
-      <w:bookmarkStart w:id="51" w:name="_Toc152771996"/>
-      <w:r>
         <w:t>7. Appendices</w:t>
       </w:r>
       <w:bookmarkEnd w:id="51"/>
@@ -7891,7 +8012,7 @@
       </w:pPr>
     </w:p>
     <w:sectPr>
-      <w:footerReference w:type="default" r:id="rId16"/>
+      <w:footerReference w:type="default" r:id="rId17"/>
       <w:pgSz w:w="11906" w:h="16838"/>
       <w:pgMar w:top="1440" w:right="1440" w:bottom="1440" w:left="1440" w:header="708" w:footer="708" w:gutter="0"/>
       <w:cols w:space="708"/>
@@ -8605,6 +8726,119 @@
     </w:lvl>
   </w:abstractNum>
   <w:abstractNum w:abstractNumId="5" w15:restartNumberingAfterBreak="0">
+    <w:nsid w:val="51DF31E2"/>
+    <w:multiLevelType w:val="hybridMultilevel"/>
+    <w:tmpl w:val="ADAAE4F2"/>
+    <w:lvl w:ilvl="0" w:tplc="18090001">
+      <w:start w:val="1"/>
+      <w:numFmt w:val="bullet"/>
+      <w:lvlText w:val=""/>
+      <w:lvlJc w:val="left"/>
+      <w:pPr>
+        <w:ind w:left="720" w:hanging="360"/>
+      </w:pPr>
+      <w:rPr>
+        <w:rFonts w:ascii="Symbol" w:hAnsi="Symbol" w:hint="default"/>
+      </w:rPr>
+    </w:lvl>
+    <w:lvl w:ilvl="1" w:tplc="18090003" w:tentative="1">
+      <w:start w:val="1"/>
+      <w:numFmt w:val="bullet"/>
+      <w:lvlText w:val="o"/>
+      <w:lvlJc w:val="left"/>
+      <w:pPr>
+        <w:ind w:left="1440" w:hanging="360"/>
+      </w:pPr>
+      <w:rPr>
+        <w:rFonts w:ascii="Courier New" w:hAnsi="Courier New" w:cs="Courier New" w:hint="default"/>
+      </w:rPr>
+    </w:lvl>
+    <w:lvl w:ilvl="2" w:tplc="18090005" w:tentative="1">
+      <w:start w:val="1"/>
+      <w:numFmt w:val="bullet"/>
+      <w:lvlText w:val=""/>
+      <w:lvlJc w:val="left"/>
+      <w:pPr>
+        <w:ind w:left="2160" w:hanging="360"/>
+      </w:pPr>
+      <w:rPr>
+        <w:rFonts w:ascii="Wingdings" w:hAnsi="Wingdings" w:hint="default"/>
+      </w:rPr>
+    </w:lvl>
+    <w:lvl w:ilvl="3" w:tplc="18090001" w:tentative="1">
+      <w:start w:val="1"/>
+      <w:numFmt w:val="bullet"/>
+      <w:lvlText w:val=""/>
+      <w:lvlJc w:val="left"/>
+      <w:pPr>
+        <w:ind w:left="2880" w:hanging="360"/>
+      </w:pPr>
+      <w:rPr>
+        <w:rFonts w:ascii="Symbol" w:hAnsi="Symbol" w:hint="default"/>
+      </w:rPr>
+    </w:lvl>
+    <w:lvl w:ilvl="4" w:tplc="18090003" w:tentative="1">
+      <w:start w:val="1"/>
+      <w:numFmt w:val="bullet"/>
+      <w:lvlText w:val="o"/>
+      <w:lvlJc w:val="left"/>
+      <w:pPr>
+        <w:ind w:left="3600" w:hanging="360"/>
+      </w:pPr>
+      <w:rPr>
+        <w:rFonts w:ascii="Courier New" w:hAnsi="Courier New" w:cs="Courier New" w:hint="default"/>
+      </w:rPr>
+    </w:lvl>
+    <w:lvl w:ilvl="5" w:tplc="18090005" w:tentative="1">
+      <w:start w:val="1"/>
+      <w:numFmt w:val="bullet"/>
+      <w:lvlText w:val=""/>
+      <w:lvlJc w:val="left"/>
+      <w:pPr>
+        <w:ind w:left="4320" w:hanging="360"/>
+      </w:pPr>
+      <w:rPr>
+        <w:rFonts w:ascii="Wingdings" w:hAnsi="Wingdings" w:hint="default"/>
+      </w:rPr>
+    </w:lvl>
+    <w:lvl w:ilvl="6" w:tplc="18090001" w:tentative="1">
+      <w:start w:val="1"/>
+      <w:numFmt w:val="bullet"/>
+      <w:lvlText w:val=""/>
+      <w:lvlJc w:val="left"/>
+      <w:pPr>
+        <w:ind w:left="5040" w:hanging="360"/>
+      </w:pPr>
+      <w:rPr>
+        <w:rFonts w:ascii="Symbol" w:hAnsi="Symbol" w:hint="default"/>
+      </w:rPr>
+    </w:lvl>
+    <w:lvl w:ilvl="7" w:tplc="18090003" w:tentative="1">
+      <w:start w:val="1"/>
+      <w:numFmt w:val="bullet"/>
+      <w:lvlText w:val="o"/>
+      <w:lvlJc w:val="left"/>
+      <w:pPr>
+        <w:ind w:left="5760" w:hanging="360"/>
+      </w:pPr>
+      <w:rPr>
+        <w:rFonts w:ascii="Courier New" w:hAnsi="Courier New" w:cs="Courier New" w:hint="default"/>
+      </w:rPr>
+    </w:lvl>
+    <w:lvl w:ilvl="8" w:tplc="18090005" w:tentative="1">
+      <w:start w:val="1"/>
+      <w:numFmt w:val="bullet"/>
+      <w:lvlText w:val=""/>
+      <w:lvlJc w:val="left"/>
+      <w:pPr>
+        <w:ind w:left="6480" w:hanging="360"/>
+      </w:pPr>
+      <w:rPr>
+        <w:rFonts w:ascii="Wingdings" w:hAnsi="Wingdings" w:hint="default"/>
+      </w:rPr>
+    </w:lvl>
+  </w:abstractNum>
+  <w:abstractNum w:abstractNumId="6" w15:restartNumberingAfterBreak="0">
     <w:nsid w:val="565E1CEE"/>
     <w:multiLevelType w:val="hybridMultilevel"/>
     <w:tmpl w:val="137E1588"/>
@@ -8717,7 +8951,7 @@
       </w:rPr>
     </w:lvl>
   </w:abstractNum>
-  <w:abstractNum w:abstractNumId="6" w15:restartNumberingAfterBreak="0">
+  <w:abstractNum w:abstractNumId="7" w15:restartNumberingAfterBreak="0">
     <w:nsid w:val="57EF3A2C"/>
     <w:multiLevelType w:val="hybridMultilevel"/>
     <w:tmpl w:val="D4A413DC"/>
@@ -8830,7 +9064,120 @@
       </w:rPr>
     </w:lvl>
   </w:abstractNum>
-  <w:abstractNum w:abstractNumId="7" w15:restartNumberingAfterBreak="0">
+  <w:abstractNum w:abstractNumId="8" w15:restartNumberingAfterBreak="0">
+    <w:nsid w:val="589A61CC"/>
+    <w:multiLevelType w:val="hybridMultilevel"/>
+    <w:tmpl w:val="34064D32"/>
+    <w:lvl w:ilvl="0" w:tplc="18090001">
+      <w:start w:val="1"/>
+      <w:numFmt w:val="bullet"/>
+      <w:lvlText w:val=""/>
+      <w:lvlJc w:val="left"/>
+      <w:pPr>
+        <w:ind w:left="846" w:hanging="360"/>
+      </w:pPr>
+      <w:rPr>
+        <w:rFonts w:ascii="Symbol" w:hAnsi="Symbol" w:hint="default"/>
+      </w:rPr>
+    </w:lvl>
+    <w:lvl w:ilvl="1" w:tplc="18090003">
+      <w:start w:val="1"/>
+      <w:numFmt w:val="bullet"/>
+      <w:lvlText w:val="o"/>
+      <w:lvlJc w:val="left"/>
+      <w:pPr>
+        <w:ind w:left="1566" w:hanging="360"/>
+      </w:pPr>
+      <w:rPr>
+        <w:rFonts w:ascii="Courier New" w:hAnsi="Courier New" w:cs="Courier New" w:hint="default"/>
+      </w:rPr>
+    </w:lvl>
+    <w:lvl w:ilvl="2" w:tplc="18090005" w:tentative="1">
+      <w:start w:val="1"/>
+      <w:numFmt w:val="bullet"/>
+      <w:lvlText w:val=""/>
+      <w:lvlJc w:val="left"/>
+      <w:pPr>
+        <w:ind w:left="2286" w:hanging="360"/>
+      </w:pPr>
+      <w:rPr>
+        <w:rFonts w:ascii="Wingdings" w:hAnsi="Wingdings" w:hint="default"/>
+      </w:rPr>
+    </w:lvl>
+    <w:lvl w:ilvl="3" w:tplc="18090001" w:tentative="1">
+      <w:start w:val="1"/>
+      <w:numFmt w:val="bullet"/>
+      <w:lvlText w:val=""/>
+      <w:lvlJc w:val="left"/>
+      <w:pPr>
+        <w:ind w:left="3006" w:hanging="360"/>
+      </w:pPr>
+      <w:rPr>
+        <w:rFonts w:ascii="Symbol" w:hAnsi="Symbol" w:hint="default"/>
+      </w:rPr>
+    </w:lvl>
+    <w:lvl w:ilvl="4" w:tplc="18090003" w:tentative="1">
+      <w:start w:val="1"/>
+      <w:numFmt w:val="bullet"/>
+      <w:lvlText w:val="o"/>
+      <w:lvlJc w:val="left"/>
+      <w:pPr>
+        <w:ind w:left="3726" w:hanging="360"/>
+      </w:pPr>
+      <w:rPr>
+        <w:rFonts w:ascii="Courier New" w:hAnsi="Courier New" w:cs="Courier New" w:hint="default"/>
+      </w:rPr>
+    </w:lvl>
+    <w:lvl w:ilvl="5" w:tplc="18090005" w:tentative="1">
+      <w:start w:val="1"/>
+      <w:numFmt w:val="bullet"/>
+      <w:lvlText w:val=""/>
+      <w:lvlJc w:val="left"/>
+      <w:pPr>
+        <w:ind w:left="4446" w:hanging="360"/>
+      </w:pPr>
+      <w:rPr>
+        <w:rFonts w:ascii="Wingdings" w:hAnsi="Wingdings" w:hint="default"/>
+      </w:rPr>
+    </w:lvl>
+    <w:lvl w:ilvl="6" w:tplc="18090001" w:tentative="1">
+      <w:start w:val="1"/>
+      <w:numFmt w:val="bullet"/>
+      <w:lvlText w:val=""/>
+      <w:lvlJc w:val="left"/>
+      <w:pPr>
+        <w:ind w:left="5166" w:hanging="360"/>
+      </w:pPr>
+      <w:rPr>
+        <w:rFonts w:ascii="Symbol" w:hAnsi="Symbol" w:hint="default"/>
+      </w:rPr>
+    </w:lvl>
+    <w:lvl w:ilvl="7" w:tplc="18090003" w:tentative="1">
+      <w:start w:val="1"/>
+      <w:numFmt w:val="bullet"/>
+      <w:lvlText w:val="o"/>
+      <w:lvlJc w:val="left"/>
+      <w:pPr>
+        <w:ind w:left="5886" w:hanging="360"/>
+      </w:pPr>
+      <w:rPr>
+        <w:rFonts w:ascii="Courier New" w:hAnsi="Courier New" w:cs="Courier New" w:hint="default"/>
+      </w:rPr>
+    </w:lvl>
+    <w:lvl w:ilvl="8" w:tplc="18090005" w:tentative="1">
+      <w:start w:val="1"/>
+      <w:numFmt w:val="bullet"/>
+      <w:lvlText w:val=""/>
+      <w:lvlJc w:val="left"/>
+      <w:pPr>
+        <w:ind w:left="6606" w:hanging="360"/>
+      </w:pPr>
+      <w:rPr>
+        <w:rFonts w:ascii="Wingdings" w:hAnsi="Wingdings" w:hint="default"/>
+      </w:rPr>
+    </w:lvl>
+  </w:abstractNum>
+  <w:abstractNum w:abstractNumId="9" w15:restartNumberingAfterBreak="0">
     <w:nsid w:val="5CB13E2E"/>
     <w:multiLevelType w:val="hybridMultilevel"/>
     <w:tmpl w:val="393AC3EC"/>
@@ -8943,7 +9290,120 @@
       </w:rPr>
     </w:lvl>
   </w:abstractNum>
-  <w:abstractNum w:abstractNumId="8" w15:restartNumberingAfterBreak="0">
+  <w:abstractNum w:abstractNumId="10" w15:restartNumberingAfterBreak="0">
+    <w:nsid w:val="6D1D437B"/>
+    <w:multiLevelType w:val="hybridMultilevel"/>
+    <w:tmpl w:val="B77813A4"/>
+    <w:lvl w:ilvl="0" w:tplc="18090003">
+      <w:start w:val="1"/>
+      <w:numFmt w:val="bullet"/>
+      <w:lvlText w:val="o"/>
+      <w:lvlJc w:val="left"/>
+      <w:pPr>
+        <w:ind w:left="720" w:hanging="360"/>
+      </w:pPr>
+      <w:rPr>
+        <w:rFonts w:ascii="Courier New" w:hAnsi="Courier New" w:cs="Courier New" w:hint="default"/>
+      </w:rPr>
+    </w:lvl>
+    <w:lvl w:ilvl="1" w:tplc="18090003">
+      <w:start w:val="1"/>
+      <w:numFmt w:val="bullet"/>
+      <w:lvlText w:val="o"/>
+      <w:lvlJc w:val="left"/>
+      <w:pPr>
+        <w:ind w:left="1440" w:hanging="360"/>
+      </w:pPr>
+      <w:rPr>
+        <w:rFonts w:ascii="Courier New" w:hAnsi="Courier New" w:cs="Courier New" w:hint="default"/>
+      </w:rPr>
+    </w:lvl>
+    <w:lvl w:ilvl="2" w:tplc="18090005">
+      <w:start w:val="1"/>
+      <w:numFmt w:val="bullet"/>
+      <w:lvlText w:val=""/>
+      <w:lvlJc w:val="left"/>
+      <w:pPr>
+        <w:ind w:left="2160" w:hanging="360"/>
+      </w:pPr>
+      <w:rPr>
+        <w:rFonts w:ascii="Wingdings" w:hAnsi="Wingdings" w:hint="default"/>
+      </w:rPr>
+    </w:lvl>
+    <w:lvl w:ilvl="3" w:tplc="18090001" w:tentative="1">
+      <w:start w:val="1"/>
+      <w:numFmt w:val="bullet"/>
+      <w:lvlText w:val=""/>
+      <w:lvlJc w:val="left"/>
+      <w:pPr>
+        <w:ind w:left="2880" w:hanging="360"/>
+      </w:pPr>
+      <w:rPr>
+        <w:rFonts w:ascii="Symbol" w:hAnsi="Symbol" w:hint="default"/>
+      </w:rPr>
+    </w:lvl>
+    <w:lvl w:ilvl="4" w:tplc="18090003" w:tentative="1">
+      <w:start w:val="1"/>
+      <w:numFmt w:val="bullet"/>
+      <w:lvlText w:val="o"/>
+      <w:lvlJc w:val="left"/>
+      <w:pPr>
+        <w:ind w:left="3600" w:hanging="360"/>
+      </w:pPr>
+      <w:rPr>
+        <w:rFonts w:ascii="Courier New" w:hAnsi="Courier New" w:cs="Courier New" w:hint="default"/>
+      </w:rPr>
+    </w:lvl>
+    <w:lvl w:ilvl="5" w:tplc="18090005" w:tentative="1">
+      <w:start w:val="1"/>
+      <w:numFmt w:val="bullet"/>
+      <w:lvlText w:val=""/>
+      <w:lvlJc w:val="left"/>
+      <w:pPr>
+        <w:ind w:left="4320" w:hanging="360"/>
+      </w:pPr>
+      <w:rPr>
+        <w:rFonts w:ascii="Wingdings" w:hAnsi="Wingdings" w:hint="default"/>
+      </w:rPr>
+    </w:lvl>
+    <w:lvl w:ilvl="6" w:tplc="18090001" w:tentative="1">
+      <w:start w:val="1"/>
+      <w:numFmt w:val="bullet"/>
+      <w:lvlText w:val=""/>
+      <w:lvlJc w:val="left"/>
+      <w:pPr>
+        <w:ind w:left="5040" w:hanging="360"/>
+      </w:pPr>
+      <w:rPr>
+        <w:rFonts w:ascii="Symbol" w:hAnsi="Symbol" w:hint="default"/>
+      </w:rPr>
+    </w:lvl>
+    <w:lvl w:ilvl="7" w:tplc="18090003" w:tentative="1">
+      <w:start w:val="1"/>
+      <w:numFmt w:val="bullet"/>
+      <w:lvlText w:val="o"/>
+      <w:lvlJc w:val="left"/>
+      <w:pPr>
+        <w:ind w:left="5760" w:hanging="360"/>
+      </w:pPr>
+      <w:rPr>
+        <w:rFonts w:ascii="Courier New" w:hAnsi="Courier New" w:cs="Courier New" w:hint="default"/>
+      </w:rPr>
+    </w:lvl>
+    <w:lvl w:ilvl="8" w:tplc="18090005" w:tentative="1">
+      <w:start w:val="1"/>
+      <w:numFmt w:val="bullet"/>
+      <w:lvlText w:val=""/>
+      <w:lvlJc w:val="left"/>
+      <w:pPr>
+        <w:ind w:left="6480" w:hanging="360"/>
+      </w:pPr>
+      <w:rPr>
+        <w:rFonts w:ascii="Wingdings" w:hAnsi="Wingdings" w:hint="default"/>
+      </w:rPr>
+    </w:lvl>
+  </w:abstractNum>
+  <w:abstractNum w:abstractNumId="11" w15:restartNumberingAfterBreak="0">
     <w:nsid w:val="72A3396B"/>
     <w:multiLevelType w:val="hybridMultilevel"/>
     <w:tmpl w:val="D878FF2A"/>
@@ -9056,7 +9516,7 @@
       </w:rPr>
     </w:lvl>
   </w:abstractNum>
-  <w:abstractNum w:abstractNumId="9" w15:restartNumberingAfterBreak="0">
+  <w:abstractNum w:abstractNumId="12" w15:restartNumberingAfterBreak="0">
     <w:nsid w:val="777803B0"/>
     <w:multiLevelType w:val="hybridMultilevel"/>
     <w:tmpl w:val="4408501A"/>
@@ -9169,7 +9629,7 @@
       </w:rPr>
     </w:lvl>
   </w:abstractNum>
-  <w:abstractNum w:abstractNumId="10" w15:restartNumberingAfterBreak="0">
+  <w:abstractNum w:abstractNumId="13" w15:restartNumberingAfterBreak="0">
     <w:nsid w:val="7FD96D74"/>
     <w:multiLevelType w:val="hybridMultilevel"/>
     <w:tmpl w:val="F7704DC2"/>
@@ -9289,31 +9749,40 @@
     <w:abstractNumId w:val="0"/>
   </w:num>
   <w:num w:numId="3" w16cid:durableId="768739957">
-    <w:abstractNumId w:val="7"/>
+    <w:abstractNumId w:val="9"/>
   </w:num>
   <w:num w:numId="4" w16cid:durableId="1588882986">
-    <w:abstractNumId w:val="10"/>
+    <w:abstractNumId w:val="13"/>
   </w:num>
   <w:num w:numId="5" w16cid:durableId="909076197">
     <w:abstractNumId w:val="2"/>
   </w:num>
   <w:num w:numId="6" w16cid:durableId="1517378492">
-    <w:abstractNumId w:val="8"/>
+    <w:abstractNumId w:val="11"/>
   </w:num>
   <w:num w:numId="7" w16cid:durableId="1515025667">
-    <w:abstractNumId w:val="5"/>
+    <w:abstractNumId w:val="6"/>
   </w:num>
   <w:num w:numId="8" w16cid:durableId="2045015957">
-    <w:abstractNumId w:val="6"/>
+    <w:abstractNumId w:val="7"/>
   </w:num>
   <w:num w:numId="9" w16cid:durableId="189298542">
-    <w:abstractNumId w:val="9"/>
+    <w:abstractNumId w:val="12"/>
   </w:num>
   <w:num w:numId="10" w16cid:durableId="1883398682">
     <w:abstractNumId w:val="4"/>
   </w:num>
   <w:num w:numId="11" w16cid:durableId="1514757217">
     <w:abstractNumId w:val="3"/>
+  </w:num>
+  <w:num w:numId="12" w16cid:durableId="1227882717">
+    <w:abstractNumId w:val="5"/>
+  </w:num>
+  <w:num w:numId="13" w16cid:durableId="507142072">
+    <w:abstractNumId w:val="8"/>
+  </w:num>
+  <w:num w:numId="14" w16cid:durableId="666519525">
+    <w:abstractNumId w:val="10"/>
   </w:num>
 </w:numbering>
 </file>

--- a/HullBreaker GGD.docx
+++ b/HullBreaker GGD.docx
@@ -4228,11 +4228,19 @@
           <w:lang w:val="en-GB"/>
         </w:rPr>
       </w:pPr>
+      <w:proofErr w:type="spellStart"/>
       <w:r>
         <w:rPr>
           <w:lang w:val="en-GB"/>
         </w:rPr>
-        <w:t>HullBreaker will feature various complex mechanics such as:</w:t>
+        <w:t>HullBreaker</w:t>
+      </w:r>
+      <w:proofErr w:type="spellEnd"/>
+      <w:r>
+        <w:rPr>
+          <w:lang w:val="en-GB"/>
+        </w:rPr>
+        <w:t xml:space="preserve"> will feature various complex mechanics such as:</w:t>
       </w:r>
     </w:p>
     <w:p>
@@ -4250,7 +4258,21 @@
         <w:rPr>
           <w:lang w:val="en-GB"/>
         </w:rPr>
-        <w:t>Procedurally generated solar systems which will contain many unique and generated planets and events to keep the game feeling new and to increase replayability.</w:t>
+        <w:t xml:space="preserve">Procedurally generated solar systems which will contain many unique and generated planets and events to keep the game feeling new and to increase </w:t>
+      </w:r>
+      <w:proofErr w:type="spellStart"/>
+      <w:r>
+        <w:rPr>
+          <w:lang w:val="en-GB"/>
+        </w:rPr>
+        <w:t>replayability</w:t>
+      </w:r>
+      <w:proofErr w:type="spellEnd"/>
+      <w:r>
+        <w:rPr>
+          <w:lang w:val="en-GB"/>
+        </w:rPr>
+        <w:t>.</w:t>
       </w:r>
     </w:p>
     <w:p>
@@ -4329,37 +4351,67 @@
           <w:lang w:val="en-GB"/>
         </w:rPr>
       </w:pPr>
+      <w:proofErr w:type="spellStart"/>
       <w:r>
         <w:rPr>
           <w:lang w:val="en-GB"/>
         </w:rPr>
-        <w:t xml:space="preserve">HullBreaker will do two things differently from standard card battler roguelikes, feature a unique deck building system based around modular ship building and having an open world navigation map free for the player to traverse fully. </w:t>
-      </w:r>
-    </w:p>
-    <w:p>
-      <w:pPr>
+        <w:t>HullBreaker</w:t>
+      </w:r>
+      <w:proofErr w:type="spellEnd"/>
+      <w:r>
         <w:rPr>
           <w:lang w:val="en-GB"/>
         </w:rPr>
-      </w:pPr>
-      <w:r>
+        <w:t xml:space="preserve"> will do two things differently from standard card battler roguelikes, feature a unique deck building system based around modular ship building and having an open world navigation map free for the player to traverse fully. </w:t>
+      </w:r>
+    </w:p>
+    <w:p>
+      <w:pPr>
         <w:rPr>
           <w:lang w:val="en-GB"/>
         </w:rPr>
-        <w:t xml:space="preserve">HullBreakers deck building system is one that is completely unique to itself and is a mechanic not seen in other games of its genre. The modular deck building system adds additional layers of depth to the players decision making and deck building strategy. </w:t>
-      </w:r>
-    </w:p>
-    <w:p>
-      <w:pPr>
+      </w:pPr>
+      <w:proofErr w:type="spellStart"/>
+      <w:r>
         <w:rPr>
           <w:lang w:val="en-GB"/>
         </w:rPr>
-      </w:pPr>
+        <w:t>HullBreakers</w:t>
+      </w:r>
+      <w:proofErr w:type="spellEnd"/>
       <w:r>
         <w:rPr>
           <w:lang w:val="en-GB"/>
         </w:rPr>
-        <w:t>Open world navigation is also a mechanic not commonly seen in roguelike games. Many roguelikes follow a linear stage progression system, but HullBreaker makes use of a single large scale, procedurally generated map that allows the player to freely explore previously visited routes and conquer all encounters in each zone before progressing.</w:t>
+        <w:t xml:space="preserve"> deck building system is one that is completely unique to itself and is a mechanic not seen in other games of its genre. The modular deck building system adds additional layers of depth to the players decision making and deck building strategy. </w:t>
+      </w:r>
+    </w:p>
+    <w:p>
+      <w:pPr>
+        <w:rPr>
+          <w:lang w:val="en-GB"/>
+        </w:rPr>
+      </w:pPr>
+      <w:r>
+        <w:rPr>
+          <w:lang w:val="en-GB"/>
+        </w:rPr>
+        <w:t xml:space="preserve">Open world navigation is also a mechanic not commonly seen in roguelike games. Many roguelikes follow a linear stage progression system, but </w:t>
+      </w:r>
+      <w:proofErr w:type="spellStart"/>
+      <w:r>
+        <w:rPr>
+          <w:lang w:val="en-GB"/>
+        </w:rPr>
+        <w:t>HullBreaker</w:t>
+      </w:r>
+      <w:proofErr w:type="spellEnd"/>
+      <w:r>
+        <w:rPr>
+          <w:lang w:val="en-GB"/>
+        </w:rPr>
+        <w:t xml:space="preserve"> makes use of a single large scale, procedurally generated map that allows the player to freely explore previously visited routes and conquer all encounters in each zone before progressing.</w:t>
       </w:r>
     </w:p>
     <w:p>
@@ -4384,11 +4436,19 @@
           <w:lang w:val="en-GB"/>
         </w:rPr>
       </w:pPr>
+      <w:proofErr w:type="spellStart"/>
       <w:r>
         <w:rPr>
           <w:lang w:val="en-GB"/>
         </w:rPr>
-        <w:t xml:space="preserve">HullBreaker will feature three areas the player can traverse in the large world map, The Inner System, The Middle System and The Outer Worlds. Each area will have a variety of encounters the player may come across such as enemy ships, broken </w:t>
+        <w:t>HullBreaker</w:t>
+      </w:r>
+      <w:proofErr w:type="spellEnd"/>
+      <w:r>
+        <w:rPr>
+          <w:lang w:val="en-GB"/>
+        </w:rPr>
+        <w:t xml:space="preserve"> will feature three areas the player can traverse in the large world map, The Inner System, The Middle System and The Outer Worlds. Each area will have a variety of encounters the player may come across such as enemy ships, broken </w:t>
       </w:r>
       <w:r>
         <w:rPr>
@@ -4404,11 +4464,19 @@
           <w:lang w:val="en-GB"/>
         </w:rPr>
       </w:pPr>
+      <w:proofErr w:type="spellStart"/>
       <w:r>
         <w:rPr>
           <w:lang w:val="en-GB"/>
         </w:rPr>
-        <w:t>HullBreakers deck unique deck constructing mechanic features many ship parts and cards provided by said parts. Ship parts come in a variety of sizes and can provide many different effects when attached to the players ship, these effects include but are not limited to:</w:t>
+        <w:t>HullBreakers</w:t>
+      </w:r>
+      <w:proofErr w:type="spellEnd"/>
+      <w:r>
+        <w:rPr>
+          <w:lang w:val="en-GB"/>
+        </w:rPr>
+        <w:t xml:space="preserve"> deck unique deck constructing mechanic features many ship parts and cards provided by said parts. Ship parts come in a variety of sizes and can provide many different effects when attached to the players ship, these effects include but are not limited to:</w:t>
       </w:r>
     </w:p>
     <w:p>
@@ -4462,7 +4530,21 @@
         <w:rPr>
           <w:lang w:val="en-GB"/>
         </w:rPr>
-        <w:t>Providing passive in-combat effects (Additional health, Enemy debuffs, etc.)</w:t>
+        <w:t xml:space="preserve">Providing passive in-combat effects (Additional health, Enemy </w:t>
+      </w:r>
+      <w:proofErr w:type="spellStart"/>
+      <w:r>
+        <w:rPr>
+          <w:lang w:val="en-GB"/>
+        </w:rPr>
+        <w:t>debuffs</w:t>
+      </w:r>
+      <w:proofErr w:type="spellEnd"/>
+      <w:r>
+        <w:rPr>
+          <w:lang w:val="en-GB"/>
+        </w:rPr>
+        <w:t>, etc.)</w:t>
       </w:r>
     </w:p>
     <w:p>
@@ -4565,7 +4647,21 @@
         <w:rPr>
           <w:lang w:val="en-GB"/>
         </w:rPr>
-        <w:t>Buffing and Debuffing.</w:t>
+        <w:t xml:space="preserve">Buffing and </w:t>
+      </w:r>
+      <w:proofErr w:type="spellStart"/>
+      <w:r>
+        <w:rPr>
+          <w:lang w:val="en-GB"/>
+        </w:rPr>
+        <w:t>Debuffing</w:t>
+      </w:r>
+      <w:proofErr w:type="spellEnd"/>
+      <w:r>
+        <w:rPr>
+          <w:lang w:val="en-GB"/>
+        </w:rPr>
+        <w:t>.</w:t>
       </w:r>
     </w:p>
     <w:p>
@@ -4596,7 +4692,21 @@
         <w:rPr>
           <w:lang w:val="en-GB"/>
         </w:rPr>
-        <w:t xml:space="preserve">While navigating the game world the player can also encounter areas such as shops for ship parts, vendors to sell their extra ship parts, random events, enemies, mini bosses and area bosses. This world the player navigates is a large solar system map split up into three concentric ring areas which make up the world of HullBreaker. </w:t>
+        <w:t xml:space="preserve">While navigating the game world the player can also encounter areas such as shops for ship parts, vendors to sell their extra ship parts, random events, enemies, mini bosses and area bosses. This world the player navigates is a large solar system map split up into three concentric ring areas which make up the world of </w:t>
+      </w:r>
+      <w:proofErr w:type="spellStart"/>
+      <w:r>
+        <w:rPr>
+          <w:lang w:val="en-GB"/>
+        </w:rPr>
+        <w:t>HullBreaker</w:t>
+      </w:r>
+      <w:proofErr w:type="spellEnd"/>
+      <w:r>
+        <w:rPr>
+          <w:lang w:val="en-GB"/>
+        </w:rPr>
+        <w:t xml:space="preserve">. </w:t>
       </w:r>
     </w:p>
     <w:p>
@@ -4725,19 +4835,33 @@
         <w:rPr>
           <w:lang w:val="en-GB"/>
         </w:rPr>
-        <w:t xml:space="preserve">On the opposite side of this spectrum however lies the downsides of procedural generation with the most notable of them being increased randomness, difficulty adding scripted events and it being more taxing on hardware. All though adding randomness to a game can increase it’s replay value it can also act as great detriment towards the balance of the game. The generation could cause scenarios where the player is unable to progress or even miss important events. A game that demonstrates the rights and wrongs of procedural generation would be “Risk of Rain”. </w:t>
-      </w:r>
-    </w:p>
-    <w:p>
-      <w:pPr>
+        <w:t xml:space="preserve">On the opposite side of this spectrum however lies the downsides of procedural generation with the most notable of them being increased randomness, difficulty adding scripted events and it being more taxing on hardware. All though adding randomness to a game can increase </w:t>
+      </w:r>
+      <w:proofErr w:type="spellStart"/>
+      <w:r>
         <w:rPr>
           <w:lang w:val="en-GB"/>
         </w:rPr>
-      </w:pPr>
+        <w:t>it’s</w:t>
+      </w:r>
+      <w:proofErr w:type="spellEnd"/>
       <w:r>
         <w:rPr>
           <w:lang w:val="en-GB"/>
         </w:rPr>
+        <w:t xml:space="preserve"> replay value it can also act as great detriment towards the balance of the game. The generation could cause scenarios where the player is unable to progress or even miss important events. A game that demonstrates the rights and wrongs of procedural generation would be “Risk of Rain”. </w:t>
+      </w:r>
+    </w:p>
+    <w:p>
+      <w:pPr>
+        <w:rPr>
+          <w:lang w:val="en-GB"/>
+        </w:rPr>
+      </w:pPr>
+      <w:r>
+        <w:rPr>
+          <w:lang w:val="en-GB"/>
+        </w:rPr>
         <w:t>“Risk of Rain” is a roguelike where the stages the player must progress are procedurally generated, with treasure and the exit being randomly place across the stage. The game is praised for its addictive gameplay and difficulty, but it has also seen its fair share of detraction due to how the generation of its treasure and, most importantly, stage exits can at times be inaccessible. This makes the game somewhat of a balancing nightmare due to its heavy utilization of procedural generation, sometimes causing the player to receive an overwhelming number of items by the end of the first stage or to get close to none on subsequent playthroughs. This proves that too much variance can be a detriment to games that wish to incorporate procedural generation. The developers of “Risk of Rain” did correct this issue in t</w:t>
       </w:r>
       <w:r>
@@ -4772,11 +4896,19 @@
           <w:lang w:val="en-GB"/>
         </w:rPr>
       </w:pPr>
+      <w:proofErr w:type="spellStart"/>
       <w:r>
         <w:rPr>
           <w:lang w:val="en-GB"/>
         </w:rPr>
-        <w:t>HullBreaker will use this limited procedural generation to create the navigation system for the stages of the game as it will help to create the addictive gameplay loop desired for the game and assist in retaining control of game balance.</w:t>
+        <w:t>HullBreaker</w:t>
+      </w:r>
+      <w:proofErr w:type="spellEnd"/>
+      <w:r>
+        <w:rPr>
+          <w:lang w:val="en-GB"/>
+        </w:rPr>
+        <w:t xml:space="preserve"> will use this limited procedural generation to create the navigation system for the stages of the game as it will help to create the addictive gameplay loop desired for the game and assist in retaining control of game balance.</w:t>
       </w:r>
     </w:p>
     <w:p>
@@ -4911,7 +5043,21 @@
         <w:rPr>
           <w:lang w:val="en-GB"/>
         </w:rPr>
-        <w:t xml:space="preserve">This way of measuring difficulty how ever can cause issues if not enough data is taken in to determine how well a player is doing. An example of this would be the dynamic difficulty in racing game “Mario Cart”. The further a player is to first place in “Mario Cart” the lower quality of items they will receive, with first place only being able to obtain two types of items. This form of single facetted difficulty scaling encourages a style of play where the player may choose to intentionally slow down to increase the quality of the items they receive. This can be in a positive and negative light as it is a form of strategic play, but it is also abusing the games dynamic difficulty to give the player an advantage they otherwise would not have. </w:t>
+        <w:t xml:space="preserve">This way of measuring difficulty </w:t>
+      </w:r>
+      <w:proofErr w:type="spellStart"/>
+      <w:r>
+        <w:rPr>
+          <w:lang w:val="en-GB"/>
+        </w:rPr>
+        <w:t>how ever</w:t>
+      </w:r>
+      <w:proofErr w:type="spellEnd"/>
+      <w:r>
+        <w:rPr>
+          <w:lang w:val="en-GB"/>
+        </w:rPr>
+        <w:t xml:space="preserve"> can cause issues if not enough data is taken in to determine how well a player is doing. An example of this would be the dynamic difficulty in racing game “Mario Cart”. The further a player is to first place in “Mario Cart” the lower quality of items they will receive, with first place only being able to obtain two types of items. This form of single facetted difficulty scaling encourages a style of play where the player may choose to intentionally slow down to increase the quality of the items they receive. This can be in a positive and negative light as it is a form of strategic play, but it is also abusing the games dynamic difficulty to give the player an advantage they otherwise would not have. </w:t>
       </w:r>
     </w:p>
     <w:p>
@@ -4955,7 +5101,23 @@
         <w:t xml:space="preserve"> </w:t>
       </w:r>
       <w:r>
-        <w:t>the game “Peglin” with its combat system being very reminiscent of the puzzle game known as “Peggle”.</w:t>
+        <w:t>the game “</w:t>
+      </w:r>
+      <w:proofErr w:type="spellStart"/>
+      <w:r>
+        <w:t>Peglin</w:t>
+      </w:r>
+      <w:proofErr w:type="spellEnd"/>
+      <w:r>
+        <w:t>” with its combat system being very reminiscent of the puzzle game known as “</w:t>
+      </w:r>
+      <w:proofErr w:type="spellStart"/>
+      <w:r>
+        <w:t>Peggle</w:t>
+      </w:r>
+      <w:proofErr w:type="spellEnd"/>
+      <w:r>
+        <w:t>”.</w:t>
       </w:r>
       <w:r>
         <w:t xml:space="preserve"> </w:t>
@@ -4973,7 +5135,15 @@
         <w:t xml:space="preserve"> </w:t>
       </w:r>
       <w:r>
-        <w:t>The most popular example of which, and the main inspiration for HullBreaker, being “Slay the Spire”. In</w:t>
+        <w:t xml:space="preserve">The most popular example of which, and the main inspiration for </w:t>
+      </w:r>
+      <w:proofErr w:type="spellStart"/>
+      <w:r>
+        <w:t>HullBreaker</w:t>
+      </w:r>
+      <w:proofErr w:type="spellEnd"/>
+      <w:r>
+        <w:t>, being “Slay the Spire”. In</w:t>
       </w:r>
       <w:r>
         <w:t xml:space="preserve"> </w:t>
@@ -4995,7 +5165,15 @@
         <w:t xml:space="preserve"> </w:t>
       </w:r>
       <w:r>
-        <w:t>gaining shield, adding temporary buffs, debuffing enemies, etc. “Slay the Spire” was the first game of its</w:t>
+        <w:t xml:space="preserve">gaining shield, adding temporary buffs, </w:t>
+      </w:r>
+      <w:proofErr w:type="spellStart"/>
+      <w:r>
+        <w:t>debuffing</w:t>
+      </w:r>
+      <w:proofErr w:type="spellEnd"/>
+      <w:r>
+        <w:t xml:space="preserve"> enemies, etc. “Slay the Spire” was the first game of its</w:t>
       </w:r>
       <w:r>
         <w:t xml:space="preserve"> </w:t>
@@ -5041,7 +5219,14 @@
     <w:p>
       <w:r>
         <w:br/>
-        <w:t>HullBreaker combat system</w:t>
+      </w:r>
+      <w:proofErr w:type="spellStart"/>
+      <w:r>
+        <w:t>HullBreaker</w:t>
+      </w:r>
+      <w:proofErr w:type="spellEnd"/>
+      <w:r>
+        <w:t xml:space="preserve"> combat system</w:t>
       </w:r>
       <w:r>
         <w:t xml:space="preserve"> is</w:t>
@@ -5122,7 +5307,35 @@
         <w:rPr>
           <w:highlight w:val="red"/>
         </w:rPr>
-        <w:t>RESEARCH MARKET WITH RESPECTS TO “StS” AND “RoR”</w:t>
+        <w:t>RESEARCH MARKET WITH RESPECTS TO “</w:t>
+      </w:r>
+      <w:proofErr w:type="spellStart"/>
+      <w:r>
+        <w:rPr>
+          <w:highlight w:val="red"/>
+        </w:rPr>
+        <w:t>StS</w:t>
+      </w:r>
+      <w:proofErr w:type="spellEnd"/>
+      <w:r>
+        <w:rPr>
+          <w:highlight w:val="red"/>
+        </w:rPr>
+        <w:t>” AND “</w:t>
+      </w:r>
+      <w:proofErr w:type="spellStart"/>
+      <w:r>
+        <w:rPr>
+          <w:highlight w:val="red"/>
+        </w:rPr>
+        <w:t>RoR</w:t>
+      </w:r>
+      <w:proofErr w:type="spellEnd"/>
+      <w:r>
+        <w:rPr>
+          <w:highlight w:val="red"/>
+        </w:rPr>
+        <w:t>”</w:t>
       </w:r>
     </w:p>
     <w:p>
@@ -5146,7 +5359,23 @@
         <w:t>is</w:t>
       </w:r>
       <w:r>
-        <w:t xml:space="preserve"> Risk of Rain (Hopoo Games, 2013) and Slay The Spire (MegaCrit, 2017)</w:t>
+        <w:t xml:space="preserve"> Risk of Rain (</w:t>
+      </w:r>
+      <w:proofErr w:type="spellStart"/>
+      <w:r>
+        <w:t>Hopoo</w:t>
+      </w:r>
+      <w:proofErr w:type="spellEnd"/>
+      <w:r>
+        <w:t xml:space="preserve"> Games, 2013) and Slay The Spire (</w:t>
+      </w:r>
+      <w:proofErr w:type="spellStart"/>
+      <w:r>
+        <w:t>MegaCrit</w:t>
+      </w:r>
+      <w:proofErr w:type="spellEnd"/>
+      <w:r>
+        <w:t>, 2017)</w:t>
       </w:r>
       <w:r>
         <w:t>.</w:t>
@@ -5154,13 +5383,29 @@
     </w:p>
     <w:p>
       <w:r>
-        <w:t>Slay The Spire is a rogue-like deck-building game developed by MegaCrit. Released in 2017, the game combines elements of</w:t>
+        <w:t xml:space="preserve">Slay The Spire is a rogue-like deck-building game developed by </w:t>
+      </w:r>
+      <w:proofErr w:type="spellStart"/>
+      <w:r>
+        <w:t>MegaCrit</w:t>
+      </w:r>
+      <w:proofErr w:type="spellEnd"/>
+      <w:r>
+        <w:t>. Released in 2017, the game combines elements of</w:t>
       </w:r>
       <w:r>
         <w:t xml:space="preserve"> the roguelike genre and traditional deck building games</w:t>
       </w:r>
       <w:r>
-        <w:t xml:space="preserve">. The unique aspect of Slay The Spire lies in its deck-building mechanics, allowing players to strategically choose and upgrade their cards during each playthrough. With a variety of character classes, relics, and constantly evolving challenges, the game offers a highly replayable experience, challenging players to devise new strategies and adapt to the ever-shifting dynamics of the </w:t>
+        <w:t xml:space="preserve">. The unique aspect of Slay The Spire lies in its deck-building mechanics, allowing players to strategically choose and upgrade their cards during each playthrough. With a variety of character classes, relics, and constantly evolving challenges, the game offers a highly </w:t>
+      </w:r>
+      <w:proofErr w:type="spellStart"/>
+      <w:r>
+        <w:t>replayable</w:t>
+      </w:r>
+      <w:proofErr w:type="spellEnd"/>
+      <w:r>
+        <w:t xml:space="preserve"> experience, challenging players to devise new strategies and adapt to the ever-shifting dynamics of the </w:t>
       </w:r>
       <w:r>
         <w:t>game</w:t>
@@ -5248,7 +5493,15 @@
     </w:p>
     <w:p>
       <w:r>
-        <w:t xml:space="preserve">Risk of Rain, developed by Hopoo Games and released in 2013, is a multiplayer rogue-like platformer that marries intense action with relentless difficulty. Set on a mysterious alien planet, players navigate procedurally generated levels while </w:t>
+        <w:t xml:space="preserve">Risk of Rain, developed by </w:t>
+      </w:r>
+      <w:proofErr w:type="spellStart"/>
+      <w:r>
+        <w:t>Hopoo</w:t>
+      </w:r>
+      <w:proofErr w:type="spellEnd"/>
+      <w:r>
+        <w:t xml:space="preserve"> Games and released in 2013, is a multiplayer rogue-like platformer that marries intense action with relentless difficulty. Set on a mysterious alien planet, players navigate procedurally generated levels while </w:t>
       </w:r>
       <w:r>
         <w:lastRenderedPageBreak/>
@@ -5343,10 +5596,26 @@
         <w:t>players</w:t>
       </w:r>
       <w:r>
-        <w:t xml:space="preserve"> face permanent consequences for failure. Additionally, both games feature a gradual progression system where players unlock items and upgrades over time. This dual approach, combining risk with persistent rewards, fosters replayability and strategic depth. Players must adapt and refine their strategies in the face of perma-death consequences while enjoying the satisfaction of unlocking new elements, ensuring each playthrough remains engaging and distinctive.</w:t>
-      </w:r>
-      <w:r>
-        <w:t xml:space="preserve"> These two mechanisms are core features also present in HullBreaker.</w:t>
+        <w:t xml:space="preserve"> face permanent consequences for failure. Additionally, both games feature a gradual progression system where players unlock items and upgrades over time. This dual approach, combining risk with persistent rewards, fosters </w:t>
+      </w:r>
+      <w:proofErr w:type="spellStart"/>
+      <w:r>
+        <w:t>replayability</w:t>
+      </w:r>
+      <w:proofErr w:type="spellEnd"/>
+      <w:r>
+        <w:t xml:space="preserve"> and strategic depth. Players must adapt and refine their strategies in the face of perma-death consequences while enjoying the satisfaction of unlocking new elements, ensuring each playthrough remains engaging and distinctive.</w:t>
+      </w:r>
+      <w:r>
+        <w:t xml:space="preserve"> These two mechanisms are core features also present in </w:t>
+      </w:r>
+      <w:proofErr w:type="spellStart"/>
+      <w:r>
+        <w:t>HullBreaker</w:t>
+      </w:r>
+      <w:proofErr w:type="spellEnd"/>
+      <w:r>
+        <w:t>.</w:t>
       </w:r>
     </w:p>
     <w:p>
@@ -5397,8 +5666,13 @@
       <w:bookmarkEnd w:id="22"/>
     </w:p>
     <w:p>
-      <w:r>
-        <w:t>HullBreaker will be available on PC</w:t>
+      <w:proofErr w:type="spellStart"/>
+      <w:r>
+        <w:t>HullBreaker</w:t>
+      </w:r>
+      <w:proofErr w:type="spellEnd"/>
+      <w:r>
+        <w:t xml:space="preserve"> will be available on PC</w:t>
       </w:r>
       <w:r>
         <w:t xml:space="preserve">s running windows 8 or </w:t>
@@ -5450,8 +5724,13 @@
       <w:bookmarkEnd w:id="23"/>
     </w:p>
     <w:p>
-      <w:r>
-        <w:t>HullBreaker will be developed on a PC with the following specifications:</w:t>
+      <w:proofErr w:type="spellStart"/>
+      <w:r>
+        <w:t>HullBreaker</w:t>
+      </w:r>
+      <w:proofErr w:type="spellEnd"/>
+      <w:r>
+        <w:t xml:space="preserve"> will be developed on a PC with the following specifications:</w:t>
       </w:r>
     </w:p>
     <w:p>
@@ -5461,7 +5740,15 @@
     </w:p>
     <w:p>
       <w:r>
-        <w:t>Processor: AMD Ryzen 5 5600G</w:t>
+        <w:t xml:space="preserve">Processor: AMD </w:t>
+      </w:r>
+      <w:proofErr w:type="spellStart"/>
+      <w:r>
+        <w:t>Ryzen</w:t>
+      </w:r>
+      <w:proofErr w:type="spellEnd"/>
+      <w:r>
+        <w:t xml:space="preserve"> 5 5600G</w:t>
       </w:r>
     </w:p>
     <w:p>
@@ -5485,8 +5772,13 @@
       <w:bookmarkEnd w:id="24"/>
     </w:p>
     <w:p>
-      <w:r>
-        <w:t xml:space="preserve">HullBreaker is made using the Unity game engine. </w:t>
+      <w:proofErr w:type="spellStart"/>
+      <w:r>
+        <w:t>HullBreaker</w:t>
+      </w:r>
+      <w:proofErr w:type="spellEnd"/>
+      <w:r>
+        <w:t xml:space="preserve"> is made using the Unity game engine. </w:t>
       </w:r>
       <w:r>
         <w:t xml:space="preserve">Unity, developed by Unity Technologies, is a versatile game engine for creating 2D and 3D games across platforms. Known for its user-friendly interface and support for C# scripting, Unity is popular among </w:t>
@@ -5498,7 +5790,15 @@
         <w:t>developers.</w:t>
       </w:r>
       <w:r>
-        <w:t xml:space="preserve"> Unity was chosen as the game engine for HullBreaker as it has many features and various plugins that make development more streamlined and easier, especially for a one-person development team.</w:t>
+        <w:t xml:space="preserve"> Unity was chosen as the game engine for </w:t>
+      </w:r>
+      <w:proofErr w:type="spellStart"/>
+      <w:r>
+        <w:t>HullBreaker</w:t>
+      </w:r>
+      <w:proofErr w:type="spellEnd"/>
+      <w:r>
+        <w:t xml:space="preserve"> as it has many features and various plugins that make development more streamlined and easier, especially for a one-person development team.</w:t>
       </w:r>
     </w:p>
     <w:p>
@@ -5512,8 +5812,13 @@
       <w:bookmarkEnd w:id="25"/>
     </w:p>
     <w:p>
-      <w:r>
-        <w:t xml:space="preserve">HullBreakers scripting language of choice is C#. </w:t>
+      <w:proofErr w:type="spellStart"/>
+      <w:r>
+        <w:t>HullBreakers</w:t>
+      </w:r>
+      <w:proofErr w:type="spellEnd"/>
+      <w:r>
+        <w:t xml:space="preserve"> scripting language of choice is C#. </w:t>
       </w:r>
       <w:r>
         <w:t>C# (C sharp) is a modern, object-oriented programming language developed by Microsoft, renowned for its simplicity and efficiency in building applications across platforms. As an object-oriented language, C# promotes modular code organization, enhancing developers' ability to manage and scale projects effectively.</w:t>
@@ -5565,7 +5870,15 @@
     </w:p>
     <w:p>
       <w:r>
-        <w:t>The chosen methodology that HullBreaker uses for its development is Scrum.</w:t>
+        <w:t xml:space="preserve">The chosen methodology that </w:t>
+      </w:r>
+      <w:proofErr w:type="spellStart"/>
+      <w:r>
+        <w:t>HullBreaker</w:t>
+      </w:r>
+      <w:proofErr w:type="spellEnd"/>
+      <w:r>
+        <w:t xml:space="preserve"> uses for its development is Scrum.</w:t>
       </w:r>
     </w:p>
     <w:p>
@@ -5593,7 +5906,15 @@
     </w:p>
     <w:p>
       <w:r>
-        <w:t>Scrum was chosen as it allows for easier breakdowns of complex tasks into smaller manageable portions. Having smaller lists of tasks that are to be tackled at the start of each sprint makes the development of HullBreaker much easier. Here is a breakdown of the components of scrum that are and are not used in this project:</w:t>
+        <w:t xml:space="preserve">Scrum was chosen as it allows for easier breakdowns of complex tasks into smaller manageable portions. Having smaller lists of tasks that are to be tackled at the start of each sprint makes the development of </w:t>
+      </w:r>
+      <w:proofErr w:type="spellStart"/>
+      <w:r>
+        <w:t>HullBreaker</w:t>
+      </w:r>
+      <w:proofErr w:type="spellEnd"/>
+      <w:r>
+        <w:t xml:space="preserve"> much easier. Here is a breakdown of the components of scrum that are and are not used in this project:</w:t>
       </w:r>
     </w:p>
     <w:tbl>
@@ -6095,9 +6416,11 @@
               <w:jc w:val="center"/>
               <w:cnfStyle w:val="100000000000" w:firstRow="1" w:lastRow="0" w:firstColumn="0" w:lastColumn="0" w:oddVBand="0" w:evenVBand="0" w:oddHBand="0" w:evenHBand="0" w:firstRowFirstColumn="0" w:firstRowLastColumn="0" w:lastRowFirstColumn="0" w:lastRowLastColumn="0"/>
             </w:pPr>
+            <w:proofErr w:type="spellStart"/>
             <w:r>
               <w:t>DevLogs</w:t>
             </w:r>
+            <w:proofErr w:type="spellEnd"/>
           </w:p>
         </w:tc>
       </w:tr>
@@ -6228,12 +6551,14 @@
               <w:cnfStyle w:val="000000100000" w:firstRow="0" w:lastRow="0" w:firstColumn="0" w:lastColumn="0" w:oddVBand="0" w:evenVBand="0" w:oddHBand="1" w:evenHBand="0" w:firstRowFirstColumn="0" w:firstRowLastColumn="0" w:lastRowFirstColumn="0" w:lastRowLastColumn="0"/>
             </w:pPr>
             <w:hyperlink r:id="rId10" w:history="1">
+              <w:proofErr w:type="spellStart"/>
               <w:r>
                 <w:rPr>
                   <w:rStyle w:val="Hyperlink"/>
                 </w:rPr>
                 <w:t>Devlog</w:t>
               </w:r>
+              <w:proofErr w:type="spellEnd"/>
             </w:hyperlink>
           </w:p>
         </w:tc>
@@ -6349,12 +6674,14 @@
               <w:cnfStyle w:val="000000000000" w:firstRow="0" w:lastRow="0" w:firstColumn="0" w:lastColumn="0" w:oddVBand="0" w:evenVBand="0" w:oddHBand="0" w:evenHBand="0" w:firstRowFirstColumn="0" w:firstRowLastColumn="0" w:lastRowFirstColumn="0" w:lastRowLastColumn="0"/>
             </w:pPr>
             <w:hyperlink r:id="rId11" w:history="1">
+              <w:proofErr w:type="spellStart"/>
               <w:r>
                 <w:rPr>
                   <w:rStyle w:val="Hyperlink"/>
                 </w:rPr>
                 <w:t>Devlog</w:t>
               </w:r>
+              <w:proofErr w:type="spellEnd"/>
             </w:hyperlink>
           </w:p>
         </w:tc>
@@ -6462,12 +6789,14 @@
               <w:cnfStyle w:val="000000100000" w:firstRow="0" w:lastRow="0" w:firstColumn="0" w:lastColumn="0" w:oddVBand="0" w:evenVBand="0" w:oddHBand="1" w:evenHBand="0" w:firstRowFirstColumn="0" w:firstRowLastColumn="0" w:lastRowFirstColumn="0" w:lastRowLastColumn="0"/>
             </w:pPr>
             <w:hyperlink r:id="rId12" w:history="1">
+              <w:proofErr w:type="spellStart"/>
               <w:r>
                 <w:rPr>
                   <w:rStyle w:val="Hyperlink"/>
                 </w:rPr>
                 <w:t>Devlog</w:t>
               </w:r>
+              <w:proofErr w:type="spellEnd"/>
             </w:hyperlink>
           </w:p>
         </w:tc>
@@ -6570,12 +6899,14 @@
               <w:cnfStyle w:val="000000000000" w:firstRow="0" w:lastRow="0" w:firstColumn="0" w:lastColumn="0" w:oddVBand="0" w:evenVBand="0" w:oddHBand="0" w:evenHBand="0" w:firstRowFirstColumn="0" w:firstRowLastColumn="0" w:lastRowFirstColumn="0" w:lastRowLastColumn="0"/>
             </w:pPr>
             <w:hyperlink r:id="rId13" w:history="1">
+              <w:proofErr w:type="spellStart"/>
               <w:r>
                 <w:rPr>
                   <w:rStyle w:val="Hyperlink"/>
                 </w:rPr>
                 <w:t>Devlog</w:t>
               </w:r>
+              <w:proofErr w:type="spellEnd"/>
             </w:hyperlink>
           </w:p>
         </w:tc>
@@ -6656,9 +6987,11 @@
               <w:jc w:val="center"/>
               <w:cnfStyle w:val="000000100000" w:firstRow="0" w:lastRow="0" w:firstColumn="0" w:lastColumn="0" w:oddVBand="0" w:evenVBand="0" w:oddHBand="1" w:evenHBand="0" w:firstRowFirstColumn="0" w:firstRowLastColumn="0" w:lastRowFirstColumn="0" w:lastRowLastColumn="0"/>
             </w:pPr>
+            <w:proofErr w:type="spellStart"/>
             <w:r>
               <w:t>Devlog</w:t>
             </w:r>
+            <w:proofErr w:type="spellEnd"/>
           </w:p>
         </w:tc>
       </w:tr>
@@ -6729,9 +7062,11 @@
               <w:jc w:val="center"/>
               <w:cnfStyle w:val="000000000000" w:firstRow="0" w:lastRow="0" w:firstColumn="0" w:lastColumn="0" w:oddVBand="0" w:evenVBand="0" w:oddHBand="0" w:evenHBand="0" w:firstRowFirstColumn="0" w:firstRowLastColumn="0" w:lastRowFirstColumn="0" w:lastRowLastColumn="0"/>
             </w:pPr>
+            <w:proofErr w:type="spellStart"/>
             <w:r>
               <w:t>Devlog</w:t>
             </w:r>
+            <w:proofErr w:type="spellEnd"/>
           </w:p>
         </w:tc>
       </w:tr>
@@ -6776,8 +7111,13 @@
       <w:bookmarkEnd w:id="31"/>
     </w:p>
     <w:p>
-      <w:r>
-        <w:t>HullBreakers version control is managed using GitHub.</w:t>
+      <w:proofErr w:type="spellStart"/>
+      <w:r>
+        <w:t>HullBreakers</w:t>
+      </w:r>
+      <w:proofErr w:type="spellEnd"/>
+      <w:r>
+        <w:t xml:space="preserve"> version control is managed using GitHub.</w:t>
       </w:r>
     </w:p>
     <w:p>
@@ -6985,7 +7325,15 @@
               <w:cnfStyle w:val="000000000000" w:firstRow="0" w:lastRow="0" w:firstColumn="0" w:lastColumn="0" w:oddVBand="0" w:evenVBand="0" w:oddHBand="0" w:evenHBand="0" w:firstRowFirstColumn="0" w:firstRowLastColumn="0" w:lastRowFirstColumn="0" w:lastRowLastColumn="0"/>
             </w:pPr>
             <w:r>
-              <w:t>Will hopefully be fully hand made but if time becomes an issue can be outsourced</w:t>
+              <w:t xml:space="preserve">Will hopefully be fully </w:t>
+            </w:r>
+            <w:proofErr w:type="spellStart"/>
+            <w:r>
+              <w:t>hand made</w:t>
+            </w:r>
+            <w:proofErr w:type="spellEnd"/>
+            <w:r>
+              <w:t xml:space="preserve"> but if time becomes an issue can be outsourced</w:t>
             </w:r>
           </w:p>
         </w:tc>
@@ -7198,7 +7546,15 @@
     </w:p>
     <w:p>
       <w:r>
-        <w:t xml:space="preserve">In HullBreaker the player progresses by exploring the current system they are in, defeating the system boss to progress to the next. Each system can take anywhere from 10 to 20 minutes to locate the boss without taking exploration time into the equation. Due to the open world navigation system of the game the player could choose to fully explore a system before progressing to the next to maximise their strength, however doing this will cause the games dynamic difficulty to ramp up enemy strength to account for the players increased power. As the defeat more enemies in a system an invisible stat called “Notoriety” will increase, enemy stats such as damage, health and even number of enemies will increase proportionally with this score. Even if the player defeats a system boss with a low notoriety score </w:t>
+        <w:t xml:space="preserve">In </w:t>
+      </w:r>
+      <w:proofErr w:type="spellStart"/>
+      <w:r>
+        <w:t>HullBreaker</w:t>
+      </w:r>
+      <w:proofErr w:type="spellEnd"/>
+      <w:r>
+        <w:t xml:space="preserve"> the player progresses by exploring the current system they are in, defeating the system boss to progress to the next. Each system can take anywhere from 10 to 20 minutes to locate the boss without taking exploration time into the equation. Due to the open world navigation system of the game the player could choose to fully explore a system before progressing to the next to maximise their strength, however doing this will cause the games dynamic difficulty to ramp up enemy strength to account for the players increased power. As the defeat more enemies in a system an invisible stat called “Notoriety” will increase, enemy stats such as damage, health and even number of enemies will increase proportionally with this score. Even if the player defeats a system boss with a low notoriety score </w:t>
       </w:r>
       <w:r>
         <w:t>it will be set to a flat amount upon entering the next system.</w:t>
@@ -7216,7 +7572,15 @@
     </w:p>
     <w:p>
       <w:r>
-        <w:t xml:space="preserve">The mission of the characters in HullBreaker varies between them but each character’s overall goal is to defeat the 3 system bosses. </w:t>
+        <w:t xml:space="preserve">The mission of the characters in </w:t>
+      </w:r>
+      <w:proofErr w:type="spellStart"/>
+      <w:r>
+        <w:t>HullBreaker</w:t>
+      </w:r>
+      <w:proofErr w:type="spellEnd"/>
+      <w:r>
+        <w:t xml:space="preserve"> varies between them but each character’s overall goal is to defeat the 3 system bosses. </w:t>
       </w:r>
     </w:p>
     <w:p>
@@ -7236,7 +7600,23 @@
     </w:p>
     <w:p>
       <w:r>
-        <w:t>The objective of HullBreaker is to defeat all three area bosses and take revenge on the HullBreakers Inc. executives.</w:t>
+        <w:t xml:space="preserve">The objective of </w:t>
+      </w:r>
+      <w:proofErr w:type="spellStart"/>
+      <w:r>
+        <w:t>HullBreaker</w:t>
+      </w:r>
+      <w:proofErr w:type="spellEnd"/>
+      <w:r>
+        <w:t xml:space="preserve"> is to defeat all three area bosses and take revenge on the </w:t>
+      </w:r>
+      <w:proofErr w:type="spellStart"/>
+      <w:r>
+        <w:t>HullBreakers</w:t>
+      </w:r>
+      <w:proofErr w:type="spellEnd"/>
+      <w:r>
+        <w:t xml:space="preserve"> Inc. executives.</w:t>
       </w:r>
     </w:p>
     <w:p>
@@ -7254,7 +7634,23 @@
         <w:t>The flow of the game and how fast it is played is largely dictated by the player and there play style.</w:t>
       </w:r>
       <w:r>
-        <w:t xml:space="preserve"> The player can choose to take as little encounters as possible and speed through the games content or explore each encounter and event for a longer game play experience. The slower more methodical playstyle may result in players gaining more power then initially intended but HullBreakers dynamic difficulty should counter act this issue.</w:t>
+        <w:t xml:space="preserve"> The player can choose to take as little encounters as possible and speed through the games content or explore each encounter and event for a longer game play experience. The slower more methodical playstyle may result in players gaining more power </w:t>
+      </w:r>
+      <w:proofErr w:type="spellStart"/>
+      <w:r>
+        <w:t>then</w:t>
+      </w:r>
+      <w:proofErr w:type="spellEnd"/>
+      <w:r>
+        <w:t xml:space="preserve"> initially intended but </w:t>
+      </w:r>
+      <w:proofErr w:type="spellStart"/>
+      <w:r>
+        <w:t>HullBreakers</w:t>
+      </w:r>
+      <w:proofErr w:type="spellEnd"/>
+      <w:r>
+        <w:t xml:space="preserve"> dynamic difficulty should counter act this issue.</w:t>
       </w:r>
     </w:p>
     <w:p>
@@ -7276,8 +7672,13 @@
       </w:r>
     </w:p>
     <w:p>
-      <w:r>
-        <w:t>HullBreakers navigation system is made to be open and expansive. The player will traverse the game world via a “Universe Map”, this map consists of three concentric rings containing encounter various planets or locations. These rings are our systems. These systems are named as such:</w:t>
+      <w:proofErr w:type="spellStart"/>
+      <w:r>
+        <w:t>HullBreakers</w:t>
+      </w:r>
+      <w:proofErr w:type="spellEnd"/>
+      <w:r>
+        <w:t xml:space="preserve"> navigation system is made to be open and expansive. The player will traverse the game world via a “Universe Map”, this map consists of three concentric rings containing encounter various planets or locations. These rings are our systems. These systems are named as such:</w:t>
       </w:r>
     </w:p>
     <w:p>
@@ -7434,13 +7835,7 @@
         </w:numPr>
       </w:pPr>
       <w:r>
-        <w:t xml:space="preserve">The System accessed after defeating the </w:t>
-      </w:r>
-      <w:r>
-        <w:t>second</w:t>
-      </w:r>
-      <w:r>
-        <w:t xml:space="preserve"> boss.</w:t>
+        <w:t>The System accessed after defeating the second boss.</w:t>
       </w:r>
     </w:p>
     <w:p>
@@ -7464,10 +7859,7 @@
         </w:numPr>
       </w:pPr>
       <w:r>
-        <w:t xml:space="preserve">Less </w:t>
-      </w:r>
-      <w:r>
-        <w:t>likely to contain planets with shops or ship bays</w:t>
+        <w:t>Less likely to contain planets with shops or ship bays</w:t>
       </w:r>
       <w:r>
         <w:t xml:space="preserve"> but will contain higher value upgrades and ships.</w:t>
@@ -7482,13 +7874,7 @@
         </w:numPr>
       </w:pPr>
       <w:r>
-        <w:t xml:space="preserve">Contains the </w:t>
-      </w:r>
-      <w:r>
-        <w:t>third and final</w:t>
-      </w:r>
-      <w:r>
-        <w:t xml:space="preserve"> boss.</w:t>
+        <w:t>Contains the third and final boss.</w:t>
       </w:r>
     </w:p>
     <w:p>
@@ -7582,16 +7968,7 @@
       </w:pPr>
       <w:r>
         <w:lastRenderedPageBreak/>
-        <w:t>6.2.</w:t>
-      </w:r>
-      <w:r>
-        <w:t>2</w:t>
-      </w:r>
-      <w:r>
-        <w:t xml:space="preserve">. </w:t>
-      </w:r>
-      <w:r>
-        <w:t>Encounters and Events</w:t>
+        <w:t>6.2.2. Encounters and Events</w:t>
       </w:r>
     </w:p>
     <w:p>
@@ -7616,13 +7993,7 @@
         <w:t xml:space="preserve"> </w:t>
       </w:r>
       <w:r>
-        <w:t xml:space="preserve">If an adjacent point contains a hostile encounter, it will be displayed with a RED exclamation mark. If the encounter can be avoided via alternative means (e.g. Paying off the enemies, dialogue options, etc.) Then it will be displayed with a YELLOW </w:t>
-      </w:r>
-      <w:r>
-        <w:t>exclamation mark</w:t>
-      </w:r>
-      <w:r>
-        <w:t>. If the encounter point is friendly, it will be displayed with a GREEN exclamation mark. What determines if these encounter points are hostile or not is the players relations with various factions in the game.</w:t>
+        <w:t>If an adjacent point contains a hostile encounter, it will be displayed with a RED exclamation mark. If the encounter can be avoided via alternative means (e.g. Paying off the enemies, dialogue options, etc.) Then it will be displayed with a YELLOW exclamation mark. If the encounter point is friendly, it will be displayed with a GREEN exclamation mark. What determines if these encounter points are hostile or not is the players relations with various factions in the game.</w:t>
       </w:r>
     </w:p>
     <w:p>
@@ -7803,16 +8174,37 @@
         <w:pStyle w:val="Heading3"/>
       </w:pPr>
       <w:r>
-        <w:t>6.2.</w:t>
-      </w:r>
-      <w:r>
-        <w:t>3</w:t>
-      </w:r>
-      <w:r>
-        <w:t xml:space="preserve">. </w:t>
-      </w:r>
-      <w:r>
-        <w:t>Factions</w:t>
+        <w:t>6.2.3. Factions</w:t>
+      </w:r>
+    </w:p>
+    <w:p>
+      <w:r>
+        <w:t xml:space="preserve">In the world which </w:t>
+      </w:r>
+      <w:proofErr w:type="spellStart"/>
+      <w:r>
+        <w:t>HullBreaker</w:t>
+      </w:r>
+      <w:proofErr w:type="spellEnd"/>
+      <w:r>
+        <w:t xml:space="preserve"> takes place there are many factions of people and creatures. Some destination points are populated with people form these factions and how they interact with you will be dependant on your relations with their faction. If a point is occupied by a faction an icon showing their insignia will be visible on the map. Each starting character has their own amount of reputation with these factions, but the player can also gain and lose favour with any of them depending on there actions within a run. </w:t>
+      </w:r>
+    </w:p>
+    <w:p>
+      <w:r>
+        <w:t>The factions present in the game are as follows:</w:t>
+      </w:r>
+    </w:p>
+    <w:p>
+      <w:pPr>
+        <w:pStyle w:val="ListParagraph"/>
+        <w:numPr>
+          <w:ilvl w:val="0"/>
+          <w:numId w:val="15"/>
+        </w:numPr>
+      </w:pPr>
+      <w:r>
+        <w:t xml:space="preserve">Enforcers – The </w:t>
       </w:r>
     </w:p>
     <w:p>
@@ -7821,6 +8213,7 @@
       </w:pPr>
       <w:bookmarkStart w:id="41" w:name="_Toc152771986"/>
       <w:r>
+        <w:lastRenderedPageBreak/>
         <w:t>6.3.</w:t>
       </w:r>
       <w:r>
@@ -7931,7 +8324,6 @@
       </w:pPr>
       <w:bookmarkStart w:id="51" w:name="_Toc152771996"/>
       <w:r>
-        <w:lastRenderedPageBreak/>
         <w:t>7. Appendices</w:t>
       </w:r>
       <w:bookmarkEnd w:id="51"/>
@@ -8161,6 +8553,119 @@
 <file path=word/numbering.xml><?xml version="1.0" encoding="utf-8"?>
 <w:numbering xmlns:wpc="http://schemas.microsoft.com/office/word/2010/wordprocessingCanvas" xmlns:cx="http://schemas.microsoft.com/office/drawing/2014/chartex" xmlns:cx1="http://schemas.microsoft.com/office/drawing/2015/9/8/chartex" xmlns:cx2="http://schemas.microsoft.com/office/drawing/2015/10/21/chartex" xmlns:cx3="http://schemas.microsoft.com/office/drawing/2016/5/9/chartex" xmlns:cx4="http://schemas.microsoft.com/office/drawing/2016/5/10/chartex" xmlns:cx5="http://schemas.microsoft.com/office/drawing/2016/5/11/chartex" xmlns:cx6="http://schemas.microsoft.com/office/drawing/2016/5/12/chartex" xmlns:cx7="http://schemas.microsoft.com/office/drawing/2016/5/13/chartex" xmlns:cx8="http://schemas.microsoft.com/office/drawing/2016/5/14/chartex" xmlns:mc="http://schemas.openxmlformats.org/markup-compatibility/2006" xmlns:aink="http://schemas.microsoft.com/office/drawing/2016/ink" xmlns:am3d="http://schemas.microsoft.com/office/drawing/2017/model3d" xmlns:o="urn:schemas-microsoft-com:office:office" xmlns:oel="http://schemas.microsoft.com/office/2019/extlst" xmlns:r="http://schemas.openxmlformats.org/officeDocument/2006/relationships" xmlns:m="http://schemas.openxmlformats.org/officeDocument/2006/math" xmlns:v="urn:schemas-microsoft-com:vml" xmlns:wp14="http://schemas.microsoft.com/office/word/2010/wordprocessingDrawing" xmlns:wp="http://schemas.openxmlformats.org/drawingml/2006/wordprocessingDrawing" xmlns:w10="urn:schemas-microsoft-com:office:word" xmlns:w="http://schemas.openxmlformats.org/wordprocessingml/2006/main" xmlns:w14="http://schemas.microsoft.com/office/word/2010/wordml" xmlns:w15="http://schemas.microsoft.com/office/word/2012/wordml" xmlns:w16cex="http://schemas.microsoft.com/office/word/2018/wordml/cex" xmlns:w16cid="http://schemas.microsoft.com/office/word/2016/wordml/cid" xmlns:w16="http://schemas.microsoft.com/office/word/2018/wordml" xmlns:w16sdtdh="http://schemas.microsoft.com/office/word/2020/wordml/sdtdatahash" xmlns:w16se="http://schemas.microsoft.com/office/word/2015/wordml/symex" xmlns:wpg="http://schemas.microsoft.com/office/word/2010/wordprocessingGroup" xmlns:wpi="http://schemas.microsoft.com/office/word/2010/wordprocessingInk" xmlns:wne="http://schemas.microsoft.com/office/word/2006/wordml" xmlns:wps="http://schemas.microsoft.com/office/word/2010/wordprocessingShape" mc:Ignorable="w14 w15 w16se w16cid w16 w16cex w16sdtdh wp14">
   <w:abstractNum w:abstractNumId="0" w15:restartNumberingAfterBreak="0">
+    <w:nsid w:val="03575EA2"/>
+    <w:multiLevelType w:val="hybridMultilevel"/>
+    <w:tmpl w:val="936C0CC6"/>
+    <w:lvl w:ilvl="0" w:tplc="18090001">
+      <w:start w:val="1"/>
+      <w:numFmt w:val="bullet"/>
+      <w:lvlText w:val=""/>
+      <w:lvlJc w:val="left"/>
+      <w:pPr>
+        <w:ind w:left="720" w:hanging="360"/>
+      </w:pPr>
+      <w:rPr>
+        <w:rFonts w:ascii="Symbol" w:hAnsi="Symbol" w:hint="default"/>
+      </w:rPr>
+    </w:lvl>
+    <w:lvl w:ilvl="1" w:tplc="18090003" w:tentative="1">
+      <w:start w:val="1"/>
+      <w:numFmt w:val="bullet"/>
+      <w:lvlText w:val="o"/>
+      <w:lvlJc w:val="left"/>
+      <w:pPr>
+        <w:ind w:left="1440" w:hanging="360"/>
+      </w:pPr>
+      <w:rPr>
+        <w:rFonts w:ascii="Courier New" w:hAnsi="Courier New" w:cs="Courier New" w:hint="default"/>
+      </w:rPr>
+    </w:lvl>
+    <w:lvl w:ilvl="2" w:tplc="18090005" w:tentative="1">
+      <w:start w:val="1"/>
+      <w:numFmt w:val="bullet"/>
+      <w:lvlText w:val=""/>
+      <w:lvlJc w:val="left"/>
+      <w:pPr>
+        <w:ind w:left="2160" w:hanging="360"/>
+      </w:pPr>
+      <w:rPr>
+        <w:rFonts w:ascii="Wingdings" w:hAnsi="Wingdings" w:hint="default"/>
+      </w:rPr>
+    </w:lvl>
+    <w:lvl w:ilvl="3" w:tplc="18090001" w:tentative="1">
+      <w:start w:val="1"/>
+      <w:numFmt w:val="bullet"/>
+      <w:lvlText w:val=""/>
+      <w:lvlJc w:val="left"/>
+      <w:pPr>
+        <w:ind w:left="2880" w:hanging="360"/>
+      </w:pPr>
+      <w:rPr>
+        <w:rFonts w:ascii="Symbol" w:hAnsi="Symbol" w:hint="default"/>
+      </w:rPr>
+    </w:lvl>
+    <w:lvl w:ilvl="4" w:tplc="18090003" w:tentative="1">
+      <w:start w:val="1"/>
+      <w:numFmt w:val="bullet"/>
+      <w:lvlText w:val="o"/>
+      <w:lvlJc w:val="left"/>
+      <w:pPr>
+        <w:ind w:left="3600" w:hanging="360"/>
+      </w:pPr>
+      <w:rPr>
+        <w:rFonts w:ascii="Courier New" w:hAnsi="Courier New" w:cs="Courier New" w:hint="default"/>
+      </w:rPr>
+    </w:lvl>
+    <w:lvl w:ilvl="5" w:tplc="18090005" w:tentative="1">
+      <w:start w:val="1"/>
+      <w:numFmt w:val="bullet"/>
+      <w:lvlText w:val=""/>
+      <w:lvlJc w:val="left"/>
+      <w:pPr>
+        <w:ind w:left="4320" w:hanging="360"/>
+      </w:pPr>
+      <w:rPr>
+        <w:rFonts w:ascii="Wingdings" w:hAnsi="Wingdings" w:hint="default"/>
+      </w:rPr>
+    </w:lvl>
+    <w:lvl w:ilvl="6" w:tplc="18090001" w:tentative="1">
+      <w:start w:val="1"/>
+      <w:numFmt w:val="bullet"/>
+      <w:lvlText w:val=""/>
+      <w:lvlJc w:val="left"/>
+      <w:pPr>
+        <w:ind w:left="5040" w:hanging="360"/>
+      </w:pPr>
+      <w:rPr>
+        <w:rFonts w:ascii="Symbol" w:hAnsi="Symbol" w:hint="default"/>
+      </w:rPr>
+    </w:lvl>
+    <w:lvl w:ilvl="7" w:tplc="18090003" w:tentative="1">
+      <w:start w:val="1"/>
+      <w:numFmt w:val="bullet"/>
+      <w:lvlText w:val="o"/>
+      <w:lvlJc w:val="left"/>
+      <w:pPr>
+        <w:ind w:left="5760" w:hanging="360"/>
+      </w:pPr>
+      <w:rPr>
+        <w:rFonts w:ascii="Courier New" w:hAnsi="Courier New" w:cs="Courier New" w:hint="default"/>
+      </w:rPr>
+    </w:lvl>
+    <w:lvl w:ilvl="8" w:tplc="18090005" w:tentative="1">
+      <w:start w:val="1"/>
+      <w:numFmt w:val="bullet"/>
+      <w:lvlText w:val=""/>
+      <w:lvlJc w:val="left"/>
+      <w:pPr>
+        <w:ind w:left="6480" w:hanging="360"/>
+      </w:pPr>
+      <w:rPr>
+        <w:rFonts w:ascii="Wingdings" w:hAnsi="Wingdings" w:hint="default"/>
+      </w:rPr>
+    </w:lvl>
+  </w:abstractNum>
+  <w:abstractNum w:abstractNumId="1" w15:restartNumberingAfterBreak="0">
     <w:nsid w:val="0B463B6D"/>
     <w:multiLevelType w:val="hybridMultilevel"/>
     <w:tmpl w:val="F0C4266E"/>
@@ -8273,7 +8778,7 @@
       </w:rPr>
     </w:lvl>
   </w:abstractNum>
-  <w:abstractNum w:abstractNumId="1" w15:restartNumberingAfterBreak="0">
+  <w:abstractNum w:abstractNumId="2" w15:restartNumberingAfterBreak="0">
     <w:nsid w:val="1CFF1C51"/>
     <w:multiLevelType w:val="hybridMultilevel"/>
     <w:tmpl w:val="E9CA92C6"/>
@@ -8386,7 +8891,7 @@
       </w:rPr>
     </w:lvl>
   </w:abstractNum>
-  <w:abstractNum w:abstractNumId="2" w15:restartNumberingAfterBreak="0">
+  <w:abstractNum w:abstractNumId="3" w15:restartNumberingAfterBreak="0">
     <w:nsid w:val="33D702E6"/>
     <w:multiLevelType w:val="hybridMultilevel"/>
     <w:tmpl w:val="AAC4A116"/>
@@ -8499,7 +9004,7 @@
       </w:rPr>
     </w:lvl>
   </w:abstractNum>
-  <w:abstractNum w:abstractNumId="3" w15:restartNumberingAfterBreak="0">
+  <w:abstractNum w:abstractNumId="4" w15:restartNumberingAfterBreak="0">
     <w:nsid w:val="3E4F1439"/>
     <w:multiLevelType w:val="hybridMultilevel"/>
     <w:tmpl w:val="03ECDA52"/>
@@ -8612,7 +9117,7 @@
       </w:rPr>
     </w:lvl>
   </w:abstractNum>
-  <w:abstractNum w:abstractNumId="4" w15:restartNumberingAfterBreak="0">
+  <w:abstractNum w:abstractNumId="5" w15:restartNumberingAfterBreak="0">
     <w:nsid w:val="402D45AD"/>
     <w:multiLevelType w:val="hybridMultilevel"/>
     <w:tmpl w:val="8B8CDB10"/>
@@ -8725,7 +9230,7 @@
       </w:rPr>
     </w:lvl>
   </w:abstractNum>
-  <w:abstractNum w:abstractNumId="5" w15:restartNumberingAfterBreak="0">
+  <w:abstractNum w:abstractNumId="6" w15:restartNumberingAfterBreak="0">
     <w:nsid w:val="51DF31E2"/>
     <w:multiLevelType w:val="hybridMultilevel"/>
     <w:tmpl w:val="ADAAE4F2"/>
@@ -8838,7 +9343,7 @@
       </w:rPr>
     </w:lvl>
   </w:abstractNum>
-  <w:abstractNum w:abstractNumId="6" w15:restartNumberingAfterBreak="0">
+  <w:abstractNum w:abstractNumId="7" w15:restartNumberingAfterBreak="0">
     <w:nsid w:val="565E1CEE"/>
     <w:multiLevelType w:val="hybridMultilevel"/>
     <w:tmpl w:val="137E1588"/>
@@ -8951,7 +9456,7 @@
       </w:rPr>
     </w:lvl>
   </w:abstractNum>
-  <w:abstractNum w:abstractNumId="7" w15:restartNumberingAfterBreak="0">
+  <w:abstractNum w:abstractNumId="8" w15:restartNumberingAfterBreak="0">
     <w:nsid w:val="57EF3A2C"/>
     <w:multiLevelType w:val="hybridMultilevel"/>
     <w:tmpl w:val="D4A413DC"/>
@@ -9064,7 +9569,7 @@
       </w:rPr>
     </w:lvl>
   </w:abstractNum>
-  <w:abstractNum w:abstractNumId="8" w15:restartNumberingAfterBreak="0">
+  <w:abstractNum w:abstractNumId="9" w15:restartNumberingAfterBreak="0">
     <w:nsid w:val="589A61CC"/>
     <w:multiLevelType w:val="hybridMultilevel"/>
     <w:tmpl w:val="34064D32"/>
@@ -9177,7 +9682,7 @@
       </w:rPr>
     </w:lvl>
   </w:abstractNum>
-  <w:abstractNum w:abstractNumId="9" w15:restartNumberingAfterBreak="0">
+  <w:abstractNum w:abstractNumId="10" w15:restartNumberingAfterBreak="0">
     <w:nsid w:val="5CB13E2E"/>
     <w:multiLevelType w:val="hybridMultilevel"/>
     <w:tmpl w:val="393AC3EC"/>
@@ -9290,7 +9795,7 @@
       </w:rPr>
     </w:lvl>
   </w:abstractNum>
-  <w:abstractNum w:abstractNumId="10" w15:restartNumberingAfterBreak="0">
+  <w:abstractNum w:abstractNumId="11" w15:restartNumberingAfterBreak="0">
     <w:nsid w:val="6D1D437B"/>
     <w:multiLevelType w:val="hybridMultilevel"/>
     <w:tmpl w:val="B77813A4"/>
@@ -9403,7 +9908,7 @@
       </w:rPr>
     </w:lvl>
   </w:abstractNum>
-  <w:abstractNum w:abstractNumId="11" w15:restartNumberingAfterBreak="0">
+  <w:abstractNum w:abstractNumId="12" w15:restartNumberingAfterBreak="0">
     <w:nsid w:val="72A3396B"/>
     <w:multiLevelType w:val="hybridMultilevel"/>
     <w:tmpl w:val="D878FF2A"/>
@@ -9516,7 +10021,7 @@
       </w:rPr>
     </w:lvl>
   </w:abstractNum>
-  <w:abstractNum w:abstractNumId="12" w15:restartNumberingAfterBreak="0">
+  <w:abstractNum w:abstractNumId="13" w15:restartNumberingAfterBreak="0">
     <w:nsid w:val="777803B0"/>
     <w:multiLevelType w:val="hybridMultilevel"/>
     <w:tmpl w:val="4408501A"/>
@@ -9629,7 +10134,7 @@
       </w:rPr>
     </w:lvl>
   </w:abstractNum>
-  <w:abstractNum w:abstractNumId="13" w15:restartNumberingAfterBreak="0">
+  <w:abstractNum w:abstractNumId="14" w15:restartNumberingAfterBreak="0">
     <w:nsid w:val="7FD96D74"/>
     <w:multiLevelType w:val="hybridMultilevel"/>
     <w:tmpl w:val="F7704DC2"/>
@@ -9743,46 +10248,49 @@
     </w:lvl>
   </w:abstractNum>
   <w:num w:numId="1" w16cid:durableId="1585338374">
+    <w:abstractNumId w:val="2"/>
+  </w:num>
+  <w:num w:numId="2" w16cid:durableId="636572861">
     <w:abstractNumId w:val="1"/>
   </w:num>
-  <w:num w:numId="2" w16cid:durableId="636572861">
-    <w:abstractNumId w:val="0"/>
+  <w:num w:numId="3" w16cid:durableId="768739957">
+    <w:abstractNumId w:val="10"/>
   </w:num>
-  <w:num w:numId="3" w16cid:durableId="768739957">
+  <w:num w:numId="4" w16cid:durableId="1588882986">
+    <w:abstractNumId w:val="14"/>
+  </w:num>
+  <w:num w:numId="5" w16cid:durableId="909076197">
+    <w:abstractNumId w:val="3"/>
+  </w:num>
+  <w:num w:numId="6" w16cid:durableId="1517378492">
+    <w:abstractNumId w:val="12"/>
+  </w:num>
+  <w:num w:numId="7" w16cid:durableId="1515025667">
+    <w:abstractNumId w:val="7"/>
+  </w:num>
+  <w:num w:numId="8" w16cid:durableId="2045015957">
+    <w:abstractNumId w:val="8"/>
+  </w:num>
+  <w:num w:numId="9" w16cid:durableId="189298542">
+    <w:abstractNumId w:val="13"/>
+  </w:num>
+  <w:num w:numId="10" w16cid:durableId="1883398682">
+    <w:abstractNumId w:val="5"/>
+  </w:num>
+  <w:num w:numId="11" w16cid:durableId="1514757217">
+    <w:abstractNumId w:val="4"/>
+  </w:num>
+  <w:num w:numId="12" w16cid:durableId="1227882717">
+    <w:abstractNumId w:val="6"/>
+  </w:num>
+  <w:num w:numId="13" w16cid:durableId="507142072">
     <w:abstractNumId w:val="9"/>
   </w:num>
-  <w:num w:numId="4" w16cid:durableId="1588882986">
-    <w:abstractNumId w:val="13"/>
-  </w:num>
-  <w:num w:numId="5" w16cid:durableId="909076197">
-    <w:abstractNumId w:val="2"/>
-  </w:num>
-  <w:num w:numId="6" w16cid:durableId="1517378492">
+  <w:num w:numId="14" w16cid:durableId="666519525">
     <w:abstractNumId w:val="11"/>
   </w:num>
-  <w:num w:numId="7" w16cid:durableId="1515025667">
-    <w:abstractNumId w:val="6"/>
-  </w:num>
-  <w:num w:numId="8" w16cid:durableId="2045015957">
-    <w:abstractNumId w:val="7"/>
-  </w:num>
-  <w:num w:numId="9" w16cid:durableId="189298542">
-    <w:abstractNumId w:val="12"/>
-  </w:num>
-  <w:num w:numId="10" w16cid:durableId="1883398682">
-    <w:abstractNumId w:val="4"/>
-  </w:num>
-  <w:num w:numId="11" w16cid:durableId="1514757217">
-    <w:abstractNumId w:val="3"/>
-  </w:num>
-  <w:num w:numId="12" w16cid:durableId="1227882717">
-    <w:abstractNumId w:val="5"/>
-  </w:num>
-  <w:num w:numId="13" w16cid:durableId="507142072">
-    <w:abstractNumId w:val="8"/>
-  </w:num>
-  <w:num w:numId="14" w16cid:durableId="666519525">
-    <w:abstractNumId w:val="10"/>
+  <w:num w:numId="15" w16cid:durableId="717164477">
+    <w:abstractNumId w:val="0"/>
   </w:num>
 </w:numbering>
 </file>

--- a/HullBreaker GGD.docx
+++ b/HullBreaker GGD.docx
@@ -4692,7 +4692,21 @@
         <w:rPr>
           <w:lang w:val="en-GB"/>
         </w:rPr>
-        <w:t xml:space="preserve">While navigating the game world the player can also encounter areas such as shops for ship parts, vendors to sell their extra ship parts, random events, enemies, mini bosses and area bosses. This world the player navigates is a large solar system map split up into three concentric ring areas which make up the world of </w:t>
+        <w:t xml:space="preserve">While navigating the game world the player can also encounter areas such as shops for ship parts, vendors to sell their extra ship parts, random events, enemies, mini </w:t>
+      </w:r>
+      <w:proofErr w:type="gramStart"/>
+      <w:r>
+        <w:rPr>
+          <w:lang w:val="en-GB"/>
+        </w:rPr>
+        <w:t>bosses</w:t>
+      </w:r>
+      <w:proofErr w:type="gramEnd"/>
+      <w:r>
+        <w:rPr>
+          <w:lang w:val="en-GB"/>
+        </w:rPr>
+        <w:t xml:space="preserve"> and area bosses. This world the player navigates is a large solar system map split up into three concentric ring areas which make up the world of </w:t>
       </w:r>
       <w:proofErr w:type="spellStart"/>
       <w:r>
@@ -4802,7 +4816,21 @@
         <w:rPr>
           <w:lang w:val="en-GB"/>
         </w:rPr>
-        <w:t>Procedural Generation, in simple terms, is the creation of data by computers. This data can be theoretically anything but where procedural generation is most used is the creation of content for video games and various media. Procedural generation is most commonly used for the creation of content and assets which possesses random elements or would be tedious to create manually. In the modern-day procedural generation is mostly associated with the generation of maps and terrain in games such as “Minecraft” and “Terraria”. It is also heavily associated with the “roguelike” genre of games, having become a core aspect of the genre over the past four decades with some of the first games of the genre making use of procedural generation for level generation, the most notable of which being “Rogue” the early 1980’s dungeon crawler known for inspiring the genre.</w:t>
+        <w:t xml:space="preserve">Procedural Generation, in simple terms, is the creation of data by computers. This data can be theoretically anything but where procedural generation is most used is the creation of content for video games and various media. Procedural generation is </w:t>
+      </w:r>
+      <w:proofErr w:type="gramStart"/>
+      <w:r>
+        <w:rPr>
+          <w:lang w:val="en-GB"/>
+        </w:rPr>
+        <w:t>most commonly used</w:t>
+      </w:r>
+      <w:proofErr w:type="gramEnd"/>
+      <w:r>
+        <w:rPr>
+          <w:lang w:val="en-GB"/>
+        </w:rPr>
+        <w:t xml:space="preserve"> for the creation of content and assets which possesses random elements or would be tedious to create manually. In the modern-day procedural generation is mostly associated with the generation of maps and terrain in games such as “Minecraft” and “Terraria”. It is also heavily associated with the “roguelike” genre of games, having become a core aspect of the genre over the past four decades with some of the first games of the genre making use of procedural generation for level generation, the most notable of which being “Rogue” the early 1980’s dungeon crawler known for inspiring the genre.</w:t>
       </w:r>
     </w:p>
     <w:p>
@@ -4931,7 +4959,21 @@
         <w:rPr>
           <w:lang w:val="en-GB"/>
         </w:rPr>
-        <w:t xml:space="preserve">Dynamic Difficulty is the process of adjusting the various behaviours and stats in a game based on the performance of the player. These adjustments can be as simple as increasing enemy health and speed to addition of completely new enemies and scenarios depending on how well the player is performing. The players performance can be judge off a number of different statistics and many games have taken various different approaches to this. Some examples statistics that can be indicative of how challenged the player can be by the game include: </w:t>
+        <w:t xml:space="preserve">Dynamic Difficulty is the process of adjusting the various behaviours and stats in a game based on the performance of the player. These adjustments can be as simple as increasing enemy health and speed to addition of completely new enemies and scenarios depending on how well the player is performing. The players performance can be judge off </w:t>
+      </w:r>
+      <w:proofErr w:type="gramStart"/>
+      <w:r>
+        <w:rPr>
+          <w:lang w:val="en-GB"/>
+        </w:rPr>
+        <w:t>a number of</w:t>
+      </w:r>
+      <w:proofErr w:type="gramEnd"/>
+      <w:r>
+        <w:rPr>
+          <w:lang w:val="en-GB"/>
+        </w:rPr>
+        <w:t xml:space="preserve"> different statistics and many games have taken various different approaches to this. Some examples statistics that can be indicative of how challenged the player can be by the game include: </w:t>
       </w:r>
     </w:p>
     <w:p>
@@ -5250,7 +5292,15 @@
         <w:t xml:space="preserve"> </w:t>
       </w:r>
       <w:r>
-        <w:t xml:space="preserve">be detached or re-attached. </w:t>
+        <w:t xml:space="preserve">be </w:t>
+      </w:r>
+      <w:proofErr w:type="gramStart"/>
+      <w:r>
+        <w:t>detached</w:t>
+      </w:r>
+      <w:proofErr w:type="gramEnd"/>
+      <w:r>
+        <w:t xml:space="preserve"> or re-attached. </w:t>
       </w:r>
       <w:r>
         <w:lastRenderedPageBreak/>
@@ -5367,7 +5417,15 @@
       </w:r>
       <w:proofErr w:type="spellEnd"/>
       <w:r>
-        <w:t xml:space="preserve"> Games, 2013) and Slay The Spire (</w:t>
+        <w:t xml:space="preserve"> Games, 2013) and Slay </w:t>
+      </w:r>
+      <w:proofErr w:type="gramStart"/>
+      <w:r>
+        <w:t>The</w:t>
+      </w:r>
+      <w:proofErr w:type="gramEnd"/>
+      <w:r>
+        <w:t xml:space="preserve"> Spire (</w:t>
       </w:r>
       <w:proofErr w:type="spellStart"/>
       <w:r>
@@ -5397,7 +5455,15 @@
         <w:t xml:space="preserve"> the roguelike genre and traditional deck building games</w:t>
       </w:r>
       <w:r>
-        <w:t xml:space="preserve">. The unique aspect of Slay The Spire lies in its deck-building mechanics, allowing players to strategically choose and upgrade their cards during each playthrough. With a variety of character classes, relics, and constantly evolving challenges, the game offers a highly </w:t>
+        <w:t xml:space="preserve">. The unique aspect of Slay </w:t>
+      </w:r>
+      <w:proofErr w:type="gramStart"/>
+      <w:r>
+        <w:t>The</w:t>
+      </w:r>
+      <w:proofErr w:type="gramEnd"/>
+      <w:r>
+        <w:t xml:space="preserve"> Spire lies in its deck-building mechanics, allowing players to strategically choose and upgrade their cards during each playthrough. With a variety of character classes, relics, and constantly evolving challenges, the game offers a highly </w:t>
       </w:r>
       <w:proofErr w:type="spellStart"/>
       <w:r>
@@ -5590,7 +5656,15 @@
     </w:p>
     <w:p>
       <w:r>
-        <w:t xml:space="preserve">Both Slay The Spire and Risk of Rain employ perma-death mechanics, adding a challenging dimension to each playthrough as </w:t>
+        <w:t xml:space="preserve">Both Slay </w:t>
+      </w:r>
+      <w:proofErr w:type="gramStart"/>
+      <w:r>
+        <w:t>The</w:t>
+      </w:r>
+      <w:proofErr w:type="gramEnd"/>
+      <w:r>
+        <w:t xml:space="preserve"> Spire and Risk of Rain employ perma-death mechanics, adding a challenging dimension to each playthrough as </w:t>
       </w:r>
       <w:r>
         <w:t>players</w:t>
@@ -5901,7 +5975,15 @@
         <w:t>developers</w:t>
       </w:r>
       <w:r>
-        <w:t xml:space="preserve"> to respond to changing requirements and market dynamics efficiently. The iterative nature of Scrum aligns well with the creative and iterative nature of game design, enabling developers to incorporate player feedback and make adjustments throughout the development cycle. This agile approach contributes to more predictable development timelines and higher-quality games as issues are identified and addressed early in the process.</w:t>
+        <w:t xml:space="preserve"> to respond to changing requirements and market dynamics efficiently. The iterative nature of Scrum aligns well with the creative and iterative nature of game design, enabling developers to incorporate player feedback and </w:t>
+      </w:r>
+      <w:proofErr w:type="gramStart"/>
+      <w:r>
+        <w:t>make adjustments</w:t>
+      </w:r>
+      <w:proofErr w:type="gramEnd"/>
+      <w:r>
+        <w:t xml:space="preserve"> throughout the development cycle. This agile approach contributes to more predictable development timelines and higher-quality games as issues are identified and addressed early in the process.</w:t>
       </w:r>
     </w:p>
     <w:p>
@@ -7122,7 +7204,15 @@
     </w:p>
     <w:p>
       <w:r>
-        <w:t>GitHub allows for easy linking with Unity projects and also has many useful features such as branching, which can be used for testing various version of the game and also functions to provide a backup for the games files in case it would become corrupted or somehow deleted.</w:t>
+        <w:t xml:space="preserve">GitHub allows for easy linking with Unity projects </w:t>
+      </w:r>
+      <w:proofErr w:type="gramStart"/>
+      <w:r>
+        <w:t>and also</w:t>
+      </w:r>
+      <w:proofErr w:type="gramEnd"/>
+      <w:r>
+        <w:t xml:space="preserve"> has many useful features such as branching, which can be used for testing various version of the game and also functions to provide a backup for the games files in case it would become corrupted or somehow deleted.</w:t>
       </w:r>
     </w:p>
     <w:p>
@@ -8357,50 +8447,6 @@
           <w:sz w:val="36"/>
           <w:szCs w:val="36"/>
         </w:rPr>
-      </w:pPr>
-      <w:r>
-        <w:br w:type="page"/>
-      </w:r>
-    </w:p>
-    <w:p>
-      <w:pPr>
-        <w:pStyle w:val="Heading1"/>
-      </w:pPr>
-    </w:p>
-    <w:p>
-      <w:pPr>
-        <w:rPr>
-          <w:rFonts w:asciiTheme="majorHAnsi" w:eastAsiaTheme="majorEastAsia" w:hAnsiTheme="majorHAnsi" w:cstheme="majorBidi"/>
-          <w:caps/>
-          <w:sz w:val="36"/>
-          <w:szCs w:val="36"/>
-        </w:rPr>
-      </w:pPr>
-      <w:r>
-        <w:br w:type="page"/>
-      </w:r>
-    </w:p>
-    <w:p>
-      <w:pPr>
-        <w:pStyle w:val="Heading1"/>
-      </w:pPr>
-    </w:p>
-    <w:p>
-      <w:pPr>
-        <w:rPr>
-          <w:rFonts w:asciiTheme="majorHAnsi" w:eastAsiaTheme="majorEastAsia" w:hAnsiTheme="majorHAnsi" w:cstheme="majorBidi"/>
-          <w:caps/>
-          <w:sz w:val="36"/>
-          <w:szCs w:val="36"/>
-        </w:rPr>
-      </w:pPr>
-      <w:r>
-        <w:br w:type="page"/>
-      </w:r>
-    </w:p>
-    <w:p>
-      <w:pPr>
-        <w:pStyle w:val="Heading1"/>
       </w:pPr>
     </w:p>
     <w:sectPr>

--- a/HullBreaker GGD.docx
+++ b/HullBreaker GGD.docx
@@ -5126,9 +5126,16 @@
           <w:rStyle w:val="Heading3Char"/>
           <w:highlight w:val="red"/>
         </w:rPr>
-        <w:t>REDO</w:t>
+        <w:t>RED</w:t>
       </w:r>
       <w:bookmarkEnd w:id="16"/>
+      <w:r>
+        <w:rPr>
+          <w:rStyle w:val="Heading3Char"/>
+          <w:highlight w:val="red"/>
+        </w:rPr>
+        <w:t>O FOR NEW SYSTEM</w:t>
+      </w:r>
       <w:r>
         <w:br/>
         <w:t>In the past decade, games, and especially roguelikes, have been utilizing new and different combat</w:t>
@@ -7045,8 +7052,29 @@
           </w:tcPr>
           <w:p>
             <w:pPr>
+              <w:pStyle w:val="ListParagraph"/>
+              <w:numPr>
+                <w:ilvl w:val="0"/>
+                <w:numId w:val="21"/>
+              </w:numPr>
               <w:cnfStyle w:val="000000100000" w:firstRow="0" w:lastRow="0" w:firstColumn="0" w:lastColumn="0" w:oddVBand="0" w:evenVBand="0" w:oddHBand="1" w:evenHBand="0" w:firstRowFirstColumn="0" w:firstRowLastColumn="0" w:lastRowFirstColumn="0" w:lastRowLastColumn="0"/>
             </w:pPr>
+            <w:r>
+              <w:t>Clear Vision of game developed.</w:t>
+            </w:r>
+          </w:p>
+          <w:p>
+            <w:pPr>
+              <w:pStyle w:val="ListParagraph"/>
+              <w:numPr>
+                <w:ilvl w:val="0"/>
+                <w:numId w:val="21"/>
+              </w:numPr>
+              <w:cnfStyle w:val="000000100000" w:firstRow="0" w:lastRow="0" w:firstColumn="0" w:lastColumn="0" w:oddVBand="0" w:evenVBand="0" w:oddHBand="1" w:evenHBand="0" w:firstRowFirstColumn="0" w:firstRowLastColumn="0" w:lastRowFirstColumn="0" w:lastRowLastColumn="0"/>
+            </w:pPr>
+            <w:r>
+              <w:t>Progress on GDD</w:t>
+            </w:r>
           </w:p>
         </w:tc>
         <w:tc>
@@ -7058,6 +7086,9 @@
               <w:jc w:val="center"/>
               <w:cnfStyle w:val="000000100000" w:firstRow="0" w:lastRow="0" w:firstColumn="0" w:lastColumn="0" w:oddVBand="0" w:evenVBand="0" w:oddHBand="1" w:evenHBand="0" w:firstRowFirstColumn="0" w:firstRowLastColumn="0" w:lastRowFirstColumn="0" w:lastRowLastColumn="0"/>
             </w:pPr>
+            <w:r>
+              <w:t>Complete</w:t>
+            </w:r>
           </w:p>
         </w:tc>
         <w:tc>
@@ -7101,6 +7132,9 @@
               <w:jc w:val="center"/>
               <w:cnfStyle w:val="000000000000" w:firstRow="0" w:lastRow="0" w:firstColumn="0" w:lastColumn="0" w:oddVBand="0" w:evenVBand="0" w:oddHBand="0" w:evenHBand="0" w:firstRowFirstColumn="0" w:firstRowLastColumn="0" w:lastRowFirstColumn="0" w:lastRowLastColumn="0"/>
             </w:pPr>
+            <w:r>
+              <w:t>21/21/2023</w:t>
+            </w:r>
           </w:p>
         </w:tc>
         <w:tc>
@@ -7112,6 +7146,9 @@
               <w:jc w:val="center"/>
               <w:cnfStyle w:val="000000000000" w:firstRow="0" w:lastRow="0" w:firstColumn="0" w:lastColumn="0" w:oddVBand="0" w:evenVBand="0" w:oddHBand="0" w:evenHBand="0" w:firstRowFirstColumn="0" w:firstRowLastColumn="0" w:lastRowFirstColumn="0" w:lastRowLastColumn="0"/>
             </w:pPr>
+            <w:r>
+              <w:t>2</w:t>
+            </w:r>
           </w:p>
         </w:tc>
         <w:tc>
@@ -7120,8 +7157,29 @@
           </w:tcPr>
           <w:p>
             <w:pPr>
+              <w:pStyle w:val="ListParagraph"/>
+              <w:numPr>
+                <w:ilvl w:val="0"/>
+                <w:numId w:val="21"/>
+              </w:numPr>
               <w:cnfStyle w:val="000000000000" w:firstRow="0" w:lastRow="0" w:firstColumn="0" w:lastColumn="0" w:oddVBand="0" w:evenVBand="0" w:oddHBand="0" w:evenHBand="0" w:firstRowFirstColumn="0" w:firstRowLastColumn="0" w:lastRowFirstColumn="0" w:lastRowLastColumn="0"/>
             </w:pPr>
+            <w:r>
+              <w:t>Brand New Combat system prototyped.</w:t>
+            </w:r>
+          </w:p>
+          <w:p>
+            <w:pPr>
+              <w:pStyle w:val="ListParagraph"/>
+              <w:numPr>
+                <w:ilvl w:val="0"/>
+                <w:numId w:val="21"/>
+              </w:numPr>
+              <w:cnfStyle w:val="000000000000" w:firstRow="0" w:lastRow="0" w:firstColumn="0" w:lastColumn="0" w:oddVBand="0" w:evenVBand="0" w:oddHBand="0" w:evenHBand="0" w:firstRowFirstColumn="0" w:firstRowLastColumn="0" w:lastRowFirstColumn="0" w:lastRowLastColumn="0"/>
+            </w:pPr>
+            <w:r>
+              <w:t>GDD 6.1 – 6.1</w:t>
+            </w:r>
           </w:p>
         </w:tc>
         <w:tc>
@@ -7133,6 +7191,9 @@
               <w:jc w:val="center"/>
               <w:cnfStyle w:val="000000000000" w:firstRow="0" w:lastRow="0" w:firstColumn="0" w:lastColumn="0" w:oddVBand="0" w:evenVBand="0" w:oddHBand="0" w:evenHBand="0" w:firstRowFirstColumn="0" w:firstRowLastColumn="0" w:lastRowFirstColumn="0" w:lastRowLastColumn="0"/>
             </w:pPr>
+            <w:r>
+              <w:t>Complete</w:t>
+            </w:r>
           </w:p>
         </w:tc>
         <w:tc>
@@ -7609,7 +7670,6 @@
       </w:pPr>
       <w:bookmarkStart w:id="34" w:name="_Toc152771979"/>
       <w:r>
-        <w:lastRenderedPageBreak/>
         <w:t>6. Project Design</w:t>
       </w:r>
       <w:bookmarkEnd w:id="34"/>
@@ -7780,6 +7840,7 @@
         </w:numPr>
       </w:pPr>
       <w:r>
+        <w:lastRenderedPageBreak/>
         <w:t xml:space="preserve">The Inner System </w:t>
       </w:r>
       <w:r>
@@ -7840,7 +7901,6 @@
         </w:numPr>
       </w:pPr>
       <w:r>
-        <w:lastRenderedPageBreak/>
         <w:t>Contains the first boss.</w:t>
       </w:r>
     </w:p>
@@ -7983,6 +8043,7 @@
         <w:rPr>
           <w:noProof/>
         </w:rPr>
+        <w:lastRenderedPageBreak/>
         <w:drawing>
           <wp:inline distT="0" distB="0" distL="0" distR="0" wp14:anchorId="6D26480E" wp14:editId="0DD3322D">
             <wp:extent cx="5731510" cy="4562475"/>
@@ -8057,7 +8118,6 @@
         <w:pStyle w:val="Heading3"/>
       </w:pPr>
       <w:r>
-        <w:lastRenderedPageBreak/>
         <w:t>6.2.2. Encounters and Events</w:t>
       </w:r>
     </w:p>
@@ -8154,6 +8214,7 @@
         </w:numPr>
       </w:pPr>
       <w:r>
+        <w:lastRenderedPageBreak/>
         <w:t>30% chance: Find an upgrade.</w:t>
       </w:r>
     </w:p>
@@ -8294,7 +8355,678 @@
         </w:numPr>
       </w:pPr>
       <w:r>
-        <w:t xml:space="preserve">Enforcers – The </w:t>
+        <w:rPr>
+          <w:b/>
+          <w:bCs/>
+        </w:rPr>
+        <w:t>Enforcers</w:t>
+      </w:r>
+      <w:r>
+        <w:t xml:space="preserve"> – The</w:t>
+      </w:r>
+      <w:r>
+        <w:t xml:space="preserve"> law enforcement in the game world. </w:t>
+      </w:r>
+    </w:p>
+    <w:p>
+      <w:pPr>
+        <w:pStyle w:val="ListParagraph"/>
+        <w:numPr>
+          <w:ilvl w:val="1"/>
+          <w:numId w:val="15"/>
+        </w:numPr>
+      </w:pPr>
+      <w:r>
+        <w:t>Hate: Outlaws, Cultists</w:t>
+      </w:r>
+    </w:p>
+    <w:p>
+      <w:pPr>
+        <w:pStyle w:val="ListParagraph"/>
+        <w:numPr>
+          <w:ilvl w:val="1"/>
+          <w:numId w:val="15"/>
+        </w:numPr>
+      </w:pPr>
+      <w:r>
+        <w:t xml:space="preserve">Neutral: </w:t>
+      </w:r>
+      <w:r>
+        <w:t>Ex-Employees</w:t>
+      </w:r>
+    </w:p>
+    <w:p>
+      <w:pPr>
+        <w:pStyle w:val="ListParagraph"/>
+        <w:numPr>
+          <w:ilvl w:val="1"/>
+          <w:numId w:val="15"/>
+        </w:numPr>
+      </w:pPr>
+      <w:r>
+        <w:t xml:space="preserve">Like: Enforcers, </w:t>
+      </w:r>
+      <w:proofErr w:type="spellStart"/>
+      <w:r>
+        <w:t>HullBreaker</w:t>
+      </w:r>
+      <w:proofErr w:type="spellEnd"/>
+      <w:r>
+        <w:t xml:space="preserve"> Group</w:t>
+      </w:r>
+    </w:p>
+    <w:p>
+      <w:pPr>
+        <w:pStyle w:val="ListParagraph"/>
+        <w:numPr>
+          <w:ilvl w:val="0"/>
+          <w:numId w:val="15"/>
+        </w:numPr>
+      </w:pPr>
+      <w:r>
+        <w:rPr>
+          <w:b/>
+          <w:bCs/>
+        </w:rPr>
+        <w:t>Outlaws</w:t>
+      </w:r>
+      <w:r>
+        <w:t xml:space="preserve"> – Scavengers who take what they want.</w:t>
+      </w:r>
+    </w:p>
+    <w:p>
+      <w:pPr>
+        <w:pStyle w:val="ListParagraph"/>
+        <w:numPr>
+          <w:ilvl w:val="1"/>
+          <w:numId w:val="15"/>
+        </w:numPr>
+      </w:pPr>
+      <w:r>
+        <w:t>Hate:</w:t>
+      </w:r>
+      <w:r>
+        <w:t xml:space="preserve"> Enforcers, Cultists</w:t>
+      </w:r>
+    </w:p>
+    <w:p>
+      <w:pPr>
+        <w:pStyle w:val="ListParagraph"/>
+        <w:numPr>
+          <w:ilvl w:val="1"/>
+          <w:numId w:val="15"/>
+        </w:numPr>
+      </w:pPr>
+      <w:r>
+        <w:t>Neutral:</w:t>
+      </w:r>
+      <w:r>
+        <w:t xml:space="preserve"> Outlaws, </w:t>
+      </w:r>
+      <w:r>
+        <w:t xml:space="preserve">Ex-Employees, </w:t>
+      </w:r>
+      <w:proofErr w:type="spellStart"/>
+      <w:r>
+        <w:t>HullBreaker</w:t>
+      </w:r>
+      <w:proofErr w:type="spellEnd"/>
+      <w:r>
+        <w:t xml:space="preserve"> Group</w:t>
+      </w:r>
+    </w:p>
+    <w:p>
+      <w:pPr>
+        <w:pStyle w:val="ListParagraph"/>
+        <w:numPr>
+          <w:ilvl w:val="1"/>
+          <w:numId w:val="15"/>
+        </w:numPr>
+      </w:pPr>
+      <w:r>
+        <w:t xml:space="preserve">Like: </w:t>
+      </w:r>
+      <w:r>
+        <w:t>None</w:t>
+      </w:r>
+    </w:p>
+    <w:p>
+      <w:pPr>
+        <w:pStyle w:val="ListParagraph"/>
+        <w:numPr>
+          <w:ilvl w:val="0"/>
+          <w:numId w:val="15"/>
+        </w:numPr>
+      </w:pPr>
+      <w:r>
+        <w:rPr>
+          <w:b/>
+          <w:bCs/>
+        </w:rPr>
+        <w:t>Cultists</w:t>
+      </w:r>
+      <w:r>
+        <w:t xml:space="preserve"> – Dogmatic worshippers of a god of scrap.</w:t>
+      </w:r>
+    </w:p>
+    <w:p>
+      <w:pPr>
+        <w:pStyle w:val="ListParagraph"/>
+        <w:numPr>
+          <w:ilvl w:val="1"/>
+          <w:numId w:val="15"/>
+        </w:numPr>
+      </w:pPr>
+      <w:r>
+        <w:t xml:space="preserve">Hate: </w:t>
+      </w:r>
+      <w:r>
+        <w:t xml:space="preserve">Outlaws, Enforcers, </w:t>
+      </w:r>
+      <w:proofErr w:type="spellStart"/>
+      <w:r>
+        <w:t>HullBreaker</w:t>
+      </w:r>
+      <w:proofErr w:type="spellEnd"/>
+      <w:r>
+        <w:t xml:space="preserve"> Group</w:t>
+      </w:r>
+    </w:p>
+    <w:p>
+      <w:pPr>
+        <w:pStyle w:val="ListParagraph"/>
+        <w:numPr>
+          <w:ilvl w:val="1"/>
+          <w:numId w:val="15"/>
+        </w:numPr>
+      </w:pPr>
+      <w:r>
+        <w:t>Neutral: Ex-Employees</w:t>
+      </w:r>
+    </w:p>
+    <w:p>
+      <w:pPr>
+        <w:pStyle w:val="ListParagraph"/>
+        <w:numPr>
+          <w:ilvl w:val="1"/>
+          <w:numId w:val="15"/>
+        </w:numPr>
+      </w:pPr>
+      <w:r>
+        <w:t xml:space="preserve">Like: </w:t>
+      </w:r>
+      <w:r>
+        <w:t>Cultists</w:t>
+      </w:r>
+    </w:p>
+    <w:p>
+      <w:pPr>
+        <w:pStyle w:val="ListParagraph"/>
+        <w:numPr>
+          <w:ilvl w:val="0"/>
+          <w:numId w:val="15"/>
+        </w:numPr>
+      </w:pPr>
+      <w:r>
+        <w:rPr>
+          <w:b/>
+          <w:bCs/>
+        </w:rPr>
+        <w:t>Ex-Employees</w:t>
+      </w:r>
+      <w:r>
+        <w:t xml:space="preserve"> – People affected by the closing of “</w:t>
+      </w:r>
+      <w:proofErr w:type="spellStart"/>
+      <w:r>
+        <w:t>HullBreaker</w:t>
+      </w:r>
+      <w:proofErr w:type="spellEnd"/>
+      <w:r>
+        <w:t xml:space="preserve"> Inc.”</w:t>
+      </w:r>
+    </w:p>
+    <w:p>
+      <w:pPr>
+        <w:pStyle w:val="ListParagraph"/>
+        <w:numPr>
+          <w:ilvl w:val="1"/>
+          <w:numId w:val="15"/>
+        </w:numPr>
+      </w:pPr>
+      <w:r>
+        <w:t xml:space="preserve">Hate: </w:t>
+      </w:r>
+      <w:proofErr w:type="spellStart"/>
+      <w:r>
+        <w:t>HullBreaker</w:t>
+      </w:r>
+      <w:proofErr w:type="spellEnd"/>
+      <w:r>
+        <w:t xml:space="preserve"> Group</w:t>
+      </w:r>
+    </w:p>
+    <w:p>
+      <w:pPr>
+        <w:pStyle w:val="ListParagraph"/>
+        <w:numPr>
+          <w:ilvl w:val="1"/>
+          <w:numId w:val="15"/>
+        </w:numPr>
+      </w:pPr>
+      <w:r>
+        <w:t xml:space="preserve">Neutral: </w:t>
+      </w:r>
+      <w:r>
+        <w:t>Everyone</w:t>
+      </w:r>
+    </w:p>
+    <w:p>
+      <w:pPr>
+        <w:pStyle w:val="ListParagraph"/>
+        <w:numPr>
+          <w:ilvl w:val="1"/>
+          <w:numId w:val="15"/>
+        </w:numPr>
+      </w:pPr>
+      <w:r>
+        <w:t xml:space="preserve">Like: </w:t>
+      </w:r>
+      <w:r>
+        <w:t>None</w:t>
+      </w:r>
+    </w:p>
+    <w:p>
+      <w:pPr>
+        <w:pStyle w:val="ListParagraph"/>
+        <w:numPr>
+          <w:ilvl w:val="0"/>
+          <w:numId w:val="15"/>
+        </w:numPr>
+      </w:pPr>
+      <w:proofErr w:type="spellStart"/>
+      <w:r>
+        <w:rPr>
+          <w:b/>
+          <w:bCs/>
+        </w:rPr>
+        <w:t>HullBreaker</w:t>
+      </w:r>
+      <w:proofErr w:type="spellEnd"/>
+      <w:r>
+        <w:rPr>
+          <w:b/>
+          <w:bCs/>
+        </w:rPr>
+        <w:t xml:space="preserve"> Group</w:t>
+      </w:r>
+      <w:r>
+        <w:t xml:space="preserve"> – Bodyguards and Bosses of “</w:t>
+      </w:r>
+      <w:proofErr w:type="spellStart"/>
+      <w:r>
+        <w:t>HullBreaker</w:t>
+      </w:r>
+      <w:proofErr w:type="spellEnd"/>
+      <w:r>
+        <w:t xml:space="preserve"> Inc.”</w:t>
+      </w:r>
+    </w:p>
+    <w:p>
+      <w:pPr>
+        <w:pStyle w:val="ListParagraph"/>
+        <w:numPr>
+          <w:ilvl w:val="1"/>
+          <w:numId w:val="15"/>
+        </w:numPr>
+      </w:pPr>
+      <w:r>
+        <w:t>Hate: Ex-Employees</w:t>
+      </w:r>
+      <w:r>
+        <w:t>, Cultists, Outlaws</w:t>
+      </w:r>
+    </w:p>
+    <w:p>
+      <w:pPr>
+        <w:pStyle w:val="ListParagraph"/>
+        <w:numPr>
+          <w:ilvl w:val="1"/>
+          <w:numId w:val="15"/>
+        </w:numPr>
+      </w:pPr>
+      <w:r>
+        <w:t xml:space="preserve">Neutral: </w:t>
+      </w:r>
+      <w:r>
+        <w:t>None</w:t>
+      </w:r>
+    </w:p>
+    <w:p>
+      <w:pPr>
+        <w:pStyle w:val="ListParagraph"/>
+        <w:numPr>
+          <w:ilvl w:val="1"/>
+          <w:numId w:val="15"/>
+        </w:numPr>
+      </w:pPr>
+      <w:r>
+        <w:t xml:space="preserve">Like: </w:t>
+      </w:r>
+      <w:proofErr w:type="spellStart"/>
+      <w:r>
+        <w:t>HullBreaker</w:t>
+      </w:r>
+      <w:proofErr w:type="spellEnd"/>
+      <w:r>
+        <w:t xml:space="preserve"> Group</w:t>
+      </w:r>
+      <w:r>
+        <w:t xml:space="preserve">, </w:t>
+      </w:r>
+      <w:r>
+        <w:t>Enforcers</w:t>
+      </w:r>
+    </w:p>
+    <w:p>
+      <w:pPr>
+        <w:pStyle w:val="Heading3"/>
+      </w:pPr>
+      <w:r>
+        <w:t>6.2.</w:t>
+      </w:r>
+      <w:r>
+        <w:t>4</w:t>
+      </w:r>
+      <w:r>
+        <w:t xml:space="preserve">. </w:t>
+      </w:r>
+      <w:r>
+        <w:t>Turn-Based Combat</w:t>
+      </w:r>
+    </w:p>
+    <w:p>
+      <w:r>
+        <w:t xml:space="preserve">The combat in </w:t>
+      </w:r>
+      <w:proofErr w:type="spellStart"/>
+      <w:r>
+        <w:t>HullBreaker</w:t>
+      </w:r>
+      <w:proofErr w:type="spellEnd"/>
+      <w:r>
+        <w:t xml:space="preserve"> is a combination of traditional turn-based RPG combat and aspects from more modern deck-building roguelikes. </w:t>
+      </w:r>
+    </w:p>
+    <w:p>
+      <w:r>
+        <w:t xml:space="preserve">Combat starts with the player being presented a screen showing the players ships, all their actions and their fleets health and energy. The player can also see the enemy ships that they encountered, the health of each of these ships and a preview </w:t>
+      </w:r>
+      <w:r>
+        <w:lastRenderedPageBreak/>
+        <w:t>on the actions that the enemies intend to take on their turn. Here is a breakdown of what happens during the players turn:</w:t>
+      </w:r>
+    </w:p>
+    <w:p>
+      <w:pPr>
+        <w:pStyle w:val="ListParagraph"/>
+        <w:numPr>
+          <w:ilvl w:val="0"/>
+          <w:numId w:val="17"/>
+        </w:numPr>
+      </w:pPr>
+      <w:r>
+        <w:t xml:space="preserve">The </w:t>
+      </w:r>
+      <w:r>
+        <w:t>p</w:t>
+      </w:r>
+      <w:r>
+        <w:t>layer turn starts.</w:t>
+      </w:r>
+    </w:p>
+    <w:p>
+      <w:pPr>
+        <w:pStyle w:val="ListParagraph"/>
+        <w:numPr>
+          <w:ilvl w:val="0"/>
+          <w:numId w:val="17"/>
+        </w:numPr>
+      </w:pPr>
+      <w:r>
+        <w:t>The enemies display what actions they intend to take on their turn.</w:t>
+      </w:r>
+    </w:p>
+    <w:p>
+      <w:pPr>
+        <w:pStyle w:val="ListParagraph"/>
+        <w:numPr>
+          <w:ilvl w:val="0"/>
+          <w:numId w:val="17"/>
+        </w:numPr>
+      </w:pPr>
+      <w:r>
+        <w:t>The player gains the max amount of energy they can have currently (4-12)</w:t>
+      </w:r>
+    </w:p>
+    <w:p>
+      <w:pPr>
+        <w:pStyle w:val="ListParagraph"/>
+        <w:numPr>
+          <w:ilvl w:val="0"/>
+          <w:numId w:val="17"/>
+        </w:numPr>
+      </w:pPr>
+      <w:r>
+        <w:t>The player can spend this energy on actions displayed on the action menus for each ship.</w:t>
+      </w:r>
+    </w:p>
+    <w:p>
+      <w:pPr>
+        <w:pStyle w:val="ListParagraph"/>
+        <w:numPr>
+          <w:ilvl w:val="0"/>
+          <w:numId w:val="17"/>
+        </w:numPr>
+      </w:pPr>
+      <w:r>
+        <w:t>These selected actions are added to a player action queue.</w:t>
+      </w:r>
+    </w:p>
+    <w:p>
+      <w:pPr>
+        <w:pStyle w:val="ListParagraph"/>
+        <w:numPr>
+          <w:ilvl w:val="0"/>
+          <w:numId w:val="17"/>
+        </w:numPr>
+      </w:pPr>
+      <w:r>
+        <w:t>The players turn ends.</w:t>
+      </w:r>
+    </w:p>
+    <w:p>
+      <w:r>
+        <w:t>Once the player finishes there turn the enemies then take theirs. Here is a breakdown of the enemies turn:</w:t>
+      </w:r>
+    </w:p>
+    <w:p>
+      <w:pPr>
+        <w:pStyle w:val="ListParagraph"/>
+        <w:numPr>
+          <w:ilvl w:val="0"/>
+          <w:numId w:val="18"/>
+        </w:numPr>
+      </w:pPr>
+      <w:r>
+        <w:t>The enemies turn starts.</w:t>
+      </w:r>
+    </w:p>
+    <w:p>
+      <w:pPr>
+        <w:pStyle w:val="ListParagraph"/>
+        <w:numPr>
+          <w:ilvl w:val="0"/>
+          <w:numId w:val="18"/>
+        </w:numPr>
+      </w:pPr>
+      <w:r>
+        <w:t>The actions that the player chose during their turn are executed.</w:t>
+      </w:r>
+    </w:p>
+    <w:p>
+      <w:pPr>
+        <w:pStyle w:val="ListParagraph"/>
+        <w:numPr>
+          <w:ilvl w:val="0"/>
+          <w:numId w:val="18"/>
+        </w:numPr>
+      </w:pPr>
+      <w:r>
+        <w:t>The enemies, one by one will execute the actions that they forecast during the players turn.</w:t>
+      </w:r>
+    </w:p>
+    <w:p>
+      <w:pPr>
+        <w:pStyle w:val="ListParagraph"/>
+        <w:numPr>
+          <w:ilvl w:val="0"/>
+          <w:numId w:val="18"/>
+        </w:numPr>
+      </w:pPr>
+      <w:r>
+        <w:t xml:space="preserve">Any </w:t>
+      </w:r>
+      <w:proofErr w:type="spellStart"/>
+      <w:r>
+        <w:t>debuffs</w:t>
+      </w:r>
+      <w:proofErr w:type="spellEnd"/>
+      <w:r>
+        <w:t xml:space="preserve"> on enemies take effect (</w:t>
+      </w:r>
+      <w:proofErr w:type="spellStart"/>
+      <w:r>
+        <w:t>eg.</w:t>
+      </w:r>
+      <w:proofErr w:type="spellEnd"/>
+      <w:r>
+        <w:t xml:space="preserve"> poison damage)</w:t>
+      </w:r>
+    </w:p>
+    <w:p>
+      <w:pPr>
+        <w:pStyle w:val="ListParagraph"/>
+        <w:numPr>
+          <w:ilvl w:val="0"/>
+          <w:numId w:val="18"/>
+        </w:numPr>
+      </w:pPr>
+      <w:r>
+        <w:t>The enemies turn ends.</w:t>
+      </w:r>
+    </w:p>
+    <w:p>
+      <w:r>
+        <w:t>After the enemies turn finishes it is then passed back to the players turn in which the cycle repeats until all enemies have been defeated or the players health is depleted.</w:t>
+      </w:r>
+    </w:p>
+    <w:p>
+      <w:r>
+        <w:t>If all enemies are defeated during a combat the player is presented with a screen offering them a reward (</w:t>
+      </w:r>
+      <w:proofErr w:type="spellStart"/>
+      <w:r>
+        <w:t>eg.</w:t>
+      </w:r>
+      <w:proofErr w:type="spellEnd"/>
+      <w:r>
+        <w:t xml:space="preserve"> Upgrades, money, </w:t>
+      </w:r>
+      <w:r>
+        <w:t>ship parts, etc.) The player takes their reward and is then brought out to the navigation map to further progress. If the player is defeated during combat, they are brought to a game over screen showing their statistics and their run ends. They are shown anything they may have unlocked during their run and are brought to the main menu.</w:t>
+      </w:r>
+    </w:p>
+    <w:p>
+      <w:r>
+        <w:t>Below is an example of how the players stats are constructed in-game:</w:t>
+      </w:r>
+    </w:p>
+    <w:p>
+      <w:pPr>
+        <w:rPr>
+          <w:b/>
+          <w:bCs/>
+          <w:u w:val="single"/>
+        </w:rPr>
+      </w:pPr>
+      <w:r>
+        <w:rPr>
+          <w:b/>
+          <w:bCs/>
+          <w:u w:val="single"/>
+        </w:rPr>
+        <w:t>Player Stats</w:t>
+      </w:r>
+    </w:p>
+    <w:p>
+      <w:pPr>
+        <w:pStyle w:val="ListParagraph"/>
+        <w:numPr>
+          <w:ilvl w:val="0"/>
+          <w:numId w:val="19"/>
+        </w:numPr>
+      </w:pPr>
+      <w:r>
+        <w:rPr>
+          <w:b/>
+          <w:bCs/>
+        </w:rPr>
+        <w:t>Health</w:t>
+      </w:r>
+      <w:r>
+        <w:t xml:space="preserve">: 50 + 50 per </w:t>
+      </w:r>
+      <w:r>
+        <w:t>ship</w:t>
+      </w:r>
+    </w:p>
+    <w:p>
+      <w:pPr>
+        <w:pStyle w:val="ListParagraph"/>
+        <w:numPr>
+          <w:ilvl w:val="0"/>
+          <w:numId w:val="19"/>
+        </w:numPr>
+      </w:pPr>
+      <w:r>
+        <w:rPr>
+          <w:b/>
+          <w:bCs/>
+        </w:rPr>
+        <w:t>Total actions</w:t>
+      </w:r>
+      <w:r>
+        <w:t>: 4 + 4 per ship (Max – 16)</w:t>
+      </w:r>
+    </w:p>
+    <w:p>
+      <w:pPr>
+        <w:pStyle w:val="ListParagraph"/>
+        <w:numPr>
+          <w:ilvl w:val="0"/>
+          <w:numId w:val="19"/>
+        </w:numPr>
+      </w:pPr>
+      <w:r>
+        <w:rPr>
+          <w:b/>
+          <w:bCs/>
+        </w:rPr>
+        <w:t>Energy</w:t>
+      </w:r>
+      <w:r>
+        <w:t>: 3 + 3 per ship (Max – 12)</w:t>
       </w:r>
     </w:p>
     <w:p>
@@ -8303,13 +9035,557 @@
       </w:pPr>
       <w:bookmarkStart w:id="41" w:name="_Toc152771986"/>
       <w:r>
+        <w:t>6.3.</w:t>
+      </w:r>
+      <w:r>
+        <w:t xml:space="preserve"> Screen Flow</w:t>
+      </w:r>
+      <w:bookmarkEnd w:id="41"/>
+    </w:p>
+    <w:p>
+      <w:r>
+        <w:t xml:space="preserve">When </w:t>
+      </w:r>
+      <w:proofErr w:type="spellStart"/>
+      <w:r>
+        <w:t>HullBreaker</w:t>
+      </w:r>
+      <w:proofErr w:type="spellEnd"/>
+      <w:r>
+        <w:t xml:space="preserve"> is launched it will play a short opening cinematic followed by the main menu screen.</w:t>
+      </w:r>
+    </w:p>
+    <w:p>
+      <w:pPr>
+        <w:keepNext/>
+      </w:pPr>
+      <w:r>
         <w:lastRenderedPageBreak/>
+        <w:drawing>
+          <wp:inline distT="0" distB="0" distL="0" distR="0" wp14:anchorId="0534C39B" wp14:editId="2D4E3E0A">
+            <wp:extent cx="5731510" cy="3437890"/>
+            <wp:effectExtent l="0" t="0" r="2540" b="0"/>
+            <wp:docPr id="1580129168" name="Picture 1" descr="A screenshot of a computer screen"/>
+            <wp:cNvGraphicFramePr>
+              <a:graphicFrameLocks xmlns:a="http://schemas.openxmlformats.org/drawingml/2006/main" noChangeAspect="1"/>
+            </wp:cNvGraphicFramePr>
+            <a:graphic xmlns:a="http://schemas.openxmlformats.org/drawingml/2006/main">
+              <a:graphicData uri="http://schemas.openxmlformats.org/drawingml/2006/picture">
+                <pic:pic xmlns:pic="http://schemas.openxmlformats.org/drawingml/2006/picture">
+                  <pic:nvPicPr>
+                    <pic:cNvPr id="1580129168" name="Picture 1" descr="A screenshot of a computer screen"/>
+                    <pic:cNvPicPr/>
+                  </pic:nvPicPr>
+                  <pic:blipFill>
+                    <a:blip r:embed="rId17"/>
+                    <a:stretch>
+                      <a:fillRect/>
+                    </a:stretch>
+                  </pic:blipFill>
+                  <pic:spPr>
+                    <a:xfrm>
+                      <a:off x="0" y="0"/>
+                      <a:ext cx="5731510" cy="3437890"/>
+                    </a:xfrm>
+                    <a:prstGeom prst="rect">
+                      <a:avLst/>
+                    </a:prstGeom>
+                  </pic:spPr>
+                </pic:pic>
+              </a:graphicData>
+            </a:graphic>
+          </wp:inline>
+        </w:drawing>
+      </w:r>
+    </w:p>
+    <w:p>
+      <w:pPr>
+        <w:pStyle w:val="Caption"/>
+      </w:pPr>
+      <w:r>
+        <w:t xml:space="preserve">Figure </w:t>
+      </w:r>
+      <w:fldSimple w:instr=" SEQ Figure \* ARABIC ">
+        <w:r>
+          <w:rPr>
+            <w:noProof/>
+          </w:rPr>
+          <w:t>4</w:t>
+        </w:r>
+      </w:fldSimple>
+      <w:r>
+        <w:t xml:space="preserve"> - Main Menu Flow</w:t>
+      </w:r>
+    </w:p>
+    <w:p>
+      <w:r>
+        <w:t>When the game is paused the pause screen will be shown.</w:t>
+      </w:r>
+    </w:p>
+    <w:p>
+      <w:pPr>
+        <w:keepNext/>
+      </w:pPr>
+      <w:r>
+        <w:lastRenderedPageBreak/>
+        <w:drawing>
+          <wp:inline distT="0" distB="0" distL="0" distR="0" wp14:anchorId="603B2C86" wp14:editId="214B4734">
+            <wp:extent cx="4772660" cy="5820410"/>
+            <wp:effectExtent l="0" t="0" r="8890" b="8890"/>
+            <wp:docPr id="2056338199" name="Picture 1" descr="A screenshot of a black and white screen&#10;&#10;Description automatically generated"/>
+            <wp:cNvGraphicFramePr>
+              <a:graphicFrameLocks xmlns:a="http://schemas.openxmlformats.org/drawingml/2006/main" noChangeAspect="1"/>
+            </wp:cNvGraphicFramePr>
+            <a:graphic xmlns:a="http://schemas.openxmlformats.org/drawingml/2006/main">
+              <a:graphicData uri="http://schemas.openxmlformats.org/drawingml/2006/picture">
+                <pic:pic xmlns:pic="http://schemas.openxmlformats.org/drawingml/2006/picture">
+                  <pic:nvPicPr>
+                    <pic:cNvPr id="2056338199" name="Picture 1" descr="A screenshot of a black and white screen&#10;&#10;Description automatically generated"/>
+                    <pic:cNvPicPr/>
+                  </pic:nvPicPr>
+                  <pic:blipFill>
+                    <a:blip r:embed="rId18">
+                      <a:extLst>
+                        <a:ext uri="{28A0092B-C50C-407E-A947-70E740481C1C}">
+                          <a14:useLocalDpi xmlns:a14="http://schemas.microsoft.com/office/drawing/2010/main" val="0"/>
+                        </a:ext>
+                      </a:extLst>
+                    </a:blip>
+                    <a:stretch>
+                      <a:fillRect/>
+                    </a:stretch>
+                  </pic:blipFill>
+                  <pic:spPr>
+                    <a:xfrm>
+                      <a:off x="0" y="0"/>
+                      <a:ext cx="4772660" cy="5820410"/>
+                    </a:xfrm>
+                    <a:prstGeom prst="rect">
+                      <a:avLst/>
+                    </a:prstGeom>
+                  </pic:spPr>
+                </pic:pic>
+              </a:graphicData>
+            </a:graphic>
+          </wp:inline>
+        </w:drawing>
+      </w:r>
+    </w:p>
+    <w:p>
+      <w:pPr>
+        <w:pStyle w:val="Caption"/>
+      </w:pPr>
+      <w:r>
+        <w:t xml:space="preserve">Figure </w:t>
+      </w:r>
+      <w:fldSimple w:instr=" SEQ Figure \* ARABIC ">
+        <w:r>
+          <w:rPr>
+            <w:noProof/>
+          </w:rPr>
+          <w:t>5</w:t>
+        </w:r>
+      </w:fldSimple>
+      <w:r>
+        <w:t xml:space="preserve"> - Pause Menu Flow</w:t>
+      </w:r>
+    </w:p>
+    <w:p>
+      <w:pPr>
+        <w:pStyle w:val="Heading3"/>
+      </w:pPr>
+      <w:r>
         <w:t>6.3.</w:t>
       </w:r>
       <w:r>
-        <w:t xml:space="preserve"> Screen Flow</w:t>
-      </w:r>
-      <w:bookmarkEnd w:id="41"/>
+        <w:t>1</w:t>
+      </w:r>
+      <w:r>
+        <w:t>. Description of Game Screens</w:t>
+      </w:r>
+    </w:p>
+    <w:p>
+      <w:pPr>
+        <w:pStyle w:val="Heading4"/>
+      </w:pPr>
+      <w:r>
+        <w:t>Main Menu</w:t>
+      </w:r>
+    </w:p>
+    <w:p>
+      <w:r>
+        <w:t>The displayed upon starting the game. The “New Run” button will take the player to the character selection screen. The “Load” button will load any previous save the player has. Finally, the “Quit” button will exit the game.</w:t>
+      </w:r>
+    </w:p>
+    <w:p>
+      <w:pPr>
+        <w:keepNext/>
+      </w:pPr>
+      <w:r>
+        <w:rPr>
+          <w:noProof/>
+        </w:rPr>
+        <w:lastRenderedPageBreak/>
+        <w:drawing>
+          <wp:inline distT="0" distB="0" distL="0" distR="0" wp14:anchorId="10F0F14B" wp14:editId="6DECD84C">
+            <wp:extent cx="5731510" cy="3221990"/>
+            <wp:effectExtent l="0" t="0" r="2540" b="0"/>
+            <wp:docPr id="221999107" name="Picture 5" descr="A screen shot of a black and white sign&#10;&#10;Description automatically generated"/>
+            <wp:cNvGraphicFramePr>
+              <a:graphicFrameLocks xmlns:a="http://schemas.openxmlformats.org/drawingml/2006/main" noChangeAspect="1"/>
+            </wp:cNvGraphicFramePr>
+            <a:graphic xmlns:a="http://schemas.openxmlformats.org/drawingml/2006/main">
+              <a:graphicData uri="http://schemas.openxmlformats.org/drawingml/2006/picture">
+                <pic:pic xmlns:pic="http://schemas.openxmlformats.org/drawingml/2006/picture">
+                  <pic:nvPicPr>
+                    <pic:cNvPr id="221999107" name="Picture 5" descr="A screen shot of a black and white sign&#10;&#10;Description automatically generated"/>
+                    <pic:cNvPicPr>
+                      <a:picLocks noChangeAspect="1" noChangeArrowheads="1"/>
+                    </pic:cNvPicPr>
+                  </pic:nvPicPr>
+                  <pic:blipFill>
+                    <a:blip r:embed="rId19">
+                      <a:extLst>
+                        <a:ext uri="{28A0092B-C50C-407E-A947-70E740481C1C}">
+                          <a14:useLocalDpi xmlns:a14="http://schemas.microsoft.com/office/drawing/2010/main" val="0"/>
+                        </a:ext>
+                      </a:extLst>
+                    </a:blip>
+                    <a:srcRect/>
+                    <a:stretch>
+                      <a:fillRect/>
+                    </a:stretch>
+                  </pic:blipFill>
+                  <pic:spPr bwMode="auto">
+                    <a:xfrm>
+                      <a:off x="0" y="0"/>
+                      <a:ext cx="5731510" cy="3221990"/>
+                    </a:xfrm>
+                    <a:prstGeom prst="rect">
+                      <a:avLst/>
+                    </a:prstGeom>
+                    <a:noFill/>
+                    <a:ln>
+                      <a:noFill/>
+                    </a:ln>
+                  </pic:spPr>
+                </pic:pic>
+              </a:graphicData>
+            </a:graphic>
+          </wp:inline>
+        </w:drawing>
+      </w:r>
+    </w:p>
+    <w:p>
+      <w:pPr>
+        <w:pStyle w:val="Caption"/>
+      </w:pPr>
+      <w:r>
+        <w:t xml:space="preserve">Figure </w:t>
+      </w:r>
+      <w:fldSimple w:instr=" SEQ Figure \* ARABIC ">
+        <w:r>
+          <w:rPr>
+            <w:noProof/>
+          </w:rPr>
+          <w:t>6</w:t>
+        </w:r>
+      </w:fldSimple>
+      <w:r>
+        <w:t xml:space="preserve"> - The Main Menu</w:t>
+      </w:r>
+    </w:p>
+    <w:p>
+      <w:pPr>
+        <w:pStyle w:val="Heading4"/>
+      </w:pPr>
+      <w:r>
+        <w:t>Settings Menu</w:t>
+      </w:r>
+    </w:p>
+    <w:p>
+      <w:r>
+        <w:t>The player is offered three settings to adjust. Volume can be adjusted from 0-100%. Brightness will adjust a brightness filter on the game with a range of 0-100%. Lastly the framerate can also be adjusted, the slider is fixed at three positions so the options for framerate are 30 fps, 60fps and unlimited.</w:t>
+      </w:r>
+    </w:p>
+    <w:p>
+      <w:pPr>
+        <w:keepNext/>
+      </w:pPr>
+      <w:r>
+        <w:rPr>
+          <w:noProof/>
+        </w:rPr>
+        <w:drawing>
+          <wp:inline distT="0" distB="0" distL="0" distR="0" wp14:anchorId="28F12A8F" wp14:editId="21C75AD9">
+            <wp:extent cx="5731510" cy="3209290"/>
+            <wp:effectExtent l="0" t="0" r="2540" b="0"/>
+            <wp:docPr id="64343262" name="Picture 2" descr="A screen shot of a black and white screen&#10;&#10;Description automatically generated"/>
+            <wp:cNvGraphicFramePr>
+              <a:graphicFrameLocks xmlns:a="http://schemas.openxmlformats.org/drawingml/2006/main" noChangeAspect="1"/>
+            </wp:cNvGraphicFramePr>
+            <a:graphic xmlns:a="http://schemas.openxmlformats.org/drawingml/2006/main">
+              <a:graphicData uri="http://schemas.openxmlformats.org/drawingml/2006/picture">
+                <pic:pic xmlns:pic="http://schemas.openxmlformats.org/drawingml/2006/picture">
+                  <pic:nvPicPr>
+                    <pic:cNvPr id="64343262" name="Picture 2" descr="A screen shot of a black and white screen&#10;&#10;Description automatically generated"/>
+                    <pic:cNvPicPr>
+                      <a:picLocks noChangeAspect="1" noChangeArrowheads="1"/>
+                    </pic:cNvPicPr>
+                  </pic:nvPicPr>
+                  <pic:blipFill>
+                    <a:blip r:embed="rId20">
+                      <a:extLst>
+                        <a:ext uri="{28A0092B-C50C-407E-A947-70E740481C1C}">
+                          <a14:useLocalDpi xmlns:a14="http://schemas.microsoft.com/office/drawing/2010/main" val="0"/>
+                        </a:ext>
+                      </a:extLst>
+                    </a:blip>
+                    <a:srcRect/>
+                    <a:stretch>
+                      <a:fillRect/>
+                    </a:stretch>
+                  </pic:blipFill>
+                  <pic:spPr bwMode="auto">
+                    <a:xfrm>
+                      <a:off x="0" y="0"/>
+                      <a:ext cx="5731510" cy="3209290"/>
+                    </a:xfrm>
+                    <a:prstGeom prst="rect">
+                      <a:avLst/>
+                    </a:prstGeom>
+                    <a:noFill/>
+                    <a:ln>
+                      <a:noFill/>
+                    </a:ln>
+                  </pic:spPr>
+                </pic:pic>
+              </a:graphicData>
+            </a:graphic>
+          </wp:inline>
+        </w:drawing>
+      </w:r>
+    </w:p>
+    <w:p>
+      <w:pPr>
+        <w:pStyle w:val="Caption"/>
+      </w:pPr>
+      <w:r>
+        <w:t xml:space="preserve">Figure </w:t>
+      </w:r>
+      <w:fldSimple w:instr=" SEQ Figure \* ARABIC ">
+        <w:r>
+          <w:rPr>
+            <w:noProof/>
+          </w:rPr>
+          <w:t>7</w:t>
+        </w:r>
+      </w:fldSimple>
+      <w:r>
+        <w:t xml:space="preserve"> - The Settings Menu</w:t>
+      </w:r>
+    </w:p>
+    <w:p>
+      <w:pPr>
+        <w:pStyle w:val="Heading4"/>
+      </w:pPr>
+      <w:r>
+        <w:t>Character Select Menu</w:t>
+      </w:r>
+    </w:p>
+    <w:p>
+      <w:r>
+        <w:t xml:space="preserve">The character select screen shows a portrait of the currently selected character, the characters name and description. To the sides or the portrait are arrows which allow </w:t>
+      </w:r>
+      <w:r>
+        <w:lastRenderedPageBreak/>
+        <w:t>the player to cycle through the other available characters in the game. With a character selected the player can press the “Begin” button to start a new run as the selected character.</w:t>
+      </w:r>
+    </w:p>
+    <w:p>
+      <w:pPr>
+        <w:keepNext/>
+      </w:pPr>
+      <w:r>
+        <w:rPr>
+          <w:noProof/>
+        </w:rPr>
+        <w:drawing>
+          <wp:inline distT="0" distB="0" distL="0" distR="0" wp14:anchorId="6EB3B125" wp14:editId="4D881389">
+            <wp:extent cx="5731510" cy="3213735"/>
+            <wp:effectExtent l="0" t="0" r="2540" b="5715"/>
+            <wp:docPr id="848284265" name="Picture 3" descr="A screenshot of a screen&#10;&#10;Description automatically generated"/>
+            <wp:cNvGraphicFramePr>
+              <a:graphicFrameLocks xmlns:a="http://schemas.openxmlformats.org/drawingml/2006/main" noChangeAspect="1"/>
+            </wp:cNvGraphicFramePr>
+            <a:graphic xmlns:a="http://schemas.openxmlformats.org/drawingml/2006/main">
+              <a:graphicData uri="http://schemas.openxmlformats.org/drawingml/2006/picture">
+                <pic:pic xmlns:pic="http://schemas.openxmlformats.org/drawingml/2006/picture">
+                  <pic:nvPicPr>
+                    <pic:cNvPr id="848284265" name="Picture 3" descr="A screenshot of a screen&#10;&#10;Description automatically generated"/>
+                    <pic:cNvPicPr>
+                      <a:picLocks noChangeAspect="1" noChangeArrowheads="1"/>
+                    </pic:cNvPicPr>
+                  </pic:nvPicPr>
+                  <pic:blipFill>
+                    <a:blip r:embed="rId21">
+                      <a:extLst>
+                        <a:ext uri="{28A0092B-C50C-407E-A947-70E740481C1C}">
+                          <a14:useLocalDpi xmlns:a14="http://schemas.microsoft.com/office/drawing/2010/main" val="0"/>
+                        </a:ext>
+                      </a:extLst>
+                    </a:blip>
+                    <a:srcRect/>
+                    <a:stretch>
+                      <a:fillRect/>
+                    </a:stretch>
+                  </pic:blipFill>
+                  <pic:spPr bwMode="auto">
+                    <a:xfrm>
+                      <a:off x="0" y="0"/>
+                      <a:ext cx="5731510" cy="3213735"/>
+                    </a:xfrm>
+                    <a:prstGeom prst="rect">
+                      <a:avLst/>
+                    </a:prstGeom>
+                    <a:noFill/>
+                    <a:ln>
+                      <a:noFill/>
+                    </a:ln>
+                  </pic:spPr>
+                </pic:pic>
+              </a:graphicData>
+            </a:graphic>
+          </wp:inline>
+        </w:drawing>
+      </w:r>
+    </w:p>
+    <w:p>
+      <w:pPr>
+        <w:pStyle w:val="Caption"/>
+      </w:pPr>
+      <w:r>
+        <w:t xml:space="preserve">Figure </w:t>
+      </w:r>
+      <w:fldSimple w:instr=" SEQ Figure \* ARABIC ">
+        <w:r>
+          <w:rPr>
+            <w:noProof/>
+          </w:rPr>
+          <w:t>8</w:t>
+        </w:r>
+      </w:fldSimple>
+      <w:r>
+        <w:t xml:space="preserve"> - The Character Select Menu</w:t>
+      </w:r>
+    </w:p>
+    <w:p>
+      <w:pPr>
+        <w:pStyle w:val="Heading4"/>
+      </w:pPr>
+      <w:r>
+        <w:t>Pause Menu</w:t>
+      </w:r>
+    </w:p>
+    <w:p>
+      <w:r>
+        <w:t xml:space="preserve">When escape is pressed during a run the pause menu is brought up. From this menu the player can navigate to the settings menu using the “Settings” button. The </w:t>
+      </w:r>
+      <w:r>
+        <w:t xml:space="preserve">player </w:t>
+      </w:r>
+      <w:r>
+        <w:t xml:space="preserve">can also press the </w:t>
+      </w:r>
+      <w:r>
+        <w:t xml:space="preserve">“Save” button to save at there current point in the game. At the bottom there is a “Save &amp; Exit” button which when pressed will save and exit from the game. Lastly “Continue” can be pressed </w:t>
+      </w:r>
+      <w:proofErr w:type="gramStart"/>
+      <w:r>
+        <w:t>in order to</w:t>
+      </w:r>
+      <w:proofErr w:type="gramEnd"/>
+      <w:r>
+        <w:t xml:space="preserve"> un-pause the game and close the pause menu.</w:t>
+      </w:r>
+    </w:p>
+    <w:p>
+      <w:pPr>
+        <w:keepNext/>
+      </w:pPr>
+      <w:r>
+        <w:rPr>
+          <w:noProof/>
+        </w:rPr>
+        <w:lastRenderedPageBreak/>
+        <w:drawing>
+          <wp:inline distT="0" distB="0" distL="0" distR="0" wp14:anchorId="0666319E" wp14:editId="268CB3DB">
+            <wp:extent cx="5731510" cy="3209290"/>
+            <wp:effectExtent l="0" t="0" r="2540" b="0"/>
+            <wp:docPr id="1059262712" name="Picture 4" descr="A screenshot of a video game&#10;&#10;Description automatically generated"/>
+            <wp:cNvGraphicFramePr>
+              <a:graphicFrameLocks xmlns:a="http://schemas.openxmlformats.org/drawingml/2006/main" noChangeAspect="1"/>
+            </wp:cNvGraphicFramePr>
+            <a:graphic xmlns:a="http://schemas.openxmlformats.org/drawingml/2006/main">
+              <a:graphicData uri="http://schemas.openxmlformats.org/drawingml/2006/picture">
+                <pic:pic xmlns:pic="http://schemas.openxmlformats.org/drawingml/2006/picture">
+                  <pic:nvPicPr>
+                    <pic:cNvPr id="1059262712" name="Picture 4" descr="A screenshot of a video game&#10;&#10;Description automatically generated"/>
+                    <pic:cNvPicPr>
+                      <a:picLocks noChangeAspect="1" noChangeArrowheads="1"/>
+                    </pic:cNvPicPr>
+                  </pic:nvPicPr>
+                  <pic:blipFill>
+                    <a:blip r:embed="rId22">
+                      <a:extLst>
+                        <a:ext uri="{28A0092B-C50C-407E-A947-70E740481C1C}">
+                          <a14:useLocalDpi xmlns:a14="http://schemas.microsoft.com/office/drawing/2010/main" val="0"/>
+                        </a:ext>
+                      </a:extLst>
+                    </a:blip>
+                    <a:srcRect/>
+                    <a:stretch>
+                      <a:fillRect/>
+                    </a:stretch>
+                  </pic:blipFill>
+                  <pic:spPr bwMode="auto">
+                    <a:xfrm>
+                      <a:off x="0" y="0"/>
+                      <a:ext cx="5731510" cy="3209290"/>
+                    </a:xfrm>
+                    <a:prstGeom prst="rect">
+                      <a:avLst/>
+                    </a:prstGeom>
+                    <a:noFill/>
+                    <a:ln>
+                      <a:noFill/>
+                    </a:ln>
+                  </pic:spPr>
+                </pic:pic>
+              </a:graphicData>
+            </a:graphic>
+          </wp:inline>
+        </w:drawing>
+      </w:r>
+    </w:p>
+    <w:p>
+      <w:pPr>
+        <w:pStyle w:val="Caption"/>
+      </w:pPr>
+      <w:r>
+        <w:t xml:space="preserve">Figure </w:t>
+      </w:r>
+      <w:fldSimple w:instr=" SEQ Figure \* ARABIC ">
+        <w:r>
+          <w:rPr>
+            <w:noProof/>
+          </w:rPr>
+          <w:t>9</w:t>
+        </w:r>
+      </w:fldSimple>
+      <w:r>
+        <w:t xml:space="preserve"> - The Pause Menu</w:t>
+      </w:r>
     </w:p>
     <w:p>
       <w:pPr>
@@ -8322,6 +9598,47 @@
       <w:bookmarkEnd w:id="42"/>
     </w:p>
     <w:p>
+      <w:r>
+        <w:t>From the options menu the player can adjust some settings in the game. These settings are:</w:t>
+      </w:r>
+    </w:p>
+    <w:p>
+      <w:pPr>
+        <w:pStyle w:val="ListParagraph"/>
+        <w:numPr>
+          <w:ilvl w:val="0"/>
+          <w:numId w:val="20"/>
+        </w:numPr>
+      </w:pPr>
+      <w:r>
+        <w:t>Volume: Range 0-100%</w:t>
+      </w:r>
+    </w:p>
+    <w:p>
+      <w:pPr>
+        <w:pStyle w:val="ListParagraph"/>
+        <w:numPr>
+          <w:ilvl w:val="0"/>
+          <w:numId w:val="20"/>
+        </w:numPr>
+      </w:pPr>
+      <w:r>
+        <w:t>Framerate: Range 30/60/Unlimited</w:t>
+      </w:r>
+    </w:p>
+    <w:p>
+      <w:pPr>
+        <w:pStyle w:val="ListParagraph"/>
+        <w:numPr>
+          <w:ilvl w:val="0"/>
+          <w:numId w:val="20"/>
+        </w:numPr>
+      </w:pPr>
+      <w:r>
+        <w:t>Brightness: Range 0-100%</w:t>
+      </w:r>
+    </w:p>
+    <w:p>
       <w:pPr>
         <w:pStyle w:val="Heading2"/>
       </w:pPr>
@@ -8332,6 +9649,11 @@
       <w:bookmarkEnd w:id="43"/>
     </w:p>
     <w:p>
+      <w:r>
+        <w:t>The player can save the game at any point during a run by bringing up the pause menu and pressing “Save” or “Save &amp; Exit”. This will allow the player to, upon going to the main menu with a valid saved game, press the “Load” button and be brought back to the position on the map which they saved at.</w:t>
+      </w:r>
+    </w:p>
+    <w:p>
       <w:pPr>
         <w:pStyle w:val="Heading2"/>
       </w:pPr>
@@ -8414,6 +9736,7 @@
       </w:pPr>
       <w:bookmarkStart w:id="51" w:name="_Toc152771996"/>
       <w:r>
+        <w:lastRenderedPageBreak/>
         <w:t>7. Appendices</w:t>
       </w:r>
       <w:bookmarkEnd w:id="51"/>
@@ -8450,7 +9773,7 @@
       </w:pPr>
     </w:p>
     <w:sectPr>
-      <w:footerReference w:type="default" r:id="rId17"/>
+      <w:footerReference w:type="default" r:id="rId23"/>
       <w:pgSz w:w="11906" w:h="16838"/>
       <w:pgMar w:top="1440" w:right="1440" w:bottom="1440" w:left="1440" w:header="708" w:footer="708" w:gutter="0"/>
       <w:cols w:space="708"/>
@@ -8614,7 +9937,7 @@
         <w:rFonts w:ascii="Symbol" w:hAnsi="Symbol" w:hint="default"/>
       </w:rPr>
     </w:lvl>
-    <w:lvl w:ilvl="1" w:tplc="18090003" w:tentative="1">
+    <w:lvl w:ilvl="1" w:tplc="18090003">
       <w:start w:val="1"/>
       <w:numFmt w:val="bullet"/>
       <w:lvlText w:val="o"/>
@@ -8938,6 +10261,205 @@
     </w:lvl>
   </w:abstractNum>
   <w:abstractNum w:abstractNumId="3" w15:restartNumberingAfterBreak="0">
+    <w:nsid w:val="1EDD40AE"/>
+    <w:multiLevelType w:val="hybridMultilevel"/>
+    <w:tmpl w:val="40D0DC04"/>
+    <w:lvl w:ilvl="0" w:tplc="18090001">
+      <w:start w:val="1"/>
+      <w:numFmt w:val="bullet"/>
+      <w:lvlText w:val=""/>
+      <w:lvlJc w:val="left"/>
+      <w:pPr>
+        <w:ind w:left="720" w:hanging="360"/>
+      </w:pPr>
+      <w:rPr>
+        <w:rFonts w:ascii="Symbol" w:hAnsi="Symbol" w:hint="default"/>
+      </w:rPr>
+    </w:lvl>
+    <w:lvl w:ilvl="1" w:tplc="18090003" w:tentative="1">
+      <w:start w:val="1"/>
+      <w:numFmt w:val="bullet"/>
+      <w:lvlText w:val="o"/>
+      <w:lvlJc w:val="left"/>
+      <w:pPr>
+        <w:ind w:left="1440" w:hanging="360"/>
+      </w:pPr>
+      <w:rPr>
+        <w:rFonts w:ascii="Courier New" w:hAnsi="Courier New" w:cs="Courier New" w:hint="default"/>
+      </w:rPr>
+    </w:lvl>
+    <w:lvl w:ilvl="2" w:tplc="18090005" w:tentative="1">
+      <w:start w:val="1"/>
+      <w:numFmt w:val="bullet"/>
+      <w:lvlText w:val=""/>
+      <w:lvlJc w:val="left"/>
+      <w:pPr>
+        <w:ind w:left="2160" w:hanging="360"/>
+      </w:pPr>
+      <w:rPr>
+        <w:rFonts w:ascii="Wingdings" w:hAnsi="Wingdings" w:hint="default"/>
+      </w:rPr>
+    </w:lvl>
+    <w:lvl w:ilvl="3" w:tplc="18090001" w:tentative="1">
+      <w:start w:val="1"/>
+      <w:numFmt w:val="bullet"/>
+      <w:lvlText w:val=""/>
+      <w:lvlJc w:val="left"/>
+      <w:pPr>
+        <w:ind w:left="2880" w:hanging="360"/>
+      </w:pPr>
+      <w:rPr>
+        <w:rFonts w:ascii="Symbol" w:hAnsi="Symbol" w:hint="default"/>
+      </w:rPr>
+    </w:lvl>
+    <w:lvl w:ilvl="4" w:tplc="18090003" w:tentative="1">
+      <w:start w:val="1"/>
+      <w:numFmt w:val="bullet"/>
+      <w:lvlText w:val="o"/>
+      <w:lvlJc w:val="left"/>
+      <w:pPr>
+        <w:ind w:left="3600" w:hanging="360"/>
+      </w:pPr>
+      <w:rPr>
+        <w:rFonts w:ascii="Courier New" w:hAnsi="Courier New" w:cs="Courier New" w:hint="default"/>
+      </w:rPr>
+    </w:lvl>
+    <w:lvl w:ilvl="5" w:tplc="18090005" w:tentative="1">
+      <w:start w:val="1"/>
+      <w:numFmt w:val="bullet"/>
+      <w:lvlText w:val=""/>
+      <w:lvlJc w:val="left"/>
+      <w:pPr>
+        <w:ind w:left="4320" w:hanging="360"/>
+      </w:pPr>
+      <w:rPr>
+        <w:rFonts w:ascii="Wingdings" w:hAnsi="Wingdings" w:hint="default"/>
+      </w:rPr>
+    </w:lvl>
+    <w:lvl w:ilvl="6" w:tplc="18090001" w:tentative="1">
+      <w:start w:val="1"/>
+      <w:numFmt w:val="bullet"/>
+      <w:lvlText w:val=""/>
+      <w:lvlJc w:val="left"/>
+      <w:pPr>
+        <w:ind w:left="5040" w:hanging="360"/>
+      </w:pPr>
+      <w:rPr>
+        <w:rFonts w:ascii="Symbol" w:hAnsi="Symbol" w:hint="default"/>
+      </w:rPr>
+    </w:lvl>
+    <w:lvl w:ilvl="7" w:tplc="18090003" w:tentative="1">
+      <w:start w:val="1"/>
+      <w:numFmt w:val="bullet"/>
+      <w:lvlText w:val="o"/>
+      <w:lvlJc w:val="left"/>
+      <w:pPr>
+        <w:ind w:left="5760" w:hanging="360"/>
+      </w:pPr>
+      <w:rPr>
+        <w:rFonts w:ascii="Courier New" w:hAnsi="Courier New" w:cs="Courier New" w:hint="default"/>
+      </w:rPr>
+    </w:lvl>
+    <w:lvl w:ilvl="8" w:tplc="18090005" w:tentative="1">
+      <w:start w:val="1"/>
+      <w:numFmt w:val="bullet"/>
+      <w:lvlText w:val=""/>
+      <w:lvlJc w:val="left"/>
+      <w:pPr>
+        <w:ind w:left="6480" w:hanging="360"/>
+      </w:pPr>
+      <w:rPr>
+        <w:rFonts w:ascii="Wingdings" w:hAnsi="Wingdings" w:hint="default"/>
+      </w:rPr>
+    </w:lvl>
+  </w:abstractNum>
+  <w:abstractNum w:abstractNumId="4" w15:restartNumberingAfterBreak="0">
+    <w:nsid w:val="2254290B"/>
+    <w:multiLevelType w:val="hybridMultilevel"/>
+    <w:tmpl w:val="ACAE34E2"/>
+    <w:lvl w:ilvl="0" w:tplc="1809000F">
+      <w:start w:val="1"/>
+      <w:numFmt w:val="decimal"/>
+      <w:lvlText w:val="%1."/>
+      <w:lvlJc w:val="left"/>
+      <w:pPr>
+        <w:ind w:left="720" w:hanging="360"/>
+      </w:pPr>
+    </w:lvl>
+    <w:lvl w:ilvl="1" w:tplc="18090019" w:tentative="1">
+      <w:start w:val="1"/>
+      <w:numFmt w:val="lowerLetter"/>
+      <w:lvlText w:val="%2."/>
+      <w:lvlJc w:val="left"/>
+      <w:pPr>
+        <w:ind w:left="1440" w:hanging="360"/>
+      </w:pPr>
+    </w:lvl>
+    <w:lvl w:ilvl="2" w:tplc="1809001B" w:tentative="1">
+      <w:start w:val="1"/>
+      <w:numFmt w:val="lowerRoman"/>
+      <w:lvlText w:val="%3."/>
+      <w:lvlJc w:val="right"/>
+      <w:pPr>
+        <w:ind w:left="2160" w:hanging="180"/>
+      </w:pPr>
+    </w:lvl>
+    <w:lvl w:ilvl="3" w:tplc="1809000F" w:tentative="1">
+      <w:start w:val="1"/>
+      <w:numFmt w:val="decimal"/>
+      <w:lvlText w:val="%4."/>
+      <w:lvlJc w:val="left"/>
+      <w:pPr>
+        <w:ind w:left="2880" w:hanging="360"/>
+      </w:pPr>
+    </w:lvl>
+    <w:lvl w:ilvl="4" w:tplc="18090019" w:tentative="1">
+      <w:start w:val="1"/>
+      <w:numFmt w:val="lowerLetter"/>
+      <w:lvlText w:val="%5."/>
+      <w:lvlJc w:val="left"/>
+      <w:pPr>
+        <w:ind w:left="3600" w:hanging="360"/>
+      </w:pPr>
+    </w:lvl>
+    <w:lvl w:ilvl="5" w:tplc="1809001B" w:tentative="1">
+      <w:start w:val="1"/>
+      <w:numFmt w:val="lowerRoman"/>
+      <w:lvlText w:val="%6."/>
+      <w:lvlJc w:val="right"/>
+      <w:pPr>
+        <w:ind w:left="4320" w:hanging="180"/>
+      </w:pPr>
+    </w:lvl>
+    <w:lvl w:ilvl="6" w:tplc="1809000F" w:tentative="1">
+      <w:start w:val="1"/>
+      <w:numFmt w:val="decimal"/>
+      <w:lvlText w:val="%7."/>
+      <w:lvlJc w:val="left"/>
+      <w:pPr>
+        <w:ind w:left="5040" w:hanging="360"/>
+      </w:pPr>
+    </w:lvl>
+    <w:lvl w:ilvl="7" w:tplc="18090019" w:tentative="1">
+      <w:start w:val="1"/>
+      <w:numFmt w:val="lowerLetter"/>
+      <w:lvlText w:val="%8."/>
+      <w:lvlJc w:val="left"/>
+      <w:pPr>
+        <w:ind w:left="5760" w:hanging="360"/>
+      </w:pPr>
+    </w:lvl>
+    <w:lvl w:ilvl="8" w:tplc="1809001B" w:tentative="1">
+      <w:start w:val="1"/>
+      <w:numFmt w:val="lowerRoman"/>
+      <w:lvlText w:val="%9."/>
+      <w:lvlJc w:val="right"/>
+      <w:pPr>
+        <w:ind w:left="6480" w:hanging="180"/>
+      </w:pPr>
+    </w:lvl>
+  </w:abstractNum>
+  <w:abstractNum w:abstractNumId="5" w15:restartNumberingAfterBreak="0">
     <w:nsid w:val="33D702E6"/>
     <w:multiLevelType w:val="hybridMultilevel"/>
     <w:tmpl w:val="AAC4A116"/>
@@ -9050,7 +10572,120 @@
       </w:rPr>
     </w:lvl>
   </w:abstractNum>
-  <w:abstractNum w:abstractNumId="4" w15:restartNumberingAfterBreak="0">
+  <w:abstractNum w:abstractNumId="6" w15:restartNumberingAfterBreak="0">
+    <w:nsid w:val="3DDA0BA5"/>
+    <w:multiLevelType w:val="hybridMultilevel"/>
+    <w:tmpl w:val="F7D655BC"/>
+    <w:lvl w:ilvl="0" w:tplc="18090001">
+      <w:start w:val="1"/>
+      <w:numFmt w:val="bullet"/>
+      <w:lvlText w:val=""/>
+      <w:lvlJc w:val="left"/>
+      <w:pPr>
+        <w:ind w:left="720" w:hanging="360"/>
+      </w:pPr>
+      <w:rPr>
+        <w:rFonts w:ascii="Symbol" w:hAnsi="Symbol" w:hint="default"/>
+      </w:rPr>
+    </w:lvl>
+    <w:lvl w:ilvl="1" w:tplc="18090003" w:tentative="1">
+      <w:start w:val="1"/>
+      <w:numFmt w:val="bullet"/>
+      <w:lvlText w:val="o"/>
+      <w:lvlJc w:val="left"/>
+      <w:pPr>
+        <w:ind w:left="1440" w:hanging="360"/>
+      </w:pPr>
+      <w:rPr>
+        <w:rFonts w:ascii="Courier New" w:hAnsi="Courier New" w:cs="Courier New" w:hint="default"/>
+      </w:rPr>
+    </w:lvl>
+    <w:lvl w:ilvl="2" w:tplc="18090005" w:tentative="1">
+      <w:start w:val="1"/>
+      <w:numFmt w:val="bullet"/>
+      <w:lvlText w:val=""/>
+      <w:lvlJc w:val="left"/>
+      <w:pPr>
+        <w:ind w:left="2160" w:hanging="360"/>
+      </w:pPr>
+      <w:rPr>
+        <w:rFonts w:ascii="Wingdings" w:hAnsi="Wingdings" w:hint="default"/>
+      </w:rPr>
+    </w:lvl>
+    <w:lvl w:ilvl="3" w:tplc="18090001" w:tentative="1">
+      <w:start w:val="1"/>
+      <w:numFmt w:val="bullet"/>
+      <w:lvlText w:val=""/>
+      <w:lvlJc w:val="left"/>
+      <w:pPr>
+        <w:ind w:left="2880" w:hanging="360"/>
+      </w:pPr>
+      <w:rPr>
+        <w:rFonts w:ascii="Symbol" w:hAnsi="Symbol" w:hint="default"/>
+      </w:rPr>
+    </w:lvl>
+    <w:lvl w:ilvl="4" w:tplc="18090003" w:tentative="1">
+      <w:start w:val="1"/>
+      <w:numFmt w:val="bullet"/>
+      <w:lvlText w:val="o"/>
+      <w:lvlJc w:val="left"/>
+      <w:pPr>
+        <w:ind w:left="3600" w:hanging="360"/>
+      </w:pPr>
+      <w:rPr>
+        <w:rFonts w:ascii="Courier New" w:hAnsi="Courier New" w:cs="Courier New" w:hint="default"/>
+      </w:rPr>
+    </w:lvl>
+    <w:lvl w:ilvl="5" w:tplc="18090005" w:tentative="1">
+      <w:start w:val="1"/>
+      <w:numFmt w:val="bullet"/>
+      <w:lvlText w:val=""/>
+      <w:lvlJc w:val="left"/>
+      <w:pPr>
+        <w:ind w:left="4320" w:hanging="360"/>
+      </w:pPr>
+      <w:rPr>
+        <w:rFonts w:ascii="Wingdings" w:hAnsi="Wingdings" w:hint="default"/>
+      </w:rPr>
+    </w:lvl>
+    <w:lvl w:ilvl="6" w:tplc="18090001" w:tentative="1">
+      <w:start w:val="1"/>
+      <w:numFmt w:val="bullet"/>
+      <w:lvlText w:val=""/>
+      <w:lvlJc w:val="left"/>
+      <w:pPr>
+        <w:ind w:left="5040" w:hanging="360"/>
+      </w:pPr>
+      <w:rPr>
+        <w:rFonts w:ascii="Symbol" w:hAnsi="Symbol" w:hint="default"/>
+      </w:rPr>
+    </w:lvl>
+    <w:lvl w:ilvl="7" w:tplc="18090003" w:tentative="1">
+      <w:start w:val="1"/>
+      <w:numFmt w:val="bullet"/>
+      <w:lvlText w:val="o"/>
+      <w:lvlJc w:val="left"/>
+      <w:pPr>
+        <w:ind w:left="5760" w:hanging="360"/>
+      </w:pPr>
+      <w:rPr>
+        <w:rFonts w:ascii="Courier New" w:hAnsi="Courier New" w:cs="Courier New" w:hint="default"/>
+      </w:rPr>
+    </w:lvl>
+    <w:lvl w:ilvl="8" w:tplc="18090005" w:tentative="1">
+      <w:start w:val="1"/>
+      <w:numFmt w:val="bullet"/>
+      <w:lvlText w:val=""/>
+      <w:lvlJc w:val="left"/>
+      <w:pPr>
+        <w:ind w:left="6480" w:hanging="360"/>
+      </w:pPr>
+      <w:rPr>
+        <w:rFonts w:ascii="Wingdings" w:hAnsi="Wingdings" w:hint="default"/>
+      </w:rPr>
+    </w:lvl>
+  </w:abstractNum>
+  <w:abstractNum w:abstractNumId="7" w15:restartNumberingAfterBreak="0">
     <w:nsid w:val="3E4F1439"/>
     <w:multiLevelType w:val="hybridMultilevel"/>
     <w:tmpl w:val="03ECDA52"/>
@@ -9163,7 +10798,7 @@
       </w:rPr>
     </w:lvl>
   </w:abstractNum>
-  <w:abstractNum w:abstractNumId="5" w15:restartNumberingAfterBreak="0">
+  <w:abstractNum w:abstractNumId="8" w15:restartNumberingAfterBreak="0">
     <w:nsid w:val="402D45AD"/>
     <w:multiLevelType w:val="hybridMultilevel"/>
     <w:tmpl w:val="8B8CDB10"/>
@@ -9276,7 +10911,7 @@
       </w:rPr>
     </w:lvl>
   </w:abstractNum>
-  <w:abstractNum w:abstractNumId="6" w15:restartNumberingAfterBreak="0">
+  <w:abstractNum w:abstractNumId="9" w15:restartNumberingAfterBreak="0">
     <w:nsid w:val="51DF31E2"/>
     <w:multiLevelType w:val="hybridMultilevel"/>
     <w:tmpl w:val="ADAAE4F2"/>
@@ -9389,7 +11024,233 @@
       </w:rPr>
     </w:lvl>
   </w:abstractNum>
-  <w:abstractNum w:abstractNumId="7" w15:restartNumberingAfterBreak="0">
+  <w:abstractNum w:abstractNumId="10" w15:restartNumberingAfterBreak="0">
+    <w:nsid w:val="54D960A0"/>
+    <w:multiLevelType w:val="hybridMultilevel"/>
+    <w:tmpl w:val="49B41300"/>
+    <w:lvl w:ilvl="0" w:tplc="18090001">
+      <w:start w:val="1"/>
+      <w:numFmt w:val="bullet"/>
+      <w:lvlText w:val=""/>
+      <w:lvlJc w:val="left"/>
+      <w:pPr>
+        <w:ind w:left="720" w:hanging="360"/>
+      </w:pPr>
+      <w:rPr>
+        <w:rFonts w:ascii="Symbol" w:hAnsi="Symbol" w:hint="default"/>
+      </w:rPr>
+    </w:lvl>
+    <w:lvl w:ilvl="1" w:tplc="18090003" w:tentative="1">
+      <w:start w:val="1"/>
+      <w:numFmt w:val="bullet"/>
+      <w:lvlText w:val="o"/>
+      <w:lvlJc w:val="left"/>
+      <w:pPr>
+        <w:ind w:left="1440" w:hanging="360"/>
+      </w:pPr>
+      <w:rPr>
+        <w:rFonts w:ascii="Courier New" w:hAnsi="Courier New" w:cs="Courier New" w:hint="default"/>
+      </w:rPr>
+    </w:lvl>
+    <w:lvl w:ilvl="2" w:tplc="18090005" w:tentative="1">
+      <w:start w:val="1"/>
+      <w:numFmt w:val="bullet"/>
+      <w:lvlText w:val=""/>
+      <w:lvlJc w:val="left"/>
+      <w:pPr>
+        <w:ind w:left="2160" w:hanging="360"/>
+      </w:pPr>
+      <w:rPr>
+        <w:rFonts w:ascii="Wingdings" w:hAnsi="Wingdings" w:hint="default"/>
+      </w:rPr>
+    </w:lvl>
+    <w:lvl w:ilvl="3" w:tplc="18090001" w:tentative="1">
+      <w:start w:val="1"/>
+      <w:numFmt w:val="bullet"/>
+      <w:lvlText w:val=""/>
+      <w:lvlJc w:val="left"/>
+      <w:pPr>
+        <w:ind w:left="2880" w:hanging="360"/>
+      </w:pPr>
+      <w:rPr>
+        <w:rFonts w:ascii="Symbol" w:hAnsi="Symbol" w:hint="default"/>
+      </w:rPr>
+    </w:lvl>
+    <w:lvl w:ilvl="4" w:tplc="18090003" w:tentative="1">
+      <w:start w:val="1"/>
+      <w:numFmt w:val="bullet"/>
+      <w:lvlText w:val="o"/>
+      <w:lvlJc w:val="left"/>
+      <w:pPr>
+        <w:ind w:left="3600" w:hanging="360"/>
+      </w:pPr>
+      <w:rPr>
+        <w:rFonts w:ascii="Courier New" w:hAnsi="Courier New" w:cs="Courier New" w:hint="default"/>
+      </w:rPr>
+    </w:lvl>
+    <w:lvl w:ilvl="5" w:tplc="18090005" w:tentative="1">
+      <w:start w:val="1"/>
+      <w:numFmt w:val="bullet"/>
+      <w:lvlText w:val=""/>
+      <w:lvlJc w:val="left"/>
+      <w:pPr>
+        <w:ind w:left="4320" w:hanging="360"/>
+      </w:pPr>
+      <w:rPr>
+        <w:rFonts w:ascii="Wingdings" w:hAnsi="Wingdings" w:hint="default"/>
+      </w:rPr>
+    </w:lvl>
+    <w:lvl w:ilvl="6" w:tplc="18090001" w:tentative="1">
+      <w:start w:val="1"/>
+      <w:numFmt w:val="bullet"/>
+      <w:lvlText w:val=""/>
+      <w:lvlJc w:val="left"/>
+      <w:pPr>
+        <w:ind w:left="5040" w:hanging="360"/>
+      </w:pPr>
+      <w:rPr>
+        <w:rFonts w:ascii="Symbol" w:hAnsi="Symbol" w:hint="default"/>
+      </w:rPr>
+    </w:lvl>
+    <w:lvl w:ilvl="7" w:tplc="18090003" w:tentative="1">
+      <w:start w:val="1"/>
+      <w:numFmt w:val="bullet"/>
+      <w:lvlText w:val="o"/>
+      <w:lvlJc w:val="left"/>
+      <w:pPr>
+        <w:ind w:left="5760" w:hanging="360"/>
+      </w:pPr>
+      <w:rPr>
+        <w:rFonts w:ascii="Courier New" w:hAnsi="Courier New" w:cs="Courier New" w:hint="default"/>
+      </w:rPr>
+    </w:lvl>
+    <w:lvl w:ilvl="8" w:tplc="18090005" w:tentative="1">
+      <w:start w:val="1"/>
+      <w:numFmt w:val="bullet"/>
+      <w:lvlText w:val=""/>
+      <w:lvlJc w:val="left"/>
+      <w:pPr>
+        <w:ind w:left="6480" w:hanging="360"/>
+      </w:pPr>
+      <w:rPr>
+        <w:rFonts w:ascii="Wingdings" w:hAnsi="Wingdings" w:hint="default"/>
+      </w:rPr>
+    </w:lvl>
+  </w:abstractNum>
+  <w:abstractNum w:abstractNumId="11" w15:restartNumberingAfterBreak="0">
+    <w:nsid w:val="55C534F6"/>
+    <w:multiLevelType w:val="hybridMultilevel"/>
+    <w:tmpl w:val="00261046"/>
+    <w:lvl w:ilvl="0" w:tplc="18090001">
+      <w:start w:val="1"/>
+      <w:numFmt w:val="bullet"/>
+      <w:lvlText w:val=""/>
+      <w:lvlJc w:val="left"/>
+      <w:pPr>
+        <w:ind w:left="720" w:hanging="360"/>
+      </w:pPr>
+      <w:rPr>
+        <w:rFonts w:ascii="Symbol" w:hAnsi="Symbol" w:hint="default"/>
+      </w:rPr>
+    </w:lvl>
+    <w:lvl w:ilvl="1" w:tplc="18090003" w:tentative="1">
+      <w:start w:val="1"/>
+      <w:numFmt w:val="bullet"/>
+      <w:lvlText w:val="o"/>
+      <w:lvlJc w:val="left"/>
+      <w:pPr>
+        <w:ind w:left="1440" w:hanging="360"/>
+      </w:pPr>
+      <w:rPr>
+        <w:rFonts w:ascii="Courier New" w:hAnsi="Courier New" w:cs="Courier New" w:hint="default"/>
+      </w:rPr>
+    </w:lvl>
+    <w:lvl w:ilvl="2" w:tplc="18090005" w:tentative="1">
+      <w:start w:val="1"/>
+      <w:numFmt w:val="bullet"/>
+      <w:lvlText w:val=""/>
+      <w:lvlJc w:val="left"/>
+      <w:pPr>
+        <w:ind w:left="2160" w:hanging="360"/>
+      </w:pPr>
+      <w:rPr>
+        <w:rFonts w:ascii="Wingdings" w:hAnsi="Wingdings" w:hint="default"/>
+      </w:rPr>
+    </w:lvl>
+    <w:lvl w:ilvl="3" w:tplc="18090001" w:tentative="1">
+      <w:start w:val="1"/>
+      <w:numFmt w:val="bullet"/>
+      <w:lvlText w:val=""/>
+      <w:lvlJc w:val="left"/>
+      <w:pPr>
+        <w:ind w:left="2880" w:hanging="360"/>
+      </w:pPr>
+      <w:rPr>
+        <w:rFonts w:ascii="Symbol" w:hAnsi="Symbol" w:hint="default"/>
+      </w:rPr>
+    </w:lvl>
+    <w:lvl w:ilvl="4" w:tplc="18090003" w:tentative="1">
+      <w:start w:val="1"/>
+      <w:numFmt w:val="bullet"/>
+      <w:lvlText w:val="o"/>
+      <w:lvlJc w:val="left"/>
+      <w:pPr>
+        <w:ind w:left="3600" w:hanging="360"/>
+      </w:pPr>
+      <w:rPr>
+        <w:rFonts w:ascii="Courier New" w:hAnsi="Courier New" w:cs="Courier New" w:hint="default"/>
+      </w:rPr>
+    </w:lvl>
+    <w:lvl w:ilvl="5" w:tplc="18090005" w:tentative="1">
+      <w:start w:val="1"/>
+      <w:numFmt w:val="bullet"/>
+      <w:lvlText w:val=""/>
+      <w:lvlJc w:val="left"/>
+      <w:pPr>
+        <w:ind w:left="4320" w:hanging="360"/>
+      </w:pPr>
+      <w:rPr>
+        <w:rFonts w:ascii="Wingdings" w:hAnsi="Wingdings" w:hint="default"/>
+      </w:rPr>
+    </w:lvl>
+    <w:lvl w:ilvl="6" w:tplc="18090001" w:tentative="1">
+      <w:start w:val="1"/>
+      <w:numFmt w:val="bullet"/>
+      <w:lvlText w:val=""/>
+      <w:lvlJc w:val="left"/>
+      <w:pPr>
+        <w:ind w:left="5040" w:hanging="360"/>
+      </w:pPr>
+      <w:rPr>
+        <w:rFonts w:ascii="Symbol" w:hAnsi="Symbol" w:hint="default"/>
+      </w:rPr>
+    </w:lvl>
+    <w:lvl w:ilvl="7" w:tplc="18090003" w:tentative="1">
+      <w:start w:val="1"/>
+      <w:numFmt w:val="bullet"/>
+      <w:lvlText w:val="o"/>
+      <w:lvlJc w:val="left"/>
+      <w:pPr>
+        <w:ind w:left="5760" w:hanging="360"/>
+      </w:pPr>
+      <w:rPr>
+        <w:rFonts w:ascii="Courier New" w:hAnsi="Courier New" w:cs="Courier New" w:hint="default"/>
+      </w:rPr>
+    </w:lvl>
+    <w:lvl w:ilvl="8" w:tplc="18090005" w:tentative="1">
+      <w:start w:val="1"/>
+      <w:numFmt w:val="bullet"/>
+      <w:lvlText w:val=""/>
+      <w:lvlJc w:val="left"/>
+      <w:pPr>
+        <w:ind w:left="6480" w:hanging="360"/>
+      </w:pPr>
+      <w:rPr>
+        <w:rFonts w:ascii="Wingdings" w:hAnsi="Wingdings" w:hint="default"/>
+      </w:rPr>
+    </w:lvl>
+  </w:abstractNum>
+  <w:abstractNum w:abstractNumId="12" w15:restartNumberingAfterBreak="0">
     <w:nsid w:val="565E1CEE"/>
     <w:multiLevelType w:val="hybridMultilevel"/>
     <w:tmpl w:val="137E1588"/>
@@ -9502,7 +11363,7 @@
       </w:rPr>
     </w:lvl>
   </w:abstractNum>
-  <w:abstractNum w:abstractNumId="8" w15:restartNumberingAfterBreak="0">
+  <w:abstractNum w:abstractNumId="13" w15:restartNumberingAfterBreak="0">
     <w:nsid w:val="57EF3A2C"/>
     <w:multiLevelType w:val="hybridMultilevel"/>
     <w:tmpl w:val="D4A413DC"/>
@@ -9615,7 +11476,7 @@
       </w:rPr>
     </w:lvl>
   </w:abstractNum>
-  <w:abstractNum w:abstractNumId="9" w15:restartNumberingAfterBreak="0">
+  <w:abstractNum w:abstractNumId="14" w15:restartNumberingAfterBreak="0">
     <w:nsid w:val="589A61CC"/>
     <w:multiLevelType w:val="hybridMultilevel"/>
     <w:tmpl w:val="34064D32"/>
@@ -9728,7 +11589,7 @@
       </w:rPr>
     </w:lvl>
   </w:abstractNum>
-  <w:abstractNum w:abstractNumId="10" w15:restartNumberingAfterBreak="0">
+  <w:abstractNum w:abstractNumId="15" w15:restartNumberingAfterBreak="0">
     <w:nsid w:val="5CB13E2E"/>
     <w:multiLevelType w:val="hybridMultilevel"/>
     <w:tmpl w:val="393AC3EC"/>
@@ -9841,7 +11702,7 @@
       </w:rPr>
     </w:lvl>
   </w:abstractNum>
-  <w:abstractNum w:abstractNumId="11" w15:restartNumberingAfterBreak="0">
+  <w:abstractNum w:abstractNumId="16" w15:restartNumberingAfterBreak="0">
     <w:nsid w:val="6D1D437B"/>
     <w:multiLevelType w:val="hybridMultilevel"/>
     <w:tmpl w:val="B77813A4"/>
@@ -9954,7 +11815,7 @@
       </w:rPr>
     </w:lvl>
   </w:abstractNum>
-  <w:abstractNum w:abstractNumId="12" w15:restartNumberingAfterBreak="0">
+  <w:abstractNum w:abstractNumId="17" w15:restartNumberingAfterBreak="0">
     <w:nsid w:val="72A3396B"/>
     <w:multiLevelType w:val="hybridMultilevel"/>
     <w:tmpl w:val="D878FF2A"/>
@@ -10067,7 +11928,7 @@
       </w:rPr>
     </w:lvl>
   </w:abstractNum>
-  <w:abstractNum w:abstractNumId="13" w15:restartNumberingAfterBreak="0">
+  <w:abstractNum w:abstractNumId="18" w15:restartNumberingAfterBreak="0">
     <w:nsid w:val="777803B0"/>
     <w:multiLevelType w:val="hybridMultilevel"/>
     <w:tmpl w:val="4408501A"/>
@@ -10180,7 +12041,93 @@
       </w:rPr>
     </w:lvl>
   </w:abstractNum>
-  <w:abstractNum w:abstractNumId="14" w15:restartNumberingAfterBreak="0">
+  <w:abstractNum w:abstractNumId="19" w15:restartNumberingAfterBreak="0">
+    <w:nsid w:val="7EE60665"/>
+    <w:multiLevelType w:val="hybridMultilevel"/>
+    <w:tmpl w:val="F1DE8684"/>
+    <w:lvl w:ilvl="0" w:tplc="1809000F">
+      <w:start w:val="1"/>
+      <w:numFmt w:val="decimal"/>
+      <w:lvlText w:val="%1."/>
+      <w:lvlJc w:val="left"/>
+      <w:pPr>
+        <w:ind w:left="720" w:hanging="360"/>
+      </w:pPr>
+    </w:lvl>
+    <w:lvl w:ilvl="1" w:tplc="18090019" w:tentative="1">
+      <w:start w:val="1"/>
+      <w:numFmt w:val="lowerLetter"/>
+      <w:lvlText w:val="%2."/>
+      <w:lvlJc w:val="left"/>
+      <w:pPr>
+        <w:ind w:left="1440" w:hanging="360"/>
+      </w:pPr>
+    </w:lvl>
+    <w:lvl w:ilvl="2" w:tplc="1809001B" w:tentative="1">
+      <w:start w:val="1"/>
+      <w:numFmt w:val="lowerRoman"/>
+      <w:lvlText w:val="%3."/>
+      <w:lvlJc w:val="right"/>
+      <w:pPr>
+        <w:ind w:left="2160" w:hanging="180"/>
+      </w:pPr>
+    </w:lvl>
+    <w:lvl w:ilvl="3" w:tplc="1809000F" w:tentative="1">
+      <w:start w:val="1"/>
+      <w:numFmt w:val="decimal"/>
+      <w:lvlText w:val="%4."/>
+      <w:lvlJc w:val="left"/>
+      <w:pPr>
+        <w:ind w:left="2880" w:hanging="360"/>
+      </w:pPr>
+    </w:lvl>
+    <w:lvl w:ilvl="4" w:tplc="18090019" w:tentative="1">
+      <w:start w:val="1"/>
+      <w:numFmt w:val="lowerLetter"/>
+      <w:lvlText w:val="%5."/>
+      <w:lvlJc w:val="left"/>
+      <w:pPr>
+        <w:ind w:left="3600" w:hanging="360"/>
+      </w:pPr>
+    </w:lvl>
+    <w:lvl w:ilvl="5" w:tplc="1809001B" w:tentative="1">
+      <w:start w:val="1"/>
+      <w:numFmt w:val="lowerRoman"/>
+      <w:lvlText w:val="%6."/>
+      <w:lvlJc w:val="right"/>
+      <w:pPr>
+        <w:ind w:left="4320" w:hanging="180"/>
+      </w:pPr>
+    </w:lvl>
+    <w:lvl w:ilvl="6" w:tplc="1809000F" w:tentative="1">
+      <w:start w:val="1"/>
+      <w:numFmt w:val="decimal"/>
+      <w:lvlText w:val="%7."/>
+      <w:lvlJc w:val="left"/>
+      <w:pPr>
+        <w:ind w:left="5040" w:hanging="360"/>
+      </w:pPr>
+    </w:lvl>
+    <w:lvl w:ilvl="7" w:tplc="18090019" w:tentative="1">
+      <w:start w:val="1"/>
+      <w:numFmt w:val="lowerLetter"/>
+      <w:lvlText w:val="%8."/>
+      <w:lvlJc w:val="left"/>
+      <w:pPr>
+        <w:ind w:left="5760" w:hanging="360"/>
+      </w:pPr>
+    </w:lvl>
+    <w:lvl w:ilvl="8" w:tplc="1809001B" w:tentative="1">
+      <w:start w:val="1"/>
+      <w:numFmt w:val="lowerRoman"/>
+      <w:lvlText w:val="%9."/>
+      <w:lvlJc w:val="right"/>
+      <w:pPr>
+        <w:ind w:left="6480" w:hanging="180"/>
+      </w:pPr>
+    </w:lvl>
+  </w:abstractNum>
+  <w:abstractNum w:abstractNumId="20" w15:restartNumberingAfterBreak="0">
     <w:nsid w:val="7FD96D74"/>
     <w:multiLevelType w:val="hybridMultilevel"/>
     <w:tmpl w:val="F7704DC2"/>
@@ -10300,43 +12247,61 @@
     <w:abstractNumId w:val="1"/>
   </w:num>
   <w:num w:numId="3" w16cid:durableId="768739957">
-    <w:abstractNumId w:val="10"/>
+    <w:abstractNumId w:val="15"/>
   </w:num>
   <w:num w:numId="4" w16cid:durableId="1588882986">
+    <w:abstractNumId w:val="20"/>
+  </w:num>
+  <w:num w:numId="5" w16cid:durableId="909076197">
+    <w:abstractNumId w:val="5"/>
+  </w:num>
+  <w:num w:numId="6" w16cid:durableId="1517378492">
+    <w:abstractNumId w:val="17"/>
+  </w:num>
+  <w:num w:numId="7" w16cid:durableId="1515025667">
+    <w:abstractNumId w:val="12"/>
+  </w:num>
+  <w:num w:numId="8" w16cid:durableId="2045015957">
+    <w:abstractNumId w:val="13"/>
+  </w:num>
+  <w:num w:numId="9" w16cid:durableId="189298542">
+    <w:abstractNumId w:val="18"/>
+  </w:num>
+  <w:num w:numId="10" w16cid:durableId="1883398682">
+    <w:abstractNumId w:val="8"/>
+  </w:num>
+  <w:num w:numId="11" w16cid:durableId="1514757217">
+    <w:abstractNumId w:val="7"/>
+  </w:num>
+  <w:num w:numId="12" w16cid:durableId="1227882717">
+    <w:abstractNumId w:val="9"/>
+  </w:num>
+  <w:num w:numId="13" w16cid:durableId="507142072">
     <w:abstractNumId w:val="14"/>
   </w:num>
-  <w:num w:numId="5" w16cid:durableId="909076197">
-    <w:abstractNumId w:val="3"/>
-  </w:num>
-  <w:num w:numId="6" w16cid:durableId="1517378492">
-    <w:abstractNumId w:val="12"/>
-  </w:num>
-  <w:num w:numId="7" w16cid:durableId="1515025667">
-    <w:abstractNumId w:val="7"/>
-  </w:num>
-  <w:num w:numId="8" w16cid:durableId="2045015957">
-    <w:abstractNumId w:val="8"/>
-  </w:num>
-  <w:num w:numId="9" w16cid:durableId="189298542">
-    <w:abstractNumId w:val="13"/>
-  </w:num>
-  <w:num w:numId="10" w16cid:durableId="1883398682">
-    <w:abstractNumId w:val="5"/>
-  </w:num>
-  <w:num w:numId="11" w16cid:durableId="1514757217">
-    <w:abstractNumId w:val="4"/>
-  </w:num>
-  <w:num w:numId="12" w16cid:durableId="1227882717">
-    <w:abstractNumId w:val="6"/>
-  </w:num>
-  <w:num w:numId="13" w16cid:durableId="507142072">
-    <w:abstractNumId w:val="9"/>
-  </w:num>
   <w:num w:numId="14" w16cid:durableId="666519525">
-    <w:abstractNumId w:val="11"/>
+    <w:abstractNumId w:val="16"/>
   </w:num>
   <w:num w:numId="15" w16cid:durableId="717164477">
     <w:abstractNumId w:val="0"/>
+  </w:num>
+  <w:num w:numId="16" w16cid:durableId="2098166666">
+    <w:abstractNumId w:val="3"/>
+  </w:num>
+  <w:num w:numId="17" w16cid:durableId="857354647">
+    <w:abstractNumId w:val="4"/>
+  </w:num>
+  <w:num w:numId="18" w16cid:durableId="1918205239">
+    <w:abstractNumId w:val="19"/>
+  </w:num>
+  <w:num w:numId="19" w16cid:durableId="382365124">
+    <w:abstractNumId w:val="11"/>
+  </w:num>
+  <w:num w:numId="20" w16cid:durableId="722366826">
+    <w:abstractNumId w:val="6"/>
+  </w:num>
+  <w:num w:numId="21" w16cid:durableId="708456743">
+    <w:abstractNumId w:val="10"/>
   </w:num>
 </w:numbering>
 </file>
